--- a/Backend/templates/plantilla_activos.docx
+++ b/Backend/templates/plantilla_activos.docx
@@ -105,6 +105,13 @@
                 <w:color w:val="000000"/>
               </w:rPr>
             </w:pPr>
+            <w:r>
+              <w:rPr>
+                <w:rFonts w:ascii="Calibri" w:hAnsi="Calibri" w:cs="Calibri"/>
+                <w:color w:val="000000"/>
+              </w:rPr>
+              <w:t>{{FECHA}}</w:t>
+            </w:r>
           </w:p>
         </w:tc>
       </w:tr>
@@ -151,6 +158,20 @@
                 <w:color w:val="000000"/>
               </w:rPr>
             </w:pPr>
+            <w:r>
+              <w:rPr>
+                <w:rFonts w:ascii="Calibri" w:hAnsi="Calibri" w:cs="Calibri"/>
+                <w:color w:val="000000"/>
+              </w:rPr>
+              <w:t>{{</w:t>
+            </w:r>
+            <w:r>
+              <w:rPr>
+                <w:rFonts w:ascii="Calibri" w:hAnsi="Calibri" w:cs="Calibri"/>
+                <w:color w:val="000000"/>
+              </w:rPr>
+              <w:t>CLASE_ACTA}}</w:t>
+            </w:r>
           </w:p>
         </w:tc>
       </w:tr>
@@ -217,6 +238,13 @@
                 <w:color w:val="000000"/>
               </w:rPr>
             </w:pPr>
+            <w:r>
+              <w:rPr>
+                <w:rFonts w:ascii="Calibri" w:hAnsi="Calibri" w:cs="Calibri"/>
+                <w:color w:val="000000"/>
+              </w:rPr>
+              <w:t>{{NOMBRE}}</w:t>
+            </w:r>
           </w:p>
         </w:tc>
       </w:tr>
@@ -263,6 +291,20 @@
                 <w:color w:val="000000"/>
               </w:rPr>
             </w:pPr>
+            <w:r>
+              <w:rPr>
+                <w:rFonts w:ascii="Aptos Narrow" w:hAnsi="Aptos Narrow"/>
+                <w:color w:val="000000"/>
+              </w:rPr>
+              <w:t>{{IDENTIFICACI</w:t>
+            </w:r>
+            <w:r>
+              <w:rPr>
+                <w:rFonts w:ascii="Aptos Narrow" w:hAnsi="Aptos Narrow"/>
+                <w:color w:val="000000"/>
+              </w:rPr>
+              <w:t>ON}}</w:t>
+            </w:r>
           </w:p>
         </w:tc>
       </w:tr>
@@ -309,6 +351,13 @@
                 <w:color w:val="000000"/>
               </w:rPr>
             </w:pPr>
+            <w:r>
+              <w:rPr>
+                <w:rFonts w:ascii="Calibri" w:hAnsi="Calibri" w:cs="Calibri"/>
+                <w:color w:val="000000"/>
+              </w:rPr>
+              <w:t>{{CARGO}}</w:t>
+            </w:r>
           </w:p>
         </w:tc>
       </w:tr>
@@ -355,6 +404,13 @@
                 <w:color w:val="000000"/>
               </w:rPr>
             </w:pPr>
+            <w:r>
+              <w:rPr>
+                <w:rFonts w:ascii="Calibri" w:hAnsi="Calibri" w:cs="Calibri"/>
+                <w:color w:val="000000"/>
+              </w:rPr>
+              <w:t>{{DEPENDENCIA}}</w:t>
+            </w:r>
           </w:p>
         </w:tc>
       </w:tr>
@@ -421,6 +477,13 @@
                 <w:color w:val="000000"/>
               </w:rPr>
             </w:pPr>
+            <w:r>
+              <w:rPr>
+                <w:rFonts w:ascii="Calibri" w:hAnsi="Calibri" w:cs="Calibri"/>
+                <w:color w:val="000000"/>
+              </w:rPr>
+              <w:t>{{UBICACIÓN}}</w:t>
+            </w:r>
           </w:p>
         </w:tc>
       </w:tr>
@@ -503,29 +566,7 @@
           <w:szCs w:val="24"/>
           <w:lang w:eastAsia="es-CO"/>
         </w:rPr>
-        <w:t xml:space="preserve"> computadores, equipo de redes, impresoras, parlantes, periféricos, </w:t>
-      </w:r>
-      <w:proofErr w:type="spellStart"/>
-      <w:r>
-        <w:rPr>
-          <w:rFonts w:ascii="Tofino Black" w:eastAsia="Times New Roman" w:hAnsi="Tofino Black" w:cs="Arial"/>
-          <w:color w:val="000000" w:themeColor="text1"/>
-          <w:sz w:val="24"/>
-          <w:szCs w:val="24"/>
-          <w:lang w:eastAsia="es-CO"/>
-        </w:rPr>
-        <w:t>tablets</w:t>
-      </w:r>
-      <w:proofErr w:type="spellEnd"/>
-      <w:r>
-        <w:rPr>
-          <w:rFonts w:ascii="Tofino Black" w:eastAsia="Times New Roman" w:hAnsi="Tofino Black" w:cs="Arial"/>
-          <w:color w:val="000000" w:themeColor="text1"/>
-          <w:sz w:val="24"/>
-          <w:szCs w:val="24"/>
-          <w:lang w:eastAsia="es-CO"/>
-        </w:rPr>
-        <w:t>,</w:t>
+        <w:t xml:space="preserve"> computadores, equipo de redes, impresoras, parlantes, periféricos, tablets,</w:t>
       </w:r>
       <w:r>
         <w:rPr>
@@ -587,12 +628,12 @@
         <w:tblLook w:val="04A0" w:firstRow="1" w:lastRow="0" w:firstColumn="1" w:lastColumn="0" w:noHBand="0" w:noVBand="1"/>
       </w:tblPr>
       <w:tblGrid>
-        <w:gridCol w:w="2087"/>
-        <w:gridCol w:w="820"/>
-        <w:gridCol w:w="1212"/>
-        <w:gridCol w:w="1451"/>
-        <w:gridCol w:w="2084"/>
-        <w:gridCol w:w="2907"/>
+        <w:gridCol w:w="1539"/>
+        <w:gridCol w:w="1723"/>
+        <w:gridCol w:w="1775"/>
+        <w:gridCol w:w="1766"/>
+        <w:gridCol w:w="1809"/>
+        <w:gridCol w:w="1949"/>
       </w:tblGrid>
       <w:tr>
         <w:trPr>
@@ -600,7 +641,7 @@
         </w:trPr>
         <w:tc>
           <w:tcPr>
-            <w:tcW w:w="2087" w:type="dxa"/>
+            <w:tcW w:w="1559" w:type="dxa"/>
             <w:shd w:val="clear" w:color="auto" w:fill="00098B"/>
             <w:vAlign w:val="center"/>
           </w:tcPr>
@@ -628,7 +669,7 @@
         </w:tc>
         <w:tc>
           <w:tcPr>
-            <w:tcW w:w="820" w:type="dxa"/>
+            <w:tcW w:w="1621" w:type="dxa"/>
             <w:shd w:val="clear" w:color="auto" w:fill="00098B"/>
             <w:vAlign w:val="center"/>
           </w:tcPr>
@@ -656,7 +697,7 @@
         </w:tc>
         <w:tc>
           <w:tcPr>
-            <w:tcW w:w="1212" w:type="dxa"/>
+            <w:tcW w:w="1790" w:type="dxa"/>
             <w:shd w:val="clear" w:color="auto" w:fill="00098B"/>
             <w:vAlign w:val="center"/>
           </w:tcPr>
@@ -684,7 +725,7 @@
         </w:tc>
         <w:tc>
           <w:tcPr>
-            <w:tcW w:w="1451" w:type="dxa"/>
+            <w:tcW w:w="1781" w:type="dxa"/>
             <w:shd w:val="clear" w:color="auto" w:fill="00098B"/>
             <w:vAlign w:val="center"/>
           </w:tcPr>
@@ -712,7 +753,7 @@
         </w:tc>
         <w:tc>
           <w:tcPr>
-            <w:tcW w:w="2084" w:type="dxa"/>
+            <w:tcW w:w="1828" w:type="dxa"/>
             <w:shd w:val="clear" w:color="auto" w:fill="00098B"/>
             <w:vAlign w:val="center"/>
           </w:tcPr>
@@ -740,7 +781,7 @@
         </w:tc>
         <w:tc>
           <w:tcPr>
-            <w:tcW w:w="2907" w:type="dxa"/>
+            <w:tcW w:w="1982" w:type="dxa"/>
             <w:shd w:val="clear" w:color="auto" w:fill="00098B"/>
             <w:vAlign w:val="center"/>
           </w:tcPr>
@@ -773,7 +814,7 @@
         </w:trPr>
         <w:tc>
           <w:tcPr>
-            <w:tcW w:w="2087" w:type="dxa"/>
+            <w:tcW w:w="1559" w:type="dxa"/>
             <w:vAlign w:val="center"/>
           </w:tcPr>
           <w:p>
@@ -799,8 +840,7 @@
         </w:tc>
         <w:tc>
           <w:tcPr>
-            <w:tcW w:w="820" w:type="dxa"/>
-            <w:vAlign w:val="center"/>
+            <w:tcW w:w="1621" w:type="dxa"/>
           </w:tcPr>
           <w:p>
             <w:pPr>
@@ -813,74 +853,120 @@
                 <w:lang w:eastAsia="es-CO"/>
               </w:rPr>
             </w:pPr>
-          </w:p>
-        </w:tc>
-        <w:tc>
-          <w:tcPr>
-            <w:tcW w:w="1212" w:type="dxa"/>
-            <w:vAlign w:val="center"/>
-          </w:tcPr>
-          <w:p>
-            <w:pPr>
-              <w:rPr>
-                <w:rFonts w:ascii="Tofino Medium" w:eastAsia="Times New Roman" w:hAnsi="Tofino Medium" w:cs="Arial"/>
-                <w:color w:val="000000" w:themeColor="text1"/>
-                <w:sz w:val="20"/>
-                <w:szCs w:val="20"/>
-                <w:lang w:eastAsia="es-CO"/>
-              </w:rPr>
-            </w:pPr>
-          </w:p>
-        </w:tc>
-        <w:tc>
-          <w:tcPr>
-            <w:tcW w:w="1451" w:type="dxa"/>
-            <w:vAlign w:val="center"/>
-          </w:tcPr>
-          <w:p>
-            <w:pPr>
-              <w:rPr>
-                <w:rFonts w:ascii="Tofino Medium" w:eastAsia="Times New Roman" w:hAnsi="Tofino Medium" w:cs="Arial"/>
-                <w:color w:val="000000" w:themeColor="text1"/>
-                <w:sz w:val="20"/>
-                <w:szCs w:val="20"/>
-                <w:lang w:eastAsia="es-CO"/>
-              </w:rPr>
-            </w:pPr>
-          </w:p>
-        </w:tc>
-        <w:tc>
-          <w:tcPr>
-            <w:tcW w:w="2084" w:type="dxa"/>
-            <w:vAlign w:val="center"/>
-          </w:tcPr>
-          <w:p>
-            <w:pPr>
-              <w:rPr>
-                <w:rFonts w:ascii="Tofino Medium" w:eastAsia="Times New Roman" w:hAnsi="Tofino Medium" w:cs="Arial"/>
-                <w:color w:val="000000" w:themeColor="text1"/>
-                <w:sz w:val="20"/>
-                <w:szCs w:val="20"/>
-                <w:lang w:eastAsia="es-CO"/>
-              </w:rPr>
-            </w:pPr>
-          </w:p>
-        </w:tc>
-        <w:tc>
-          <w:tcPr>
-            <w:tcW w:w="2907" w:type="dxa"/>
-            <w:vAlign w:val="center"/>
-          </w:tcPr>
-          <w:p>
-            <w:pPr>
-              <w:rPr>
-                <w:rFonts w:ascii="Tofino Medium" w:eastAsia="Times New Roman" w:hAnsi="Tofino Medium" w:cs="Arial"/>
-                <w:color w:val="000000" w:themeColor="text1"/>
-                <w:sz w:val="20"/>
-                <w:szCs w:val="20"/>
-                <w:lang w:eastAsia="es-CO"/>
-              </w:rPr>
-            </w:pPr>
+            <w:r>
+              <w:rPr>
+                <w:rFonts w:ascii="Tofino Medium" w:eastAsia="Times New Roman" w:hAnsi="Tofino Medium" w:cs="Arial"/>
+                <w:color w:val="000000" w:themeColor="text1"/>
+                <w:sz w:val="20"/>
+                <w:szCs w:val="20"/>
+                <w:lang w:eastAsia="es-CO"/>
+              </w:rPr>
+              <w:t>{{HW_01_CANT}}</w:t>
+            </w:r>
+          </w:p>
+        </w:tc>
+        <w:tc>
+          <w:tcPr>
+            <w:tcW w:w="1790" w:type="dxa"/>
+          </w:tcPr>
+          <w:p>
+            <w:pPr>
+              <w:rPr>
+                <w:rFonts w:ascii="Tofino Medium" w:eastAsia="Times New Roman" w:hAnsi="Tofino Medium" w:cs="Arial"/>
+                <w:color w:val="000000" w:themeColor="text1"/>
+                <w:sz w:val="20"/>
+                <w:szCs w:val="20"/>
+                <w:lang w:eastAsia="es-CO"/>
+              </w:rPr>
+            </w:pPr>
+            <w:r>
+              <w:rPr>
+                <w:rFonts w:ascii="Tofino Medium" w:eastAsia="Times New Roman" w:hAnsi="Tofino Medium" w:cs="Arial"/>
+                <w:color w:val="000000" w:themeColor="text1"/>
+                <w:sz w:val="20"/>
+                <w:szCs w:val="20"/>
+                <w:lang w:eastAsia="es-CO"/>
+              </w:rPr>
+              <w:t>{{HW_01_CANT}}</w:t>
+            </w:r>
+          </w:p>
+        </w:tc>
+        <w:tc>
+          <w:tcPr>
+            <w:tcW w:w="1781" w:type="dxa"/>
+          </w:tcPr>
+          <w:p>
+            <w:pPr>
+              <w:rPr>
+                <w:rFonts w:ascii="Tofino Medium" w:eastAsia="Times New Roman" w:hAnsi="Tofino Medium" w:cs="Arial"/>
+                <w:color w:val="000000" w:themeColor="text1"/>
+                <w:sz w:val="20"/>
+                <w:szCs w:val="20"/>
+                <w:lang w:eastAsia="es-CO"/>
+              </w:rPr>
+            </w:pPr>
+            <w:r>
+              <w:rPr>
+                <w:rFonts w:ascii="Tofino Medium" w:eastAsia="Times New Roman" w:hAnsi="Tofino Medium" w:cs="Arial"/>
+                <w:color w:val="000000" w:themeColor="text1"/>
+                <w:sz w:val="20"/>
+                <w:szCs w:val="20"/>
+                <w:lang w:eastAsia="es-CO"/>
+              </w:rPr>
+              <w:t>{{HW_01_CANT}}</w:t>
+            </w:r>
+          </w:p>
+        </w:tc>
+        <w:tc>
+          <w:tcPr>
+            <w:tcW w:w="1828" w:type="dxa"/>
+          </w:tcPr>
+          <w:p>
+            <w:pPr>
+              <w:rPr>
+                <w:rFonts w:ascii="Tofino Medium" w:eastAsia="Times New Roman" w:hAnsi="Tofino Medium" w:cs="Arial"/>
+                <w:color w:val="000000" w:themeColor="text1"/>
+                <w:sz w:val="20"/>
+                <w:szCs w:val="20"/>
+                <w:lang w:eastAsia="es-CO"/>
+              </w:rPr>
+            </w:pPr>
+            <w:r>
+              <w:rPr>
+                <w:rFonts w:ascii="Tofino Medium" w:eastAsia="Times New Roman" w:hAnsi="Tofino Medium" w:cs="Arial"/>
+                <w:color w:val="000000" w:themeColor="text1"/>
+                <w:sz w:val="20"/>
+                <w:szCs w:val="20"/>
+                <w:lang w:eastAsia="es-CO"/>
+              </w:rPr>
+              <w:t>{{HW_01_CANT}}</w:t>
+            </w:r>
+          </w:p>
+        </w:tc>
+        <w:tc>
+          <w:tcPr>
+            <w:tcW w:w="1982" w:type="dxa"/>
+          </w:tcPr>
+          <w:p>
+            <w:pPr>
+              <w:rPr>
+                <w:rFonts w:ascii="Tofino Medium" w:eastAsia="Times New Roman" w:hAnsi="Tofino Medium" w:cs="Arial"/>
+                <w:color w:val="000000" w:themeColor="text1"/>
+                <w:sz w:val="20"/>
+                <w:szCs w:val="20"/>
+                <w:lang w:eastAsia="es-CO"/>
+              </w:rPr>
+            </w:pPr>
+            <w:r>
+              <w:rPr>
+                <w:rFonts w:ascii="Tofino Medium" w:eastAsia="Times New Roman" w:hAnsi="Tofino Medium" w:cs="Arial"/>
+                <w:color w:val="000000" w:themeColor="text1"/>
+                <w:sz w:val="20"/>
+                <w:szCs w:val="20"/>
+                <w:lang w:eastAsia="es-CO"/>
+              </w:rPr>
+              <w:t>{{HW_01_CANT}}</w:t>
+            </w:r>
           </w:p>
         </w:tc>
       </w:tr>
@@ -890,7 +976,7 @@
         </w:trPr>
         <w:tc>
           <w:tcPr>
-            <w:tcW w:w="2087" w:type="dxa"/>
+            <w:tcW w:w="1559" w:type="dxa"/>
             <w:vAlign w:val="center"/>
           </w:tcPr>
           <w:p>
@@ -915,8 +1001,7 @@
         </w:tc>
         <w:tc>
           <w:tcPr>
-            <w:tcW w:w="820" w:type="dxa"/>
-            <w:vAlign w:val="center"/>
+            <w:tcW w:w="1621" w:type="dxa"/>
           </w:tcPr>
           <w:p>
             <w:pPr>
@@ -929,74 +1014,220 @@
                 <w:lang w:eastAsia="es-CO"/>
               </w:rPr>
             </w:pPr>
-          </w:p>
-        </w:tc>
-        <w:tc>
-          <w:tcPr>
-            <w:tcW w:w="1212" w:type="dxa"/>
-            <w:vAlign w:val="center"/>
-          </w:tcPr>
-          <w:p>
-            <w:pPr>
-              <w:rPr>
-                <w:rFonts w:ascii="Tofino Medium" w:eastAsia="Times New Roman" w:hAnsi="Tofino Medium" w:cs="Arial"/>
-                <w:color w:val="000000" w:themeColor="text1"/>
-                <w:sz w:val="20"/>
-                <w:szCs w:val="20"/>
-                <w:lang w:eastAsia="es-CO"/>
-              </w:rPr>
-            </w:pPr>
-          </w:p>
-        </w:tc>
-        <w:tc>
-          <w:tcPr>
-            <w:tcW w:w="1451" w:type="dxa"/>
-            <w:vAlign w:val="center"/>
-          </w:tcPr>
-          <w:p>
-            <w:pPr>
-              <w:rPr>
-                <w:rFonts w:ascii="Tofino Medium" w:eastAsia="Times New Roman" w:hAnsi="Tofino Medium" w:cs="Arial"/>
-                <w:color w:val="000000" w:themeColor="text1"/>
-                <w:sz w:val="20"/>
-                <w:szCs w:val="20"/>
-                <w:lang w:eastAsia="es-CO"/>
-              </w:rPr>
-            </w:pPr>
-          </w:p>
-        </w:tc>
-        <w:tc>
-          <w:tcPr>
-            <w:tcW w:w="2084" w:type="dxa"/>
-            <w:vAlign w:val="center"/>
-          </w:tcPr>
-          <w:p>
-            <w:pPr>
-              <w:rPr>
-                <w:rFonts w:ascii="Tofino Medium" w:eastAsia="Times New Roman" w:hAnsi="Tofino Medium" w:cs="Arial"/>
-                <w:color w:val="000000" w:themeColor="text1"/>
-                <w:sz w:val="20"/>
-                <w:szCs w:val="20"/>
-                <w:lang w:eastAsia="es-CO"/>
-              </w:rPr>
-            </w:pPr>
-          </w:p>
-        </w:tc>
-        <w:tc>
-          <w:tcPr>
-            <w:tcW w:w="2907" w:type="dxa"/>
-            <w:vAlign w:val="center"/>
-          </w:tcPr>
-          <w:p>
-            <w:pPr>
-              <w:rPr>
-                <w:rFonts w:ascii="Tofino Medium" w:eastAsia="Times New Roman" w:hAnsi="Tofino Medium" w:cs="Arial"/>
-                <w:color w:val="000000" w:themeColor="text1"/>
-                <w:sz w:val="20"/>
-                <w:szCs w:val="20"/>
-                <w:lang w:eastAsia="es-CO"/>
-              </w:rPr>
-            </w:pPr>
+            <w:r>
+              <w:rPr>
+                <w:rFonts w:ascii="Tofino Medium" w:eastAsia="Times New Roman" w:hAnsi="Tofino Medium" w:cs="Arial"/>
+                <w:color w:val="000000" w:themeColor="text1"/>
+                <w:sz w:val="20"/>
+                <w:szCs w:val="20"/>
+                <w:lang w:eastAsia="es-CO"/>
+              </w:rPr>
+              <w:t>{{HW_0</w:t>
+            </w:r>
+            <w:r>
+              <w:rPr>
+                <w:rFonts w:ascii="Tofino Medium" w:eastAsia="Times New Roman" w:hAnsi="Tofino Medium" w:cs="Arial"/>
+                <w:color w:val="000000" w:themeColor="text1"/>
+                <w:sz w:val="20"/>
+                <w:szCs w:val="20"/>
+                <w:lang w:eastAsia="es-CO"/>
+              </w:rPr>
+              <w:t>2</w:t>
+            </w:r>
+            <w:r>
+              <w:rPr>
+                <w:rFonts w:ascii="Tofino Medium" w:eastAsia="Times New Roman" w:hAnsi="Tofino Medium" w:cs="Arial"/>
+                <w:color w:val="000000" w:themeColor="text1"/>
+                <w:sz w:val="20"/>
+                <w:szCs w:val="20"/>
+                <w:lang w:eastAsia="es-CO"/>
+              </w:rPr>
+              <w:t>_CANT}}</w:t>
+            </w:r>
+          </w:p>
+        </w:tc>
+        <w:tc>
+          <w:tcPr>
+            <w:tcW w:w="1790" w:type="dxa"/>
+          </w:tcPr>
+          <w:p>
+            <w:pPr>
+              <w:rPr>
+                <w:rFonts w:ascii="Tofino Medium" w:eastAsia="Times New Roman" w:hAnsi="Tofino Medium" w:cs="Arial"/>
+                <w:color w:val="000000" w:themeColor="text1"/>
+                <w:sz w:val="20"/>
+                <w:szCs w:val="20"/>
+                <w:lang w:eastAsia="es-CO"/>
+              </w:rPr>
+            </w:pPr>
+            <w:r>
+              <w:rPr>
+                <w:rFonts w:ascii="Tofino Medium" w:eastAsia="Times New Roman" w:hAnsi="Tofino Medium" w:cs="Arial"/>
+                <w:color w:val="000000" w:themeColor="text1"/>
+                <w:sz w:val="20"/>
+                <w:szCs w:val="20"/>
+                <w:lang w:eastAsia="es-CO"/>
+              </w:rPr>
+              <w:t>{{HW_0</w:t>
+            </w:r>
+            <w:r>
+              <w:rPr>
+                <w:rFonts w:ascii="Tofino Medium" w:eastAsia="Times New Roman" w:hAnsi="Tofino Medium" w:cs="Arial"/>
+                <w:color w:val="000000" w:themeColor="text1"/>
+                <w:sz w:val="20"/>
+                <w:szCs w:val="20"/>
+                <w:lang w:eastAsia="es-CO"/>
+              </w:rPr>
+              <w:t>2</w:t>
+            </w:r>
+            <w:r>
+              <w:rPr>
+                <w:rFonts w:ascii="Tofino Medium" w:eastAsia="Times New Roman" w:hAnsi="Tofino Medium" w:cs="Arial"/>
+                <w:color w:val="000000" w:themeColor="text1"/>
+                <w:sz w:val="20"/>
+                <w:szCs w:val="20"/>
+                <w:lang w:eastAsia="es-CO"/>
+              </w:rPr>
+              <w:t>_CANT}}</w:t>
+            </w:r>
+          </w:p>
+        </w:tc>
+        <w:tc>
+          <w:tcPr>
+            <w:tcW w:w="1781" w:type="dxa"/>
+          </w:tcPr>
+          <w:p>
+            <w:pPr>
+              <w:rPr>
+                <w:rFonts w:ascii="Tofino Medium" w:eastAsia="Times New Roman" w:hAnsi="Tofino Medium" w:cs="Arial"/>
+                <w:color w:val="000000" w:themeColor="text1"/>
+                <w:sz w:val="20"/>
+                <w:szCs w:val="20"/>
+                <w:lang w:eastAsia="es-CO"/>
+              </w:rPr>
+            </w:pPr>
+            <w:r>
+              <w:rPr>
+                <w:rFonts w:ascii="Tofino Medium" w:eastAsia="Times New Roman" w:hAnsi="Tofino Medium" w:cs="Arial"/>
+                <w:color w:val="000000" w:themeColor="text1"/>
+                <w:sz w:val="20"/>
+                <w:szCs w:val="20"/>
+                <w:lang w:eastAsia="es-CO"/>
+              </w:rPr>
+              <w:t>{{HW_0</w:t>
+            </w:r>
+            <w:r>
+              <w:rPr>
+                <w:rFonts w:ascii="Tofino Medium" w:eastAsia="Times New Roman" w:hAnsi="Tofino Medium" w:cs="Arial"/>
+                <w:color w:val="000000" w:themeColor="text1"/>
+                <w:sz w:val="20"/>
+                <w:szCs w:val="20"/>
+                <w:lang w:eastAsia="es-CO"/>
+              </w:rPr>
+              <w:t>2</w:t>
+            </w:r>
+            <w:r>
+              <w:rPr>
+                <w:rFonts w:ascii="Tofino Medium" w:eastAsia="Times New Roman" w:hAnsi="Tofino Medium" w:cs="Arial"/>
+                <w:color w:val="000000" w:themeColor="text1"/>
+                <w:sz w:val="20"/>
+                <w:szCs w:val="20"/>
+                <w:lang w:eastAsia="es-CO"/>
+              </w:rPr>
+              <w:t>_CANT}}</w:t>
+            </w:r>
+          </w:p>
+        </w:tc>
+        <w:tc>
+          <w:tcPr>
+            <w:tcW w:w="1828" w:type="dxa"/>
+          </w:tcPr>
+          <w:p>
+            <w:pPr>
+              <w:rPr>
+                <w:rFonts w:ascii="Tofino Medium" w:eastAsia="Times New Roman" w:hAnsi="Tofino Medium" w:cs="Arial"/>
+                <w:color w:val="000000" w:themeColor="text1"/>
+                <w:sz w:val="20"/>
+                <w:szCs w:val="20"/>
+                <w:lang w:eastAsia="es-CO"/>
+              </w:rPr>
+            </w:pPr>
+            <w:r>
+              <w:rPr>
+                <w:rFonts w:ascii="Tofino Medium" w:eastAsia="Times New Roman" w:hAnsi="Tofino Medium" w:cs="Arial"/>
+                <w:color w:val="000000" w:themeColor="text1"/>
+                <w:sz w:val="20"/>
+                <w:szCs w:val="20"/>
+                <w:lang w:eastAsia="es-CO"/>
+              </w:rPr>
+              <w:t>{{HW_0</w:t>
+            </w:r>
+            <w:r>
+              <w:rPr>
+                <w:rFonts w:ascii="Tofino Medium" w:eastAsia="Times New Roman" w:hAnsi="Tofino Medium" w:cs="Arial"/>
+                <w:color w:val="000000" w:themeColor="text1"/>
+                <w:sz w:val="20"/>
+                <w:szCs w:val="20"/>
+                <w:lang w:eastAsia="es-CO"/>
+              </w:rPr>
+              <w:t>2</w:t>
+            </w:r>
+            <w:r>
+              <w:rPr>
+                <w:rFonts w:ascii="Tofino Medium" w:eastAsia="Times New Roman" w:hAnsi="Tofino Medium" w:cs="Arial"/>
+                <w:color w:val="000000" w:themeColor="text1"/>
+                <w:sz w:val="20"/>
+                <w:szCs w:val="20"/>
+                <w:lang w:eastAsia="es-CO"/>
+              </w:rPr>
+              <w:t>_CANT}}</w:t>
+            </w:r>
+          </w:p>
+        </w:tc>
+        <w:tc>
+          <w:tcPr>
+            <w:tcW w:w="1982" w:type="dxa"/>
+          </w:tcPr>
+          <w:p>
+            <w:pPr>
+              <w:rPr>
+                <w:rFonts w:ascii="Tofino Medium" w:eastAsia="Times New Roman" w:hAnsi="Tofino Medium" w:cs="Arial"/>
+                <w:color w:val="000000" w:themeColor="text1"/>
+                <w:sz w:val="20"/>
+                <w:szCs w:val="20"/>
+                <w:lang w:eastAsia="es-CO"/>
+              </w:rPr>
+            </w:pPr>
+            <w:r>
+              <w:rPr>
+                <w:rFonts w:ascii="Tofino Medium" w:eastAsia="Times New Roman" w:hAnsi="Tofino Medium" w:cs="Arial"/>
+                <w:color w:val="000000" w:themeColor="text1"/>
+                <w:sz w:val="20"/>
+                <w:szCs w:val="20"/>
+                <w:lang w:eastAsia="es-CO"/>
+              </w:rPr>
+              <w:t>{{HW_0</w:t>
+            </w:r>
+            <w:r>
+              <w:rPr>
+                <w:rFonts w:ascii="Tofino Medium" w:eastAsia="Times New Roman" w:hAnsi="Tofino Medium" w:cs="Arial"/>
+                <w:color w:val="000000" w:themeColor="text1"/>
+                <w:sz w:val="20"/>
+                <w:szCs w:val="20"/>
+                <w:lang w:eastAsia="es-CO"/>
+              </w:rPr>
+              <w:t>2</w:t>
+            </w:r>
+            <w:r>
+              <w:rPr>
+                <w:rFonts w:ascii="Tofino Medium" w:eastAsia="Times New Roman" w:hAnsi="Tofino Medium" w:cs="Arial"/>
+                <w:color w:val="000000" w:themeColor="text1"/>
+                <w:sz w:val="20"/>
+                <w:szCs w:val="20"/>
+                <w:lang w:eastAsia="es-CO"/>
+              </w:rPr>
+              <w:t>_CANT}}</w:t>
+            </w:r>
           </w:p>
         </w:tc>
       </w:tr>
@@ -1006,7 +1237,7 @@
         </w:trPr>
         <w:tc>
           <w:tcPr>
-            <w:tcW w:w="2087" w:type="dxa"/>
+            <w:tcW w:w="1559" w:type="dxa"/>
             <w:vAlign w:val="center"/>
           </w:tcPr>
           <w:p>
@@ -1032,8 +1263,7 @@
         </w:tc>
         <w:tc>
           <w:tcPr>
-            <w:tcW w:w="820" w:type="dxa"/>
-            <w:vAlign w:val="center"/>
+            <w:tcW w:w="1621" w:type="dxa"/>
           </w:tcPr>
           <w:p>
             <w:pPr>
@@ -1046,74 +1276,220 @@
                 <w:lang w:eastAsia="es-CO"/>
               </w:rPr>
             </w:pPr>
-          </w:p>
-        </w:tc>
-        <w:tc>
-          <w:tcPr>
-            <w:tcW w:w="1212" w:type="dxa"/>
-            <w:vAlign w:val="center"/>
-          </w:tcPr>
-          <w:p>
-            <w:pPr>
-              <w:rPr>
-                <w:rFonts w:ascii="Tofino Medium" w:eastAsia="Times New Roman" w:hAnsi="Tofino Medium" w:cs="Arial"/>
-                <w:color w:val="000000" w:themeColor="text1"/>
-                <w:sz w:val="20"/>
-                <w:szCs w:val="20"/>
-                <w:lang w:eastAsia="es-CO"/>
-              </w:rPr>
-            </w:pPr>
-          </w:p>
-        </w:tc>
-        <w:tc>
-          <w:tcPr>
-            <w:tcW w:w="1451" w:type="dxa"/>
-            <w:vAlign w:val="center"/>
-          </w:tcPr>
-          <w:p>
-            <w:pPr>
-              <w:rPr>
-                <w:rFonts w:ascii="Tofino Medium" w:eastAsia="Times New Roman" w:hAnsi="Tofino Medium" w:cs="Arial"/>
-                <w:color w:val="000000" w:themeColor="text1"/>
-                <w:sz w:val="20"/>
-                <w:szCs w:val="20"/>
-                <w:lang w:eastAsia="es-CO"/>
-              </w:rPr>
-            </w:pPr>
-          </w:p>
-        </w:tc>
-        <w:tc>
-          <w:tcPr>
-            <w:tcW w:w="2084" w:type="dxa"/>
-            <w:vAlign w:val="center"/>
-          </w:tcPr>
-          <w:p>
-            <w:pPr>
-              <w:rPr>
-                <w:rFonts w:ascii="Tofino Medium" w:eastAsia="Times New Roman" w:hAnsi="Tofino Medium" w:cs="Arial"/>
-                <w:color w:val="000000" w:themeColor="text1"/>
-                <w:sz w:val="20"/>
-                <w:szCs w:val="20"/>
-                <w:lang w:eastAsia="es-CO"/>
-              </w:rPr>
-            </w:pPr>
-          </w:p>
-        </w:tc>
-        <w:tc>
-          <w:tcPr>
-            <w:tcW w:w="2907" w:type="dxa"/>
-            <w:vAlign w:val="center"/>
-          </w:tcPr>
-          <w:p>
-            <w:pPr>
-              <w:rPr>
-                <w:rFonts w:ascii="Tofino Medium" w:eastAsia="Times New Roman" w:hAnsi="Tofino Medium" w:cs="Arial"/>
-                <w:color w:val="000000" w:themeColor="text1"/>
-                <w:sz w:val="20"/>
-                <w:szCs w:val="20"/>
-                <w:lang w:eastAsia="es-CO"/>
-              </w:rPr>
-            </w:pPr>
+            <w:r>
+              <w:rPr>
+                <w:rFonts w:ascii="Tofino Medium" w:eastAsia="Times New Roman" w:hAnsi="Tofino Medium" w:cs="Arial"/>
+                <w:color w:val="000000" w:themeColor="text1"/>
+                <w:sz w:val="20"/>
+                <w:szCs w:val="20"/>
+                <w:lang w:eastAsia="es-CO"/>
+              </w:rPr>
+              <w:t>{{HW_0</w:t>
+            </w:r>
+            <w:r>
+              <w:rPr>
+                <w:rFonts w:ascii="Tofino Medium" w:eastAsia="Times New Roman" w:hAnsi="Tofino Medium" w:cs="Arial"/>
+                <w:color w:val="000000" w:themeColor="text1"/>
+                <w:sz w:val="20"/>
+                <w:szCs w:val="20"/>
+                <w:lang w:eastAsia="es-CO"/>
+              </w:rPr>
+              <w:t>3</w:t>
+            </w:r>
+            <w:r>
+              <w:rPr>
+                <w:rFonts w:ascii="Tofino Medium" w:eastAsia="Times New Roman" w:hAnsi="Tofino Medium" w:cs="Arial"/>
+                <w:color w:val="000000" w:themeColor="text1"/>
+                <w:sz w:val="20"/>
+                <w:szCs w:val="20"/>
+                <w:lang w:eastAsia="es-CO"/>
+              </w:rPr>
+              <w:t>_CANT}}</w:t>
+            </w:r>
+          </w:p>
+        </w:tc>
+        <w:tc>
+          <w:tcPr>
+            <w:tcW w:w="1790" w:type="dxa"/>
+          </w:tcPr>
+          <w:p>
+            <w:pPr>
+              <w:rPr>
+                <w:rFonts w:ascii="Tofino Medium" w:eastAsia="Times New Roman" w:hAnsi="Tofino Medium" w:cs="Arial"/>
+                <w:color w:val="000000" w:themeColor="text1"/>
+                <w:sz w:val="20"/>
+                <w:szCs w:val="20"/>
+                <w:lang w:eastAsia="es-CO"/>
+              </w:rPr>
+            </w:pPr>
+            <w:r>
+              <w:rPr>
+                <w:rFonts w:ascii="Tofino Medium" w:eastAsia="Times New Roman" w:hAnsi="Tofino Medium" w:cs="Arial"/>
+                <w:color w:val="000000" w:themeColor="text1"/>
+                <w:sz w:val="20"/>
+                <w:szCs w:val="20"/>
+                <w:lang w:eastAsia="es-CO"/>
+              </w:rPr>
+              <w:t>{{HW_0</w:t>
+            </w:r>
+            <w:r>
+              <w:rPr>
+                <w:rFonts w:ascii="Tofino Medium" w:eastAsia="Times New Roman" w:hAnsi="Tofino Medium" w:cs="Arial"/>
+                <w:color w:val="000000" w:themeColor="text1"/>
+                <w:sz w:val="20"/>
+                <w:szCs w:val="20"/>
+                <w:lang w:eastAsia="es-CO"/>
+              </w:rPr>
+              <w:t>3</w:t>
+            </w:r>
+            <w:r>
+              <w:rPr>
+                <w:rFonts w:ascii="Tofino Medium" w:eastAsia="Times New Roman" w:hAnsi="Tofino Medium" w:cs="Arial"/>
+                <w:color w:val="000000" w:themeColor="text1"/>
+                <w:sz w:val="20"/>
+                <w:szCs w:val="20"/>
+                <w:lang w:eastAsia="es-CO"/>
+              </w:rPr>
+              <w:t>_CANT}}</w:t>
+            </w:r>
+          </w:p>
+        </w:tc>
+        <w:tc>
+          <w:tcPr>
+            <w:tcW w:w="1781" w:type="dxa"/>
+          </w:tcPr>
+          <w:p>
+            <w:pPr>
+              <w:rPr>
+                <w:rFonts w:ascii="Tofino Medium" w:eastAsia="Times New Roman" w:hAnsi="Tofino Medium" w:cs="Arial"/>
+                <w:color w:val="000000" w:themeColor="text1"/>
+                <w:sz w:val="20"/>
+                <w:szCs w:val="20"/>
+                <w:lang w:eastAsia="es-CO"/>
+              </w:rPr>
+            </w:pPr>
+            <w:r>
+              <w:rPr>
+                <w:rFonts w:ascii="Tofino Medium" w:eastAsia="Times New Roman" w:hAnsi="Tofino Medium" w:cs="Arial"/>
+                <w:color w:val="000000" w:themeColor="text1"/>
+                <w:sz w:val="20"/>
+                <w:szCs w:val="20"/>
+                <w:lang w:eastAsia="es-CO"/>
+              </w:rPr>
+              <w:t>{{HW_0</w:t>
+            </w:r>
+            <w:r>
+              <w:rPr>
+                <w:rFonts w:ascii="Tofino Medium" w:eastAsia="Times New Roman" w:hAnsi="Tofino Medium" w:cs="Arial"/>
+                <w:color w:val="000000" w:themeColor="text1"/>
+                <w:sz w:val="20"/>
+                <w:szCs w:val="20"/>
+                <w:lang w:eastAsia="es-CO"/>
+              </w:rPr>
+              <w:t>3</w:t>
+            </w:r>
+            <w:r>
+              <w:rPr>
+                <w:rFonts w:ascii="Tofino Medium" w:eastAsia="Times New Roman" w:hAnsi="Tofino Medium" w:cs="Arial"/>
+                <w:color w:val="000000" w:themeColor="text1"/>
+                <w:sz w:val="20"/>
+                <w:szCs w:val="20"/>
+                <w:lang w:eastAsia="es-CO"/>
+              </w:rPr>
+              <w:t>_CANT}}</w:t>
+            </w:r>
+          </w:p>
+        </w:tc>
+        <w:tc>
+          <w:tcPr>
+            <w:tcW w:w="1828" w:type="dxa"/>
+          </w:tcPr>
+          <w:p>
+            <w:pPr>
+              <w:rPr>
+                <w:rFonts w:ascii="Tofino Medium" w:eastAsia="Times New Roman" w:hAnsi="Tofino Medium" w:cs="Arial"/>
+                <w:color w:val="000000" w:themeColor="text1"/>
+                <w:sz w:val="20"/>
+                <w:szCs w:val="20"/>
+                <w:lang w:eastAsia="es-CO"/>
+              </w:rPr>
+            </w:pPr>
+            <w:r>
+              <w:rPr>
+                <w:rFonts w:ascii="Tofino Medium" w:eastAsia="Times New Roman" w:hAnsi="Tofino Medium" w:cs="Arial"/>
+                <w:color w:val="000000" w:themeColor="text1"/>
+                <w:sz w:val="20"/>
+                <w:szCs w:val="20"/>
+                <w:lang w:eastAsia="es-CO"/>
+              </w:rPr>
+              <w:t>{{HW_0</w:t>
+            </w:r>
+            <w:r>
+              <w:rPr>
+                <w:rFonts w:ascii="Tofino Medium" w:eastAsia="Times New Roman" w:hAnsi="Tofino Medium" w:cs="Arial"/>
+                <w:color w:val="000000" w:themeColor="text1"/>
+                <w:sz w:val="20"/>
+                <w:szCs w:val="20"/>
+                <w:lang w:eastAsia="es-CO"/>
+              </w:rPr>
+              <w:t>3</w:t>
+            </w:r>
+            <w:r>
+              <w:rPr>
+                <w:rFonts w:ascii="Tofino Medium" w:eastAsia="Times New Roman" w:hAnsi="Tofino Medium" w:cs="Arial"/>
+                <w:color w:val="000000" w:themeColor="text1"/>
+                <w:sz w:val="20"/>
+                <w:szCs w:val="20"/>
+                <w:lang w:eastAsia="es-CO"/>
+              </w:rPr>
+              <w:t>_CANT}}</w:t>
+            </w:r>
+          </w:p>
+        </w:tc>
+        <w:tc>
+          <w:tcPr>
+            <w:tcW w:w="1982" w:type="dxa"/>
+          </w:tcPr>
+          <w:p>
+            <w:pPr>
+              <w:rPr>
+                <w:rFonts w:ascii="Tofino Medium" w:eastAsia="Times New Roman" w:hAnsi="Tofino Medium" w:cs="Arial"/>
+                <w:color w:val="000000" w:themeColor="text1"/>
+                <w:sz w:val="20"/>
+                <w:szCs w:val="20"/>
+                <w:lang w:eastAsia="es-CO"/>
+              </w:rPr>
+            </w:pPr>
+            <w:r>
+              <w:rPr>
+                <w:rFonts w:ascii="Tofino Medium" w:eastAsia="Times New Roman" w:hAnsi="Tofino Medium" w:cs="Arial"/>
+                <w:color w:val="000000" w:themeColor="text1"/>
+                <w:sz w:val="20"/>
+                <w:szCs w:val="20"/>
+                <w:lang w:eastAsia="es-CO"/>
+              </w:rPr>
+              <w:t>{{HW_0</w:t>
+            </w:r>
+            <w:r>
+              <w:rPr>
+                <w:rFonts w:ascii="Tofino Medium" w:eastAsia="Times New Roman" w:hAnsi="Tofino Medium" w:cs="Arial"/>
+                <w:color w:val="000000" w:themeColor="text1"/>
+                <w:sz w:val="20"/>
+                <w:szCs w:val="20"/>
+                <w:lang w:eastAsia="es-CO"/>
+              </w:rPr>
+              <w:t>3</w:t>
+            </w:r>
+            <w:r>
+              <w:rPr>
+                <w:rFonts w:ascii="Tofino Medium" w:eastAsia="Times New Roman" w:hAnsi="Tofino Medium" w:cs="Arial"/>
+                <w:color w:val="000000" w:themeColor="text1"/>
+                <w:sz w:val="20"/>
+                <w:szCs w:val="20"/>
+                <w:lang w:eastAsia="es-CO"/>
+              </w:rPr>
+              <w:t>_CANT}}</w:t>
+            </w:r>
           </w:p>
         </w:tc>
       </w:tr>
@@ -1123,7 +1499,7 @@
         </w:trPr>
         <w:tc>
           <w:tcPr>
-            <w:tcW w:w="2087" w:type="dxa"/>
+            <w:tcW w:w="1559" w:type="dxa"/>
             <w:vAlign w:val="center"/>
           </w:tcPr>
           <w:p>
@@ -1149,8 +1525,7 @@
         </w:tc>
         <w:tc>
           <w:tcPr>
-            <w:tcW w:w="820" w:type="dxa"/>
-            <w:vAlign w:val="center"/>
+            <w:tcW w:w="1621" w:type="dxa"/>
           </w:tcPr>
           <w:p>
             <w:pPr>
@@ -1163,46 +1538,133 @@
                 <w:lang w:eastAsia="es-CO"/>
               </w:rPr>
             </w:pPr>
-          </w:p>
-        </w:tc>
-        <w:tc>
-          <w:tcPr>
-            <w:tcW w:w="1212" w:type="dxa"/>
-            <w:vAlign w:val="center"/>
-          </w:tcPr>
-          <w:p>
-            <w:pPr>
-              <w:rPr>
-                <w:rFonts w:ascii="Tofino Medium" w:eastAsia="Times New Roman" w:hAnsi="Tofino Medium" w:cs="Arial"/>
-                <w:color w:val="000000" w:themeColor="text1"/>
-                <w:sz w:val="20"/>
-                <w:szCs w:val="20"/>
-                <w:lang w:eastAsia="es-CO"/>
-              </w:rPr>
-            </w:pPr>
-          </w:p>
-        </w:tc>
-        <w:tc>
-          <w:tcPr>
-            <w:tcW w:w="1451" w:type="dxa"/>
-            <w:vAlign w:val="center"/>
-          </w:tcPr>
-          <w:p>
-            <w:pPr>
-              <w:rPr>
-                <w:rFonts w:ascii="Tofino Medium" w:eastAsia="Times New Roman" w:hAnsi="Tofino Medium" w:cs="Arial"/>
-                <w:color w:val="000000" w:themeColor="text1"/>
-                <w:sz w:val="20"/>
-                <w:szCs w:val="20"/>
-                <w:lang w:eastAsia="es-CO"/>
-              </w:rPr>
-            </w:pPr>
-          </w:p>
-        </w:tc>
-        <w:tc>
-          <w:tcPr>
-            <w:tcW w:w="2084" w:type="dxa"/>
-            <w:vAlign w:val="center"/>
+            <w:r>
+              <w:rPr>
+                <w:rFonts w:ascii="Tofino Medium" w:eastAsia="Times New Roman" w:hAnsi="Tofino Medium" w:cs="Arial"/>
+                <w:color w:val="000000" w:themeColor="text1"/>
+                <w:sz w:val="20"/>
+                <w:szCs w:val="20"/>
+                <w:lang w:eastAsia="es-CO"/>
+              </w:rPr>
+              <w:t>{{HW_0</w:t>
+            </w:r>
+            <w:r>
+              <w:rPr>
+                <w:rFonts w:ascii="Tofino Medium" w:eastAsia="Times New Roman" w:hAnsi="Tofino Medium" w:cs="Arial"/>
+                <w:color w:val="000000" w:themeColor="text1"/>
+                <w:sz w:val="20"/>
+                <w:szCs w:val="20"/>
+                <w:lang w:eastAsia="es-CO"/>
+              </w:rPr>
+              <w:t>4</w:t>
+            </w:r>
+            <w:r>
+              <w:rPr>
+                <w:rFonts w:ascii="Tofino Medium" w:eastAsia="Times New Roman" w:hAnsi="Tofino Medium" w:cs="Arial"/>
+                <w:color w:val="000000" w:themeColor="text1"/>
+                <w:sz w:val="20"/>
+                <w:szCs w:val="20"/>
+                <w:lang w:eastAsia="es-CO"/>
+              </w:rPr>
+              <w:t>_CANT}}</w:t>
+            </w:r>
+          </w:p>
+        </w:tc>
+        <w:tc>
+          <w:tcPr>
+            <w:tcW w:w="1790" w:type="dxa"/>
+          </w:tcPr>
+          <w:p>
+            <w:pPr>
+              <w:rPr>
+                <w:rFonts w:ascii="Tofino Medium" w:eastAsia="Times New Roman" w:hAnsi="Tofino Medium" w:cs="Arial"/>
+                <w:color w:val="000000" w:themeColor="text1"/>
+                <w:sz w:val="20"/>
+                <w:szCs w:val="20"/>
+                <w:lang w:eastAsia="es-CO"/>
+              </w:rPr>
+            </w:pPr>
+            <w:r>
+              <w:rPr>
+                <w:rFonts w:ascii="Tofino Medium" w:eastAsia="Times New Roman" w:hAnsi="Tofino Medium" w:cs="Arial"/>
+                <w:color w:val="000000" w:themeColor="text1"/>
+                <w:sz w:val="20"/>
+                <w:szCs w:val="20"/>
+                <w:lang w:eastAsia="es-CO"/>
+              </w:rPr>
+              <w:t>{{HW_0</w:t>
+            </w:r>
+            <w:r>
+              <w:rPr>
+                <w:rFonts w:ascii="Tofino Medium" w:eastAsia="Times New Roman" w:hAnsi="Tofino Medium" w:cs="Arial"/>
+                <w:color w:val="000000" w:themeColor="text1"/>
+                <w:sz w:val="20"/>
+                <w:szCs w:val="20"/>
+                <w:lang w:eastAsia="es-CO"/>
+              </w:rPr>
+              <w:t>4</w:t>
+            </w:r>
+            <w:r>
+              <w:rPr>
+                <w:rFonts w:ascii="Tofino Medium" w:eastAsia="Times New Roman" w:hAnsi="Tofino Medium" w:cs="Arial"/>
+                <w:color w:val="000000" w:themeColor="text1"/>
+                <w:sz w:val="20"/>
+                <w:szCs w:val="20"/>
+                <w:lang w:eastAsia="es-CO"/>
+              </w:rPr>
+              <w:t>_CANT}}</w:t>
+            </w:r>
+          </w:p>
+        </w:tc>
+        <w:tc>
+          <w:tcPr>
+            <w:tcW w:w="1781" w:type="dxa"/>
+          </w:tcPr>
+          <w:p>
+            <w:pPr>
+              <w:rPr>
+                <w:rFonts w:ascii="Tofino Medium" w:eastAsia="Times New Roman" w:hAnsi="Tofino Medium" w:cs="Arial"/>
+                <w:color w:val="000000" w:themeColor="text1"/>
+                <w:sz w:val="20"/>
+                <w:szCs w:val="20"/>
+                <w:lang w:eastAsia="es-CO"/>
+              </w:rPr>
+            </w:pPr>
+            <w:r>
+              <w:rPr>
+                <w:rFonts w:ascii="Tofino Medium" w:eastAsia="Times New Roman" w:hAnsi="Tofino Medium" w:cs="Arial"/>
+                <w:color w:val="000000" w:themeColor="text1"/>
+                <w:sz w:val="20"/>
+                <w:szCs w:val="20"/>
+                <w:lang w:eastAsia="es-CO"/>
+              </w:rPr>
+              <w:t>{{HW_0</w:t>
+            </w:r>
+            <w:r>
+              <w:rPr>
+                <w:rFonts w:ascii="Tofino Medium" w:eastAsia="Times New Roman" w:hAnsi="Tofino Medium" w:cs="Arial"/>
+                <w:color w:val="000000" w:themeColor="text1"/>
+                <w:sz w:val="20"/>
+                <w:szCs w:val="20"/>
+                <w:lang w:eastAsia="es-CO"/>
+              </w:rPr>
+              <w:t>4</w:t>
+            </w:r>
+            <w:r>
+              <w:rPr>
+                <w:rFonts w:ascii="Tofino Medium" w:eastAsia="Times New Roman" w:hAnsi="Tofino Medium" w:cs="Arial"/>
+                <w:color w:val="000000" w:themeColor="text1"/>
+                <w:sz w:val="20"/>
+                <w:szCs w:val="20"/>
+                <w:lang w:eastAsia="es-CO"/>
+              </w:rPr>
+              <w:t>_CANT}}</w:t>
+            </w:r>
+          </w:p>
+        </w:tc>
+        <w:tc>
+          <w:tcPr>
+            <w:tcW w:w="1828" w:type="dxa"/>
           </w:tcPr>
           <w:p>
             <w:pPr>
@@ -1211,12 +1673,41 @@
                 <w:color w:val="000000"/>
               </w:rPr>
             </w:pPr>
-          </w:p>
-        </w:tc>
-        <w:tc>
-          <w:tcPr>
-            <w:tcW w:w="2907" w:type="dxa"/>
-            <w:vAlign w:val="center"/>
+            <w:r>
+              <w:rPr>
+                <w:rFonts w:ascii="Tofino Medium" w:eastAsia="Times New Roman" w:hAnsi="Tofino Medium" w:cs="Arial"/>
+                <w:color w:val="000000" w:themeColor="text1"/>
+                <w:sz w:val="20"/>
+                <w:szCs w:val="20"/>
+                <w:lang w:eastAsia="es-CO"/>
+              </w:rPr>
+              <w:t>{{HW_0</w:t>
+            </w:r>
+            <w:r>
+              <w:rPr>
+                <w:rFonts w:ascii="Tofino Medium" w:eastAsia="Times New Roman" w:hAnsi="Tofino Medium" w:cs="Arial"/>
+                <w:color w:val="000000" w:themeColor="text1"/>
+                <w:sz w:val="20"/>
+                <w:szCs w:val="20"/>
+                <w:lang w:eastAsia="es-CO"/>
+              </w:rPr>
+              <w:t>4</w:t>
+            </w:r>
+            <w:r>
+              <w:rPr>
+                <w:rFonts w:ascii="Tofino Medium" w:eastAsia="Times New Roman" w:hAnsi="Tofino Medium" w:cs="Arial"/>
+                <w:color w:val="000000" w:themeColor="text1"/>
+                <w:sz w:val="20"/>
+                <w:szCs w:val="20"/>
+                <w:lang w:eastAsia="es-CO"/>
+              </w:rPr>
+              <w:t>_CANT}}</w:t>
+            </w:r>
+          </w:p>
+        </w:tc>
+        <w:tc>
+          <w:tcPr>
+            <w:tcW w:w="1982" w:type="dxa"/>
           </w:tcPr>
           <w:p>
             <w:pPr>
@@ -1225,6 +1716,36 @@
                 <w:color w:val="000000"/>
               </w:rPr>
             </w:pPr>
+            <w:r>
+              <w:rPr>
+                <w:rFonts w:ascii="Tofino Medium" w:eastAsia="Times New Roman" w:hAnsi="Tofino Medium" w:cs="Arial"/>
+                <w:color w:val="000000" w:themeColor="text1"/>
+                <w:sz w:val="20"/>
+                <w:szCs w:val="20"/>
+                <w:lang w:eastAsia="es-CO"/>
+              </w:rPr>
+              <w:t>{{HW_0</w:t>
+            </w:r>
+            <w:r>
+              <w:rPr>
+                <w:rFonts w:ascii="Tofino Medium" w:eastAsia="Times New Roman" w:hAnsi="Tofino Medium" w:cs="Arial"/>
+                <w:color w:val="000000" w:themeColor="text1"/>
+                <w:sz w:val="20"/>
+                <w:szCs w:val="20"/>
+                <w:lang w:eastAsia="es-CO"/>
+              </w:rPr>
+              <w:t>4</w:t>
+            </w:r>
+            <w:r>
+              <w:rPr>
+                <w:rFonts w:ascii="Tofino Medium" w:eastAsia="Times New Roman" w:hAnsi="Tofino Medium" w:cs="Arial"/>
+                <w:color w:val="000000" w:themeColor="text1"/>
+                <w:sz w:val="20"/>
+                <w:szCs w:val="20"/>
+                <w:lang w:eastAsia="es-CO"/>
+              </w:rPr>
+              <w:t>_CANT}}</w:t>
+            </w:r>
           </w:p>
         </w:tc>
       </w:tr>
@@ -1234,7 +1755,7 @@
         </w:trPr>
         <w:tc>
           <w:tcPr>
-            <w:tcW w:w="2087" w:type="dxa"/>
+            <w:tcW w:w="1559" w:type="dxa"/>
             <w:vAlign w:val="center"/>
           </w:tcPr>
           <w:p>
@@ -1259,42 +1780,99 @@
         </w:tc>
         <w:tc>
           <w:tcPr>
-            <w:tcW w:w="820" w:type="dxa"/>
-            <w:vAlign w:val="center"/>
-          </w:tcPr>
-          <w:p>
-            <w:pPr>
-              <w:rPr>
-                <w:rFonts w:ascii="Tofino Medium" w:eastAsia="Times New Roman" w:hAnsi="Tofino Medium" w:cs="Arial"/>
-                <w:color w:val="000000" w:themeColor="text1"/>
-                <w:sz w:val="20"/>
-                <w:szCs w:val="20"/>
-                <w:lang w:eastAsia="es-CO"/>
-              </w:rPr>
-            </w:pPr>
-          </w:p>
-        </w:tc>
-        <w:tc>
-          <w:tcPr>
-            <w:tcW w:w="1212" w:type="dxa"/>
-            <w:vAlign w:val="center"/>
-          </w:tcPr>
-          <w:p>
-            <w:pPr>
-              <w:rPr>
-                <w:rFonts w:ascii="Tofino Medium" w:eastAsia="Times New Roman" w:hAnsi="Tofino Medium" w:cs="Arial"/>
-                <w:color w:val="000000" w:themeColor="text1"/>
-                <w:sz w:val="20"/>
-                <w:szCs w:val="20"/>
-                <w:lang w:eastAsia="es-CO"/>
-              </w:rPr>
-            </w:pPr>
-          </w:p>
-        </w:tc>
-        <w:tc>
-          <w:tcPr>
-            <w:tcW w:w="1451" w:type="dxa"/>
-            <w:vAlign w:val="center"/>
+            <w:tcW w:w="1621" w:type="dxa"/>
+          </w:tcPr>
+          <w:p>
+            <w:pPr>
+              <w:rPr>
+                <w:rFonts w:ascii="Tofino Medium" w:eastAsia="Times New Roman" w:hAnsi="Tofino Medium" w:cs="Arial"/>
+                <w:color w:val="000000" w:themeColor="text1"/>
+                <w:sz w:val="20"/>
+                <w:szCs w:val="20"/>
+                <w:lang w:eastAsia="es-CO"/>
+              </w:rPr>
+            </w:pPr>
+            <w:r>
+              <w:rPr>
+                <w:rFonts w:ascii="Tofino Medium" w:eastAsia="Times New Roman" w:hAnsi="Tofino Medium" w:cs="Arial"/>
+                <w:color w:val="000000" w:themeColor="text1"/>
+                <w:sz w:val="20"/>
+                <w:szCs w:val="20"/>
+                <w:lang w:eastAsia="es-CO"/>
+              </w:rPr>
+              <w:t>{{HW_0</w:t>
+            </w:r>
+            <w:r>
+              <w:rPr>
+                <w:rFonts w:ascii="Tofino Medium" w:eastAsia="Times New Roman" w:hAnsi="Tofino Medium" w:cs="Arial"/>
+                <w:color w:val="000000" w:themeColor="text1"/>
+                <w:sz w:val="20"/>
+                <w:szCs w:val="20"/>
+                <w:lang w:eastAsia="es-CO"/>
+              </w:rPr>
+              <w:t>5</w:t>
+            </w:r>
+            <w:r>
+              <w:rPr>
+                <w:rFonts w:ascii="Tofino Medium" w:eastAsia="Times New Roman" w:hAnsi="Tofino Medium" w:cs="Arial"/>
+                <w:color w:val="000000" w:themeColor="text1"/>
+                <w:sz w:val="20"/>
+                <w:szCs w:val="20"/>
+                <w:lang w:eastAsia="es-CO"/>
+              </w:rPr>
+              <w:t>_CANT}}</w:t>
+            </w:r>
+          </w:p>
+        </w:tc>
+        <w:tc>
+          <w:tcPr>
+            <w:tcW w:w="1790" w:type="dxa"/>
+          </w:tcPr>
+          <w:p>
+            <w:pPr>
+              <w:rPr>
+                <w:rFonts w:ascii="Tofino Medium" w:eastAsia="Times New Roman" w:hAnsi="Tofino Medium" w:cs="Arial"/>
+                <w:color w:val="000000" w:themeColor="text1"/>
+                <w:sz w:val="20"/>
+                <w:szCs w:val="20"/>
+                <w:lang w:eastAsia="es-CO"/>
+              </w:rPr>
+            </w:pPr>
+            <w:r>
+              <w:rPr>
+                <w:rFonts w:ascii="Tofino Medium" w:eastAsia="Times New Roman" w:hAnsi="Tofino Medium" w:cs="Arial"/>
+                <w:color w:val="000000" w:themeColor="text1"/>
+                <w:sz w:val="20"/>
+                <w:szCs w:val="20"/>
+                <w:lang w:eastAsia="es-CO"/>
+              </w:rPr>
+              <w:t>{{HW_0</w:t>
+            </w:r>
+            <w:r>
+              <w:rPr>
+                <w:rFonts w:ascii="Tofino Medium" w:eastAsia="Times New Roman" w:hAnsi="Tofino Medium" w:cs="Arial"/>
+                <w:color w:val="000000" w:themeColor="text1"/>
+                <w:sz w:val="20"/>
+                <w:szCs w:val="20"/>
+                <w:lang w:eastAsia="es-CO"/>
+              </w:rPr>
+              <w:t>5</w:t>
+            </w:r>
+            <w:r>
+              <w:rPr>
+                <w:rFonts w:ascii="Tofino Medium" w:eastAsia="Times New Roman" w:hAnsi="Tofino Medium" w:cs="Arial"/>
+                <w:color w:val="000000" w:themeColor="text1"/>
+                <w:sz w:val="20"/>
+                <w:szCs w:val="20"/>
+                <w:lang w:eastAsia="es-CO"/>
+              </w:rPr>
+              <w:t>_CANT}}</w:t>
+            </w:r>
+          </w:p>
+        </w:tc>
+        <w:tc>
+          <w:tcPr>
+            <w:tcW w:w="1781" w:type="dxa"/>
           </w:tcPr>
           <w:p>
             <w:pPr>
@@ -1307,29 +1885,87 @@
                 <w:lang w:eastAsia="es-CO"/>
               </w:rPr>
             </w:pPr>
-          </w:p>
-        </w:tc>
-        <w:tc>
-          <w:tcPr>
-            <w:tcW w:w="2084" w:type="dxa"/>
-            <w:vAlign w:val="center"/>
-          </w:tcPr>
-          <w:p>
-            <w:pPr>
-              <w:rPr>
-                <w:rFonts w:ascii="Tofino Medium" w:eastAsia="Times New Roman" w:hAnsi="Tofino Medium" w:cs="Arial"/>
-                <w:color w:val="000000" w:themeColor="text1"/>
-                <w:sz w:val="20"/>
-                <w:szCs w:val="20"/>
-                <w:lang w:eastAsia="es-CO"/>
-              </w:rPr>
-            </w:pPr>
-          </w:p>
-        </w:tc>
-        <w:tc>
-          <w:tcPr>
-            <w:tcW w:w="2907" w:type="dxa"/>
-            <w:vAlign w:val="center"/>
+            <w:r>
+              <w:rPr>
+                <w:rFonts w:ascii="Tofino Medium" w:eastAsia="Times New Roman" w:hAnsi="Tofino Medium" w:cs="Arial"/>
+                <w:color w:val="000000" w:themeColor="text1"/>
+                <w:sz w:val="20"/>
+                <w:szCs w:val="20"/>
+                <w:lang w:eastAsia="es-CO"/>
+              </w:rPr>
+              <w:t>{{HW_</w:t>
+            </w:r>
+            <w:r>
+              <w:rPr>
+                <w:rFonts w:ascii="Tofino Medium" w:eastAsia="Times New Roman" w:hAnsi="Tofino Medium" w:cs="Arial"/>
+                <w:color w:val="000000" w:themeColor="text1"/>
+                <w:sz w:val="20"/>
+                <w:szCs w:val="20"/>
+                <w:lang w:eastAsia="es-CO"/>
+              </w:rPr>
+              <w:t>5</w:t>
+            </w:r>
+            <w:r>
+              <w:rPr>
+                <w:rFonts w:ascii="Tofino Medium" w:eastAsia="Times New Roman" w:hAnsi="Tofino Medium" w:cs="Arial"/>
+                <w:color w:val="000000" w:themeColor="text1"/>
+                <w:sz w:val="20"/>
+                <w:szCs w:val="20"/>
+                <w:lang w:eastAsia="es-CO"/>
+              </w:rPr>
+              <w:t>1_CANT}}</w:t>
+            </w:r>
+          </w:p>
+        </w:tc>
+        <w:tc>
+          <w:tcPr>
+            <w:tcW w:w="1828" w:type="dxa"/>
+          </w:tcPr>
+          <w:p>
+            <w:pPr>
+              <w:rPr>
+                <w:rFonts w:ascii="Tofino Medium" w:eastAsia="Times New Roman" w:hAnsi="Tofino Medium" w:cs="Arial"/>
+                <w:color w:val="000000" w:themeColor="text1"/>
+                <w:sz w:val="20"/>
+                <w:szCs w:val="20"/>
+                <w:lang w:eastAsia="es-CO"/>
+              </w:rPr>
+            </w:pPr>
+            <w:r>
+              <w:rPr>
+                <w:rFonts w:ascii="Tofino Medium" w:eastAsia="Times New Roman" w:hAnsi="Tofino Medium" w:cs="Arial"/>
+                <w:color w:val="000000" w:themeColor="text1"/>
+                <w:sz w:val="20"/>
+                <w:szCs w:val="20"/>
+                <w:lang w:eastAsia="es-CO"/>
+              </w:rPr>
+              <w:t>{{HW_0</w:t>
+            </w:r>
+            <w:r>
+              <w:rPr>
+                <w:rFonts w:ascii="Tofino Medium" w:eastAsia="Times New Roman" w:hAnsi="Tofino Medium" w:cs="Arial"/>
+                <w:color w:val="000000" w:themeColor="text1"/>
+                <w:sz w:val="20"/>
+                <w:szCs w:val="20"/>
+                <w:lang w:eastAsia="es-CO"/>
+              </w:rPr>
+              <w:t>5</w:t>
+            </w:r>
+            <w:r>
+              <w:rPr>
+                <w:rFonts w:ascii="Tofino Medium" w:eastAsia="Times New Roman" w:hAnsi="Tofino Medium" w:cs="Arial"/>
+                <w:color w:val="000000" w:themeColor="text1"/>
+                <w:sz w:val="20"/>
+                <w:szCs w:val="20"/>
+                <w:lang w:eastAsia="es-CO"/>
+              </w:rPr>
+              <w:t>_CANT}}</w:t>
+            </w:r>
+          </w:p>
+        </w:tc>
+        <w:tc>
+          <w:tcPr>
+            <w:tcW w:w="1982" w:type="dxa"/>
           </w:tcPr>
           <w:p>
             <w:pPr>
@@ -1338,6 +1974,36 @@
                 <w:color w:val="000000"/>
               </w:rPr>
             </w:pPr>
+            <w:r>
+              <w:rPr>
+                <w:rFonts w:ascii="Tofino Medium" w:eastAsia="Times New Roman" w:hAnsi="Tofino Medium" w:cs="Arial"/>
+                <w:color w:val="000000" w:themeColor="text1"/>
+                <w:sz w:val="20"/>
+                <w:szCs w:val="20"/>
+                <w:lang w:eastAsia="es-CO"/>
+              </w:rPr>
+              <w:t>{{HW_0</w:t>
+            </w:r>
+            <w:r>
+              <w:rPr>
+                <w:rFonts w:ascii="Tofino Medium" w:eastAsia="Times New Roman" w:hAnsi="Tofino Medium" w:cs="Arial"/>
+                <w:color w:val="000000" w:themeColor="text1"/>
+                <w:sz w:val="20"/>
+                <w:szCs w:val="20"/>
+                <w:lang w:eastAsia="es-CO"/>
+              </w:rPr>
+              <w:t>5</w:t>
+            </w:r>
+            <w:r>
+              <w:rPr>
+                <w:rFonts w:ascii="Tofino Medium" w:eastAsia="Times New Roman" w:hAnsi="Tofino Medium" w:cs="Arial"/>
+                <w:color w:val="000000" w:themeColor="text1"/>
+                <w:sz w:val="20"/>
+                <w:szCs w:val="20"/>
+                <w:lang w:eastAsia="es-CO"/>
+              </w:rPr>
+              <w:t>_CANT}}</w:t>
+            </w:r>
           </w:p>
         </w:tc>
       </w:tr>
@@ -1347,7 +2013,7 @@
         </w:trPr>
         <w:tc>
           <w:tcPr>
-            <w:tcW w:w="2087" w:type="dxa"/>
+            <w:tcW w:w="1559" w:type="dxa"/>
             <w:vAlign w:val="center"/>
           </w:tcPr>
           <w:p>
@@ -1373,87 +2039,232 @@
         </w:tc>
         <w:tc>
           <w:tcPr>
-            <w:tcW w:w="820" w:type="dxa"/>
-            <w:vAlign w:val="center"/>
-          </w:tcPr>
-          <w:p>
-            <w:pPr>
-              <w:rPr>
-                <w:rFonts w:ascii="Tofino Medium" w:eastAsia="Times New Roman" w:hAnsi="Tofino Medium" w:cs="Arial"/>
-                <w:color w:val="000000" w:themeColor="text1"/>
-                <w:sz w:val="20"/>
-                <w:szCs w:val="20"/>
-                <w:lang w:eastAsia="es-CO"/>
-              </w:rPr>
-            </w:pPr>
-          </w:p>
-        </w:tc>
-        <w:tc>
-          <w:tcPr>
-            <w:tcW w:w="1212" w:type="dxa"/>
-            <w:vAlign w:val="center"/>
-          </w:tcPr>
-          <w:p>
-            <w:pPr>
-              <w:rPr>
-                <w:rFonts w:ascii="Tofino Medium" w:eastAsia="Times New Roman" w:hAnsi="Tofino Medium" w:cs="Arial"/>
-                <w:color w:val="000000" w:themeColor="text1"/>
-                <w:sz w:val="20"/>
-                <w:szCs w:val="20"/>
-                <w:lang w:eastAsia="es-CO"/>
-              </w:rPr>
-            </w:pPr>
-          </w:p>
-        </w:tc>
-        <w:tc>
-          <w:tcPr>
-            <w:tcW w:w="1451" w:type="dxa"/>
-            <w:vAlign w:val="center"/>
-          </w:tcPr>
-          <w:p>
-            <w:pPr>
-              <w:rPr>
-                <w:rFonts w:ascii="Tofino Medium" w:eastAsia="Times New Roman" w:hAnsi="Tofino Medium" w:cs="Arial"/>
-                <w:color w:val="000000" w:themeColor="text1"/>
-                <w:sz w:val="20"/>
-                <w:szCs w:val="20"/>
-                <w:lang w:eastAsia="es-CO"/>
-              </w:rPr>
-            </w:pPr>
-          </w:p>
-        </w:tc>
-        <w:tc>
-          <w:tcPr>
-            <w:tcW w:w="2084" w:type="dxa"/>
-            <w:vAlign w:val="center"/>
-          </w:tcPr>
-          <w:p>
-            <w:pPr>
-              <w:rPr>
-                <w:rFonts w:ascii="Tofino Medium" w:eastAsia="Times New Roman" w:hAnsi="Tofino Medium" w:cs="Arial"/>
-                <w:color w:val="000000" w:themeColor="text1"/>
-                <w:sz w:val="20"/>
-                <w:szCs w:val="20"/>
-                <w:lang w:eastAsia="es-CO"/>
-              </w:rPr>
-            </w:pPr>
-          </w:p>
-        </w:tc>
-        <w:tc>
-          <w:tcPr>
-            <w:tcW w:w="2907" w:type="dxa"/>
-            <w:vAlign w:val="center"/>
-          </w:tcPr>
-          <w:p>
-            <w:pPr>
-              <w:rPr>
-                <w:rFonts w:ascii="Tofino Medium" w:eastAsia="Times New Roman" w:hAnsi="Tofino Medium" w:cs="Arial"/>
-                <w:color w:val="000000" w:themeColor="text1"/>
-                <w:sz w:val="20"/>
-                <w:szCs w:val="20"/>
-                <w:lang w:eastAsia="es-CO"/>
-              </w:rPr>
-            </w:pPr>
+            <w:tcW w:w="1621" w:type="dxa"/>
+          </w:tcPr>
+          <w:p>
+            <w:pPr>
+              <w:rPr>
+                <w:rFonts w:ascii="Tofino Medium" w:eastAsia="Times New Roman" w:hAnsi="Tofino Medium" w:cs="Arial"/>
+                <w:color w:val="000000" w:themeColor="text1"/>
+                <w:sz w:val="20"/>
+                <w:szCs w:val="20"/>
+                <w:lang w:eastAsia="es-CO"/>
+              </w:rPr>
+            </w:pPr>
+            <w:r>
+              <w:rPr>
+                <w:rFonts w:ascii="Tofino Medium" w:eastAsia="Times New Roman" w:hAnsi="Tofino Medium" w:cs="Arial"/>
+                <w:color w:val="000000" w:themeColor="text1"/>
+                <w:sz w:val="20"/>
+                <w:szCs w:val="20"/>
+                <w:lang w:eastAsia="es-CO"/>
+              </w:rPr>
+              <w:t>{{HW_0</w:t>
+            </w:r>
+            <w:r>
+              <w:rPr>
+                <w:rFonts w:ascii="Tofino Medium" w:eastAsia="Times New Roman" w:hAnsi="Tofino Medium" w:cs="Arial"/>
+                <w:color w:val="000000" w:themeColor="text1"/>
+                <w:sz w:val="20"/>
+                <w:szCs w:val="20"/>
+                <w:lang w:eastAsia="es-CO"/>
+              </w:rPr>
+              <w:t>6</w:t>
+            </w:r>
+            <w:r>
+              <w:rPr>
+                <w:rFonts w:ascii="Tofino Medium" w:eastAsia="Times New Roman" w:hAnsi="Tofino Medium" w:cs="Arial"/>
+                <w:color w:val="000000" w:themeColor="text1"/>
+                <w:sz w:val="20"/>
+                <w:szCs w:val="20"/>
+                <w:lang w:eastAsia="es-CO"/>
+              </w:rPr>
+              <w:t>_CANT}}</w:t>
+            </w:r>
+          </w:p>
+        </w:tc>
+        <w:tc>
+          <w:tcPr>
+            <w:tcW w:w="1790" w:type="dxa"/>
+          </w:tcPr>
+          <w:p>
+            <w:pPr>
+              <w:rPr>
+                <w:rFonts w:ascii="Tofino Medium" w:eastAsia="Times New Roman" w:hAnsi="Tofino Medium" w:cs="Arial"/>
+                <w:color w:val="000000" w:themeColor="text1"/>
+                <w:sz w:val="20"/>
+                <w:szCs w:val="20"/>
+                <w:lang w:eastAsia="es-CO"/>
+              </w:rPr>
+            </w:pPr>
+            <w:r>
+              <w:rPr>
+                <w:rFonts w:ascii="Tofino Medium" w:eastAsia="Times New Roman" w:hAnsi="Tofino Medium" w:cs="Arial"/>
+                <w:color w:val="000000" w:themeColor="text1"/>
+                <w:sz w:val="20"/>
+                <w:szCs w:val="20"/>
+                <w:lang w:eastAsia="es-CO"/>
+              </w:rPr>
+              <w:t>{{HW_0</w:t>
+            </w:r>
+            <w:r>
+              <w:rPr>
+                <w:rFonts w:ascii="Tofino Medium" w:eastAsia="Times New Roman" w:hAnsi="Tofino Medium" w:cs="Arial"/>
+                <w:color w:val="000000" w:themeColor="text1"/>
+                <w:sz w:val="20"/>
+                <w:szCs w:val="20"/>
+                <w:lang w:eastAsia="es-CO"/>
+              </w:rPr>
+              <w:t>6</w:t>
+            </w:r>
+            <w:r>
+              <w:rPr>
+                <w:rFonts w:ascii="Tofino Medium" w:eastAsia="Times New Roman" w:hAnsi="Tofino Medium" w:cs="Arial"/>
+                <w:color w:val="000000" w:themeColor="text1"/>
+                <w:sz w:val="20"/>
+                <w:szCs w:val="20"/>
+                <w:lang w:eastAsia="es-CO"/>
+              </w:rPr>
+              <w:t>_CANT}}</w:t>
+            </w:r>
+          </w:p>
+        </w:tc>
+        <w:tc>
+          <w:tcPr>
+            <w:tcW w:w="1781" w:type="dxa"/>
+          </w:tcPr>
+          <w:p>
+            <w:pPr>
+              <w:rPr>
+                <w:rFonts w:ascii="Tofino Medium" w:eastAsia="Times New Roman" w:hAnsi="Tofino Medium" w:cs="Arial"/>
+                <w:color w:val="000000" w:themeColor="text1"/>
+                <w:sz w:val="20"/>
+                <w:szCs w:val="20"/>
+                <w:lang w:eastAsia="es-CO"/>
+              </w:rPr>
+            </w:pPr>
+            <w:r>
+              <w:rPr>
+                <w:rFonts w:ascii="Tofino Medium" w:eastAsia="Times New Roman" w:hAnsi="Tofino Medium" w:cs="Arial"/>
+                <w:color w:val="000000" w:themeColor="text1"/>
+                <w:sz w:val="20"/>
+                <w:szCs w:val="20"/>
+                <w:lang w:eastAsia="es-CO"/>
+              </w:rPr>
+              <w:t>{{HW_0</w:t>
+            </w:r>
+            <w:r>
+              <w:rPr>
+                <w:rFonts w:ascii="Tofino Medium" w:eastAsia="Times New Roman" w:hAnsi="Tofino Medium" w:cs="Arial"/>
+                <w:color w:val="000000" w:themeColor="text1"/>
+                <w:sz w:val="20"/>
+                <w:szCs w:val="20"/>
+                <w:lang w:eastAsia="es-CO"/>
+              </w:rPr>
+              <w:t>6</w:t>
+            </w:r>
+            <w:r>
+              <w:rPr>
+                <w:rFonts w:ascii="Tofino Medium" w:eastAsia="Times New Roman" w:hAnsi="Tofino Medium" w:cs="Arial"/>
+                <w:color w:val="000000" w:themeColor="text1"/>
+                <w:sz w:val="20"/>
+                <w:szCs w:val="20"/>
+                <w:lang w:eastAsia="es-CO"/>
+              </w:rPr>
+              <w:t>_CANT}}</w:t>
+            </w:r>
+          </w:p>
+        </w:tc>
+        <w:tc>
+          <w:tcPr>
+            <w:tcW w:w="1828" w:type="dxa"/>
+          </w:tcPr>
+          <w:p>
+            <w:pPr>
+              <w:rPr>
+                <w:rFonts w:ascii="Tofino Medium" w:eastAsia="Times New Roman" w:hAnsi="Tofino Medium" w:cs="Arial"/>
+                <w:color w:val="000000" w:themeColor="text1"/>
+                <w:sz w:val="20"/>
+                <w:szCs w:val="20"/>
+                <w:lang w:eastAsia="es-CO"/>
+              </w:rPr>
+            </w:pPr>
+            <w:r>
+              <w:rPr>
+                <w:rFonts w:ascii="Tofino Medium" w:eastAsia="Times New Roman" w:hAnsi="Tofino Medium" w:cs="Arial"/>
+                <w:color w:val="000000" w:themeColor="text1"/>
+                <w:sz w:val="20"/>
+                <w:szCs w:val="20"/>
+                <w:lang w:eastAsia="es-CO"/>
+              </w:rPr>
+              <w:t>{{HW_0</w:t>
+            </w:r>
+            <w:r>
+              <w:rPr>
+                <w:rFonts w:ascii="Tofino Medium" w:eastAsia="Times New Roman" w:hAnsi="Tofino Medium" w:cs="Arial"/>
+                <w:color w:val="000000" w:themeColor="text1"/>
+                <w:sz w:val="20"/>
+                <w:szCs w:val="20"/>
+                <w:lang w:eastAsia="es-CO"/>
+              </w:rPr>
+              <w:t>6</w:t>
+            </w:r>
+            <w:r>
+              <w:rPr>
+                <w:rFonts w:ascii="Tofino Medium" w:eastAsia="Times New Roman" w:hAnsi="Tofino Medium" w:cs="Arial"/>
+                <w:color w:val="000000" w:themeColor="text1"/>
+                <w:sz w:val="20"/>
+                <w:szCs w:val="20"/>
+                <w:lang w:eastAsia="es-CO"/>
+              </w:rPr>
+              <w:t>_CANT}}</w:t>
+            </w:r>
+          </w:p>
+        </w:tc>
+        <w:tc>
+          <w:tcPr>
+            <w:tcW w:w="1982" w:type="dxa"/>
+          </w:tcPr>
+          <w:p>
+            <w:pPr>
+              <w:rPr>
+                <w:rFonts w:ascii="Tofino Medium" w:eastAsia="Times New Roman" w:hAnsi="Tofino Medium" w:cs="Arial"/>
+                <w:color w:val="000000" w:themeColor="text1"/>
+                <w:sz w:val="20"/>
+                <w:szCs w:val="20"/>
+                <w:lang w:eastAsia="es-CO"/>
+              </w:rPr>
+            </w:pPr>
+            <w:r>
+              <w:rPr>
+                <w:rFonts w:ascii="Tofino Medium" w:eastAsia="Times New Roman" w:hAnsi="Tofino Medium" w:cs="Arial"/>
+                <w:color w:val="000000" w:themeColor="text1"/>
+                <w:sz w:val="20"/>
+                <w:szCs w:val="20"/>
+                <w:lang w:eastAsia="es-CO"/>
+              </w:rPr>
+              <w:t>{{HW_0</w:t>
+            </w:r>
+            <w:r>
+              <w:rPr>
+                <w:rFonts w:ascii="Tofino Medium" w:eastAsia="Times New Roman" w:hAnsi="Tofino Medium" w:cs="Arial"/>
+                <w:color w:val="000000" w:themeColor="text1"/>
+                <w:sz w:val="20"/>
+                <w:szCs w:val="20"/>
+                <w:lang w:eastAsia="es-CO"/>
+              </w:rPr>
+              <w:t>6</w:t>
+            </w:r>
+            <w:r>
+              <w:rPr>
+                <w:rFonts w:ascii="Tofino Medium" w:eastAsia="Times New Roman" w:hAnsi="Tofino Medium" w:cs="Arial"/>
+                <w:color w:val="000000" w:themeColor="text1"/>
+                <w:sz w:val="20"/>
+                <w:szCs w:val="20"/>
+                <w:lang w:eastAsia="es-CO"/>
+              </w:rPr>
+              <w:t>_CANT}}</w:t>
+            </w:r>
           </w:p>
         </w:tc>
       </w:tr>
@@ -1463,7 +2274,7 @@
         </w:trPr>
         <w:tc>
           <w:tcPr>
-            <w:tcW w:w="2087" w:type="dxa"/>
+            <w:tcW w:w="1559" w:type="dxa"/>
             <w:vAlign w:val="center"/>
           </w:tcPr>
           <w:p>
@@ -1488,8 +2299,7 @@
         </w:tc>
         <w:tc>
           <w:tcPr>
-            <w:tcW w:w="820" w:type="dxa"/>
-            <w:vAlign w:val="center"/>
+            <w:tcW w:w="1621" w:type="dxa"/>
           </w:tcPr>
           <w:p>
             <w:pPr>
@@ -1502,74 +2312,220 @@
                 <w:lang w:eastAsia="es-CO"/>
               </w:rPr>
             </w:pPr>
-          </w:p>
-        </w:tc>
-        <w:tc>
-          <w:tcPr>
-            <w:tcW w:w="1212" w:type="dxa"/>
-            <w:vAlign w:val="center"/>
-          </w:tcPr>
-          <w:p>
-            <w:pPr>
-              <w:rPr>
-                <w:rFonts w:ascii="Tofino Medium" w:eastAsia="Times New Roman" w:hAnsi="Tofino Medium" w:cs="Arial"/>
-                <w:color w:val="000000" w:themeColor="text1"/>
-                <w:sz w:val="20"/>
-                <w:szCs w:val="20"/>
-                <w:lang w:eastAsia="es-CO"/>
-              </w:rPr>
-            </w:pPr>
-          </w:p>
-        </w:tc>
-        <w:tc>
-          <w:tcPr>
-            <w:tcW w:w="1451" w:type="dxa"/>
-            <w:vAlign w:val="center"/>
-          </w:tcPr>
-          <w:p>
-            <w:pPr>
-              <w:rPr>
-                <w:rFonts w:ascii="Tofino Medium" w:eastAsia="Times New Roman" w:hAnsi="Tofino Medium" w:cs="Arial"/>
-                <w:color w:val="000000" w:themeColor="text1"/>
-                <w:sz w:val="20"/>
-                <w:szCs w:val="20"/>
-                <w:lang w:eastAsia="es-CO"/>
-              </w:rPr>
-            </w:pPr>
-          </w:p>
-        </w:tc>
-        <w:tc>
-          <w:tcPr>
-            <w:tcW w:w="2084" w:type="dxa"/>
-            <w:vAlign w:val="center"/>
-          </w:tcPr>
-          <w:p>
-            <w:pPr>
-              <w:rPr>
-                <w:rFonts w:ascii="Tofino Medium" w:eastAsia="Times New Roman" w:hAnsi="Tofino Medium" w:cs="Arial"/>
-                <w:color w:val="000000" w:themeColor="text1"/>
-                <w:sz w:val="20"/>
-                <w:szCs w:val="20"/>
-                <w:lang w:eastAsia="es-CO"/>
-              </w:rPr>
-            </w:pPr>
-          </w:p>
-        </w:tc>
-        <w:tc>
-          <w:tcPr>
-            <w:tcW w:w="2907" w:type="dxa"/>
-            <w:vAlign w:val="center"/>
-          </w:tcPr>
-          <w:p>
-            <w:pPr>
-              <w:rPr>
-                <w:rFonts w:ascii="Tofino Medium" w:eastAsia="Times New Roman" w:hAnsi="Tofino Medium" w:cs="Arial"/>
-                <w:color w:val="000000" w:themeColor="text1"/>
-                <w:sz w:val="20"/>
-                <w:szCs w:val="20"/>
-                <w:lang w:eastAsia="es-CO"/>
-              </w:rPr>
-            </w:pPr>
+            <w:r>
+              <w:rPr>
+                <w:rFonts w:ascii="Tofino Medium" w:eastAsia="Times New Roman" w:hAnsi="Tofino Medium" w:cs="Arial"/>
+                <w:color w:val="000000" w:themeColor="text1"/>
+                <w:sz w:val="20"/>
+                <w:szCs w:val="20"/>
+                <w:lang w:eastAsia="es-CO"/>
+              </w:rPr>
+              <w:t>{{HW_0</w:t>
+            </w:r>
+            <w:r>
+              <w:rPr>
+                <w:rFonts w:ascii="Tofino Medium" w:eastAsia="Times New Roman" w:hAnsi="Tofino Medium" w:cs="Arial"/>
+                <w:color w:val="000000" w:themeColor="text1"/>
+                <w:sz w:val="20"/>
+                <w:szCs w:val="20"/>
+                <w:lang w:eastAsia="es-CO"/>
+              </w:rPr>
+              <w:t>7</w:t>
+            </w:r>
+            <w:r>
+              <w:rPr>
+                <w:rFonts w:ascii="Tofino Medium" w:eastAsia="Times New Roman" w:hAnsi="Tofino Medium" w:cs="Arial"/>
+                <w:color w:val="000000" w:themeColor="text1"/>
+                <w:sz w:val="20"/>
+                <w:szCs w:val="20"/>
+                <w:lang w:eastAsia="es-CO"/>
+              </w:rPr>
+              <w:t>_CANT}}</w:t>
+            </w:r>
+          </w:p>
+        </w:tc>
+        <w:tc>
+          <w:tcPr>
+            <w:tcW w:w="1790" w:type="dxa"/>
+          </w:tcPr>
+          <w:p>
+            <w:pPr>
+              <w:rPr>
+                <w:rFonts w:ascii="Tofino Medium" w:eastAsia="Times New Roman" w:hAnsi="Tofino Medium" w:cs="Arial"/>
+                <w:color w:val="000000" w:themeColor="text1"/>
+                <w:sz w:val="20"/>
+                <w:szCs w:val="20"/>
+                <w:lang w:eastAsia="es-CO"/>
+              </w:rPr>
+            </w:pPr>
+            <w:r>
+              <w:rPr>
+                <w:rFonts w:ascii="Tofino Medium" w:eastAsia="Times New Roman" w:hAnsi="Tofino Medium" w:cs="Arial"/>
+                <w:color w:val="000000" w:themeColor="text1"/>
+                <w:sz w:val="20"/>
+                <w:szCs w:val="20"/>
+                <w:lang w:eastAsia="es-CO"/>
+              </w:rPr>
+              <w:t>{{HW_0</w:t>
+            </w:r>
+            <w:r>
+              <w:rPr>
+                <w:rFonts w:ascii="Tofino Medium" w:eastAsia="Times New Roman" w:hAnsi="Tofino Medium" w:cs="Arial"/>
+                <w:color w:val="000000" w:themeColor="text1"/>
+                <w:sz w:val="20"/>
+                <w:szCs w:val="20"/>
+                <w:lang w:eastAsia="es-CO"/>
+              </w:rPr>
+              <w:t>7</w:t>
+            </w:r>
+            <w:r>
+              <w:rPr>
+                <w:rFonts w:ascii="Tofino Medium" w:eastAsia="Times New Roman" w:hAnsi="Tofino Medium" w:cs="Arial"/>
+                <w:color w:val="000000" w:themeColor="text1"/>
+                <w:sz w:val="20"/>
+                <w:szCs w:val="20"/>
+                <w:lang w:eastAsia="es-CO"/>
+              </w:rPr>
+              <w:t>_CANT}}</w:t>
+            </w:r>
+          </w:p>
+        </w:tc>
+        <w:tc>
+          <w:tcPr>
+            <w:tcW w:w="1781" w:type="dxa"/>
+          </w:tcPr>
+          <w:p>
+            <w:pPr>
+              <w:rPr>
+                <w:rFonts w:ascii="Tofino Medium" w:eastAsia="Times New Roman" w:hAnsi="Tofino Medium" w:cs="Arial"/>
+                <w:color w:val="000000" w:themeColor="text1"/>
+                <w:sz w:val="20"/>
+                <w:szCs w:val="20"/>
+                <w:lang w:eastAsia="es-CO"/>
+              </w:rPr>
+            </w:pPr>
+            <w:r>
+              <w:rPr>
+                <w:rFonts w:ascii="Tofino Medium" w:eastAsia="Times New Roman" w:hAnsi="Tofino Medium" w:cs="Arial"/>
+                <w:color w:val="000000" w:themeColor="text1"/>
+                <w:sz w:val="20"/>
+                <w:szCs w:val="20"/>
+                <w:lang w:eastAsia="es-CO"/>
+              </w:rPr>
+              <w:t>{{HW_0</w:t>
+            </w:r>
+            <w:r>
+              <w:rPr>
+                <w:rFonts w:ascii="Tofino Medium" w:eastAsia="Times New Roman" w:hAnsi="Tofino Medium" w:cs="Arial"/>
+                <w:color w:val="000000" w:themeColor="text1"/>
+                <w:sz w:val="20"/>
+                <w:szCs w:val="20"/>
+                <w:lang w:eastAsia="es-CO"/>
+              </w:rPr>
+              <w:t>7</w:t>
+            </w:r>
+            <w:r>
+              <w:rPr>
+                <w:rFonts w:ascii="Tofino Medium" w:eastAsia="Times New Roman" w:hAnsi="Tofino Medium" w:cs="Arial"/>
+                <w:color w:val="000000" w:themeColor="text1"/>
+                <w:sz w:val="20"/>
+                <w:szCs w:val="20"/>
+                <w:lang w:eastAsia="es-CO"/>
+              </w:rPr>
+              <w:t>_CANT}}</w:t>
+            </w:r>
+          </w:p>
+        </w:tc>
+        <w:tc>
+          <w:tcPr>
+            <w:tcW w:w="1828" w:type="dxa"/>
+          </w:tcPr>
+          <w:p>
+            <w:pPr>
+              <w:rPr>
+                <w:rFonts w:ascii="Tofino Medium" w:eastAsia="Times New Roman" w:hAnsi="Tofino Medium" w:cs="Arial"/>
+                <w:color w:val="000000" w:themeColor="text1"/>
+                <w:sz w:val="20"/>
+                <w:szCs w:val="20"/>
+                <w:lang w:eastAsia="es-CO"/>
+              </w:rPr>
+            </w:pPr>
+            <w:r>
+              <w:rPr>
+                <w:rFonts w:ascii="Tofino Medium" w:eastAsia="Times New Roman" w:hAnsi="Tofino Medium" w:cs="Arial"/>
+                <w:color w:val="000000" w:themeColor="text1"/>
+                <w:sz w:val="20"/>
+                <w:szCs w:val="20"/>
+                <w:lang w:eastAsia="es-CO"/>
+              </w:rPr>
+              <w:t>{{HW_0</w:t>
+            </w:r>
+            <w:r>
+              <w:rPr>
+                <w:rFonts w:ascii="Tofino Medium" w:eastAsia="Times New Roman" w:hAnsi="Tofino Medium" w:cs="Arial"/>
+                <w:color w:val="000000" w:themeColor="text1"/>
+                <w:sz w:val="20"/>
+                <w:szCs w:val="20"/>
+                <w:lang w:eastAsia="es-CO"/>
+              </w:rPr>
+              <w:t>7</w:t>
+            </w:r>
+            <w:r>
+              <w:rPr>
+                <w:rFonts w:ascii="Tofino Medium" w:eastAsia="Times New Roman" w:hAnsi="Tofino Medium" w:cs="Arial"/>
+                <w:color w:val="000000" w:themeColor="text1"/>
+                <w:sz w:val="20"/>
+                <w:szCs w:val="20"/>
+                <w:lang w:eastAsia="es-CO"/>
+              </w:rPr>
+              <w:t>_CANT}}</w:t>
+            </w:r>
+          </w:p>
+        </w:tc>
+        <w:tc>
+          <w:tcPr>
+            <w:tcW w:w="1982" w:type="dxa"/>
+          </w:tcPr>
+          <w:p>
+            <w:pPr>
+              <w:rPr>
+                <w:rFonts w:ascii="Tofino Medium" w:eastAsia="Times New Roman" w:hAnsi="Tofino Medium" w:cs="Arial"/>
+                <w:color w:val="000000" w:themeColor="text1"/>
+                <w:sz w:val="20"/>
+                <w:szCs w:val="20"/>
+                <w:lang w:eastAsia="es-CO"/>
+              </w:rPr>
+            </w:pPr>
+            <w:r>
+              <w:rPr>
+                <w:rFonts w:ascii="Tofino Medium" w:eastAsia="Times New Roman" w:hAnsi="Tofino Medium" w:cs="Arial"/>
+                <w:color w:val="000000" w:themeColor="text1"/>
+                <w:sz w:val="20"/>
+                <w:szCs w:val="20"/>
+                <w:lang w:eastAsia="es-CO"/>
+              </w:rPr>
+              <w:t>{{HW_0</w:t>
+            </w:r>
+            <w:r>
+              <w:rPr>
+                <w:rFonts w:ascii="Tofino Medium" w:eastAsia="Times New Roman" w:hAnsi="Tofino Medium" w:cs="Arial"/>
+                <w:color w:val="000000" w:themeColor="text1"/>
+                <w:sz w:val="20"/>
+                <w:szCs w:val="20"/>
+                <w:lang w:eastAsia="es-CO"/>
+              </w:rPr>
+              <w:t>7</w:t>
+            </w:r>
+            <w:r>
+              <w:rPr>
+                <w:rFonts w:ascii="Tofino Medium" w:eastAsia="Times New Roman" w:hAnsi="Tofino Medium" w:cs="Arial"/>
+                <w:color w:val="000000" w:themeColor="text1"/>
+                <w:sz w:val="20"/>
+                <w:szCs w:val="20"/>
+                <w:lang w:eastAsia="es-CO"/>
+              </w:rPr>
+              <w:t>_CANT}}</w:t>
+            </w:r>
           </w:p>
         </w:tc>
       </w:tr>
@@ -1579,7 +2535,7 @@
         </w:trPr>
         <w:tc>
           <w:tcPr>
-            <w:tcW w:w="2087" w:type="dxa"/>
+            <w:tcW w:w="1559" w:type="dxa"/>
             <w:vAlign w:val="center"/>
           </w:tcPr>
           <w:p>
@@ -1604,8 +2560,7 @@
         </w:tc>
         <w:tc>
           <w:tcPr>
-            <w:tcW w:w="820" w:type="dxa"/>
-            <w:vAlign w:val="center"/>
+            <w:tcW w:w="1621" w:type="dxa"/>
           </w:tcPr>
           <w:p>
             <w:pPr>
@@ -1618,74 +2573,230 @@
                 <w:lang w:eastAsia="es-CO"/>
               </w:rPr>
             </w:pPr>
-          </w:p>
-        </w:tc>
-        <w:tc>
-          <w:tcPr>
-            <w:tcW w:w="1212" w:type="dxa"/>
-            <w:vAlign w:val="center"/>
-          </w:tcPr>
-          <w:p>
-            <w:pPr>
-              <w:rPr>
-                <w:rFonts w:ascii="Tofino Medium" w:eastAsia="Times New Roman" w:hAnsi="Tofino Medium" w:cs="Arial"/>
-                <w:color w:val="000000" w:themeColor="text1"/>
-                <w:sz w:val="20"/>
-                <w:szCs w:val="20"/>
-                <w:lang w:eastAsia="es-CO"/>
-              </w:rPr>
-            </w:pPr>
-          </w:p>
-        </w:tc>
-        <w:tc>
-          <w:tcPr>
-            <w:tcW w:w="1451" w:type="dxa"/>
-            <w:vAlign w:val="center"/>
-          </w:tcPr>
-          <w:p>
-            <w:pPr>
-              <w:rPr>
-                <w:rFonts w:ascii="Tofino Medium" w:eastAsia="Times New Roman" w:hAnsi="Tofino Medium" w:cs="Arial"/>
-                <w:color w:val="000000" w:themeColor="text1"/>
-                <w:sz w:val="20"/>
-                <w:szCs w:val="20"/>
-                <w:lang w:eastAsia="es-CO"/>
-              </w:rPr>
-            </w:pPr>
-          </w:p>
-        </w:tc>
-        <w:tc>
-          <w:tcPr>
-            <w:tcW w:w="2084" w:type="dxa"/>
-            <w:vAlign w:val="center"/>
-          </w:tcPr>
-          <w:p>
-            <w:pPr>
-              <w:rPr>
-                <w:rFonts w:ascii="Tofino Medium" w:eastAsia="Times New Roman" w:hAnsi="Tofino Medium" w:cs="Arial"/>
-                <w:color w:val="000000" w:themeColor="text1"/>
-                <w:sz w:val="20"/>
-                <w:szCs w:val="20"/>
-                <w:lang w:eastAsia="es-CO"/>
-              </w:rPr>
-            </w:pPr>
-          </w:p>
-        </w:tc>
-        <w:tc>
-          <w:tcPr>
-            <w:tcW w:w="2907" w:type="dxa"/>
-            <w:vAlign w:val="center"/>
-          </w:tcPr>
-          <w:p>
-            <w:pPr>
-              <w:rPr>
-                <w:rFonts w:ascii="Tofino Medium" w:eastAsia="Times New Roman" w:hAnsi="Tofino Medium" w:cs="Arial"/>
-                <w:color w:val="000000" w:themeColor="text1"/>
-                <w:sz w:val="20"/>
-                <w:szCs w:val="20"/>
-                <w:lang w:eastAsia="es-CO"/>
-              </w:rPr>
-            </w:pPr>
+            <w:r>
+              <w:rPr>
+                <w:rFonts w:ascii="Tofino Medium" w:eastAsia="Times New Roman" w:hAnsi="Tofino Medium" w:cs="Arial"/>
+                <w:color w:val="000000" w:themeColor="text1"/>
+                <w:sz w:val="20"/>
+                <w:szCs w:val="20"/>
+                <w:lang w:eastAsia="es-CO"/>
+              </w:rPr>
+              <w:t>{{HW_0</w:t>
+            </w:r>
+            <w:r>
+              <w:rPr>
+                <w:rFonts w:ascii="Tofino Medium" w:eastAsia="Times New Roman" w:hAnsi="Tofino Medium" w:cs="Arial"/>
+                <w:color w:val="000000" w:themeColor="text1"/>
+                <w:sz w:val="20"/>
+                <w:szCs w:val="20"/>
+                <w:lang w:eastAsia="es-CO"/>
+              </w:rPr>
+              <w:t>8</w:t>
+            </w:r>
+            <w:r>
+              <w:rPr>
+                <w:rFonts w:ascii="Tofino Medium" w:eastAsia="Times New Roman" w:hAnsi="Tofino Medium" w:cs="Arial"/>
+                <w:color w:val="000000" w:themeColor="text1"/>
+                <w:sz w:val="20"/>
+                <w:szCs w:val="20"/>
+                <w:lang w:eastAsia="es-CO"/>
+              </w:rPr>
+              <w:t>_CANT}}</w:t>
+            </w:r>
+          </w:p>
+        </w:tc>
+        <w:tc>
+          <w:tcPr>
+            <w:tcW w:w="1790" w:type="dxa"/>
+          </w:tcPr>
+          <w:p>
+            <w:pPr>
+              <w:rPr>
+                <w:rFonts w:ascii="Tofino Medium" w:eastAsia="Times New Roman" w:hAnsi="Tofino Medium" w:cs="Arial"/>
+                <w:color w:val="000000" w:themeColor="text1"/>
+                <w:sz w:val="20"/>
+                <w:szCs w:val="20"/>
+                <w:lang w:eastAsia="es-CO"/>
+              </w:rPr>
+            </w:pPr>
+            <w:r>
+              <w:rPr>
+                <w:rFonts w:ascii="Tofino Medium" w:eastAsia="Times New Roman" w:hAnsi="Tofino Medium" w:cs="Arial"/>
+                <w:color w:val="000000" w:themeColor="text1"/>
+                <w:sz w:val="20"/>
+                <w:szCs w:val="20"/>
+                <w:lang w:eastAsia="es-CO"/>
+              </w:rPr>
+              <w:t>{{HW_0</w:t>
+            </w:r>
+            <w:r>
+              <w:rPr>
+                <w:rFonts w:ascii="Tofino Medium" w:eastAsia="Times New Roman" w:hAnsi="Tofino Medium" w:cs="Arial"/>
+                <w:color w:val="000000" w:themeColor="text1"/>
+                <w:sz w:val="20"/>
+                <w:szCs w:val="20"/>
+                <w:lang w:eastAsia="es-CO"/>
+              </w:rPr>
+              <w:t>8</w:t>
+            </w:r>
+            <w:r>
+              <w:rPr>
+                <w:rFonts w:ascii="Tofino Medium" w:eastAsia="Times New Roman" w:hAnsi="Tofino Medium" w:cs="Arial"/>
+                <w:color w:val="000000" w:themeColor="text1"/>
+                <w:sz w:val="20"/>
+                <w:szCs w:val="20"/>
+                <w:lang w:eastAsia="es-CO"/>
+              </w:rPr>
+              <w:t>_CANT}}</w:t>
+            </w:r>
+          </w:p>
+        </w:tc>
+        <w:tc>
+          <w:tcPr>
+            <w:tcW w:w="1781" w:type="dxa"/>
+          </w:tcPr>
+          <w:p>
+            <w:pPr>
+              <w:rPr>
+                <w:rFonts w:ascii="Tofino Medium" w:eastAsia="Times New Roman" w:hAnsi="Tofino Medium" w:cs="Arial"/>
+                <w:color w:val="000000" w:themeColor="text1"/>
+                <w:sz w:val="20"/>
+                <w:szCs w:val="20"/>
+                <w:lang w:eastAsia="es-CO"/>
+              </w:rPr>
+            </w:pPr>
+            <w:r>
+              <w:rPr>
+                <w:rFonts w:ascii="Tofino Medium" w:eastAsia="Times New Roman" w:hAnsi="Tofino Medium" w:cs="Arial"/>
+                <w:color w:val="000000" w:themeColor="text1"/>
+                <w:sz w:val="20"/>
+                <w:szCs w:val="20"/>
+                <w:lang w:eastAsia="es-CO"/>
+              </w:rPr>
+              <w:t>{{HW_0</w:t>
+            </w:r>
+            <w:r>
+              <w:rPr>
+                <w:rFonts w:ascii="Tofino Medium" w:eastAsia="Times New Roman" w:hAnsi="Tofino Medium" w:cs="Arial"/>
+                <w:color w:val="000000" w:themeColor="text1"/>
+                <w:sz w:val="20"/>
+                <w:szCs w:val="20"/>
+                <w:lang w:eastAsia="es-CO"/>
+              </w:rPr>
+              <w:t>8</w:t>
+            </w:r>
+            <w:r>
+              <w:rPr>
+                <w:rFonts w:ascii="Tofino Medium" w:eastAsia="Times New Roman" w:hAnsi="Tofino Medium" w:cs="Arial"/>
+                <w:color w:val="000000" w:themeColor="text1"/>
+                <w:sz w:val="20"/>
+                <w:szCs w:val="20"/>
+                <w:lang w:eastAsia="es-CO"/>
+              </w:rPr>
+              <w:t>_CANT}}</w:t>
+            </w:r>
+          </w:p>
+        </w:tc>
+        <w:tc>
+          <w:tcPr>
+            <w:tcW w:w="1828" w:type="dxa"/>
+          </w:tcPr>
+          <w:p>
+            <w:pPr>
+              <w:rPr>
+                <w:rFonts w:ascii="Tofino Medium" w:eastAsia="Times New Roman" w:hAnsi="Tofino Medium" w:cs="Arial"/>
+                <w:color w:val="000000" w:themeColor="text1"/>
+                <w:sz w:val="20"/>
+                <w:szCs w:val="20"/>
+                <w:lang w:eastAsia="es-CO"/>
+              </w:rPr>
+            </w:pPr>
+            <w:r>
+              <w:rPr>
+                <w:rFonts w:ascii="Tofino Medium" w:eastAsia="Times New Roman" w:hAnsi="Tofino Medium" w:cs="Arial"/>
+                <w:color w:val="000000" w:themeColor="text1"/>
+                <w:sz w:val="20"/>
+                <w:szCs w:val="20"/>
+                <w:lang w:eastAsia="es-CO"/>
+              </w:rPr>
+              <w:t>{{HW_</w:t>
+            </w:r>
+            <w:r>
+              <w:rPr>
+                <w:rFonts w:ascii="Tofino Medium" w:eastAsia="Times New Roman" w:hAnsi="Tofino Medium" w:cs="Arial"/>
+                <w:color w:val="000000" w:themeColor="text1"/>
+                <w:sz w:val="20"/>
+                <w:szCs w:val="20"/>
+                <w:lang w:eastAsia="es-CO"/>
+              </w:rPr>
+              <w:t>0</w:t>
+            </w:r>
+            <w:r>
+              <w:rPr>
+                <w:rFonts w:ascii="Tofino Medium" w:eastAsia="Times New Roman" w:hAnsi="Tofino Medium" w:cs="Arial"/>
+                <w:color w:val="000000" w:themeColor="text1"/>
+                <w:sz w:val="20"/>
+                <w:szCs w:val="20"/>
+                <w:lang w:eastAsia="es-CO"/>
+              </w:rPr>
+              <w:t>8</w:t>
+            </w:r>
+            <w:r>
+              <w:rPr>
+                <w:rFonts w:ascii="Tofino Medium" w:eastAsia="Times New Roman" w:hAnsi="Tofino Medium" w:cs="Arial"/>
+                <w:color w:val="000000" w:themeColor="text1"/>
+                <w:sz w:val="20"/>
+                <w:szCs w:val="20"/>
+                <w:lang w:eastAsia="es-CO"/>
+              </w:rPr>
+              <w:t>_CANT}}</w:t>
+            </w:r>
+          </w:p>
+        </w:tc>
+        <w:tc>
+          <w:tcPr>
+            <w:tcW w:w="1982" w:type="dxa"/>
+          </w:tcPr>
+          <w:p>
+            <w:pPr>
+              <w:rPr>
+                <w:rFonts w:ascii="Tofino Medium" w:eastAsia="Times New Roman" w:hAnsi="Tofino Medium" w:cs="Arial"/>
+                <w:color w:val="000000" w:themeColor="text1"/>
+                <w:sz w:val="20"/>
+                <w:szCs w:val="20"/>
+                <w:lang w:eastAsia="es-CO"/>
+              </w:rPr>
+            </w:pPr>
+            <w:r>
+              <w:rPr>
+                <w:rFonts w:ascii="Tofino Medium" w:eastAsia="Times New Roman" w:hAnsi="Tofino Medium" w:cs="Arial"/>
+                <w:color w:val="000000" w:themeColor="text1"/>
+                <w:sz w:val="20"/>
+                <w:szCs w:val="20"/>
+                <w:lang w:eastAsia="es-CO"/>
+              </w:rPr>
+              <w:t>{{HW_0</w:t>
+            </w:r>
+            <w:r>
+              <w:rPr>
+                <w:rFonts w:ascii="Tofino Medium" w:eastAsia="Times New Roman" w:hAnsi="Tofino Medium" w:cs="Arial"/>
+                <w:color w:val="000000" w:themeColor="text1"/>
+                <w:sz w:val="20"/>
+                <w:szCs w:val="20"/>
+                <w:lang w:eastAsia="es-CO"/>
+              </w:rPr>
+              <w:t>8</w:t>
+            </w:r>
+            <w:r>
+              <w:rPr>
+                <w:rFonts w:ascii="Tofino Medium" w:eastAsia="Times New Roman" w:hAnsi="Tofino Medium" w:cs="Arial"/>
+                <w:color w:val="000000" w:themeColor="text1"/>
+                <w:sz w:val="20"/>
+                <w:szCs w:val="20"/>
+                <w:lang w:eastAsia="es-CO"/>
+              </w:rPr>
+              <w:t>_CANT}}</w:t>
+            </w:r>
           </w:p>
         </w:tc>
       </w:tr>
@@ -1695,7 +2806,7 @@
         </w:trPr>
         <w:tc>
           <w:tcPr>
-            <w:tcW w:w="2087" w:type="dxa"/>
+            <w:tcW w:w="1559" w:type="dxa"/>
             <w:vAlign w:val="center"/>
           </w:tcPr>
           <w:p>
@@ -1720,8 +2831,7 @@
         </w:tc>
         <w:tc>
           <w:tcPr>
-            <w:tcW w:w="820" w:type="dxa"/>
-            <w:vAlign w:val="center"/>
+            <w:tcW w:w="1621" w:type="dxa"/>
           </w:tcPr>
           <w:p>
             <w:pPr>
@@ -1734,74 +2844,220 @@
                 <w:lang w:eastAsia="es-CO"/>
               </w:rPr>
             </w:pPr>
-          </w:p>
-        </w:tc>
-        <w:tc>
-          <w:tcPr>
-            <w:tcW w:w="1212" w:type="dxa"/>
-            <w:vAlign w:val="center"/>
-          </w:tcPr>
-          <w:p>
-            <w:pPr>
-              <w:rPr>
-                <w:rFonts w:ascii="Tofino Medium" w:eastAsia="Times New Roman" w:hAnsi="Tofino Medium" w:cs="Arial"/>
-                <w:color w:val="000000" w:themeColor="text1"/>
-                <w:sz w:val="20"/>
-                <w:szCs w:val="20"/>
-                <w:lang w:eastAsia="es-CO"/>
-              </w:rPr>
-            </w:pPr>
-          </w:p>
-        </w:tc>
-        <w:tc>
-          <w:tcPr>
-            <w:tcW w:w="1451" w:type="dxa"/>
-            <w:vAlign w:val="center"/>
-          </w:tcPr>
-          <w:p>
-            <w:pPr>
-              <w:rPr>
-                <w:rFonts w:ascii="Tofino Medium" w:eastAsia="Times New Roman" w:hAnsi="Tofino Medium" w:cs="Arial"/>
-                <w:color w:val="000000" w:themeColor="text1"/>
-                <w:sz w:val="20"/>
-                <w:szCs w:val="20"/>
-                <w:lang w:eastAsia="es-CO"/>
-              </w:rPr>
-            </w:pPr>
-          </w:p>
-        </w:tc>
-        <w:tc>
-          <w:tcPr>
-            <w:tcW w:w="2084" w:type="dxa"/>
-            <w:vAlign w:val="center"/>
-          </w:tcPr>
-          <w:p>
-            <w:pPr>
-              <w:rPr>
-                <w:rFonts w:ascii="Tofino Medium" w:eastAsia="Times New Roman" w:hAnsi="Tofino Medium" w:cs="Arial"/>
-                <w:color w:val="000000" w:themeColor="text1"/>
-                <w:sz w:val="20"/>
-                <w:szCs w:val="20"/>
-                <w:lang w:eastAsia="es-CO"/>
-              </w:rPr>
-            </w:pPr>
-          </w:p>
-        </w:tc>
-        <w:tc>
-          <w:tcPr>
-            <w:tcW w:w="2907" w:type="dxa"/>
-            <w:vAlign w:val="center"/>
-          </w:tcPr>
-          <w:p>
-            <w:pPr>
-              <w:rPr>
-                <w:rFonts w:ascii="Tofino Medium" w:eastAsia="Times New Roman" w:hAnsi="Tofino Medium" w:cs="Arial"/>
-                <w:color w:val="000000" w:themeColor="text1"/>
-                <w:sz w:val="20"/>
-                <w:szCs w:val="20"/>
-                <w:lang w:eastAsia="es-CO"/>
-              </w:rPr>
-            </w:pPr>
+            <w:r>
+              <w:rPr>
+                <w:rFonts w:ascii="Tofino Medium" w:eastAsia="Times New Roman" w:hAnsi="Tofino Medium" w:cs="Arial"/>
+                <w:color w:val="000000" w:themeColor="text1"/>
+                <w:sz w:val="20"/>
+                <w:szCs w:val="20"/>
+                <w:lang w:eastAsia="es-CO"/>
+              </w:rPr>
+              <w:t>{{HW_0</w:t>
+            </w:r>
+            <w:r>
+              <w:rPr>
+                <w:rFonts w:ascii="Tofino Medium" w:eastAsia="Times New Roman" w:hAnsi="Tofino Medium" w:cs="Arial"/>
+                <w:color w:val="000000" w:themeColor="text1"/>
+                <w:sz w:val="20"/>
+                <w:szCs w:val="20"/>
+                <w:lang w:eastAsia="es-CO"/>
+              </w:rPr>
+              <w:t>9</w:t>
+            </w:r>
+            <w:r>
+              <w:rPr>
+                <w:rFonts w:ascii="Tofino Medium" w:eastAsia="Times New Roman" w:hAnsi="Tofino Medium" w:cs="Arial"/>
+                <w:color w:val="000000" w:themeColor="text1"/>
+                <w:sz w:val="20"/>
+                <w:szCs w:val="20"/>
+                <w:lang w:eastAsia="es-CO"/>
+              </w:rPr>
+              <w:t>_CANT}}</w:t>
+            </w:r>
+          </w:p>
+        </w:tc>
+        <w:tc>
+          <w:tcPr>
+            <w:tcW w:w="1790" w:type="dxa"/>
+          </w:tcPr>
+          <w:p>
+            <w:pPr>
+              <w:rPr>
+                <w:rFonts w:ascii="Tofino Medium" w:eastAsia="Times New Roman" w:hAnsi="Tofino Medium" w:cs="Arial"/>
+                <w:color w:val="000000" w:themeColor="text1"/>
+                <w:sz w:val="20"/>
+                <w:szCs w:val="20"/>
+                <w:lang w:eastAsia="es-CO"/>
+              </w:rPr>
+            </w:pPr>
+            <w:r>
+              <w:rPr>
+                <w:rFonts w:ascii="Tofino Medium" w:eastAsia="Times New Roman" w:hAnsi="Tofino Medium" w:cs="Arial"/>
+                <w:color w:val="000000" w:themeColor="text1"/>
+                <w:sz w:val="20"/>
+                <w:szCs w:val="20"/>
+                <w:lang w:eastAsia="es-CO"/>
+              </w:rPr>
+              <w:t>{{HW_0</w:t>
+            </w:r>
+            <w:r>
+              <w:rPr>
+                <w:rFonts w:ascii="Tofino Medium" w:eastAsia="Times New Roman" w:hAnsi="Tofino Medium" w:cs="Arial"/>
+                <w:color w:val="000000" w:themeColor="text1"/>
+                <w:sz w:val="20"/>
+                <w:szCs w:val="20"/>
+                <w:lang w:eastAsia="es-CO"/>
+              </w:rPr>
+              <w:t>9</w:t>
+            </w:r>
+            <w:r>
+              <w:rPr>
+                <w:rFonts w:ascii="Tofino Medium" w:eastAsia="Times New Roman" w:hAnsi="Tofino Medium" w:cs="Arial"/>
+                <w:color w:val="000000" w:themeColor="text1"/>
+                <w:sz w:val="20"/>
+                <w:szCs w:val="20"/>
+                <w:lang w:eastAsia="es-CO"/>
+              </w:rPr>
+              <w:t>_CANT}}</w:t>
+            </w:r>
+          </w:p>
+        </w:tc>
+        <w:tc>
+          <w:tcPr>
+            <w:tcW w:w="1781" w:type="dxa"/>
+          </w:tcPr>
+          <w:p>
+            <w:pPr>
+              <w:rPr>
+                <w:rFonts w:ascii="Tofino Medium" w:eastAsia="Times New Roman" w:hAnsi="Tofino Medium" w:cs="Arial"/>
+                <w:color w:val="000000" w:themeColor="text1"/>
+                <w:sz w:val="20"/>
+                <w:szCs w:val="20"/>
+                <w:lang w:eastAsia="es-CO"/>
+              </w:rPr>
+            </w:pPr>
+            <w:r>
+              <w:rPr>
+                <w:rFonts w:ascii="Tofino Medium" w:eastAsia="Times New Roman" w:hAnsi="Tofino Medium" w:cs="Arial"/>
+                <w:color w:val="000000" w:themeColor="text1"/>
+                <w:sz w:val="20"/>
+                <w:szCs w:val="20"/>
+                <w:lang w:eastAsia="es-CO"/>
+              </w:rPr>
+              <w:t>{{HW_0</w:t>
+            </w:r>
+            <w:r>
+              <w:rPr>
+                <w:rFonts w:ascii="Tofino Medium" w:eastAsia="Times New Roman" w:hAnsi="Tofino Medium" w:cs="Arial"/>
+                <w:color w:val="000000" w:themeColor="text1"/>
+                <w:sz w:val="20"/>
+                <w:szCs w:val="20"/>
+                <w:lang w:eastAsia="es-CO"/>
+              </w:rPr>
+              <w:t>9</w:t>
+            </w:r>
+            <w:r>
+              <w:rPr>
+                <w:rFonts w:ascii="Tofino Medium" w:eastAsia="Times New Roman" w:hAnsi="Tofino Medium" w:cs="Arial"/>
+                <w:color w:val="000000" w:themeColor="text1"/>
+                <w:sz w:val="20"/>
+                <w:szCs w:val="20"/>
+                <w:lang w:eastAsia="es-CO"/>
+              </w:rPr>
+              <w:t>_CANT}}</w:t>
+            </w:r>
+          </w:p>
+        </w:tc>
+        <w:tc>
+          <w:tcPr>
+            <w:tcW w:w="1828" w:type="dxa"/>
+          </w:tcPr>
+          <w:p>
+            <w:pPr>
+              <w:rPr>
+                <w:rFonts w:ascii="Tofino Medium" w:eastAsia="Times New Roman" w:hAnsi="Tofino Medium" w:cs="Arial"/>
+                <w:color w:val="000000" w:themeColor="text1"/>
+                <w:sz w:val="20"/>
+                <w:szCs w:val="20"/>
+                <w:lang w:eastAsia="es-CO"/>
+              </w:rPr>
+            </w:pPr>
+            <w:r>
+              <w:rPr>
+                <w:rFonts w:ascii="Tofino Medium" w:eastAsia="Times New Roman" w:hAnsi="Tofino Medium" w:cs="Arial"/>
+                <w:color w:val="000000" w:themeColor="text1"/>
+                <w:sz w:val="20"/>
+                <w:szCs w:val="20"/>
+                <w:lang w:eastAsia="es-CO"/>
+              </w:rPr>
+              <w:t>{{HW_0</w:t>
+            </w:r>
+            <w:r>
+              <w:rPr>
+                <w:rFonts w:ascii="Tofino Medium" w:eastAsia="Times New Roman" w:hAnsi="Tofino Medium" w:cs="Arial"/>
+                <w:color w:val="000000" w:themeColor="text1"/>
+                <w:sz w:val="20"/>
+                <w:szCs w:val="20"/>
+                <w:lang w:eastAsia="es-CO"/>
+              </w:rPr>
+              <w:t>9</w:t>
+            </w:r>
+            <w:r>
+              <w:rPr>
+                <w:rFonts w:ascii="Tofino Medium" w:eastAsia="Times New Roman" w:hAnsi="Tofino Medium" w:cs="Arial"/>
+                <w:color w:val="000000" w:themeColor="text1"/>
+                <w:sz w:val="20"/>
+                <w:szCs w:val="20"/>
+                <w:lang w:eastAsia="es-CO"/>
+              </w:rPr>
+              <w:t>_CANT}}</w:t>
+            </w:r>
+          </w:p>
+        </w:tc>
+        <w:tc>
+          <w:tcPr>
+            <w:tcW w:w="1982" w:type="dxa"/>
+          </w:tcPr>
+          <w:p>
+            <w:pPr>
+              <w:rPr>
+                <w:rFonts w:ascii="Tofino Medium" w:eastAsia="Times New Roman" w:hAnsi="Tofino Medium" w:cs="Arial"/>
+                <w:color w:val="000000" w:themeColor="text1"/>
+                <w:sz w:val="20"/>
+                <w:szCs w:val="20"/>
+                <w:lang w:eastAsia="es-CO"/>
+              </w:rPr>
+            </w:pPr>
+            <w:r>
+              <w:rPr>
+                <w:rFonts w:ascii="Tofino Medium" w:eastAsia="Times New Roman" w:hAnsi="Tofino Medium" w:cs="Arial"/>
+                <w:color w:val="000000" w:themeColor="text1"/>
+                <w:sz w:val="20"/>
+                <w:szCs w:val="20"/>
+                <w:lang w:eastAsia="es-CO"/>
+              </w:rPr>
+              <w:t>{{HW_0</w:t>
+            </w:r>
+            <w:r>
+              <w:rPr>
+                <w:rFonts w:ascii="Tofino Medium" w:eastAsia="Times New Roman" w:hAnsi="Tofino Medium" w:cs="Arial"/>
+                <w:color w:val="000000" w:themeColor="text1"/>
+                <w:sz w:val="20"/>
+                <w:szCs w:val="20"/>
+                <w:lang w:eastAsia="es-CO"/>
+              </w:rPr>
+              <w:t>9</w:t>
+            </w:r>
+            <w:r>
+              <w:rPr>
+                <w:rFonts w:ascii="Tofino Medium" w:eastAsia="Times New Roman" w:hAnsi="Tofino Medium" w:cs="Arial"/>
+                <w:color w:val="000000" w:themeColor="text1"/>
+                <w:sz w:val="20"/>
+                <w:szCs w:val="20"/>
+                <w:lang w:eastAsia="es-CO"/>
+              </w:rPr>
+              <w:t>_CANT}}</w:t>
+            </w:r>
           </w:p>
         </w:tc>
       </w:tr>
@@ -1811,7 +3067,7 @@
         </w:trPr>
         <w:tc>
           <w:tcPr>
-            <w:tcW w:w="2087" w:type="dxa"/>
+            <w:tcW w:w="1559" w:type="dxa"/>
             <w:vAlign w:val="center"/>
           </w:tcPr>
           <w:p>
@@ -1837,8 +3093,7 @@
         </w:tc>
         <w:tc>
           <w:tcPr>
-            <w:tcW w:w="820" w:type="dxa"/>
-            <w:vAlign w:val="center"/>
+            <w:tcW w:w="1621" w:type="dxa"/>
           </w:tcPr>
           <w:p>
             <w:pPr>
@@ -1851,74 +3106,220 @@
                 <w:lang w:eastAsia="es-CO"/>
               </w:rPr>
             </w:pPr>
-          </w:p>
-        </w:tc>
-        <w:tc>
-          <w:tcPr>
-            <w:tcW w:w="1212" w:type="dxa"/>
-            <w:vAlign w:val="center"/>
-          </w:tcPr>
-          <w:p>
-            <w:pPr>
-              <w:rPr>
-                <w:rFonts w:ascii="Tofino Medium" w:eastAsia="Times New Roman" w:hAnsi="Tofino Medium" w:cs="Arial"/>
-                <w:color w:val="000000" w:themeColor="text1"/>
-                <w:sz w:val="20"/>
-                <w:szCs w:val="20"/>
-                <w:lang w:eastAsia="es-CO"/>
-              </w:rPr>
-            </w:pPr>
-          </w:p>
-        </w:tc>
-        <w:tc>
-          <w:tcPr>
-            <w:tcW w:w="1451" w:type="dxa"/>
-            <w:vAlign w:val="center"/>
-          </w:tcPr>
-          <w:p>
-            <w:pPr>
-              <w:rPr>
-                <w:rFonts w:ascii="Tofino Medium" w:eastAsia="Times New Roman" w:hAnsi="Tofino Medium" w:cs="Arial"/>
-                <w:color w:val="000000" w:themeColor="text1"/>
-                <w:sz w:val="20"/>
-                <w:szCs w:val="20"/>
-                <w:lang w:eastAsia="es-CO"/>
-              </w:rPr>
-            </w:pPr>
-          </w:p>
-        </w:tc>
-        <w:tc>
-          <w:tcPr>
-            <w:tcW w:w="2084" w:type="dxa"/>
-            <w:vAlign w:val="center"/>
-          </w:tcPr>
-          <w:p>
-            <w:pPr>
-              <w:rPr>
-                <w:rFonts w:ascii="Tofino Medium" w:eastAsia="Times New Roman" w:hAnsi="Tofino Medium" w:cs="Arial"/>
-                <w:color w:val="000000" w:themeColor="text1"/>
-                <w:sz w:val="20"/>
-                <w:szCs w:val="20"/>
-                <w:lang w:eastAsia="es-CO"/>
-              </w:rPr>
-            </w:pPr>
-          </w:p>
-        </w:tc>
-        <w:tc>
-          <w:tcPr>
-            <w:tcW w:w="2907" w:type="dxa"/>
-            <w:vAlign w:val="center"/>
-          </w:tcPr>
-          <w:p>
-            <w:pPr>
-              <w:rPr>
-                <w:rFonts w:ascii="Tofino Medium" w:eastAsia="Times New Roman" w:hAnsi="Tofino Medium" w:cs="Arial"/>
-                <w:color w:val="000000" w:themeColor="text1"/>
-                <w:sz w:val="20"/>
-                <w:szCs w:val="20"/>
-                <w:lang w:eastAsia="es-CO"/>
-              </w:rPr>
-            </w:pPr>
+            <w:r>
+              <w:rPr>
+                <w:rFonts w:ascii="Tofino Medium" w:eastAsia="Times New Roman" w:hAnsi="Tofino Medium" w:cs="Arial"/>
+                <w:color w:val="000000" w:themeColor="text1"/>
+                <w:sz w:val="20"/>
+                <w:szCs w:val="20"/>
+                <w:lang w:eastAsia="es-CO"/>
+              </w:rPr>
+              <w:t>{{HW_1</w:t>
+            </w:r>
+            <w:r>
+              <w:rPr>
+                <w:rFonts w:ascii="Tofino Medium" w:eastAsia="Times New Roman" w:hAnsi="Tofino Medium" w:cs="Arial"/>
+                <w:color w:val="000000" w:themeColor="text1"/>
+                <w:sz w:val="20"/>
+                <w:szCs w:val="20"/>
+                <w:lang w:eastAsia="es-CO"/>
+              </w:rPr>
+              <w:t>0</w:t>
+            </w:r>
+            <w:r>
+              <w:rPr>
+                <w:rFonts w:ascii="Tofino Medium" w:eastAsia="Times New Roman" w:hAnsi="Tofino Medium" w:cs="Arial"/>
+                <w:color w:val="000000" w:themeColor="text1"/>
+                <w:sz w:val="20"/>
+                <w:szCs w:val="20"/>
+                <w:lang w:eastAsia="es-CO"/>
+              </w:rPr>
+              <w:t>_CANT}}</w:t>
+            </w:r>
+          </w:p>
+        </w:tc>
+        <w:tc>
+          <w:tcPr>
+            <w:tcW w:w="1790" w:type="dxa"/>
+          </w:tcPr>
+          <w:p>
+            <w:pPr>
+              <w:rPr>
+                <w:rFonts w:ascii="Tofino Medium" w:eastAsia="Times New Roman" w:hAnsi="Tofino Medium" w:cs="Arial"/>
+                <w:color w:val="000000" w:themeColor="text1"/>
+                <w:sz w:val="20"/>
+                <w:szCs w:val="20"/>
+                <w:lang w:eastAsia="es-CO"/>
+              </w:rPr>
+            </w:pPr>
+            <w:r>
+              <w:rPr>
+                <w:rFonts w:ascii="Tofino Medium" w:eastAsia="Times New Roman" w:hAnsi="Tofino Medium" w:cs="Arial"/>
+                <w:color w:val="000000" w:themeColor="text1"/>
+                <w:sz w:val="20"/>
+                <w:szCs w:val="20"/>
+                <w:lang w:eastAsia="es-CO"/>
+              </w:rPr>
+              <w:t>{{HW_</w:t>
+            </w:r>
+            <w:r>
+              <w:rPr>
+                <w:rFonts w:ascii="Tofino Medium" w:eastAsia="Times New Roman" w:hAnsi="Tofino Medium" w:cs="Arial"/>
+                <w:color w:val="000000" w:themeColor="text1"/>
+                <w:sz w:val="20"/>
+                <w:szCs w:val="20"/>
+                <w:lang w:eastAsia="es-CO"/>
+              </w:rPr>
+              <w:t>10</w:t>
+            </w:r>
+            <w:r>
+              <w:rPr>
+                <w:rFonts w:ascii="Tofino Medium" w:eastAsia="Times New Roman" w:hAnsi="Tofino Medium" w:cs="Arial"/>
+                <w:color w:val="000000" w:themeColor="text1"/>
+                <w:sz w:val="20"/>
+                <w:szCs w:val="20"/>
+                <w:lang w:eastAsia="es-CO"/>
+              </w:rPr>
+              <w:t>_CANT}}</w:t>
+            </w:r>
+          </w:p>
+        </w:tc>
+        <w:tc>
+          <w:tcPr>
+            <w:tcW w:w="1781" w:type="dxa"/>
+          </w:tcPr>
+          <w:p>
+            <w:pPr>
+              <w:rPr>
+                <w:rFonts w:ascii="Tofino Medium" w:eastAsia="Times New Roman" w:hAnsi="Tofino Medium" w:cs="Arial"/>
+                <w:color w:val="000000" w:themeColor="text1"/>
+                <w:sz w:val="20"/>
+                <w:szCs w:val="20"/>
+                <w:lang w:eastAsia="es-CO"/>
+              </w:rPr>
+            </w:pPr>
+            <w:r>
+              <w:rPr>
+                <w:rFonts w:ascii="Tofino Medium" w:eastAsia="Times New Roman" w:hAnsi="Tofino Medium" w:cs="Arial"/>
+                <w:color w:val="000000" w:themeColor="text1"/>
+                <w:sz w:val="20"/>
+                <w:szCs w:val="20"/>
+                <w:lang w:eastAsia="es-CO"/>
+              </w:rPr>
+              <w:t>{{HW_</w:t>
+            </w:r>
+            <w:r>
+              <w:rPr>
+                <w:rFonts w:ascii="Tofino Medium" w:eastAsia="Times New Roman" w:hAnsi="Tofino Medium" w:cs="Arial"/>
+                <w:color w:val="000000" w:themeColor="text1"/>
+                <w:sz w:val="20"/>
+                <w:szCs w:val="20"/>
+                <w:lang w:eastAsia="es-CO"/>
+              </w:rPr>
+              <w:t>10</w:t>
+            </w:r>
+            <w:r>
+              <w:rPr>
+                <w:rFonts w:ascii="Tofino Medium" w:eastAsia="Times New Roman" w:hAnsi="Tofino Medium" w:cs="Arial"/>
+                <w:color w:val="000000" w:themeColor="text1"/>
+                <w:sz w:val="20"/>
+                <w:szCs w:val="20"/>
+                <w:lang w:eastAsia="es-CO"/>
+              </w:rPr>
+              <w:t>_CANT}}</w:t>
+            </w:r>
+          </w:p>
+        </w:tc>
+        <w:tc>
+          <w:tcPr>
+            <w:tcW w:w="1828" w:type="dxa"/>
+          </w:tcPr>
+          <w:p>
+            <w:pPr>
+              <w:rPr>
+                <w:rFonts w:ascii="Tofino Medium" w:eastAsia="Times New Roman" w:hAnsi="Tofino Medium" w:cs="Arial"/>
+                <w:color w:val="000000" w:themeColor="text1"/>
+                <w:sz w:val="20"/>
+                <w:szCs w:val="20"/>
+                <w:lang w:eastAsia="es-CO"/>
+              </w:rPr>
+            </w:pPr>
+            <w:r>
+              <w:rPr>
+                <w:rFonts w:ascii="Tofino Medium" w:eastAsia="Times New Roman" w:hAnsi="Tofino Medium" w:cs="Arial"/>
+                <w:color w:val="000000" w:themeColor="text1"/>
+                <w:sz w:val="20"/>
+                <w:szCs w:val="20"/>
+                <w:lang w:eastAsia="es-CO"/>
+              </w:rPr>
+              <w:t>{{HW_1</w:t>
+            </w:r>
+            <w:r>
+              <w:rPr>
+                <w:rFonts w:ascii="Tofino Medium" w:eastAsia="Times New Roman" w:hAnsi="Tofino Medium" w:cs="Arial"/>
+                <w:color w:val="000000" w:themeColor="text1"/>
+                <w:sz w:val="20"/>
+                <w:szCs w:val="20"/>
+                <w:lang w:eastAsia="es-CO"/>
+              </w:rPr>
+              <w:t>0</w:t>
+            </w:r>
+            <w:r>
+              <w:rPr>
+                <w:rFonts w:ascii="Tofino Medium" w:eastAsia="Times New Roman" w:hAnsi="Tofino Medium" w:cs="Arial"/>
+                <w:color w:val="000000" w:themeColor="text1"/>
+                <w:sz w:val="20"/>
+                <w:szCs w:val="20"/>
+                <w:lang w:eastAsia="es-CO"/>
+              </w:rPr>
+              <w:t>_CANT}}</w:t>
+            </w:r>
+          </w:p>
+        </w:tc>
+        <w:tc>
+          <w:tcPr>
+            <w:tcW w:w="1982" w:type="dxa"/>
+          </w:tcPr>
+          <w:p>
+            <w:pPr>
+              <w:rPr>
+                <w:rFonts w:ascii="Tofino Medium" w:eastAsia="Times New Roman" w:hAnsi="Tofino Medium" w:cs="Arial"/>
+                <w:color w:val="000000" w:themeColor="text1"/>
+                <w:sz w:val="20"/>
+                <w:szCs w:val="20"/>
+                <w:lang w:eastAsia="es-CO"/>
+              </w:rPr>
+            </w:pPr>
+            <w:r>
+              <w:rPr>
+                <w:rFonts w:ascii="Tofino Medium" w:eastAsia="Times New Roman" w:hAnsi="Tofino Medium" w:cs="Arial"/>
+                <w:color w:val="000000" w:themeColor="text1"/>
+                <w:sz w:val="20"/>
+                <w:szCs w:val="20"/>
+                <w:lang w:eastAsia="es-CO"/>
+              </w:rPr>
+              <w:t>{{HW_</w:t>
+            </w:r>
+            <w:r>
+              <w:rPr>
+                <w:rFonts w:ascii="Tofino Medium" w:eastAsia="Times New Roman" w:hAnsi="Tofino Medium" w:cs="Arial"/>
+                <w:color w:val="000000" w:themeColor="text1"/>
+                <w:sz w:val="20"/>
+                <w:szCs w:val="20"/>
+                <w:lang w:eastAsia="es-CO"/>
+              </w:rPr>
+              <w:t>10</w:t>
+            </w:r>
+            <w:r>
+              <w:rPr>
+                <w:rFonts w:ascii="Tofino Medium" w:eastAsia="Times New Roman" w:hAnsi="Tofino Medium" w:cs="Arial"/>
+                <w:color w:val="000000" w:themeColor="text1"/>
+                <w:sz w:val="20"/>
+                <w:szCs w:val="20"/>
+                <w:lang w:eastAsia="es-CO"/>
+              </w:rPr>
+              <w:t>_CANT}}</w:t>
+            </w:r>
           </w:p>
         </w:tc>
       </w:tr>
@@ -1928,7 +3329,7 @@
         </w:trPr>
         <w:tc>
           <w:tcPr>
-            <w:tcW w:w="2087" w:type="dxa"/>
+            <w:tcW w:w="1559" w:type="dxa"/>
             <w:vAlign w:val="center"/>
           </w:tcPr>
           <w:p>
@@ -1954,8 +3355,7 @@
         </w:tc>
         <w:tc>
           <w:tcPr>
-            <w:tcW w:w="820" w:type="dxa"/>
-            <w:vAlign w:val="center"/>
+            <w:tcW w:w="1621" w:type="dxa"/>
           </w:tcPr>
           <w:p>
             <w:pPr>
@@ -1968,74 +3368,220 @@
                 <w:lang w:eastAsia="es-CO"/>
               </w:rPr>
             </w:pPr>
-          </w:p>
-        </w:tc>
-        <w:tc>
-          <w:tcPr>
-            <w:tcW w:w="1212" w:type="dxa"/>
-            <w:vAlign w:val="center"/>
-          </w:tcPr>
-          <w:p>
-            <w:pPr>
-              <w:rPr>
-                <w:rFonts w:ascii="Tofino Medium" w:eastAsia="Times New Roman" w:hAnsi="Tofino Medium" w:cs="Arial"/>
-                <w:color w:val="000000" w:themeColor="text1"/>
-                <w:sz w:val="20"/>
-                <w:szCs w:val="20"/>
-                <w:lang w:eastAsia="es-CO"/>
-              </w:rPr>
-            </w:pPr>
-          </w:p>
-        </w:tc>
-        <w:tc>
-          <w:tcPr>
-            <w:tcW w:w="1451" w:type="dxa"/>
-            <w:vAlign w:val="center"/>
-          </w:tcPr>
-          <w:p>
-            <w:pPr>
-              <w:rPr>
-                <w:rFonts w:ascii="Tofino Medium" w:eastAsia="Times New Roman" w:hAnsi="Tofino Medium" w:cs="Arial"/>
-                <w:color w:val="000000" w:themeColor="text1"/>
-                <w:sz w:val="20"/>
-                <w:szCs w:val="20"/>
-                <w:lang w:eastAsia="es-CO"/>
-              </w:rPr>
-            </w:pPr>
-          </w:p>
-        </w:tc>
-        <w:tc>
-          <w:tcPr>
-            <w:tcW w:w="2084" w:type="dxa"/>
-            <w:vAlign w:val="center"/>
-          </w:tcPr>
-          <w:p>
-            <w:pPr>
-              <w:rPr>
-                <w:rFonts w:ascii="Tofino Medium" w:eastAsia="Times New Roman" w:hAnsi="Tofino Medium" w:cs="Arial"/>
-                <w:color w:val="000000" w:themeColor="text1"/>
-                <w:sz w:val="20"/>
-                <w:szCs w:val="20"/>
-                <w:lang w:eastAsia="es-CO"/>
-              </w:rPr>
-            </w:pPr>
-          </w:p>
-        </w:tc>
-        <w:tc>
-          <w:tcPr>
-            <w:tcW w:w="2907" w:type="dxa"/>
-            <w:vAlign w:val="center"/>
-          </w:tcPr>
-          <w:p>
-            <w:pPr>
-              <w:rPr>
-                <w:rFonts w:ascii="Tofino Medium" w:eastAsia="Times New Roman" w:hAnsi="Tofino Medium" w:cs="Arial"/>
-                <w:color w:val="000000" w:themeColor="text1"/>
-                <w:sz w:val="20"/>
-                <w:szCs w:val="20"/>
-                <w:lang w:eastAsia="es-CO"/>
-              </w:rPr>
-            </w:pPr>
+            <w:r>
+              <w:rPr>
+                <w:rFonts w:ascii="Tofino Medium" w:eastAsia="Times New Roman" w:hAnsi="Tofino Medium" w:cs="Arial"/>
+                <w:color w:val="000000" w:themeColor="text1"/>
+                <w:sz w:val="20"/>
+                <w:szCs w:val="20"/>
+                <w:lang w:eastAsia="es-CO"/>
+              </w:rPr>
+              <w:t>{{HW_1</w:t>
+            </w:r>
+            <w:r>
+              <w:rPr>
+                <w:rFonts w:ascii="Tofino Medium" w:eastAsia="Times New Roman" w:hAnsi="Tofino Medium" w:cs="Arial"/>
+                <w:color w:val="000000" w:themeColor="text1"/>
+                <w:sz w:val="20"/>
+                <w:szCs w:val="20"/>
+                <w:lang w:eastAsia="es-CO"/>
+              </w:rPr>
+              <w:t>1</w:t>
+            </w:r>
+            <w:r>
+              <w:rPr>
+                <w:rFonts w:ascii="Tofino Medium" w:eastAsia="Times New Roman" w:hAnsi="Tofino Medium" w:cs="Arial"/>
+                <w:color w:val="000000" w:themeColor="text1"/>
+                <w:sz w:val="20"/>
+                <w:szCs w:val="20"/>
+                <w:lang w:eastAsia="es-CO"/>
+              </w:rPr>
+              <w:t>_CANT}}</w:t>
+            </w:r>
+          </w:p>
+        </w:tc>
+        <w:tc>
+          <w:tcPr>
+            <w:tcW w:w="1790" w:type="dxa"/>
+          </w:tcPr>
+          <w:p>
+            <w:pPr>
+              <w:rPr>
+                <w:rFonts w:ascii="Tofino Medium" w:eastAsia="Times New Roman" w:hAnsi="Tofino Medium" w:cs="Arial"/>
+                <w:color w:val="000000" w:themeColor="text1"/>
+                <w:sz w:val="20"/>
+                <w:szCs w:val="20"/>
+                <w:lang w:eastAsia="es-CO"/>
+              </w:rPr>
+            </w:pPr>
+            <w:r>
+              <w:rPr>
+                <w:rFonts w:ascii="Tofino Medium" w:eastAsia="Times New Roman" w:hAnsi="Tofino Medium" w:cs="Arial"/>
+                <w:color w:val="000000" w:themeColor="text1"/>
+                <w:sz w:val="20"/>
+                <w:szCs w:val="20"/>
+                <w:lang w:eastAsia="es-CO"/>
+              </w:rPr>
+              <w:t>{{HW_</w:t>
+            </w:r>
+            <w:r>
+              <w:rPr>
+                <w:rFonts w:ascii="Tofino Medium" w:eastAsia="Times New Roman" w:hAnsi="Tofino Medium" w:cs="Arial"/>
+                <w:color w:val="000000" w:themeColor="text1"/>
+                <w:sz w:val="20"/>
+                <w:szCs w:val="20"/>
+                <w:lang w:eastAsia="es-CO"/>
+              </w:rPr>
+              <w:t>11</w:t>
+            </w:r>
+            <w:r>
+              <w:rPr>
+                <w:rFonts w:ascii="Tofino Medium" w:eastAsia="Times New Roman" w:hAnsi="Tofino Medium" w:cs="Arial"/>
+                <w:color w:val="000000" w:themeColor="text1"/>
+                <w:sz w:val="20"/>
+                <w:szCs w:val="20"/>
+                <w:lang w:eastAsia="es-CO"/>
+              </w:rPr>
+              <w:t>_CANT}}</w:t>
+            </w:r>
+          </w:p>
+        </w:tc>
+        <w:tc>
+          <w:tcPr>
+            <w:tcW w:w="1781" w:type="dxa"/>
+          </w:tcPr>
+          <w:p>
+            <w:pPr>
+              <w:rPr>
+                <w:rFonts w:ascii="Tofino Medium" w:eastAsia="Times New Roman" w:hAnsi="Tofino Medium" w:cs="Arial"/>
+                <w:color w:val="000000" w:themeColor="text1"/>
+                <w:sz w:val="20"/>
+                <w:szCs w:val="20"/>
+                <w:lang w:eastAsia="es-CO"/>
+              </w:rPr>
+            </w:pPr>
+            <w:r>
+              <w:rPr>
+                <w:rFonts w:ascii="Tofino Medium" w:eastAsia="Times New Roman" w:hAnsi="Tofino Medium" w:cs="Arial"/>
+                <w:color w:val="000000" w:themeColor="text1"/>
+                <w:sz w:val="20"/>
+                <w:szCs w:val="20"/>
+                <w:lang w:eastAsia="es-CO"/>
+              </w:rPr>
+              <w:t>{{HW_</w:t>
+            </w:r>
+            <w:r>
+              <w:rPr>
+                <w:rFonts w:ascii="Tofino Medium" w:eastAsia="Times New Roman" w:hAnsi="Tofino Medium" w:cs="Arial"/>
+                <w:color w:val="000000" w:themeColor="text1"/>
+                <w:sz w:val="20"/>
+                <w:szCs w:val="20"/>
+                <w:lang w:eastAsia="es-CO"/>
+              </w:rPr>
+              <w:t>11</w:t>
+            </w:r>
+            <w:r>
+              <w:rPr>
+                <w:rFonts w:ascii="Tofino Medium" w:eastAsia="Times New Roman" w:hAnsi="Tofino Medium" w:cs="Arial"/>
+                <w:color w:val="000000" w:themeColor="text1"/>
+                <w:sz w:val="20"/>
+                <w:szCs w:val="20"/>
+                <w:lang w:eastAsia="es-CO"/>
+              </w:rPr>
+              <w:t>_CANT}}</w:t>
+            </w:r>
+          </w:p>
+        </w:tc>
+        <w:tc>
+          <w:tcPr>
+            <w:tcW w:w="1828" w:type="dxa"/>
+          </w:tcPr>
+          <w:p>
+            <w:pPr>
+              <w:rPr>
+                <w:rFonts w:ascii="Tofino Medium" w:eastAsia="Times New Roman" w:hAnsi="Tofino Medium" w:cs="Arial"/>
+                <w:color w:val="000000" w:themeColor="text1"/>
+                <w:sz w:val="20"/>
+                <w:szCs w:val="20"/>
+                <w:lang w:eastAsia="es-CO"/>
+              </w:rPr>
+            </w:pPr>
+            <w:r>
+              <w:rPr>
+                <w:rFonts w:ascii="Tofino Medium" w:eastAsia="Times New Roman" w:hAnsi="Tofino Medium" w:cs="Arial"/>
+                <w:color w:val="000000" w:themeColor="text1"/>
+                <w:sz w:val="20"/>
+                <w:szCs w:val="20"/>
+                <w:lang w:eastAsia="es-CO"/>
+              </w:rPr>
+              <w:t>{{HW_</w:t>
+            </w:r>
+            <w:r>
+              <w:rPr>
+                <w:rFonts w:ascii="Tofino Medium" w:eastAsia="Times New Roman" w:hAnsi="Tofino Medium" w:cs="Arial"/>
+                <w:color w:val="000000" w:themeColor="text1"/>
+                <w:sz w:val="20"/>
+                <w:szCs w:val="20"/>
+                <w:lang w:eastAsia="es-CO"/>
+              </w:rPr>
+              <w:t>1</w:t>
+            </w:r>
+            <w:r>
+              <w:rPr>
+                <w:rFonts w:ascii="Tofino Medium" w:eastAsia="Times New Roman" w:hAnsi="Tofino Medium" w:cs="Arial"/>
+                <w:color w:val="000000" w:themeColor="text1"/>
+                <w:sz w:val="20"/>
+                <w:szCs w:val="20"/>
+                <w:lang w:eastAsia="es-CO"/>
+              </w:rPr>
+              <w:t>1_CANT}}</w:t>
+            </w:r>
+          </w:p>
+        </w:tc>
+        <w:tc>
+          <w:tcPr>
+            <w:tcW w:w="1982" w:type="dxa"/>
+          </w:tcPr>
+          <w:p>
+            <w:pPr>
+              <w:rPr>
+                <w:rFonts w:ascii="Tofino Medium" w:eastAsia="Times New Roman" w:hAnsi="Tofino Medium" w:cs="Arial"/>
+                <w:color w:val="000000" w:themeColor="text1"/>
+                <w:sz w:val="20"/>
+                <w:szCs w:val="20"/>
+                <w:lang w:eastAsia="es-CO"/>
+              </w:rPr>
+            </w:pPr>
+            <w:r>
+              <w:rPr>
+                <w:rFonts w:ascii="Tofino Medium" w:eastAsia="Times New Roman" w:hAnsi="Tofino Medium" w:cs="Arial"/>
+                <w:color w:val="000000" w:themeColor="text1"/>
+                <w:sz w:val="20"/>
+                <w:szCs w:val="20"/>
+                <w:lang w:eastAsia="es-CO"/>
+              </w:rPr>
+              <w:t>{{HW_</w:t>
+            </w:r>
+            <w:r>
+              <w:rPr>
+                <w:rFonts w:ascii="Tofino Medium" w:eastAsia="Times New Roman" w:hAnsi="Tofino Medium" w:cs="Arial"/>
+                <w:color w:val="000000" w:themeColor="text1"/>
+                <w:sz w:val="20"/>
+                <w:szCs w:val="20"/>
+                <w:lang w:eastAsia="es-CO"/>
+              </w:rPr>
+              <w:t>11</w:t>
+            </w:r>
+            <w:r>
+              <w:rPr>
+                <w:rFonts w:ascii="Tofino Medium" w:eastAsia="Times New Roman" w:hAnsi="Tofino Medium" w:cs="Arial"/>
+                <w:color w:val="000000" w:themeColor="text1"/>
+                <w:sz w:val="20"/>
+                <w:szCs w:val="20"/>
+                <w:lang w:eastAsia="es-CO"/>
+              </w:rPr>
+              <w:t>_CANT}}</w:t>
+            </w:r>
           </w:p>
         </w:tc>
       </w:tr>
@@ -2045,7 +3591,7 @@
         </w:trPr>
         <w:tc>
           <w:tcPr>
-            <w:tcW w:w="2087" w:type="dxa"/>
+            <w:tcW w:w="1559" w:type="dxa"/>
             <w:vAlign w:val="center"/>
           </w:tcPr>
           <w:p>
@@ -2058,7 +3604,6 @@
                 <w:lang w:eastAsia="es-CO"/>
               </w:rPr>
             </w:pPr>
-            <w:proofErr w:type="spellStart"/>
             <w:r>
               <w:rPr>
                 <w:rFonts w:ascii="Tofino Medium" w:hAnsi="Tofino Medium"/>
@@ -2067,24 +3612,13 @@
                 <w:szCs w:val="20"/>
               </w:rPr>
               <w:lastRenderedPageBreak/>
-              <w:t>SimCard</w:t>
-            </w:r>
-            <w:proofErr w:type="spellEnd"/>
-            <w:r>
-              <w:rPr>
-                <w:rFonts w:ascii="Tofino Medium" w:hAnsi="Tofino Medium"/>
-                <w:color w:val="000000"/>
-                <w:sz w:val="20"/>
-                <w:szCs w:val="20"/>
-              </w:rPr>
-              <w:t xml:space="preserve"> </w:t>
-            </w:r>
-          </w:p>
-        </w:tc>
-        <w:tc>
-          <w:tcPr>
-            <w:tcW w:w="820" w:type="dxa"/>
-            <w:vAlign w:val="center"/>
+              <w:t xml:space="preserve">SimCard </w:t>
+            </w:r>
+          </w:p>
+        </w:tc>
+        <w:tc>
+          <w:tcPr>
+            <w:tcW w:w="1621" w:type="dxa"/>
           </w:tcPr>
           <w:p>
             <w:pPr>
@@ -2097,74 +3631,220 @@
                 <w:lang w:eastAsia="es-CO"/>
               </w:rPr>
             </w:pPr>
-          </w:p>
-        </w:tc>
-        <w:tc>
-          <w:tcPr>
-            <w:tcW w:w="1212" w:type="dxa"/>
-            <w:vAlign w:val="center"/>
-          </w:tcPr>
-          <w:p>
-            <w:pPr>
-              <w:rPr>
-                <w:rFonts w:ascii="Tofino Medium" w:eastAsia="Times New Roman" w:hAnsi="Tofino Medium" w:cs="Arial"/>
-                <w:color w:val="000000" w:themeColor="text1"/>
-                <w:sz w:val="20"/>
-                <w:szCs w:val="20"/>
-                <w:lang w:eastAsia="es-CO"/>
-              </w:rPr>
-            </w:pPr>
-          </w:p>
-        </w:tc>
-        <w:tc>
-          <w:tcPr>
-            <w:tcW w:w="1451" w:type="dxa"/>
-            <w:vAlign w:val="center"/>
-          </w:tcPr>
-          <w:p>
-            <w:pPr>
-              <w:rPr>
-                <w:rFonts w:ascii="Tofino Medium" w:eastAsia="Times New Roman" w:hAnsi="Tofino Medium" w:cs="Arial"/>
-                <w:color w:val="000000" w:themeColor="text1"/>
-                <w:sz w:val="20"/>
-                <w:szCs w:val="20"/>
-                <w:lang w:eastAsia="es-CO"/>
-              </w:rPr>
-            </w:pPr>
-          </w:p>
-        </w:tc>
-        <w:tc>
-          <w:tcPr>
-            <w:tcW w:w="2084" w:type="dxa"/>
-            <w:vAlign w:val="center"/>
-          </w:tcPr>
-          <w:p>
-            <w:pPr>
-              <w:rPr>
-                <w:rFonts w:ascii="Tofino Medium" w:eastAsia="Times New Roman" w:hAnsi="Tofino Medium" w:cs="Arial"/>
-                <w:color w:val="000000" w:themeColor="text1"/>
-                <w:sz w:val="20"/>
-                <w:szCs w:val="20"/>
-                <w:lang w:eastAsia="es-CO"/>
-              </w:rPr>
-            </w:pPr>
-          </w:p>
-        </w:tc>
-        <w:tc>
-          <w:tcPr>
-            <w:tcW w:w="2907" w:type="dxa"/>
-            <w:vAlign w:val="center"/>
-          </w:tcPr>
-          <w:p>
-            <w:pPr>
-              <w:rPr>
-                <w:rFonts w:ascii="Tofino Medium" w:eastAsia="Times New Roman" w:hAnsi="Tofino Medium" w:cs="Arial"/>
-                <w:color w:val="000000" w:themeColor="text1"/>
-                <w:sz w:val="20"/>
-                <w:szCs w:val="20"/>
-                <w:lang w:eastAsia="es-CO"/>
-              </w:rPr>
-            </w:pPr>
+            <w:r>
+              <w:rPr>
+                <w:rFonts w:ascii="Tofino Medium" w:eastAsia="Times New Roman" w:hAnsi="Tofino Medium" w:cs="Arial"/>
+                <w:color w:val="000000" w:themeColor="text1"/>
+                <w:sz w:val="20"/>
+                <w:szCs w:val="20"/>
+                <w:lang w:eastAsia="es-CO"/>
+              </w:rPr>
+              <w:t>{{HW_</w:t>
+            </w:r>
+            <w:r>
+              <w:rPr>
+                <w:rFonts w:ascii="Tofino Medium" w:eastAsia="Times New Roman" w:hAnsi="Tofino Medium" w:cs="Arial"/>
+                <w:color w:val="000000" w:themeColor="text1"/>
+                <w:sz w:val="20"/>
+                <w:szCs w:val="20"/>
+                <w:lang w:eastAsia="es-CO"/>
+              </w:rPr>
+              <w:t>12</w:t>
+            </w:r>
+            <w:r>
+              <w:rPr>
+                <w:rFonts w:ascii="Tofino Medium" w:eastAsia="Times New Roman" w:hAnsi="Tofino Medium" w:cs="Arial"/>
+                <w:color w:val="000000" w:themeColor="text1"/>
+                <w:sz w:val="20"/>
+                <w:szCs w:val="20"/>
+                <w:lang w:eastAsia="es-CO"/>
+              </w:rPr>
+              <w:t>_CANT}}</w:t>
+            </w:r>
+          </w:p>
+        </w:tc>
+        <w:tc>
+          <w:tcPr>
+            <w:tcW w:w="1790" w:type="dxa"/>
+          </w:tcPr>
+          <w:p>
+            <w:pPr>
+              <w:rPr>
+                <w:rFonts w:ascii="Tofino Medium" w:eastAsia="Times New Roman" w:hAnsi="Tofino Medium" w:cs="Arial"/>
+                <w:color w:val="000000" w:themeColor="text1"/>
+                <w:sz w:val="20"/>
+                <w:szCs w:val="20"/>
+                <w:lang w:eastAsia="es-CO"/>
+              </w:rPr>
+            </w:pPr>
+            <w:r>
+              <w:rPr>
+                <w:rFonts w:ascii="Tofino Medium" w:eastAsia="Times New Roman" w:hAnsi="Tofino Medium" w:cs="Arial"/>
+                <w:color w:val="000000" w:themeColor="text1"/>
+                <w:sz w:val="20"/>
+                <w:szCs w:val="20"/>
+                <w:lang w:eastAsia="es-CO"/>
+              </w:rPr>
+              <w:t>{{HW_</w:t>
+            </w:r>
+            <w:r>
+              <w:rPr>
+                <w:rFonts w:ascii="Tofino Medium" w:eastAsia="Times New Roman" w:hAnsi="Tofino Medium" w:cs="Arial"/>
+                <w:color w:val="000000" w:themeColor="text1"/>
+                <w:sz w:val="20"/>
+                <w:szCs w:val="20"/>
+                <w:lang w:eastAsia="es-CO"/>
+              </w:rPr>
+              <w:t>12</w:t>
+            </w:r>
+            <w:r>
+              <w:rPr>
+                <w:rFonts w:ascii="Tofino Medium" w:eastAsia="Times New Roman" w:hAnsi="Tofino Medium" w:cs="Arial"/>
+                <w:color w:val="000000" w:themeColor="text1"/>
+                <w:sz w:val="20"/>
+                <w:szCs w:val="20"/>
+                <w:lang w:eastAsia="es-CO"/>
+              </w:rPr>
+              <w:t>_CANT}}</w:t>
+            </w:r>
+          </w:p>
+        </w:tc>
+        <w:tc>
+          <w:tcPr>
+            <w:tcW w:w="1781" w:type="dxa"/>
+          </w:tcPr>
+          <w:p>
+            <w:pPr>
+              <w:rPr>
+                <w:rFonts w:ascii="Tofino Medium" w:eastAsia="Times New Roman" w:hAnsi="Tofino Medium" w:cs="Arial"/>
+                <w:color w:val="000000" w:themeColor="text1"/>
+                <w:sz w:val="20"/>
+                <w:szCs w:val="20"/>
+                <w:lang w:eastAsia="es-CO"/>
+              </w:rPr>
+            </w:pPr>
+            <w:r>
+              <w:rPr>
+                <w:rFonts w:ascii="Tofino Medium" w:eastAsia="Times New Roman" w:hAnsi="Tofino Medium" w:cs="Arial"/>
+                <w:color w:val="000000" w:themeColor="text1"/>
+                <w:sz w:val="20"/>
+                <w:szCs w:val="20"/>
+                <w:lang w:eastAsia="es-CO"/>
+              </w:rPr>
+              <w:t>{{HW_</w:t>
+            </w:r>
+            <w:r>
+              <w:rPr>
+                <w:rFonts w:ascii="Tofino Medium" w:eastAsia="Times New Roman" w:hAnsi="Tofino Medium" w:cs="Arial"/>
+                <w:color w:val="000000" w:themeColor="text1"/>
+                <w:sz w:val="20"/>
+                <w:szCs w:val="20"/>
+                <w:lang w:eastAsia="es-CO"/>
+              </w:rPr>
+              <w:t>12</w:t>
+            </w:r>
+            <w:r>
+              <w:rPr>
+                <w:rFonts w:ascii="Tofino Medium" w:eastAsia="Times New Roman" w:hAnsi="Tofino Medium" w:cs="Arial"/>
+                <w:color w:val="000000" w:themeColor="text1"/>
+                <w:sz w:val="20"/>
+                <w:szCs w:val="20"/>
+                <w:lang w:eastAsia="es-CO"/>
+              </w:rPr>
+              <w:t>_CANT}}</w:t>
+            </w:r>
+          </w:p>
+        </w:tc>
+        <w:tc>
+          <w:tcPr>
+            <w:tcW w:w="1828" w:type="dxa"/>
+          </w:tcPr>
+          <w:p>
+            <w:pPr>
+              <w:rPr>
+                <w:rFonts w:ascii="Tofino Medium" w:eastAsia="Times New Roman" w:hAnsi="Tofino Medium" w:cs="Arial"/>
+                <w:color w:val="000000" w:themeColor="text1"/>
+                <w:sz w:val="20"/>
+                <w:szCs w:val="20"/>
+                <w:lang w:eastAsia="es-CO"/>
+              </w:rPr>
+            </w:pPr>
+            <w:r>
+              <w:rPr>
+                <w:rFonts w:ascii="Tofino Medium" w:eastAsia="Times New Roman" w:hAnsi="Tofino Medium" w:cs="Arial"/>
+                <w:color w:val="000000" w:themeColor="text1"/>
+                <w:sz w:val="20"/>
+                <w:szCs w:val="20"/>
+                <w:lang w:eastAsia="es-CO"/>
+              </w:rPr>
+              <w:t>{{HW_</w:t>
+            </w:r>
+            <w:r>
+              <w:rPr>
+                <w:rFonts w:ascii="Tofino Medium" w:eastAsia="Times New Roman" w:hAnsi="Tofino Medium" w:cs="Arial"/>
+                <w:color w:val="000000" w:themeColor="text1"/>
+                <w:sz w:val="20"/>
+                <w:szCs w:val="20"/>
+                <w:lang w:eastAsia="es-CO"/>
+              </w:rPr>
+              <w:t>12</w:t>
+            </w:r>
+            <w:r>
+              <w:rPr>
+                <w:rFonts w:ascii="Tofino Medium" w:eastAsia="Times New Roman" w:hAnsi="Tofino Medium" w:cs="Arial"/>
+                <w:color w:val="000000" w:themeColor="text1"/>
+                <w:sz w:val="20"/>
+                <w:szCs w:val="20"/>
+                <w:lang w:eastAsia="es-CO"/>
+              </w:rPr>
+              <w:t>_CANT}}</w:t>
+            </w:r>
+          </w:p>
+        </w:tc>
+        <w:tc>
+          <w:tcPr>
+            <w:tcW w:w="1982" w:type="dxa"/>
+          </w:tcPr>
+          <w:p>
+            <w:pPr>
+              <w:rPr>
+                <w:rFonts w:ascii="Tofino Medium" w:eastAsia="Times New Roman" w:hAnsi="Tofino Medium" w:cs="Arial"/>
+                <w:color w:val="000000" w:themeColor="text1"/>
+                <w:sz w:val="20"/>
+                <w:szCs w:val="20"/>
+                <w:lang w:eastAsia="es-CO"/>
+              </w:rPr>
+            </w:pPr>
+            <w:r>
+              <w:rPr>
+                <w:rFonts w:ascii="Tofino Medium" w:eastAsia="Times New Roman" w:hAnsi="Tofino Medium" w:cs="Arial"/>
+                <w:color w:val="000000" w:themeColor="text1"/>
+                <w:sz w:val="20"/>
+                <w:szCs w:val="20"/>
+                <w:lang w:eastAsia="es-CO"/>
+              </w:rPr>
+              <w:t>{{HW_</w:t>
+            </w:r>
+            <w:r>
+              <w:rPr>
+                <w:rFonts w:ascii="Tofino Medium" w:eastAsia="Times New Roman" w:hAnsi="Tofino Medium" w:cs="Arial"/>
+                <w:color w:val="000000" w:themeColor="text1"/>
+                <w:sz w:val="20"/>
+                <w:szCs w:val="20"/>
+                <w:lang w:eastAsia="es-CO"/>
+              </w:rPr>
+              <w:t>12</w:t>
+            </w:r>
+            <w:r>
+              <w:rPr>
+                <w:rFonts w:ascii="Tofino Medium" w:eastAsia="Times New Roman" w:hAnsi="Tofino Medium" w:cs="Arial"/>
+                <w:color w:val="000000" w:themeColor="text1"/>
+                <w:sz w:val="20"/>
+                <w:szCs w:val="20"/>
+                <w:lang w:eastAsia="es-CO"/>
+              </w:rPr>
+              <w:t>_CANT}}</w:t>
+            </w:r>
           </w:p>
         </w:tc>
       </w:tr>
@@ -2174,7 +3854,7 @@
         </w:trPr>
         <w:tc>
           <w:tcPr>
-            <w:tcW w:w="2087" w:type="dxa"/>
+            <w:tcW w:w="1559" w:type="dxa"/>
             <w:vAlign w:val="center"/>
           </w:tcPr>
           <w:p>
@@ -2199,8 +3879,7 @@
         </w:tc>
         <w:tc>
           <w:tcPr>
-            <w:tcW w:w="820" w:type="dxa"/>
-            <w:vAlign w:val="center"/>
+            <w:tcW w:w="1621" w:type="dxa"/>
           </w:tcPr>
           <w:p>
             <w:pPr>
@@ -2213,74 +3892,220 @@
                 <w:lang w:eastAsia="es-CO"/>
               </w:rPr>
             </w:pPr>
-          </w:p>
-        </w:tc>
-        <w:tc>
-          <w:tcPr>
-            <w:tcW w:w="1212" w:type="dxa"/>
-            <w:vAlign w:val="center"/>
-          </w:tcPr>
-          <w:p>
-            <w:pPr>
-              <w:rPr>
-                <w:rFonts w:ascii="Tofino Medium" w:eastAsia="Times New Roman" w:hAnsi="Tofino Medium" w:cs="Arial"/>
-                <w:color w:val="000000" w:themeColor="text1"/>
-                <w:sz w:val="20"/>
-                <w:szCs w:val="20"/>
-                <w:lang w:eastAsia="es-CO"/>
-              </w:rPr>
-            </w:pPr>
-          </w:p>
-        </w:tc>
-        <w:tc>
-          <w:tcPr>
-            <w:tcW w:w="1451" w:type="dxa"/>
-            <w:vAlign w:val="center"/>
-          </w:tcPr>
-          <w:p>
-            <w:pPr>
-              <w:rPr>
-                <w:rFonts w:ascii="Tofino Medium" w:eastAsia="Times New Roman" w:hAnsi="Tofino Medium" w:cs="Arial"/>
-                <w:color w:val="000000" w:themeColor="text1"/>
-                <w:sz w:val="20"/>
-                <w:szCs w:val="20"/>
-                <w:lang w:eastAsia="es-CO"/>
-              </w:rPr>
-            </w:pPr>
-          </w:p>
-        </w:tc>
-        <w:tc>
-          <w:tcPr>
-            <w:tcW w:w="2084" w:type="dxa"/>
-            <w:vAlign w:val="center"/>
-          </w:tcPr>
-          <w:p>
-            <w:pPr>
-              <w:rPr>
-                <w:rFonts w:ascii="Tofino Medium" w:eastAsia="Times New Roman" w:hAnsi="Tofino Medium" w:cs="Arial"/>
-                <w:color w:val="000000" w:themeColor="text1"/>
-                <w:sz w:val="20"/>
-                <w:szCs w:val="20"/>
-                <w:lang w:eastAsia="es-CO"/>
-              </w:rPr>
-            </w:pPr>
-          </w:p>
-        </w:tc>
-        <w:tc>
-          <w:tcPr>
-            <w:tcW w:w="2907" w:type="dxa"/>
-            <w:vAlign w:val="center"/>
-          </w:tcPr>
-          <w:p>
-            <w:pPr>
-              <w:rPr>
-                <w:rFonts w:ascii="Tofino Medium" w:eastAsia="Times New Roman" w:hAnsi="Tofino Medium" w:cs="Arial"/>
-                <w:color w:val="000000" w:themeColor="text1"/>
-                <w:sz w:val="20"/>
-                <w:szCs w:val="20"/>
-                <w:lang w:eastAsia="es-CO"/>
-              </w:rPr>
-            </w:pPr>
+            <w:r>
+              <w:rPr>
+                <w:rFonts w:ascii="Tofino Medium" w:eastAsia="Times New Roman" w:hAnsi="Tofino Medium" w:cs="Arial"/>
+                <w:color w:val="000000" w:themeColor="text1"/>
+                <w:sz w:val="20"/>
+                <w:szCs w:val="20"/>
+                <w:lang w:eastAsia="es-CO"/>
+              </w:rPr>
+              <w:t>{{HW_</w:t>
+            </w:r>
+            <w:r>
+              <w:rPr>
+                <w:rFonts w:ascii="Tofino Medium" w:eastAsia="Times New Roman" w:hAnsi="Tofino Medium" w:cs="Arial"/>
+                <w:color w:val="000000" w:themeColor="text1"/>
+                <w:sz w:val="20"/>
+                <w:szCs w:val="20"/>
+                <w:lang w:eastAsia="es-CO"/>
+              </w:rPr>
+              <w:t>13</w:t>
+            </w:r>
+            <w:r>
+              <w:rPr>
+                <w:rFonts w:ascii="Tofino Medium" w:eastAsia="Times New Roman" w:hAnsi="Tofino Medium" w:cs="Arial"/>
+                <w:color w:val="000000" w:themeColor="text1"/>
+                <w:sz w:val="20"/>
+                <w:szCs w:val="20"/>
+                <w:lang w:eastAsia="es-CO"/>
+              </w:rPr>
+              <w:t>_CANT}}</w:t>
+            </w:r>
+          </w:p>
+        </w:tc>
+        <w:tc>
+          <w:tcPr>
+            <w:tcW w:w="1790" w:type="dxa"/>
+          </w:tcPr>
+          <w:p>
+            <w:pPr>
+              <w:rPr>
+                <w:rFonts w:ascii="Tofino Medium" w:eastAsia="Times New Roman" w:hAnsi="Tofino Medium" w:cs="Arial"/>
+                <w:color w:val="000000" w:themeColor="text1"/>
+                <w:sz w:val="20"/>
+                <w:szCs w:val="20"/>
+                <w:lang w:eastAsia="es-CO"/>
+              </w:rPr>
+            </w:pPr>
+            <w:r>
+              <w:rPr>
+                <w:rFonts w:ascii="Tofino Medium" w:eastAsia="Times New Roman" w:hAnsi="Tofino Medium" w:cs="Arial"/>
+                <w:color w:val="000000" w:themeColor="text1"/>
+                <w:sz w:val="20"/>
+                <w:szCs w:val="20"/>
+                <w:lang w:eastAsia="es-CO"/>
+              </w:rPr>
+              <w:t>{{HW_</w:t>
+            </w:r>
+            <w:r>
+              <w:rPr>
+                <w:rFonts w:ascii="Tofino Medium" w:eastAsia="Times New Roman" w:hAnsi="Tofino Medium" w:cs="Arial"/>
+                <w:color w:val="000000" w:themeColor="text1"/>
+                <w:sz w:val="20"/>
+                <w:szCs w:val="20"/>
+                <w:lang w:eastAsia="es-CO"/>
+              </w:rPr>
+              <w:t>13</w:t>
+            </w:r>
+            <w:r>
+              <w:rPr>
+                <w:rFonts w:ascii="Tofino Medium" w:eastAsia="Times New Roman" w:hAnsi="Tofino Medium" w:cs="Arial"/>
+                <w:color w:val="000000" w:themeColor="text1"/>
+                <w:sz w:val="20"/>
+                <w:szCs w:val="20"/>
+                <w:lang w:eastAsia="es-CO"/>
+              </w:rPr>
+              <w:t>_CANT}}</w:t>
+            </w:r>
+          </w:p>
+        </w:tc>
+        <w:tc>
+          <w:tcPr>
+            <w:tcW w:w="1781" w:type="dxa"/>
+          </w:tcPr>
+          <w:p>
+            <w:pPr>
+              <w:rPr>
+                <w:rFonts w:ascii="Tofino Medium" w:eastAsia="Times New Roman" w:hAnsi="Tofino Medium" w:cs="Arial"/>
+                <w:color w:val="000000" w:themeColor="text1"/>
+                <w:sz w:val="20"/>
+                <w:szCs w:val="20"/>
+                <w:lang w:eastAsia="es-CO"/>
+              </w:rPr>
+            </w:pPr>
+            <w:r>
+              <w:rPr>
+                <w:rFonts w:ascii="Tofino Medium" w:eastAsia="Times New Roman" w:hAnsi="Tofino Medium" w:cs="Arial"/>
+                <w:color w:val="000000" w:themeColor="text1"/>
+                <w:sz w:val="20"/>
+                <w:szCs w:val="20"/>
+                <w:lang w:eastAsia="es-CO"/>
+              </w:rPr>
+              <w:t>{{HW_</w:t>
+            </w:r>
+            <w:r>
+              <w:rPr>
+                <w:rFonts w:ascii="Tofino Medium" w:eastAsia="Times New Roman" w:hAnsi="Tofino Medium" w:cs="Arial"/>
+                <w:color w:val="000000" w:themeColor="text1"/>
+                <w:sz w:val="20"/>
+                <w:szCs w:val="20"/>
+                <w:lang w:eastAsia="es-CO"/>
+              </w:rPr>
+              <w:t>13</w:t>
+            </w:r>
+            <w:r>
+              <w:rPr>
+                <w:rFonts w:ascii="Tofino Medium" w:eastAsia="Times New Roman" w:hAnsi="Tofino Medium" w:cs="Arial"/>
+                <w:color w:val="000000" w:themeColor="text1"/>
+                <w:sz w:val="20"/>
+                <w:szCs w:val="20"/>
+                <w:lang w:eastAsia="es-CO"/>
+              </w:rPr>
+              <w:t>_CANT}}</w:t>
+            </w:r>
+          </w:p>
+        </w:tc>
+        <w:tc>
+          <w:tcPr>
+            <w:tcW w:w="1828" w:type="dxa"/>
+          </w:tcPr>
+          <w:p>
+            <w:pPr>
+              <w:rPr>
+                <w:rFonts w:ascii="Tofino Medium" w:eastAsia="Times New Roman" w:hAnsi="Tofino Medium" w:cs="Arial"/>
+                <w:color w:val="000000" w:themeColor="text1"/>
+                <w:sz w:val="20"/>
+                <w:szCs w:val="20"/>
+                <w:lang w:eastAsia="es-CO"/>
+              </w:rPr>
+            </w:pPr>
+            <w:r>
+              <w:rPr>
+                <w:rFonts w:ascii="Tofino Medium" w:eastAsia="Times New Roman" w:hAnsi="Tofino Medium" w:cs="Arial"/>
+                <w:color w:val="000000" w:themeColor="text1"/>
+                <w:sz w:val="20"/>
+                <w:szCs w:val="20"/>
+                <w:lang w:eastAsia="es-CO"/>
+              </w:rPr>
+              <w:t>{{HW_</w:t>
+            </w:r>
+            <w:r>
+              <w:rPr>
+                <w:rFonts w:ascii="Tofino Medium" w:eastAsia="Times New Roman" w:hAnsi="Tofino Medium" w:cs="Arial"/>
+                <w:color w:val="000000" w:themeColor="text1"/>
+                <w:sz w:val="20"/>
+                <w:szCs w:val="20"/>
+                <w:lang w:eastAsia="es-CO"/>
+              </w:rPr>
+              <w:t>13</w:t>
+            </w:r>
+            <w:r>
+              <w:rPr>
+                <w:rFonts w:ascii="Tofino Medium" w:eastAsia="Times New Roman" w:hAnsi="Tofino Medium" w:cs="Arial"/>
+                <w:color w:val="000000" w:themeColor="text1"/>
+                <w:sz w:val="20"/>
+                <w:szCs w:val="20"/>
+                <w:lang w:eastAsia="es-CO"/>
+              </w:rPr>
+              <w:t>_CANT}}</w:t>
+            </w:r>
+          </w:p>
+        </w:tc>
+        <w:tc>
+          <w:tcPr>
+            <w:tcW w:w="1982" w:type="dxa"/>
+          </w:tcPr>
+          <w:p>
+            <w:pPr>
+              <w:rPr>
+                <w:rFonts w:ascii="Tofino Medium" w:eastAsia="Times New Roman" w:hAnsi="Tofino Medium" w:cs="Arial"/>
+                <w:color w:val="000000" w:themeColor="text1"/>
+                <w:sz w:val="20"/>
+                <w:szCs w:val="20"/>
+                <w:lang w:eastAsia="es-CO"/>
+              </w:rPr>
+            </w:pPr>
+            <w:r>
+              <w:rPr>
+                <w:rFonts w:ascii="Tofino Medium" w:eastAsia="Times New Roman" w:hAnsi="Tofino Medium" w:cs="Arial"/>
+                <w:color w:val="000000" w:themeColor="text1"/>
+                <w:sz w:val="20"/>
+                <w:szCs w:val="20"/>
+                <w:lang w:eastAsia="es-CO"/>
+              </w:rPr>
+              <w:t>{{HW_</w:t>
+            </w:r>
+            <w:r>
+              <w:rPr>
+                <w:rFonts w:ascii="Tofino Medium" w:eastAsia="Times New Roman" w:hAnsi="Tofino Medium" w:cs="Arial"/>
+                <w:color w:val="000000" w:themeColor="text1"/>
+                <w:sz w:val="20"/>
+                <w:szCs w:val="20"/>
+                <w:lang w:eastAsia="es-CO"/>
+              </w:rPr>
+              <w:t>13</w:t>
+            </w:r>
+            <w:r>
+              <w:rPr>
+                <w:rFonts w:ascii="Tofino Medium" w:eastAsia="Times New Roman" w:hAnsi="Tofino Medium" w:cs="Arial"/>
+                <w:color w:val="000000" w:themeColor="text1"/>
+                <w:sz w:val="20"/>
+                <w:szCs w:val="20"/>
+                <w:lang w:eastAsia="es-CO"/>
+              </w:rPr>
+              <w:t>_CANT}}</w:t>
+            </w:r>
           </w:p>
         </w:tc>
       </w:tr>
@@ -2290,7 +4115,7 @@
         </w:trPr>
         <w:tc>
           <w:tcPr>
-            <w:tcW w:w="2087" w:type="dxa"/>
+            <w:tcW w:w="1559" w:type="dxa"/>
             <w:vAlign w:val="center"/>
           </w:tcPr>
           <w:p>
@@ -2316,87 +4141,232 @@
         </w:tc>
         <w:tc>
           <w:tcPr>
-            <w:tcW w:w="820" w:type="dxa"/>
-            <w:vAlign w:val="center"/>
-          </w:tcPr>
-          <w:p>
-            <w:pPr>
-              <w:rPr>
-                <w:rFonts w:ascii="Tofino Medium" w:eastAsia="Times New Roman" w:hAnsi="Tofino Medium" w:cs="Arial"/>
-                <w:color w:val="000000" w:themeColor="text1"/>
-                <w:sz w:val="20"/>
-                <w:szCs w:val="20"/>
-                <w:lang w:eastAsia="es-CO"/>
-              </w:rPr>
-            </w:pPr>
-          </w:p>
-        </w:tc>
-        <w:tc>
-          <w:tcPr>
-            <w:tcW w:w="1212" w:type="dxa"/>
-            <w:vAlign w:val="center"/>
-          </w:tcPr>
-          <w:p>
-            <w:pPr>
-              <w:rPr>
-                <w:rFonts w:ascii="Tofino Medium" w:eastAsia="Times New Roman" w:hAnsi="Tofino Medium" w:cs="Arial"/>
-                <w:color w:val="000000" w:themeColor="text1"/>
-                <w:sz w:val="20"/>
-                <w:szCs w:val="20"/>
-                <w:lang w:eastAsia="es-CO"/>
-              </w:rPr>
-            </w:pPr>
-          </w:p>
-        </w:tc>
-        <w:tc>
-          <w:tcPr>
-            <w:tcW w:w="1451" w:type="dxa"/>
-            <w:vAlign w:val="center"/>
-          </w:tcPr>
-          <w:p>
-            <w:pPr>
-              <w:rPr>
-                <w:rFonts w:ascii="Tofino Medium" w:eastAsia="Times New Roman" w:hAnsi="Tofino Medium" w:cs="Arial"/>
-                <w:color w:val="000000" w:themeColor="text1"/>
-                <w:sz w:val="20"/>
-                <w:szCs w:val="20"/>
-                <w:lang w:eastAsia="es-CO"/>
-              </w:rPr>
-            </w:pPr>
-          </w:p>
-        </w:tc>
-        <w:tc>
-          <w:tcPr>
-            <w:tcW w:w="2084" w:type="dxa"/>
-            <w:vAlign w:val="center"/>
-          </w:tcPr>
-          <w:p>
-            <w:pPr>
-              <w:rPr>
-                <w:rFonts w:ascii="Tofino Medium" w:eastAsia="Times New Roman" w:hAnsi="Tofino Medium" w:cs="Arial"/>
-                <w:color w:val="000000" w:themeColor="text1"/>
-                <w:sz w:val="20"/>
-                <w:szCs w:val="20"/>
-                <w:lang w:eastAsia="es-CO"/>
-              </w:rPr>
-            </w:pPr>
-          </w:p>
-        </w:tc>
-        <w:tc>
-          <w:tcPr>
-            <w:tcW w:w="2907" w:type="dxa"/>
-            <w:vAlign w:val="center"/>
-          </w:tcPr>
-          <w:p>
-            <w:pPr>
-              <w:rPr>
-                <w:rFonts w:ascii="Tofino Medium" w:eastAsia="Times New Roman" w:hAnsi="Tofino Medium" w:cs="Arial"/>
-                <w:color w:val="000000" w:themeColor="text1"/>
-                <w:sz w:val="20"/>
-                <w:szCs w:val="20"/>
-                <w:lang w:eastAsia="es-CO"/>
-              </w:rPr>
-            </w:pPr>
+            <w:tcW w:w="1621" w:type="dxa"/>
+          </w:tcPr>
+          <w:p>
+            <w:pPr>
+              <w:rPr>
+                <w:rFonts w:ascii="Tofino Medium" w:eastAsia="Times New Roman" w:hAnsi="Tofino Medium" w:cs="Arial"/>
+                <w:color w:val="000000" w:themeColor="text1"/>
+                <w:sz w:val="20"/>
+                <w:szCs w:val="20"/>
+                <w:lang w:eastAsia="es-CO"/>
+              </w:rPr>
+            </w:pPr>
+            <w:r>
+              <w:rPr>
+                <w:rFonts w:ascii="Tofino Medium" w:eastAsia="Times New Roman" w:hAnsi="Tofino Medium" w:cs="Arial"/>
+                <w:color w:val="000000" w:themeColor="text1"/>
+                <w:sz w:val="20"/>
+                <w:szCs w:val="20"/>
+                <w:lang w:eastAsia="es-CO"/>
+              </w:rPr>
+              <w:t>{{HW_</w:t>
+            </w:r>
+            <w:r>
+              <w:rPr>
+                <w:rFonts w:ascii="Tofino Medium" w:eastAsia="Times New Roman" w:hAnsi="Tofino Medium" w:cs="Arial"/>
+                <w:color w:val="000000" w:themeColor="text1"/>
+                <w:sz w:val="20"/>
+                <w:szCs w:val="20"/>
+                <w:lang w:eastAsia="es-CO"/>
+              </w:rPr>
+              <w:t>14</w:t>
+            </w:r>
+            <w:r>
+              <w:rPr>
+                <w:rFonts w:ascii="Tofino Medium" w:eastAsia="Times New Roman" w:hAnsi="Tofino Medium" w:cs="Arial"/>
+                <w:color w:val="000000" w:themeColor="text1"/>
+                <w:sz w:val="20"/>
+                <w:szCs w:val="20"/>
+                <w:lang w:eastAsia="es-CO"/>
+              </w:rPr>
+              <w:t>_CANT}}</w:t>
+            </w:r>
+          </w:p>
+        </w:tc>
+        <w:tc>
+          <w:tcPr>
+            <w:tcW w:w="1790" w:type="dxa"/>
+          </w:tcPr>
+          <w:p>
+            <w:pPr>
+              <w:rPr>
+                <w:rFonts w:ascii="Tofino Medium" w:eastAsia="Times New Roman" w:hAnsi="Tofino Medium" w:cs="Arial"/>
+                <w:color w:val="000000" w:themeColor="text1"/>
+                <w:sz w:val="20"/>
+                <w:szCs w:val="20"/>
+                <w:lang w:eastAsia="es-CO"/>
+              </w:rPr>
+            </w:pPr>
+            <w:r>
+              <w:rPr>
+                <w:rFonts w:ascii="Tofino Medium" w:eastAsia="Times New Roman" w:hAnsi="Tofino Medium" w:cs="Arial"/>
+                <w:color w:val="000000" w:themeColor="text1"/>
+                <w:sz w:val="20"/>
+                <w:szCs w:val="20"/>
+                <w:lang w:eastAsia="es-CO"/>
+              </w:rPr>
+              <w:t>{{HW_</w:t>
+            </w:r>
+            <w:r>
+              <w:rPr>
+                <w:rFonts w:ascii="Tofino Medium" w:eastAsia="Times New Roman" w:hAnsi="Tofino Medium" w:cs="Arial"/>
+                <w:color w:val="000000" w:themeColor="text1"/>
+                <w:sz w:val="20"/>
+                <w:szCs w:val="20"/>
+                <w:lang w:eastAsia="es-CO"/>
+              </w:rPr>
+              <w:t>14</w:t>
+            </w:r>
+            <w:r>
+              <w:rPr>
+                <w:rFonts w:ascii="Tofino Medium" w:eastAsia="Times New Roman" w:hAnsi="Tofino Medium" w:cs="Arial"/>
+                <w:color w:val="000000" w:themeColor="text1"/>
+                <w:sz w:val="20"/>
+                <w:szCs w:val="20"/>
+                <w:lang w:eastAsia="es-CO"/>
+              </w:rPr>
+              <w:t>_CANT}}</w:t>
+            </w:r>
+          </w:p>
+        </w:tc>
+        <w:tc>
+          <w:tcPr>
+            <w:tcW w:w="1781" w:type="dxa"/>
+          </w:tcPr>
+          <w:p>
+            <w:pPr>
+              <w:rPr>
+                <w:rFonts w:ascii="Tofino Medium" w:eastAsia="Times New Roman" w:hAnsi="Tofino Medium" w:cs="Arial"/>
+                <w:color w:val="000000" w:themeColor="text1"/>
+                <w:sz w:val="20"/>
+                <w:szCs w:val="20"/>
+                <w:lang w:eastAsia="es-CO"/>
+              </w:rPr>
+            </w:pPr>
+            <w:r>
+              <w:rPr>
+                <w:rFonts w:ascii="Tofino Medium" w:eastAsia="Times New Roman" w:hAnsi="Tofino Medium" w:cs="Arial"/>
+                <w:color w:val="000000" w:themeColor="text1"/>
+                <w:sz w:val="20"/>
+                <w:szCs w:val="20"/>
+                <w:lang w:eastAsia="es-CO"/>
+              </w:rPr>
+              <w:t>{{HW_</w:t>
+            </w:r>
+            <w:r>
+              <w:rPr>
+                <w:rFonts w:ascii="Tofino Medium" w:eastAsia="Times New Roman" w:hAnsi="Tofino Medium" w:cs="Arial"/>
+                <w:color w:val="000000" w:themeColor="text1"/>
+                <w:sz w:val="20"/>
+                <w:szCs w:val="20"/>
+                <w:lang w:eastAsia="es-CO"/>
+              </w:rPr>
+              <w:t>14</w:t>
+            </w:r>
+            <w:r>
+              <w:rPr>
+                <w:rFonts w:ascii="Tofino Medium" w:eastAsia="Times New Roman" w:hAnsi="Tofino Medium" w:cs="Arial"/>
+                <w:color w:val="000000" w:themeColor="text1"/>
+                <w:sz w:val="20"/>
+                <w:szCs w:val="20"/>
+                <w:lang w:eastAsia="es-CO"/>
+              </w:rPr>
+              <w:t>_CANT}}</w:t>
+            </w:r>
+          </w:p>
+        </w:tc>
+        <w:tc>
+          <w:tcPr>
+            <w:tcW w:w="1828" w:type="dxa"/>
+          </w:tcPr>
+          <w:p>
+            <w:pPr>
+              <w:rPr>
+                <w:rFonts w:ascii="Tofino Medium" w:eastAsia="Times New Roman" w:hAnsi="Tofino Medium" w:cs="Arial"/>
+                <w:color w:val="000000" w:themeColor="text1"/>
+                <w:sz w:val="20"/>
+                <w:szCs w:val="20"/>
+                <w:lang w:eastAsia="es-CO"/>
+              </w:rPr>
+            </w:pPr>
+            <w:r>
+              <w:rPr>
+                <w:rFonts w:ascii="Tofino Medium" w:eastAsia="Times New Roman" w:hAnsi="Tofino Medium" w:cs="Arial"/>
+                <w:color w:val="000000" w:themeColor="text1"/>
+                <w:sz w:val="20"/>
+                <w:szCs w:val="20"/>
+                <w:lang w:eastAsia="es-CO"/>
+              </w:rPr>
+              <w:t>{{HW_</w:t>
+            </w:r>
+            <w:r>
+              <w:rPr>
+                <w:rFonts w:ascii="Tofino Medium" w:eastAsia="Times New Roman" w:hAnsi="Tofino Medium" w:cs="Arial"/>
+                <w:color w:val="000000" w:themeColor="text1"/>
+                <w:sz w:val="20"/>
+                <w:szCs w:val="20"/>
+                <w:lang w:eastAsia="es-CO"/>
+              </w:rPr>
+              <w:t>14</w:t>
+            </w:r>
+            <w:r>
+              <w:rPr>
+                <w:rFonts w:ascii="Tofino Medium" w:eastAsia="Times New Roman" w:hAnsi="Tofino Medium" w:cs="Arial"/>
+                <w:color w:val="000000" w:themeColor="text1"/>
+                <w:sz w:val="20"/>
+                <w:szCs w:val="20"/>
+                <w:lang w:eastAsia="es-CO"/>
+              </w:rPr>
+              <w:t>_CANT}}</w:t>
+            </w:r>
+          </w:p>
+        </w:tc>
+        <w:tc>
+          <w:tcPr>
+            <w:tcW w:w="1982" w:type="dxa"/>
+          </w:tcPr>
+          <w:p>
+            <w:pPr>
+              <w:rPr>
+                <w:rFonts w:ascii="Tofino Medium" w:eastAsia="Times New Roman" w:hAnsi="Tofino Medium" w:cs="Arial"/>
+                <w:color w:val="000000" w:themeColor="text1"/>
+                <w:sz w:val="20"/>
+                <w:szCs w:val="20"/>
+                <w:lang w:eastAsia="es-CO"/>
+              </w:rPr>
+            </w:pPr>
+            <w:r>
+              <w:rPr>
+                <w:rFonts w:ascii="Tofino Medium" w:eastAsia="Times New Roman" w:hAnsi="Tofino Medium" w:cs="Arial"/>
+                <w:color w:val="000000" w:themeColor="text1"/>
+                <w:sz w:val="20"/>
+                <w:szCs w:val="20"/>
+                <w:lang w:eastAsia="es-CO"/>
+              </w:rPr>
+              <w:t>{{HW_</w:t>
+            </w:r>
+            <w:r>
+              <w:rPr>
+                <w:rFonts w:ascii="Tofino Medium" w:eastAsia="Times New Roman" w:hAnsi="Tofino Medium" w:cs="Arial"/>
+                <w:color w:val="000000" w:themeColor="text1"/>
+                <w:sz w:val="20"/>
+                <w:szCs w:val="20"/>
+                <w:lang w:eastAsia="es-CO"/>
+              </w:rPr>
+              <w:t>14</w:t>
+            </w:r>
+            <w:r>
+              <w:rPr>
+                <w:rFonts w:ascii="Tofino Medium" w:eastAsia="Times New Roman" w:hAnsi="Tofino Medium" w:cs="Arial"/>
+                <w:color w:val="000000" w:themeColor="text1"/>
+                <w:sz w:val="20"/>
+                <w:szCs w:val="20"/>
+                <w:lang w:eastAsia="es-CO"/>
+              </w:rPr>
+              <w:t>_CANT}}</w:t>
+            </w:r>
           </w:p>
         </w:tc>
       </w:tr>
@@ -2406,7 +4376,7 @@
         </w:trPr>
         <w:tc>
           <w:tcPr>
-            <w:tcW w:w="2087" w:type="dxa"/>
+            <w:tcW w:w="1559" w:type="dxa"/>
             <w:vAlign w:val="center"/>
           </w:tcPr>
           <w:p>
@@ -2431,8 +4401,7 @@
         </w:tc>
         <w:tc>
           <w:tcPr>
-            <w:tcW w:w="820" w:type="dxa"/>
-            <w:vAlign w:val="center"/>
+            <w:tcW w:w="1621" w:type="dxa"/>
           </w:tcPr>
           <w:p>
             <w:pPr>
@@ -2445,74 +4414,220 @@
                 <w:lang w:eastAsia="es-CO"/>
               </w:rPr>
             </w:pPr>
-          </w:p>
-        </w:tc>
-        <w:tc>
-          <w:tcPr>
-            <w:tcW w:w="1212" w:type="dxa"/>
-            <w:vAlign w:val="center"/>
-          </w:tcPr>
-          <w:p>
-            <w:pPr>
-              <w:rPr>
-                <w:rFonts w:ascii="Tofino Medium" w:eastAsia="Times New Roman" w:hAnsi="Tofino Medium" w:cs="Arial"/>
-                <w:color w:val="000000" w:themeColor="text1"/>
-                <w:sz w:val="20"/>
-                <w:szCs w:val="20"/>
-                <w:lang w:eastAsia="es-CO"/>
-              </w:rPr>
-            </w:pPr>
-          </w:p>
-        </w:tc>
-        <w:tc>
-          <w:tcPr>
-            <w:tcW w:w="1451" w:type="dxa"/>
-            <w:vAlign w:val="center"/>
-          </w:tcPr>
-          <w:p>
-            <w:pPr>
-              <w:rPr>
-                <w:rFonts w:ascii="Tofino Medium" w:eastAsia="Times New Roman" w:hAnsi="Tofino Medium" w:cs="Arial"/>
-                <w:color w:val="000000" w:themeColor="text1"/>
-                <w:sz w:val="20"/>
-                <w:szCs w:val="20"/>
-                <w:lang w:eastAsia="es-CO"/>
-              </w:rPr>
-            </w:pPr>
-          </w:p>
-        </w:tc>
-        <w:tc>
-          <w:tcPr>
-            <w:tcW w:w="2084" w:type="dxa"/>
-            <w:vAlign w:val="center"/>
-          </w:tcPr>
-          <w:p>
-            <w:pPr>
-              <w:rPr>
-                <w:rFonts w:ascii="Tofino Medium" w:eastAsia="Times New Roman" w:hAnsi="Tofino Medium" w:cs="Arial"/>
-                <w:color w:val="000000" w:themeColor="text1"/>
-                <w:sz w:val="20"/>
-                <w:szCs w:val="20"/>
-                <w:lang w:eastAsia="es-CO"/>
-              </w:rPr>
-            </w:pPr>
-          </w:p>
-        </w:tc>
-        <w:tc>
-          <w:tcPr>
-            <w:tcW w:w="2907" w:type="dxa"/>
-            <w:vAlign w:val="center"/>
-          </w:tcPr>
-          <w:p>
-            <w:pPr>
-              <w:rPr>
-                <w:rFonts w:ascii="Tofino Medium" w:eastAsia="Times New Roman" w:hAnsi="Tofino Medium" w:cs="Arial"/>
-                <w:color w:val="000000" w:themeColor="text1"/>
-                <w:sz w:val="20"/>
-                <w:szCs w:val="20"/>
-                <w:lang w:eastAsia="es-CO"/>
-              </w:rPr>
-            </w:pPr>
+            <w:r>
+              <w:rPr>
+                <w:rFonts w:ascii="Tofino Medium" w:eastAsia="Times New Roman" w:hAnsi="Tofino Medium" w:cs="Arial"/>
+                <w:color w:val="000000" w:themeColor="text1"/>
+                <w:sz w:val="20"/>
+                <w:szCs w:val="20"/>
+                <w:lang w:eastAsia="es-CO"/>
+              </w:rPr>
+              <w:t>{{HW_</w:t>
+            </w:r>
+            <w:r>
+              <w:rPr>
+                <w:rFonts w:ascii="Tofino Medium" w:eastAsia="Times New Roman" w:hAnsi="Tofino Medium" w:cs="Arial"/>
+                <w:color w:val="000000" w:themeColor="text1"/>
+                <w:sz w:val="20"/>
+                <w:szCs w:val="20"/>
+                <w:lang w:eastAsia="es-CO"/>
+              </w:rPr>
+              <w:t>15</w:t>
+            </w:r>
+            <w:r>
+              <w:rPr>
+                <w:rFonts w:ascii="Tofino Medium" w:eastAsia="Times New Roman" w:hAnsi="Tofino Medium" w:cs="Arial"/>
+                <w:color w:val="000000" w:themeColor="text1"/>
+                <w:sz w:val="20"/>
+                <w:szCs w:val="20"/>
+                <w:lang w:eastAsia="es-CO"/>
+              </w:rPr>
+              <w:t>_CANT}}</w:t>
+            </w:r>
+          </w:p>
+        </w:tc>
+        <w:tc>
+          <w:tcPr>
+            <w:tcW w:w="1790" w:type="dxa"/>
+          </w:tcPr>
+          <w:p>
+            <w:pPr>
+              <w:rPr>
+                <w:rFonts w:ascii="Tofino Medium" w:eastAsia="Times New Roman" w:hAnsi="Tofino Medium" w:cs="Arial"/>
+                <w:color w:val="000000" w:themeColor="text1"/>
+                <w:sz w:val="20"/>
+                <w:szCs w:val="20"/>
+                <w:lang w:eastAsia="es-CO"/>
+              </w:rPr>
+            </w:pPr>
+            <w:r>
+              <w:rPr>
+                <w:rFonts w:ascii="Tofino Medium" w:eastAsia="Times New Roman" w:hAnsi="Tofino Medium" w:cs="Arial"/>
+                <w:color w:val="000000" w:themeColor="text1"/>
+                <w:sz w:val="20"/>
+                <w:szCs w:val="20"/>
+                <w:lang w:eastAsia="es-CO"/>
+              </w:rPr>
+              <w:t>{{HW_</w:t>
+            </w:r>
+            <w:r>
+              <w:rPr>
+                <w:rFonts w:ascii="Tofino Medium" w:eastAsia="Times New Roman" w:hAnsi="Tofino Medium" w:cs="Arial"/>
+                <w:color w:val="000000" w:themeColor="text1"/>
+                <w:sz w:val="20"/>
+                <w:szCs w:val="20"/>
+                <w:lang w:eastAsia="es-CO"/>
+              </w:rPr>
+              <w:t>15</w:t>
+            </w:r>
+            <w:r>
+              <w:rPr>
+                <w:rFonts w:ascii="Tofino Medium" w:eastAsia="Times New Roman" w:hAnsi="Tofino Medium" w:cs="Arial"/>
+                <w:color w:val="000000" w:themeColor="text1"/>
+                <w:sz w:val="20"/>
+                <w:szCs w:val="20"/>
+                <w:lang w:eastAsia="es-CO"/>
+              </w:rPr>
+              <w:t>_CANT}}</w:t>
+            </w:r>
+          </w:p>
+        </w:tc>
+        <w:tc>
+          <w:tcPr>
+            <w:tcW w:w="1781" w:type="dxa"/>
+          </w:tcPr>
+          <w:p>
+            <w:pPr>
+              <w:rPr>
+                <w:rFonts w:ascii="Tofino Medium" w:eastAsia="Times New Roman" w:hAnsi="Tofino Medium" w:cs="Arial"/>
+                <w:color w:val="000000" w:themeColor="text1"/>
+                <w:sz w:val="20"/>
+                <w:szCs w:val="20"/>
+                <w:lang w:eastAsia="es-CO"/>
+              </w:rPr>
+            </w:pPr>
+            <w:r>
+              <w:rPr>
+                <w:rFonts w:ascii="Tofino Medium" w:eastAsia="Times New Roman" w:hAnsi="Tofino Medium" w:cs="Arial"/>
+                <w:color w:val="000000" w:themeColor="text1"/>
+                <w:sz w:val="20"/>
+                <w:szCs w:val="20"/>
+                <w:lang w:eastAsia="es-CO"/>
+              </w:rPr>
+              <w:t>{{HW_</w:t>
+            </w:r>
+            <w:r>
+              <w:rPr>
+                <w:rFonts w:ascii="Tofino Medium" w:eastAsia="Times New Roman" w:hAnsi="Tofino Medium" w:cs="Arial"/>
+                <w:color w:val="000000" w:themeColor="text1"/>
+                <w:sz w:val="20"/>
+                <w:szCs w:val="20"/>
+                <w:lang w:eastAsia="es-CO"/>
+              </w:rPr>
+              <w:t>15</w:t>
+            </w:r>
+            <w:r>
+              <w:rPr>
+                <w:rFonts w:ascii="Tofino Medium" w:eastAsia="Times New Roman" w:hAnsi="Tofino Medium" w:cs="Arial"/>
+                <w:color w:val="000000" w:themeColor="text1"/>
+                <w:sz w:val="20"/>
+                <w:szCs w:val="20"/>
+                <w:lang w:eastAsia="es-CO"/>
+              </w:rPr>
+              <w:t>_CANT}}</w:t>
+            </w:r>
+          </w:p>
+        </w:tc>
+        <w:tc>
+          <w:tcPr>
+            <w:tcW w:w="1828" w:type="dxa"/>
+          </w:tcPr>
+          <w:p>
+            <w:pPr>
+              <w:rPr>
+                <w:rFonts w:ascii="Tofino Medium" w:eastAsia="Times New Roman" w:hAnsi="Tofino Medium" w:cs="Arial"/>
+                <w:color w:val="000000" w:themeColor="text1"/>
+                <w:sz w:val="20"/>
+                <w:szCs w:val="20"/>
+                <w:lang w:eastAsia="es-CO"/>
+              </w:rPr>
+            </w:pPr>
+            <w:r>
+              <w:rPr>
+                <w:rFonts w:ascii="Tofino Medium" w:eastAsia="Times New Roman" w:hAnsi="Tofino Medium" w:cs="Arial"/>
+                <w:color w:val="000000" w:themeColor="text1"/>
+                <w:sz w:val="20"/>
+                <w:szCs w:val="20"/>
+                <w:lang w:eastAsia="es-CO"/>
+              </w:rPr>
+              <w:t>{{HW_</w:t>
+            </w:r>
+            <w:r>
+              <w:rPr>
+                <w:rFonts w:ascii="Tofino Medium" w:eastAsia="Times New Roman" w:hAnsi="Tofino Medium" w:cs="Arial"/>
+                <w:color w:val="000000" w:themeColor="text1"/>
+                <w:sz w:val="20"/>
+                <w:szCs w:val="20"/>
+                <w:lang w:eastAsia="es-CO"/>
+              </w:rPr>
+              <w:t>15</w:t>
+            </w:r>
+            <w:r>
+              <w:rPr>
+                <w:rFonts w:ascii="Tofino Medium" w:eastAsia="Times New Roman" w:hAnsi="Tofino Medium" w:cs="Arial"/>
+                <w:color w:val="000000" w:themeColor="text1"/>
+                <w:sz w:val="20"/>
+                <w:szCs w:val="20"/>
+                <w:lang w:eastAsia="es-CO"/>
+              </w:rPr>
+              <w:t>_CANT}}</w:t>
+            </w:r>
+          </w:p>
+        </w:tc>
+        <w:tc>
+          <w:tcPr>
+            <w:tcW w:w="1982" w:type="dxa"/>
+          </w:tcPr>
+          <w:p>
+            <w:pPr>
+              <w:rPr>
+                <w:rFonts w:ascii="Tofino Medium" w:eastAsia="Times New Roman" w:hAnsi="Tofino Medium" w:cs="Arial"/>
+                <w:color w:val="000000" w:themeColor="text1"/>
+                <w:sz w:val="20"/>
+                <w:szCs w:val="20"/>
+                <w:lang w:eastAsia="es-CO"/>
+              </w:rPr>
+            </w:pPr>
+            <w:r>
+              <w:rPr>
+                <w:rFonts w:ascii="Tofino Medium" w:eastAsia="Times New Roman" w:hAnsi="Tofino Medium" w:cs="Arial"/>
+                <w:color w:val="000000" w:themeColor="text1"/>
+                <w:sz w:val="20"/>
+                <w:szCs w:val="20"/>
+                <w:lang w:eastAsia="es-CO"/>
+              </w:rPr>
+              <w:t>{{HW_</w:t>
+            </w:r>
+            <w:r>
+              <w:rPr>
+                <w:rFonts w:ascii="Tofino Medium" w:eastAsia="Times New Roman" w:hAnsi="Tofino Medium" w:cs="Arial"/>
+                <w:color w:val="000000" w:themeColor="text1"/>
+                <w:sz w:val="20"/>
+                <w:szCs w:val="20"/>
+                <w:lang w:eastAsia="es-CO"/>
+              </w:rPr>
+              <w:t>15</w:t>
+            </w:r>
+            <w:r>
+              <w:rPr>
+                <w:rFonts w:ascii="Tofino Medium" w:eastAsia="Times New Roman" w:hAnsi="Tofino Medium" w:cs="Arial"/>
+                <w:color w:val="000000" w:themeColor="text1"/>
+                <w:sz w:val="20"/>
+                <w:szCs w:val="20"/>
+                <w:lang w:eastAsia="es-CO"/>
+              </w:rPr>
+              <w:t>_CANT}}</w:t>
+            </w:r>
           </w:p>
         </w:tc>
       </w:tr>
@@ -2522,7 +4637,7 @@
         </w:trPr>
         <w:tc>
           <w:tcPr>
-            <w:tcW w:w="2087" w:type="dxa"/>
+            <w:tcW w:w="1559" w:type="dxa"/>
             <w:vAlign w:val="center"/>
           </w:tcPr>
           <w:p>
@@ -2547,8 +4662,7 @@
         </w:tc>
         <w:tc>
           <w:tcPr>
-            <w:tcW w:w="820" w:type="dxa"/>
-            <w:vAlign w:val="center"/>
+            <w:tcW w:w="1621" w:type="dxa"/>
           </w:tcPr>
           <w:p>
             <w:pPr>
@@ -2561,74 +4675,220 @@
                 <w:lang w:eastAsia="es-CO"/>
               </w:rPr>
             </w:pPr>
-          </w:p>
-        </w:tc>
-        <w:tc>
-          <w:tcPr>
-            <w:tcW w:w="1212" w:type="dxa"/>
-            <w:vAlign w:val="center"/>
-          </w:tcPr>
-          <w:p>
-            <w:pPr>
-              <w:rPr>
-                <w:rFonts w:ascii="Tofino Medium" w:eastAsia="Times New Roman" w:hAnsi="Tofino Medium" w:cs="Arial"/>
-                <w:color w:val="000000" w:themeColor="text1"/>
-                <w:sz w:val="20"/>
-                <w:szCs w:val="20"/>
-                <w:lang w:eastAsia="es-CO"/>
-              </w:rPr>
-            </w:pPr>
-          </w:p>
-        </w:tc>
-        <w:tc>
-          <w:tcPr>
-            <w:tcW w:w="1451" w:type="dxa"/>
-            <w:vAlign w:val="center"/>
-          </w:tcPr>
-          <w:p>
-            <w:pPr>
-              <w:rPr>
-                <w:rFonts w:ascii="Tofino Medium" w:eastAsia="Times New Roman" w:hAnsi="Tofino Medium" w:cs="Arial"/>
-                <w:color w:val="000000" w:themeColor="text1"/>
-                <w:sz w:val="20"/>
-                <w:szCs w:val="20"/>
-                <w:lang w:eastAsia="es-CO"/>
-              </w:rPr>
-            </w:pPr>
-          </w:p>
-        </w:tc>
-        <w:tc>
-          <w:tcPr>
-            <w:tcW w:w="2084" w:type="dxa"/>
-            <w:vAlign w:val="center"/>
-          </w:tcPr>
-          <w:p>
-            <w:pPr>
-              <w:rPr>
-                <w:rFonts w:ascii="Tofino Medium" w:eastAsia="Times New Roman" w:hAnsi="Tofino Medium" w:cs="Arial"/>
-                <w:color w:val="000000" w:themeColor="text1"/>
-                <w:sz w:val="20"/>
-                <w:szCs w:val="20"/>
-                <w:lang w:eastAsia="es-CO"/>
-              </w:rPr>
-            </w:pPr>
-          </w:p>
-        </w:tc>
-        <w:tc>
-          <w:tcPr>
-            <w:tcW w:w="2907" w:type="dxa"/>
-            <w:vAlign w:val="center"/>
-          </w:tcPr>
-          <w:p>
-            <w:pPr>
-              <w:rPr>
-                <w:rFonts w:ascii="Tofino Medium" w:eastAsia="Times New Roman" w:hAnsi="Tofino Medium" w:cs="Arial"/>
-                <w:color w:val="000000" w:themeColor="text1"/>
-                <w:sz w:val="20"/>
-                <w:szCs w:val="20"/>
-                <w:lang w:eastAsia="es-CO"/>
-              </w:rPr>
-            </w:pPr>
+            <w:r>
+              <w:rPr>
+                <w:rFonts w:ascii="Tofino Medium" w:eastAsia="Times New Roman" w:hAnsi="Tofino Medium" w:cs="Arial"/>
+                <w:color w:val="000000" w:themeColor="text1"/>
+                <w:sz w:val="20"/>
+                <w:szCs w:val="20"/>
+                <w:lang w:eastAsia="es-CO"/>
+              </w:rPr>
+              <w:t>{{HW_0</w:t>
+            </w:r>
+            <w:r>
+              <w:rPr>
+                <w:rFonts w:ascii="Tofino Medium" w:eastAsia="Times New Roman" w:hAnsi="Tofino Medium" w:cs="Arial"/>
+                <w:color w:val="000000" w:themeColor="text1"/>
+                <w:sz w:val="20"/>
+                <w:szCs w:val="20"/>
+                <w:lang w:eastAsia="es-CO"/>
+              </w:rPr>
+              <w:t>16</w:t>
+            </w:r>
+            <w:r>
+              <w:rPr>
+                <w:rFonts w:ascii="Tofino Medium" w:eastAsia="Times New Roman" w:hAnsi="Tofino Medium" w:cs="Arial"/>
+                <w:color w:val="000000" w:themeColor="text1"/>
+                <w:sz w:val="20"/>
+                <w:szCs w:val="20"/>
+                <w:lang w:eastAsia="es-CO"/>
+              </w:rPr>
+              <w:t>_CANT}}</w:t>
+            </w:r>
+          </w:p>
+        </w:tc>
+        <w:tc>
+          <w:tcPr>
+            <w:tcW w:w="1790" w:type="dxa"/>
+          </w:tcPr>
+          <w:p>
+            <w:pPr>
+              <w:rPr>
+                <w:rFonts w:ascii="Tofino Medium" w:eastAsia="Times New Roman" w:hAnsi="Tofino Medium" w:cs="Arial"/>
+                <w:color w:val="000000" w:themeColor="text1"/>
+                <w:sz w:val="20"/>
+                <w:szCs w:val="20"/>
+                <w:lang w:eastAsia="es-CO"/>
+              </w:rPr>
+            </w:pPr>
+            <w:r>
+              <w:rPr>
+                <w:rFonts w:ascii="Tofino Medium" w:eastAsia="Times New Roman" w:hAnsi="Tofino Medium" w:cs="Arial"/>
+                <w:color w:val="000000" w:themeColor="text1"/>
+                <w:sz w:val="20"/>
+                <w:szCs w:val="20"/>
+                <w:lang w:eastAsia="es-CO"/>
+              </w:rPr>
+              <w:t>{{HW_</w:t>
+            </w:r>
+            <w:r>
+              <w:rPr>
+                <w:rFonts w:ascii="Tofino Medium" w:eastAsia="Times New Roman" w:hAnsi="Tofino Medium" w:cs="Arial"/>
+                <w:color w:val="000000" w:themeColor="text1"/>
+                <w:sz w:val="20"/>
+                <w:szCs w:val="20"/>
+                <w:lang w:eastAsia="es-CO"/>
+              </w:rPr>
+              <w:t>16</w:t>
+            </w:r>
+            <w:r>
+              <w:rPr>
+                <w:rFonts w:ascii="Tofino Medium" w:eastAsia="Times New Roman" w:hAnsi="Tofino Medium" w:cs="Arial"/>
+                <w:color w:val="000000" w:themeColor="text1"/>
+                <w:sz w:val="20"/>
+                <w:szCs w:val="20"/>
+                <w:lang w:eastAsia="es-CO"/>
+              </w:rPr>
+              <w:t>_CANT}}</w:t>
+            </w:r>
+          </w:p>
+        </w:tc>
+        <w:tc>
+          <w:tcPr>
+            <w:tcW w:w="1781" w:type="dxa"/>
+          </w:tcPr>
+          <w:p>
+            <w:pPr>
+              <w:rPr>
+                <w:rFonts w:ascii="Tofino Medium" w:eastAsia="Times New Roman" w:hAnsi="Tofino Medium" w:cs="Arial"/>
+                <w:color w:val="000000" w:themeColor="text1"/>
+                <w:sz w:val="20"/>
+                <w:szCs w:val="20"/>
+                <w:lang w:eastAsia="es-CO"/>
+              </w:rPr>
+            </w:pPr>
+            <w:r>
+              <w:rPr>
+                <w:rFonts w:ascii="Tofino Medium" w:eastAsia="Times New Roman" w:hAnsi="Tofino Medium" w:cs="Arial"/>
+                <w:color w:val="000000" w:themeColor="text1"/>
+                <w:sz w:val="20"/>
+                <w:szCs w:val="20"/>
+                <w:lang w:eastAsia="es-CO"/>
+              </w:rPr>
+              <w:t>{{HW_</w:t>
+            </w:r>
+            <w:r>
+              <w:rPr>
+                <w:rFonts w:ascii="Tofino Medium" w:eastAsia="Times New Roman" w:hAnsi="Tofino Medium" w:cs="Arial"/>
+                <w:color w:val="000000" w:themeColor="text1"/>
+                <w:sz w:val="20"/>
+                <w:szCs w:val="20"/>
+                <w:lang w:eastAsia="es-CO"/>
+              </w:rPr>
+              <w:t>16</w:t>
+            </w:r>
+            <w:r>
+              <w:rPr>
+                <w:rFonts w:ascii="Tofino Medium" w:eastAsia="Times New Roman" w:hAnsi="Tofino Medium" w:cs="Arial"/>
+                <w:color w:val="000000" w:themeColor="text1"/>
+                <w:sz w:val="20"/>
+                <w:szCs w:val="20"/>
+                <w:lang w:eastAsia="es-CO"/>
+              </w:rPr>
+              <w:t>_CANT}}</w:t>
+            </w:r>
+          </w:p>
+        </w:tc>
+        <w:tc>
+          <w:tcPr>
+            <w:tcW w:w="1828" w:type="dxa"/>
+          </w:tcPr>
+          <w:p>
+            <w:pPr>
+              <w:rPr>
+                <w:rFonts w:ascii="Tofino Medium" w:eastAsia="Times New Roman" w:hAnsi="Tofino Medium" w:cs="Arial"/>
+                <w:color w:val="000000" w:themeColor="text1"/>
+                <w:sz w:val="20"/>
+                <w:szCs w:val="20"/>
+                <w:lang w:eastAsia="es-CO"/>
+              </w:rPr>
+            </w:pPr>
+            <w:r>
+              <w:rPr>
+                <w:rFonts w:ascii="Tofino Medium" w:eastAsia="Times New Roman" w:hAnsi="Tofino Medium" w:cs="Arial"/>
+                <w:color w:val="000000" w:themeColor="text1"/>
+                <w:sz w:val="20"/>
+                <w:szCs w:val="20"/>
+                <w:lang w:eastAsia="es-CO"/>
+              </w:rPr>
+              <w:t>{{HW_</w:t>
+            </w:r>
+            <w:r>
+              <w:rPr>
+                <w:rFonts w:ascii="Tofino Medium" w:eastAsia="Times New Roman" w:hAnsi="Tofino Medium" w:cs="Arial"/>
+                <w:color w:val="000000" w:themeColor="text1"/>
+                <w:sz w:val="20"/>
+                <w:szCs w:val="20"/>
+                <w:lang w:eastAsia="es-CO"/>
+              </w:rPr>
+              <w:t>16</w:t>
+            </w:r>
+            <w:r>
+              <w:rPr>
+                <w:rFonts w:ascii="Tofino Medium" w:eastAsia="Times New Roman" w:hAnsi="Tofino Medium" w:cs="Arial"/>
+                <w:color w:val="000000" w:themeColor="text1"/>
+                <w:sz w:val="20"/>
+                <w:szCs w:val="20"/>
+                <w:lang w:eastAsia="es-CO"/>
+              </w:rPr>
+              <w:t>_CANT}}</w:t>
+            </w:r>
+          </w:p>
+        </w:tc>
+        <w:tc>
+          <w:tcPr>
+            <w:tcW w:w="1982" w:type="dxa"/>
+          </w:tcPr>
+          <w:p>
+            <w:pPr>
+              <w:rPr>
+                <w:rFonts w:ascii="Tofino Medium" w:eastAsia="Times New Roman" w:hAnsi="Tofino Medium" w:cs="Arial"/>
+                <w:color w:val="000000" w:themeColor="text1"/>
+                <w:sz w:val="20"/>
+                <w:szCs w:val="20"/>
+                <w:lang w:eastAsia="es-CO"/>
+              </w:rPr>
+            </w:pPr>
+            <w:r>
+              <w:rPr>
+                <w:rFonts w:ascii="Tofino Medium" w:eastAsia="Times New Roman" w:hAnsi="Tofino Medium" w:cs="Arial"/>
+                <w:color w:val="000000" w:themeColor="text1"/>
+                <w:sz w:val="20"/>
+                <w:szCs w:val="20"/>
+                <w:lang w:eastAsia="es-CO"/>
+              </w:rPr>
+              <w:t>{{HW_</w:t>
+            </w:r>
+            <w:r>
+              <w:rPr>
+                <w:rFonts w:ascii="Tofino Medium" w:eastAsia="Times New Roman" w:hAnsi="Tofino Medium" w:cs="Arial"/>
+                <w:color w:val="000000" w:themeColor="text1"/>
+                <w:sz w:val="20"/>
+                <w:szCs w:val="20"/>
+                <w:lang w:eastAsia="es-CO"/>
+              </w:rPr>
+              <w:t>16</w:t>
+            </w:r>
+            <w:r>
+              <w:rPr>
+                <w:rFonts w:ascii="Tofino Medium" w:eastAsia="Times New Roman" w:hAnsi="Tofino Medium" w:cs="Arial"/>
+                <w:color w:val="000000" w:themeColor="text1"/>
+                <w:sz w:val="20"/>
+                <w:szCs w:val="20"/>
+                <w:lang w:eastAsia="es-CO"/>
+              </w:rPr>
+              <w:t>_CANT}}</w:t>
+            </w:r>
           </w:p>
         </w:tc>
       </w:tr>
@@ -2638,7 +4898,7 @@
         </w:trPr>
         <w:tc>
           <w:tcPr>
-            <w:tcW w:w="2087" w:type="dxa"/>
+            <w:tcW w:w="1559" w:type="dxa"/>
             <w:vAlign w:val="center"/>
           </w:tcPr>
           <w:p>
@@ -2654,7 +4914,7 @@
         </w:tc>
         <w:tc>
           <w:tcPr>
-            <w:tcW w:w="820" w:type="dxa"/>
+            <w:tcW w:w="1621" w:type="dxa"/>
             <w:vAlign w:val="center"/>
           </w:tcPr>
           <w:p>
@@ -2672,7 +4932,7 @@
         </w:tc>
         <w:tc>
           <w:tcPr>
-            <w:tcW w:w="1212" w:type="dxa"/>
+            <w:tcW w:w="1790" w:type="dxa"/>
             <w:vAlign w:val="center"/>
           </w:tcPr>
           <w:p>
@@ -2689,7 +4949,7 @@
         </w:tc>
         <w:tc>
           <w:tcPr>
-            <w:tcW w:w="1451" w:type="dxa"/>
+            <w:tcW w:w="1781" w:type="dxa"/>
             <w:vAlign w:val="center"/>
           </w:tcPr>
           <w:p>
@@ -2706,7 +4966,7 @@
         </w:tc>
         <w:tc>
           <w:tcPr>
-            <w:tcW w:w="2084" w:type="dxa"/>
+            <w:tcW w:w="1828" w:type="dxa"/>
             <w:vAlign w:val="center"/>
           </w:tcPr>
           <w:p>
@@ -2723,7 +4983,7 @@
         </w:tc>
         <w:tc>
           <w:tcPr>
-            <w:tcW w:w="2907" w:type="dxa"/>
+            <w:tcW w:w="1982" w:type="dxa"/>
             <w:vAlign w:val="center"/>
           </w:tcPr>
           <w:p>
@@ -2824,29 +5084,7 @@
           <w:szCs w:val="24"/>
           <w:lang w:eastAsia="es-CO"/>
         </w:rPr>
-        <w:t xml:space="preserve">Adobe, Antivirus, </w:t>
-      </w:r>
-      <w:proofErr w:type="spellStart"/>
-      <w:r>
-        <w:rPr>
-          <w:rFonts w:ascii="Tofino Black" w:eastAsia="Times New Roman" w:hAnsi="Tofino Black" w:cs="Arial"/>
-          <w:color w:val="000000" w:themeColor="text1"/>
-          <w:sz w:val="24"/>
-          <w:szCs w:val="24"/>
-          <w:lang w:eastAsia="es-CO"/>
-        </w:rPr>
-        <w:t>Iventas</w:t>
-      </w:r>
-      <w:proofErr w:type="spellEnd"/>
-      <w:r>
-        <w:rPr>
-          <w:rFonts w:ascii="Tofino Black" w:eastAsia="Times New Roman" w:hAnsi="Tofino Black" w:cs="Arial"/>
-          <w:color w:val="000000" w:themeColor="text1"/>
-          <w:sz w:val="24"/>
-          <w:szCs w:val="24"/>
-          <w:lang w:eastAsia="es-CO"/>
-        </w:rPr>
-        <w:t>, Microsoft 365, Siesa 8.5, Siesa Cloud,</w:t>
+        <w:t>Adobe, Antivirus, Iventas, Microsoft 365, Siesa 8.5, Siesa Cloud,</w:t>
       </w:r>
       <w:r>
         <w:rPr>
@@ -3165,7 +5403,6 @@
                 <w:szCs w:val="20"/>
               </w:rPr>
             </w:pPr>
-            <w:proofErr w:type="spellStart"/>
             <w:r>
               <w:rPr>
                 <w:rFonts w:ascii="Tofino Medium" w:hAnsi="Tofino Medium"/>
@@ -3175,7 +5412,6 @@
               </w:rPr>
               <w:t>Iventas</w:t>
             </w:r>
-            <w:proofErr w:type="spellEnd"/>
           </w:p>
         </w:tc>
         <w:tc>
@@ -3433,19 +5669,8 @@
                 <w:sz w:val="20"/>
                 <w:szCs w:val="20"/>
               </w:rPr>
-              <w:t xml:space="preserve">Siesa </w:t>
-            </w:r>
-            <w:proofErr w:type="spellStart"/>
-            <w:r>
-              <w:rPr>
-                <w:rFonts w:ascii="Tofino Medium" w:hAnsi="Tofino Medium"/>
-                <w:color w:val="000000"/>
-                <w:sz w:val="20"/>
-                <w:szCs w:val="20"/>
-              </w:rPr>
-              <w:t>Acces</w:t>
-            </w:r>
-            <w:proofErr w:type="spellEnd"/>
+              <w:t>Siesa Acces</w:t>
+            </w:r>
           </w:p>
         </w:tc>
         <w:tc>
@@ -4856,31 +7081,7 @@
           <w:bdr w:val="none" w:sz="0" w:space="0" w:color="auto" w:frame="1"/>
           <w:lang w:eastAsia="es-CO"/>
         </w:rPr>
-        <w:t xml:space="preserve">Reportaré cualquier incidente o anomalía relacionada con el hardware de inmediato al área de </w:t>
-      </w:r>
-      <w:proofErr w:type="spellStart"/>
-      <w:r>
-        <w:rPr>
-          <w:rFonts w:ascii="Tofino Light" w:eastAsia="Times New Roman" w:hAnsi="Tofino Light" w:cs="Arial"/>
-          <w:color w:val="000000" w:themeColor="text1"/>
-          <w:sz w:val="24"/>
-          <w:szCs w:val="24"/>
-          <w:bdr w:val="none" w:sz="0" w:space="0" w:color="auto" w:frame="1"/>
-          <w:lang w:eastAsia="es-CO"/>
-        </w:rPr>
-        <w:t>TICs</w:t>
-      </w:r>
-      <w:proofErr w:type="spellEnd"/>
-      <w:r>
-        <w:rPr>
-          <w:rFonts w:ascii="Tofino Light" w:eastAsia="Times New Roman" w:hAnsi="Tofino Light" w:cs="Arial"/>
-          <w:color w:val="000000" w:themeColor="text1"/>
-          <w:sz w:val="24"/>
-          <w:szCs w:val="24"/>
-          <w:bdr w:val="none" w:sz="0" w:space="0" w:color="auto" w:frame="1"/>
-          <w:lang w:eastAsia="es-CO"/>
-        </w:rPr>
-        <w:t>.</w:t>
+        <w:t>Reportaré cualquier incidente o anomalía relacionada con el hardware de inmediato al área de TICs.</w:t>
       </w:r>
     </w:p>
     <w:p>
@@ -5862,21 +8063,8 @@
                 <w:bdr w:val="none" w:sz="0" w:space="0" w:color="auto" w:frame="1"/>
                 <w:lang w:eastAsia="es-CO"/>
               </w:rPr>
-              <w:t xml:space="preserve">Data </w:t>
-            </w:r>
-            <w:proofErr w:type="spellStart"/>
-            <w:r>
-              <w:rPr>
-                <w:rFonts w:ascii="Tofino Light" w:eastAsia="Times New Roman" w:hAnsi="Tofino Light" w:cs="Arial"/>
-                <w:color w:val="000000" w:themeColor="text1"/>
-                <w:sz w:val="24"/>
-                <w:szCs w:val="24"/>
-                <w:bdr w:val="none" w:sz="0" w:space="0" w:color="auto" w:frame="1"/>
-                <w:lang w:eastAsia="es-CO"/>
-              </w:rPr>
-              <w:t>Translator</w:t>
-            </w:r>
-            <w:proofErr w:type="spellEnd"/>
+              <w:t>Data Translator</w:t>
+            </w:r>
           </w:p>
         </w:tc>
       </w:tr>
@@ -6258,18 +8446,8 @@
               <w:sz w:val="20"/>
               <w:szCs w:val="20"/>
             </w:rPr>
-            <w:t xml:space="preserve">S </w:t>
+            <w:t>S TICs</w:t>
           </w:r>
-          <w:proofErr w:type="spellStart"/>
-          <w:r>
-            <w:rPr>
-              <w:rFonts w:ascii="Tofino Black" w:hAnsi="Tofino Black"/>
-              <w:sz w:val="20"/>
-              <w:szCs w:val="20"/>
-            </w:rPr>
-            <w:t>TICs</w:t>
-          </w:r>
-          <w:proofErr w:type="spellEnd"/>
         </w:p>
       </w:tc>
       <w:tc>
@@ -6340,18 +8518,8 @@
               <w:sz w:val="48"/>
               <w:szCs w:val="48"/>
             </w:rPr>
-            <w:t xml:space="preserve">Recursos </w:t>
+            <w:t>Recursos TICs</w:t>
           </w:r>
-          <w:proofErr w:type="spellStart"/>
-          <w:r>
-            <w:rPr>
-              <w:rFonts w:ascii="Shopie" w:hAnsi="Shopie"/>
-              <w:sz w:val="48"/>
-              <w:szCs w:val="48"/>
-            </w:rPr>
-            <w:t>TICs</w:t>
-          </w:r>
-          <w:proofErr w:type="spellEnd"/>
         </w:p>
       </w:tc>
       <w:tc>

--- a/Backend/templates/plantilla_activos.docx
+++ b/Backend/templates/plantilla_activos.docx
@@ -566,7 +566,29 @@
           <w:szCs w:val="24"/>
           <w:lang w:eastAsia="es-CO"/>
         </w:rPr>
-        <w:t xml:space="preserve"> computadores, equipo de redes, impresoras, parlantes, periféricos, tablets,</w:t>
+        <w:t xml:space="preserve"> computadores, equipo de redes, impresoras, parlantes, periféricos, </w:t>
+      </w:r>
+      <w:proofErr w:type="spellStart"/>
+      <w:r>
+        <w:rPr>
+          <w:rFonts w:ascii="Tofino Black" w:eastAsia="Times New Roman" w:hAnsi="Tofino Black" w:cs="Arial"/>
+          <w:color w:val="000000" w:themeColor="text1"/>
+          <w:sz w:val="24"/>
+          <w:szCs w:val="24"/>
+          <w:lang w:eastAsia="es-CO"/>
+        </w:rPr>
+        <w:t>tablets</w:t>
+      </w:r>
+      <w:proofErr w:type="spellEnd"/>
+      <w:r>
+        <w:rPr>
+          <w:rFonts w:ascii="Tofino Black" w:eastAsia="Times New Roman" w:hAnsi="Tofino Black" w:cs="Arial"/>
+          <w:color w:val="000000" w:themeColor="text1"/>
+          <w:sz w:val="24"/>
+          <w:szCs w:val="24"/>
+          <w:lang w:eastAsia="es-CO"/>
+        </w:rPr>
+        <w:t>,</w:t>
       </w:r>
       <w:r>
         <w:rPr>
@@ -628,12 +650,12 @@
         <w:tblLook w:val="04A0" w:firstRow="1" w:lastRow="0" w:firstColumn="1" w:lastColumn="0" w:noHBand="0" w:noVBand="1"/>
       </w:tblPr>
       <w:tblGrid>
-        <w:gridCol w:w="1539"/>
-        <w:gridCol w:w="1723"/>
-        <w:gridCol w:w="1775"/>
-        <w:gridCol w:w="1766"/>
-        <w:gridCol w:w="1809"/>
-        <w:gridCol w:w="1949"/>
+        <w:gridCol w:w="1559"/>
+        <w:gridCol w:w="1621"/>
+        <w:gridCol w:w="1790"/>
+        <w:gridCol w:w="1781"/>
+        <w:gridCol w:w="1828"/>
+        <w:gridCol w:w="1982"/>
       </w:tblGrid>
       <w:tr>
         <w:trPr>
@@ -829,12 +851,13 @@
             </w:pPr>
             <w:r>
               <w:rPr>
-                <w:rFonts w:ascii="Tofino Medium" w:hAnsi="Tofino Medium"/>
-                <w:color w:val="000000"/>
-                <w:sz w:val="20"/>
-                <w:szCs w:val="20"/>
-              </w:rPr>
-              <w:t>Celular</w:t>
+                <w:rFonts w:ascii="Tofino Medium" w:eastAsia="Times New Roman" w:hAnsi="Tofino Medium" w:cs="Arial"/>
+                <w:color w:val="000000" w:themeColor="text1"/>
+                <w:sz w:val="20"/>
+                <w:szCs w:val="20"/>
+                <w:lang w:eastAsia="es-CO"/>
+              </w:rPr>
+              <w:t>{{NOMBRE}}</w:t>
             </w:r>
           </w:p>
         </w:tc>
@@ -861,7 +884,27 @@
                 <w:szCs w:val="20"/>
                 <w:lang w:eastAsia="es-CO"/>
               </w:rPr>
-              <w:t>{{HW_01_CANT}}</w:t>
+              <w:t>{{CANT</w:t>
+            </w:r>
+            <w:r>
+              <w:rPr>
+                <w:rFonts w:ascii="Tofino Medium" w:eastAsia="Times New Roman" w:hAnsi="Tofino Medium" w:cs="Arial"/>
+                <w:color w:val="000000" w:themeColor="text1"/>
+                <w:sz w:val="20"/>
+                <w:szCs w:val="20"/>
+                <w:lang w:eastAsia="es-CO"/>
+              </w:rPr>
+              <w:t>IDAD</w:t>
+            </w:r>
+            <w:r>
+              <w:rPr>
+                <w:rFonts w:ascii="Tofino Medium" w:eastAsia="Times New Roman" w:hAnsi="Tofino Medium" w:cs="Arial"/>
+                <w:color w:val="000000" w:themeColor="text1"/>
+                <w:sz w:val="20"/>
+                <w:szCs w:val="20"/>
+                <w:lang w:eastAsia="es-CO"/>
+              </w:rPr>
+              <w:t>}}</w:t>
             </w:r>
           </w:p>
         </w:tc>
@@ -887,7 +930,27 @@
                 <w:szCs w:val="20"/>
                 <w:lang w:eastAsia="es-CO"/>
               </w:rPr>
-              <w:t>{{HW_01_CANT}}</w:t>
+              <w:t>{{</w:t>
+            </w:r>
+            <w:r>
+              <w:rPr>
+                <w:rFonts w:ascii="Tofino Medium" w:eastAsia="Times New Roman" w:hAnsi="Tofino Medium" w:cs="Arial"/>
+                <w:color w:val="000000" w:themeColor="text1"/>
+                <w:sz w:val="20"/>
+                <w:szCs w:val="20"/>
+                <w:lang w:eastAsia="es-CO"/>
+              </w:rPr>
+              <w:t>MARCA</w:t>
+            </w:r>
+            <w:r>
+              <w:rPr>
+                <w:rFonts w:ascii="Tofino Medium" w:eastAsia="Times New Roman" w:hAnsi="Tofino Medium" w:cs="Arial"/>
+                <w:color w:val="000000" w:themeColor="text1"/>
+                <w:sz w:val="20"/>
+                <w:szCs w:val="20"/>
+                <w:lang w:eastAsia="es-CO"/>
+              </w:rPr>
+              <w:t>}}</w:t>
             </w:r>
           </w:p>
         </w:tc>
@@ -913,7 +976,27 @@
                 <w:szCs w:val="20"/>
                 <w:lang w:eastAsia="es-CO"/>
               </w:rPr>
-              <w:t>{{HW_01_CANT}}</w:t>
+              <w:t>{{</w:t>
+            </w:r>
+            <w:r>
+              <w:rPr>
+                <w:rFonts w:ascii="Tofino Medium" w:eastAsia="Times New Roman" w:hAnsi="Tofino Medium" w:cs="Arial"/>
+                <w:color w:val="000000" w:themeColor="text1"/>
+                <w:sz w:val="20"/>
+                <w:szCs w:val="20"/>
+                <w:lang w:eastAsia="es-CO"/>
+              </w:rPr>
+              <w:t>MODELO}</w:t>
+            </w:r>
+            <w:r>
+              <w:rPr>
+                <w:rFonts w:ascii="Tofino Medium" w:eastAsia="Times New Roman" w:hAnsi="Tofino Medium" w:cs="Arial"/>
+                <w:color w:val="000000" w:themeColor="text1"/>
+                <w:sz w:val="20"/>
+                <w:szCs w:val="20"/>
+                <w:lang w:eastAsia="es-CO"/>
+              </w:rPr>
+              <w:t>}</w:t>
             </w:r>
           </w:p>
         </w:tc>
@@ -939,7 +1022,27 @@
                 <w:szCs w:val="20"/>
                 <w:lang w:eastAsia="es-CO"/>
               </w:rPr>
-              <w:t>{{HW_01_CANT}}</w:t>
+              <w:t>{{</w:t>
+            </w:r>
+            <w:r>
+              <w:rPr>
+                <w:rFonts w:ascii="Tofino Medium" w:eastAsia="Times New Roman" w:hAnsi="Tofino Medium" w:cs="Arial"/>
+                <w:color w:val="000000" w:themeColor="text1"/>
+                <w:sz w:val="20"/>
+                <w:szCs w:val="20"/>
+                <w:lang w:eastAsia="es-CO"/>
+              </w:rPr>
+              <w:t>SERIAL</w:t>
+            </w:r>
+            <w:r>
+              <w:rPr>
+                <w:rFonts w:ascii="Tofino Medium" w:eastAsia="Times New Roman" w:hAnsi="Tofino Medium" w:cs="Arial"/>
+                <w:color w:val="000000" w:themeColor="text1"/>
+                <w:sz w:val="20"/>
+                <w:szCs w:val="20"/>
+                <w:lang w:eastAsia="es-CO"/>
+              </w:rPr>
+              <w:t>}}</w:t>
             </w:r>
           </w:p>
         </w:tc>
@@ -965,47 +1068,9 @@
                 <w:szCs w:val="20"/>
                 <w:lang w:eastAsia="es-CO"/>
               </w:rPr>
-              <w:t>{{HW_01_CANT}}</w:t>
-            </w:r>
-          </w:p>
-        </w:tc>
-      </w:tr>
-      <w:tr>
-        <w:trPr>
-          <w:trHeight w:val="417"/>
-        </w:trPr>
-        <w:tc>
-          <w:tcPr>
-            <w:tcW w:w="1559" w:type="dxa"/>
-            <w:vAlign w:val="center"/>
-          </w:tcPr>
-          <w:p>
-            <w:pPr>
-              <w:rPr>
-                <w:rFonts w:ascii="Tofino Medium" w:hAnsi="Tofino Medium"/>
-                <w:color w:val="000000"/>
-                <w:sz w:val="20"/>
-                <w:szCs w:val="20"/>
-              </w:rPr>
-            </w:pPr>
-            <w:r>
-              <w:rPr>
-                <w:rFonts w:ascii="Tofino Medium" w:hAnsi="Tofino Medium"/>
-                <w:color w:val="000000"/>
-                <w:sz w:val="20"/>
-                <w:szCs w:val="20"/>
-              </w:rPr>
-              <w:t>Cargador de celular</w:t>
-            </w:r>
-          </w:p>
-        </w:tc>
-        <w:tc>
-          <w:tcPr>
-            <w:tcW w:w="1621" w:type="dxa"/>
-          </w:tcPr>
-          <w:p>
-            <w:pPr>
-              <w:jc w:val="center"/>
+              <w:t>{{</w:t>
+            </w:r>
+            <w:r>
               <w:rPr>
                 <w:rFonts w:ascii="Tofino Medium" w:eastAsia="Times New Roman" w:hAnsi="Tofino Medium" w:cs="Arial"/>
                 <w:color w:val="000000" w:themeColor="text1"/>
@@ -1013,7 +1078,8 @@
                 <w:szCs w:val="20"/>
                 <w:lang w:eastAsia="es-CO"/>
               </w:rPr>
-            </w:pPr>
+              <w:t>OBS</w:t>
+            </w:r>
             <w:r>
               <w:rPr>
                 <w:rFonts w:ascii="Tofino Medium" w:eastAsia="Times New Roman" w:hAnsi="Tofino Medium" w:cs="Arial"/>
@@ -1022,3980 +1088,8 @@
                 <w:szCs w:val="20"/>
                 <w:lang w:eastAsia="es-CO"/>
               </w:rPr>
-              <w:t>{{HW_0</w:t>
-            </w:r>
-            <w:r>
-              <w:rPr>
-                <w:rFonts w:ascii="Tofino Medium" w:eastAsia="Times New Roman" w:hAnsi="Tofino Medium" w:cs="Arial"/>
-                <w:color w:val="000000" w:themeColor="text1"/>
-                <w:sz w:val="20"/>
-                <w:szCs w:val="20"/>
-                <w:lang w:eastAsia="es-CO"/>
-              </w:rPr>
-              <w:t>2</w:t>
-            </w:r>
-            <w:r>
-              <w:rPr>
-                <w:rFonts w:ascii="Tofino Medium" w:eastAsia="Times New Roman" w:hAnsi="Tofino Medium" w:cs="Arial"/>
-                <w:color w:val="000000" w:themeColor="text1"/>
-                <w:sz w:val="20"/>
-                <w:szCs w:val="20"/>
-                <w:lang w:eastAsia="es-CO"/>
-              </w:rPr>
-              <w:t>_CANT}}</w:t>
-            </w:r>
-          </w:p>
-        </w:tc>
-        <w:tc>
-          <w:tcPr>
-            <w:tcW w:w="1790" w:type="dxa"/>
-          </w:tcPr>
-          <w:p>
-            <w:pPr>
-              <w:rPr>
-                <w:rFonts w:ascii="Tofino Medium" w:eastAsia="Times New Roman" w:hAnsi="Tofino Medium" w:cs="Arial"/>
-                <w:color w:val="000000" w:themeColor="text1"/>
-                <w:sz w:val="20"/>
-                <w:szCs w:val="20"/>
-                <w:lang w:eastAsia="es-CO"/>
-              </w:rPr>
-            </w:pPr>
-            <w:r>
-              <w:rPr>
-                <w:rFonts w:ascii="Tofino Medium" w:eastAsia="Times New Roman" w:hAnsi="Tofino Medium" w:cs="Arial"/>
-                <w:color w:val="000000" w:themeColor="text1"/>
-                <w:sz w:val="20"/>
-                <w:szCs w:val="20"/>
-                <w:lang w:eastAsia="es-CO"/>
-              </w:rPr>
-              <w:t>{{HW_0</w:t>
-            </w:r>
-            <w:r>
-              <w:rPr>
-                <w:rFonts w:ascii="Tofino Medium" w:eastAsia="Times New Roman" w:hAnsi="Tofino Medium" w:cs="Arial"/>
-                <w:color w:val="000000" w:themeColor="text1"/>
-                <w:sz w:val="20"/>
-                <w:szCs w:val="20"/>
-                <w:lang w:eastAsia="es-CO"/>
-              </w:rPr>
-              <w:t>2</w:t>
-            </w:r>
-            <w:r>
-              <w:rPr>
-                <w:rFonts w:ascii="Tofino Medium" w:eastAsia="Times New Roman" w:hAnsi="Tofino Medium" w:cs="Arial"/>
-                <w:color w:val="000000" w:themeColor="text1"/>
-                <w:sz w:val="20"/>
-                <w:szCs w:val="20"/>
-                <w:lang w:eastAsia="es-CO"/>
-              </w:rPr>
-              <w:t>_CANT}}</w:t>
-            </w:r>
-          </w:p>
-        </w:tc>
-        <w:tc>
-          <w:tcPr>
-            <w:tcW w:w="1781" w:type="dxa"/>
-          </w:tcPr>
-          <w:p>
-            <w:pPr>
-              <w:rPr>
-                <w:rFonts w:ascii="Tofino Medium" w:eastAsia="Times New Roman" w:hAnsi="Tofino Medium" w:cs="Arial"/>
-                <w:color w:val="000000" w:themeColor="text1"/>
-                <w:sz w:val="20"/>
-                <w:szCs w:val="20"/>
-                <w:lang w:eastAsia="es-CO"/>
-              </w:rPr>
-            </w:pPr>
-            <w:r>
-              <w:rPr>
-                <w:rFonts w:ascii="Tofino Medium" w:eastAsia="Times New Roman" w:hAnsi="Tofino Medium" w:cs="Arial"/>
-                <w:color w:val="000000" w:themeColor="text1"/>
-                <w:sz w:val="20"/>
-                <w:szCs w:val="20"/>
-                <w:lang w:eastAsia="es-CO"/>
-              </w:rPr>
-              <w:t>{{HW_0</w:t>
-            </w:r>
-            <w:r>
-              <w:rPr>
-                <w:rFonts w:ascii="Tofino Medium" w:eastAsia="Times New Roman" w:hAnsi="Tofino Medium" w:cs="Arial"/>
-                <w:color w:val="000000" w:themeColor="text1"/>
-                <w:sz w:val="20"/>
-                <w:szCs w:val="20"/>
-                <w:lang w:eastAsia="es-CO"/>
-              </w:rPr>
-              <w:t>2</w:t>
-            </w:r>
-            <w:r>
-              <w:rPr>
-                <w:rFonts w:ascii="Tofino Medium" w:eastAsia="Times New Roman" w:hAnsi="Tofino Medium" w:cs="Arial"/>
-                <w:color w:val="000000" w:themeColor="text1"/>
-                <w:sz w:val="20"/>
-                <w:szCs w:val="20"/>
-                <w:lang w:eastAsia="es-CO"/>
-              </w:rPr>
-              <w:t>_CANT}}</w:t>
-            </w:r>
-          </w:p>
-        </w:tc>
-        <w:tc>
-          <w:tcPr>
-            <w:tcW w:w="1828" w:type="dxa"/>
-          </w:tcPr>
-          <w:p>
-            <w:pPr>
-              <w:rPr>
-                <w:rFonts w:ascii="Tofino Medium" w:eastAsia="Times New Roman" w:hAnsi="Tofino Medium" w:cs="Arial"/>
-                <w:color w:val="000000" w:themeColor="text1"/>
-                <w:sz w:val="20"/>
-                <w:szCs w:val="20"/>
-                <w:lang w:eastAsia="es-CO"/>
-              </w:rPr>
-            </w:pPr>
-            <w:r>
-              <w:rPr>
-                <w:rFonts w:ascii="Tofino Medium" w:eastAsia="Times New Roman" w:hAnsi="Tofino Medium" w:cs="Arial"/>
-                <w:color w:val="000000" w:themeColor="text1"/>
-                <w:sz w:val="20"/>
-                <w:szCs w:val="20"/>
-                <w:lang w:eastAsia="es-CO"/>
-              </w:rPr>
-              <w:t>{{HW_0</w:t>
-            </w:r>
-            <w:r>
-              <w:rPr>
-                <w:rFonts w:ascii="Tofino Medium" w:eastAsia="Times New Roman" w:hAnsi="Tofino Medium" w:cs="Arial"/>
-                <w:color w:val="000000" w:themeColor="text1"/>
-                <w:sz w:val="20"/>
-                <w:szCs w:val="20"/>
-                <w:lang w:eastAsia="es-CO"/>
-              </w:rPr>
-              <w:t>2</w:t>
-            </w:r>
-            <w:r>
-              <w:rPr>
-                <w:rFonts w:ascii="Tofino Medium" w:eastAsia="Times New Roman" w:hAnsi="Tofino Medium" w:cs="Arial"/>
-                <w:color w:val="000000" w:themeColor="text1"/>
-                <w:sz w:val="20"/>
-                <w:szCs w:val="20"/>
-                <w:lang w:eastAsia="es-CO"/>
-              </w:rPr>
-              <w:t>_CANT}}</w:t>
-            </w:r>
-          </w:p>
-        </w:tc>
-        <w:tc>
-          <w:tcPr>
-            <w:tcW w:w="1982" w:type="dxa"/>
-          </w:tcPr>
-          <w:p>
-            <w:pPr>
-              <w:rPr>
-                <w:rFonts w:ascii="Tofino Medium" w:eastAsia="Times New Roman" w:hAnsi="Tofino Medium" w:cs="Arial"/>
-                <w:color w:val="000000" w:themeColor="text1"/>
-                <w:sz w:val="20"/>
-                <w:szCs w:val="20"/>
-                <w:lang w:eastAsia="es-CO"/>
-              </w:rPr>
-            </w:pPr>
-            <w:r>
-              <w:rPr>
-                <w:rFonts w:ascii="Tofino Medium" w:eastAsia="Times New Roman" w:hAnsi="Tofino Medium" w:cs="Arial"/>
-                <w:color w:val="000000" w:themeColor="text1"/>
-                <w:sz w:val="20"/>
-                <w:szCs w:val="20"/>
-                <w:lang w:eastAsia="es-CO"/>
-              </w:rPr>
-              <w:t>{{HW_0</w:t>
-            </w:r>
-            <w:r>
-              <w:rPr>
-                <w:rFonts w:ascii="Tofino Medium" w:eastAsia="Times New Roman" w:hAnsi="Tofino Medium" w:cs="Arial"/>
-                <w:color w:val="000000" w:themeColor="text1"/>
-                <w:sz w:val="20"/>
-                <w:szCs w:val="20"/>
-                <w:lang w:eastAsia="es-CO"/>
-              </w:rPr>
-              <w:t>2</w:t>
-            </w:r>
-            <w:r>
-              <w:rPr>
-                <w:rFonts w:ascii="Tofino Medium" w:eastAsia="Times New Roman" w:hAnsi="Tofino Medium" w:cs="Arial"/>
-                <w:color w:val="000000" w:themeColor="text1"/>
-                <w:sz w:val="20"/>
-                <w:szCs w:val="20"/>
-                <w:lang w:eastAsia="es-CO"/>
-              </w:rPr>
-              <w:t>_CANT}}</w:t>
-            </w:r>
-          </w:p>
-        </w:tc>
-      </w:tr>
-      <w:tr>
-        <w:trPr>
-          <w:trHeight w:val="417"/>
-        </w:trPr>
-        <w:tc>
-          <w:tcPr>
-            <w:tcW w:w="1559" w:type="dxa"/>
-            <w:vAlign w:val="center"/>
-          </w:tcPr>
-          <w:p>
-            <w:pPr>
-              <w:rPr>
-                <w:rFonts w:ascii="Tofino Medium" w:eastAsia="Times New Roman" w:hAnsi="Tofino Medium" w:cs="Arial"/>
-                <w:color w:val="000000" w:themeColor="text1"/>
-                <w:sz w:val="20"/>
-                <w:szCs w:val="20"/>
-                <w:lang w:eastAsia="es-CO"/>
-              </w:rPr>
-            </w:pPr>
-            <w:r>
-              <w:rPr>
-                <w:rFonts w:ascii="Tofino Medium" w:hAnsi="Tofino Medium"/>
-                <w:color w:val="000000"/>
-                <w:sz w:val="20"/>
-                <w:szCs w:val="20"/>
-              </w:rPr>
-              <w:t>Computador de escritorio</w:t>
-            </w:r>
-          </w:p>
-        </w:tc>
-        <w:tc>
-          <w:tcPr>
-            <w:tcW w:w="1621" w:type="dxa"/>
-          </w:tcPr>
-          <w:p>
-            <w:pPr>
-              <w:jc w:val="center"/>
-              <w:rPr>
-                <w:rFonts w:ascii="Tofino Medium" w:eastAsia="Times New Roman" w:hAnsi="Tofino Medium" w:cs="Arial"/>
-                <w:color w:val="000000" w:themeColor="text1"/>
-                <w:sz w:val="20"/>
-                <w:szCs w:val="20"/>
-                <w:lang w:eastAsia="es-CO"/>
-              </w:rPr>
-            </w:pPr>
-            <w:r>
-              <w:rPr>
-                <w:rFonts w:ascii="Tofino Medium" w:eastAsia="Times New Roman" w:hAnsi="Tofino Medium" w:cs="Arial"/>
-                <w:color w:val="000000" w:themeColor="text1"/>
-                <w:sz w:val="20"/>
-                <w:szCs w:val="20"/>
-                <w:lang w:eastAsia="es-CO"/>
-              </w:rPr>
-              <w:t>{{HW_0</w:t>
-            </w:r>
-            <w:r>
-              <w:rPr>
-                <w:rFonts w:ascii="Tofino Medium" w:eastAsia="Times New Roman" w:hAnsi="Tofino Medium" w:cs="Arial"/>
-                <w:color w:val="000000" w:themeColor="text1"/>
-                <w:sz w:val="20"/>
-                <w:szCs w:val="20"/>
-                <w:lang w:eastAsia="es-CO"/>
-              </w:rPr>
-              <w:t>3</w:t>
-            </w:r>
-            <w:r>
-              <w:rPr>
-                <w:rFonts w:ascii="Tofino Medium" w:eastAsia="Times New Roman" w:hAnsi="Tofino Medium" w:cs="Arial"/>
-                <w:color w:val="000000" w:themeColor="text1"/>
-                <w:sz w:val="20"/>
-                <w:szCs w:val="20"/>
-                <w:lang w:eastAsia="es-CO"/>
-              </w:rPr>
-              <w:t>_CANT}}</w:t>
-            </w:r>
-          </w:p>
-        </w:tc>
-        <w:tc>
-          <w:tcPr>
-            <w:tcW w:w="1790" w:type="dxa"/>
-          </w:tcPr>
-          <w:p>
-            <w:pPr>
-              <w:rPr>
-                <w:rFonts w:ascii="Tofino Medium" w:eastAsia="Times New Roman" w:hAnsi="Tofino Medium" w:cs="Arial"/>
-                <w:color w:val="000000" w:themeColor="text1"/>
-                <w:sz w:val="20"/>
-                <w:szCs w:val="20"/>
-                <w:lang w:eastAsia="es-CO"/>
-              </w:rPr>
-            </w:pPr>
-            <w:r>
-              <w:rPr>
-                <w:rFonts w:ascii="Tofino Medium" w:eastAsia="Times New Roman" w:hAnsi="Tofino Medium" w:cs="Arial"/>
-                <w:color w:val="000000" w:themeColor="text1"/>
-                <w:sz w:val="20"/>
-                <w:szCs w:val="20"/>
-                <w:lang w:eastAsia="es-CO"/>
-              </w:rPr>
-              <w:t>{{HW_0</w:t>
-            </w:r>
-            <w:r>
-              <w:rPr>
-                <w:rFonts w:ascii="Tofino Medium" w:eastAsia="Times New Roman" w:hAnsi="Tofino Medium" w:cs="Arial"/>
-                <w:color w:val="000000" w:themeColor="text1"/>
-                <w:sz w:val="20"/>
-                <w:szCs w:val="20"/>
-                <w:lang w:eastAsia="es-CO"/>
-              </w:rPr>
-              <w:t>3</w:t>
-            </w:r>
-            <w:r>
-              <w:rPr>
-                <w:rFonts w:ascii="Tofino Medium" w:eastAsia="Times New Roman" w:hAnsi="Tofino Medium" w:cs="Arial"/>
-                <w:color w:val="000000" w:themeColor="text1"/>
-                <w:sz w:val="20"/>
-                <w:szCs w:val="20"/>
-                <w:lang w:eastAsia="es-CO"/>
-              </w:rPr>
-              <w:t>_CANT}}</w:t>
-            </w:r>
-          </w:p>
-        </w:tc>
-        <w:tc>
-          <w:tcPr>
-            <w:tcW w:w="1781" w:type="dxa"/>
-          </w:tcPr>
-          <w:p>
-            <w:pPr>
-              <w:rPr>
-                <w:rFonts w:ascii="Tofino Medium" w:eastAsia="Times New Roman" w:hAnsi="Tofino Medium" w:cs="Arial"/>
-                <w:color w:val="000000" w:themeColor="text1"/>
-                <w:sz w:val="20"/>
-                <w:szCs w:val="20"/>
-                <w:lang w:eastAsia="es-CO"/>
-              </w:rPr>
-            </w:pPr>
-            <w:r>
-              <w:rPr>
-                <w:rFonts w:ascii="Tofino Medium" w:eastAsia="Times New Roman" w:hAnsi="Tofino Medium" w:cs="Arial"/>
-                <w:color w:val="000000" w:themeColor="text1"/>
-                <w:sz w:val="20"/>
-                <w:szCs w:val="20"/>
-                <w:lang w:eastAsia="es-CO"/>
-              </w:rPr>
-              <w:t>{{HW_0</w:t>
-            </w:r>
-            <w:r>
-              <w:rPr>
-                <w:rFonts w:ascii="Tofino Medium" w:eastAsia="Times New Roman" w:hAnsi="Tofino Medium" w:cs="Arial"/>
-                <w:color w:val="000000" w:themeColor="text1"/>
-                <w:sz w:val="20"/>
-                <w:szCs w:val="20"/>
-                <w:lang w:eastAsia="es-CO"/>
-              </w:rPr>
-              <w:t>3</w:t>
-            </w:r>
-            <w:r>
-              <w:rPr>
-                <w:rFonts w:ascii="Tofino Medium" w:eastAsia="Times New Roman" w:hAnsi="Tofino Medium" w:cs="Arial"/>
-                <w:color w:val="000000" w:themeColor="text1"/>
-                <w:sz w:val="20"/>
-                <w:szCs w:val="20"/>
-                <w:lang w:eastAsia="es-CO"/>
-              </w:rPr>
-              <w:t>_CANT}}</w:t>
-            </w:r>
-          </w:p>
-        </w:tc>
-        <w:tc>
-          <w:tcPr>
-            <w:tcW w:w="1828" w:type="dxa"/>
-          </w:tcPr>
-          <w:p>
-            <w:pPr>
-              <w:rPr>
-                <w:rFonts w:ascii="Tofino Medium" w:eastAsia="Times New Roman" w:hAnsi="Tofino Medium" w:cs="Arial"/>
-                <w:color w:val="000000" w:themeColor="text1"/>
-                <w:sz w:val="20"/>
-                <w:szCs w:val="20"/>
-                <w:lang w:eastAsia="es-CO"/>
-              </w:rPr>
-            </w:pPr>
-            <w:r>
-              <w:rPr>
-                <w:rFonts w:ascii="Tofino Medium" w:eastAsia="Times New Roman" w:hAnsi="Tofino Medium" w:cs="Arial"/>
-                <w:color w:val="000000" w:themeColor="text1"/>
-                <w:sz w:val="20"/>
-                <w:szCs w:val="20"/>
-                <w:lang w:eastAsia="es-CO"/>
-              </w:rPr>
-              <w:t>{{HW_0</w:t>
-            </w:r>
-            <w:r>
-              <w:rPr>
-                <w:rFonts w:ascii="Tofino Medium" w:eastAsia="Times New Roman" w:hAnsi="Tofino Medium" w:cs="Arial"/>
-                <w:color w:val="000000" w:themeColor="text1"/>
-                <w:sz w:val="20"/>
-                <w:szCs w:val="20"/>
-                <w:lang w:eastAsia="es-CO"/>
-              </w:rPr>
-              <w:t>3</w:t>
-            </w:r>
-            <w:r>
-              <w:rPr>
-                <w:rFonts w:ascii="Tofino Medium" w:eastAsia="Times New Roman" w:hAnsi="Tofino Medium" w:cs="Arial"/>
-                <w:color w:val="000000" w:themeColor="text1"/>
-                <w:sz w:val="20"/>
-                <w:szCs w:val="20"/>
-                <w:lang w:eastAsia="es-CO"/>
-              </w:rPr>
-              <w:t>_CANT}}</w:t>
-            </w:r>
-          </w:p>
-        </w:tc>
-        <w:tc>
-          <w:tcPr>
-            <w:tcW w:w="1982" w:type="dxa"/>
-          </w:tcPr>
-          <w:p>
-            <w:pPr>
-              <w:rPr>
-                <w:rFonts w:ascii="Tofino Medium" w:eastAsia="Times New Roman" w:hAnsi="Tofino Medium" w:cs="Arial"/>
-                <w:color w:val="000000" w:themeColor="text1"/>
-                <w:sz w:val="20"/>
-                <w:szCs w:val="20"/>
-                <w:lang w:eastAsia="es-CO"/>
-              </w:rPr>
-            </w:pPr>
-            <w:r>
-              <w:rPr>
-                <w:rFonts w:ascii="Tofino Medium" w:eastAsia="Times New Roman" w:hAnsi="Tofino Medium" w:cs="Arial"/>
-                <w:color w:val="000000" w:themeColor="text1"/>
-                <w:sz w:val="20"/>
-                <w:szCs w:val="20"/>
-                <w:lang w:eastAsia="es-CO"/>
-              </w:rPr>
-              <w:t>{{HW_0</w:t>
-            </w:r>
-            <w:r>
-              <w:rPr>
-                <w:rFonts w:ascii="Tofino Medium" w:eastAsia="Times New Roman" w:hAnsi="Tofino Medium" w:cs="Arial"/>
-                <w:color w:val="000000" w:themeColor="text1"/>
-                <w:sz w:val="20"/>
-                <w:szCs w:val="20"/>
-                <w:lang w:eastAsia="es-CO"/>
-              </w:rPr>
-              <w:t>3</w:t>
-            </w:r>
-            <w:r>
-              <w:rPr>
-                <w:rFonts w:ascii="Tofino Medium" w:eastAsia="Times New Roman" w:hAnsi="Tofino Medium" w:cs="Arial"/>
-                <w:color w:val="000000" w:themeColor="text1"/>
-                <w:sz w:val="20"/>
-                <w:szCs w:val="20"/>
-                <w:lang w:eastAsia="es-CO"/>
-              </w:rPr>
-              <w:t>_CANT}}</w:t>
-            </w:r>
-          </w:p>
-        </w:tc>
-      </w:tr>
-      <w:tr>
-        <w:trPr>
-          <w:trHeight w:val="417"/>
-        </w:trPr>
-        <w:tc>
-          <w:tcPr>
-            <w:tcW w:w="1559" w:type="dxa"/>
-            <w:vAlign w:val="center"/>
-          </w:tcPr>
-          <w:p>
-            <w:pPr>
-              <w:rPr>
-                <w:rFonts w:ascii="Tofino Medium" w:eastAsia="Times New Roman" w:hAnsi="Tofino Medium" w:cs="Arial"/>
-                <w:color w:val="000000" w:themeColor="text1"/>
-                <w:sz w:val="20"/>
-                <w:szCs w:val="20"/>
-                <w:lang w:eastAsia="es-CO"/>
-              </w:rPr>
-            </w:pPr>
-            <w:r>
-              <w:rPr>
-                <w:rFonts w:ascii="Tofino Medium" w:hAnsi="Tofino Medium"/>
-                <w:color w:val="000000"/>
-                <w:sz w:val="20"/>
-                <w:szCs w:val="20"/>
-              </w:rPr>
-              <w:t>Computadora portátil</w:t>
-            </w:r>
-          </w:p>
-        </w:tc>
-        <w:tc>
-          <w:tcPr>
-            <w:tcW w:w="1621" w:type="dxa"/>
-          </w:tcPr>
-          <w:p>
-            <w:pPr>
-              <w:jc w:val="center"/>
-              <w:rPr>
-                <w:rFonts w:ascii="Tofino Medium" w:eastAsia="Times New Roman" w:hAnsi="Tofino Medium" w:cs="Arial"/>
-                <w:color w:val="000000" w:themeColor="text1"/>
-                <w:sz w:val="20"/>
-                <w:szCs w:val="20"/>
-                <w:lang w:eastAsia="es-CO"/>
-              </w:rPr>
-            </w:pPr>
-            <w:r>
-              <w:rPr>
-                <w:rFonts w:ascii="Tofino Medium" w:eastAsia="Times New Roman" w:hAnsi="Tofino Medium" w:cs="Arial"/>
-                <w:color w:val="000000" w:themeColor="text1"/>
-                <w:sz w:val="20"/>
-                <w:szCs w:val="20"/>
-                <w:lang w:eastAsia="es-CO"/>
-              </w:rPr>
-              <w:t>{{HW_0</w:t>
-            </w:r>
-            <w:r>
-              <w:rPr>
-                <w:rFonts w:ascii="Tofino Medium" w:eastAsia="Times New Roman" w:hAnsi="Tofino Medium" w:cs="Arial"/>
-                <w:color w:val="000000" w:themeColor="text1"/>
-                <w:sz w:val="20"/>
-                <w:szCs w:val="20"/>
-                <w:lang w:eastAsia="es-CO"/>
-              </w:rPr>
-              <w:t>4</w:t>
-            </w:r>
-            <w:r>
-              <w:rPr>
-                <w:rFonts w:ascii="Tofino Medium" w:eastAsia="Times New Roman" w:hAnsi="Tofino Medium" w:cs="Arial"/>
-                <w:color w:val="000000" w:themeColor="text1"/>
-                <w:sz w:val="20"/>
-                <w:szCs w:val="20"/>
-                <w:lang w:eastAsia="es-CO"/>
-              </w:rPr>
-              <w:t>_CANT}}</w:t>
-            </w:r>
-          </w:p>
-        </w:tc>
-        <w:tc>
-          <w:tcPr>
-            <w:tcW w:w="1790" w:type="dxa"/>
-          </w:tcPr>
-          <w:p>
-            <w:pPr>
-              <w:rPr>
-                <w:rFonts w:ascii="Tofino Medium" w:eastAsia="Times New Roman" w:hAnsi="Tofino Medium" w:cs="Arial"/>
-                <w:color w:val="000000" w:themeColor="text1"/>
-                <w:sz w:val="20"/>
-                <w:szCs w:val="20"/>
-                <w:lang w:eastAsia="es-CO"/>
-              </w:rPr>
-            </w:pPr>
-            <w:r>
-              <w:rPr>
-                <w:rFonts w:ascii="Tofino Medium" w:eastAsia="Times New Roman" w:hAnsi="Tofino Medium" w:cs="Arial"/>
-                <w:color w:val="000000" w:themeColor="text1"/>
-                <w:sz w:val="20"/>
-                <w:szCs w:val="20"/>
-                <w:lang w:eastAsia="es-CO"/>
-              </w:rPr>
-              <w:t>{{HW_0</w:t>
-            </w:r>
-            <w:r>
-              <w:rPr>
-                <w:rFonts w:ascii="Tofino Medium" w:eastAsia="Times New Roman" w:hAnsi="Tofino Medium" w:cs="Arial"/>
-                <w:color w:val="000000" w:themeColor="text1"/>
-                <w:sz w:val="20"/>
-                <w:szCs w:val="20"/>
-                <w:lang w:eastAsia="es-CO"/>
-              </w:rPr>
-              <w:t>4</w:t>
-            </w:r>
-            <w:r>
-              <w:rPr>
-                <w:rFonts w:ascii="Tofino Medium" w:eastAsia="Times New Roman" w:hAnsi="Tofino Medium" w:cs="Arial"/>
-                <w:color w:val="000000" w:themeColor="text1"/>
-                <w:sz w:val="20"/>
-                <w:szCs w:val="20"/>
-                <w:lang w:eastAsia="es-CO"/>
-              </w:rPr>
-              <w:t>_CANT}}</w:t>
-            </w:r>
-          </w:p>
-        </w:tc>
-        <w:tc>
-          <w:tcPr>
-            <w:tcW w:w="1781" w:type="dxa"/>
-          </w:tcPr>
-          <w:p>
-            <w:pPr>
-              <w:rPr>
-                <w:rFonts w:ascii="Tofino Medium" w:eastAsia="Times New Roman" w:hAnsi="Tofino Medium" w:cs="Arial"/>
-                <w:color w:val="000000" w:themeColor="text1"/>
-                <w:sz w:val="20"/>
-                <w:szCs w:val="20"/>
-                <w:lang w:eastAsia="es-CO"/>
-              </w:rPr>
-            </w:pPr>
-            <w:r>
-              <w:rPr>
-                <w:rFonts w:ascii="Tofino Medium" w:eastAsia="Times New Roman" w:hAnsi="Tofino Medium" w:cs="Arial"/>
-                <w:color w:val="000000" w:themeColor="text1"/>
-                <w:sz w:val="20"/>
-                <w:szCs w:val="20"/>
-                <w:lang w:eastAsia="es-CO"/>
-              </w:rPr>
-              <w:t>{{HW_0</w:t>
-            </w:r>
-            <w:r>
-              <w:rPr>
-                <w:rFonts w:ascii="Tofino Medium" w:eastAsia="Times New Roman" w:hAnsi="Tofino Medium" w:cs="Arial"/>
-                <w:color w:val="000000" w:themeColor="text1"/>
-                <w:sz w:val="20"/>
-                <w:szCs w:val="20"/>
-                <w:lang w:eastAsia="es-CO"/>
-              </w:rPr>
-              <w:t>4</w:t>
-            </w:r>
-            <w:r>
-              <w:rPr>
-                <w:rFonts w:ascii="Tofino Medium" w:eastAsia="Times New Roman" w:hAnsi="Tofino Medium" w:cs="Arial"/>
-                <w:color w:val="000000" w:themeColor="text1"/>
-                <w:sz w:val="20"/>
-                <w:szCs w:val="20"/>
-                <w:lang w:eastAsia="es-CO"/>
-              </w:rPr>
-              <w:t>_CANT}}</w:t>
-            </w:r>
-          </w:p>
-        </w:tc>
-        <w:tc>
-          <w:tcPr>
-            <w:tcW w:w="1828" w:type="dxa"/>
-          </w:tcPr>
-          <w:p>
-            <w:pPr>
-              <w:rPr>
-                <w:rFonts w:ascii="Calibri" w:hAnsi="Calibri" w:cs="Calibri"/>
-                <w:color w:val="000000"/>
-              </w:rPr>
-            </w:pPr>
-            <w:r>
-              <w:rPr>
-                <w:rFonts w:ascii="Tofino Medium" w:eastAsia="Times New Roman" w:hAnsi="Tofino Medium" w:cs="Arial"/>
-                <w:color w:val="000000" w:themeColor="text1"/>
-                <w:sz w:val="20"/>
-                <w:szCs w:val="20"/>
-                <w:lang w:eastAsia="es-CO"/>
-              </w:rPr>
-              <w:t>{{HW_0</w:t>
-            </w:r>
-            <w:r>
-              <w:rPr>
-                <w:rFonts w:ascii="Tofino Medium" w:eastAsia="Times New Roman" w:hAnsi="Tofino Medium" w:cs="Arial"/>
-                <w:color w:val="000000" w:themeColor="text1"/>
-                <w:sz w:val="20"/>
-                <w:szCs w:val="20"/>
-                <w:lang w:eastAsia="es-CO"/>
-              </w:rPr>
-              <w:t>4</w:t>
-            </w:r>
-            <w:r>
-              <w:rPr>
-                <w:rFonts w:ascii="Tofino Medium" w:eastAsia="Times New Roman" w:hAnsi="Tofino Medium" w:cs="Arial"/>
-                <w:color w:val="000000" w:themeColor="text1"/>
-                <w:sz w:val="20"/>
-                <w:szCs w:val="20"/>
-                <w:lang w:eastAsia="es-CO"/>
-              </w:rPr>
-              <w:t>_CANT}}</w:t>
-            </w:r>
-          </w:p>
-        </w:tc>
-        <w:tc>
-          <w:tcPr>
-            <w:tcW w:w="1982" w:type="dxa"/>
-          </w:tcPr>
-          <w:p>
-            <w:pPr>
-              <w:rPr>
-                <w:rFonts w:ascii="Calibri" w:hAnsi="Calibri" w:cs="Calibri"/>
-                <w:color w:val="000000"/>
-              </w:rPr>
-            </w:pPr>
-            <w:r>
-              <w:rPr>
-                <w:rFonts w:ascii="Tofino Medium" w:eastAsia="Times New Roman" w:hAnsi="Tofino Medium" w:cs="Arial"/>
-                <w:color w:val="000000" w:themeColor="text1"/>
-                <w:sz w:val="20"/>
-                <w:szCs w:val="20"/>
-                <w:lang w:eastAsia="es-CO"/>
-              </w:rPr>
-              <w:t>{{HW_0</w:t>
-            </w:r>
-            <w:r>
-              <w:rPr>
-                <w:rFonts w:ascii="Tofino Medium" w:eastAsia="Times New Roman" w:hAnsi="Tofino Medium" w:cs="Arial"/>
-                <w:color w:val="000000" w:themeColor="text1"/>
-                <w:sz w:val="20"/>
-                <w:szCs w:val="20"/>
-                <w:lang w:eastAsia="es-CO"/>
-              </w:rPr>
-              <w:t>4</w:t>
-            </w:r>
-            <w:r>
-              <w:rPr>
-                <w:rFonts w:ascii="Tofino Medium" w:eastAsia="Times New Roman" w:hAnsi="Tofino Medium" w:cs="Arial"/>
-                <w:color w:val="000000" w:themeColor="text1"/>
-                <w:sz w:val="20"/>
-                <w:szCs w:val="20"/>
-                <w:lang w:eastAsia="es-CO"/>
-              </w:rPr>
-              <w:t>_CANT}}</w:t>
-            </w:r>
-          </w:p>
-        </w:tc>
-      </w:tr>
-      <w:tr>
-        <w:trPr>
-          <w:trHeight w:val="417"/>
-        </w:trPr>
-        <w:tc>
-          <w:tcPr>
-            <w:tcW w:w="1559" w:type="dxa"/>
-            <w:vAlign w:val="center"/>
-          </w:tcPr>
-          <w:p>
-            <w:pPr>
-              <w:rPr>
-                <w:rFonts w:ascii="Tofino Medium" w:hAnsi="Tofino Medium"/>
-                <w:color w:val="000000"/>
-                <w:sz w:val="20"/>
-                <w:szCs w:val="20"/>
-              </w:rPr>
-            </w:pPr>
-            <w:r>
-              <w:rPr>
-                <w:rFonts w:ascii="Tofino Medium" w:hAnsi="Tofino Medium"/>
-                <w:color w:val="000000"/>
-                <w:sz w:val="20"/>
-                <w:szCs w:val="20"/>
-              </w:rPr>
-              <w:t>Cargador de portátil.</w:t>
-            </w:r>
-          </w:p>
-        </w:tc>
-        <w:tc>
-          <w:tcPr>
-            <w:tcW w:w="1621" w:type="dxa"/>
-          </w:tcPr>
-          <w:p>
-            <w:pPr>
-              <w:rPr>
-                <w:rFonts w:ascii="Tofino Medium" w:eastAsia="Times New Roman" w:hAnsi="Tofino Medium" w:cs="Arial"/>
-                <w:color w:val="000000" w:themeColor="text1"/>
-                <w:sz w:val="20"/>
-                <w:szCs w:val="20"/>
-                <w:lang w:eastAsia="es-CO"/>
-              </w:rPr>
-            </w:pPr>
-            <w:r>
-              <w:rPr>
-                <w:rFonts w:ascii="Tofino Medium" w:eastAsia="Times New Roman" w:hAnsi="Tofino Medium" w:cs="Arial"/>
-                <w:color w:val="000000" w:themeColor="text1"/>
-                <w:sz w:val="20"/>
-                <w:szCs w:val="20"/>
-                <w:lang w:eastAsia="es-CO"/>
-              </w:rPr>
-              <w:t>{{HW_0</w:t>
-            </w:r>
-            <w:r>
-              <w:rPr>
-                <w:rFonts w:ascii="Tofino Medium" w:eastAsia="Times New Roman" w:hAnsi="Tofino Medium" w:cs="Arial"/>
-                <w:color w:val="000000" w:themeColor="text1"/>
-                <w:sz w:val="20"/>
-                <w:szCs w:val="20"/>
-                <w:lang w:eastAsia="es-CO"/>
-              </w:rPr>
-              <w:t>5</w:t>
-            </w:r>
-            <w:r>
-              <w:rPr>
-                <w:rFonts w:ascii="Tofino Medium" w:eastAsia="Times New Roman" w:hAnsi="Tofino Medium" w:cs="Arial"/>
-                <w:color w:val="000000" w:themeColor="text1"/>
-                <w:sz w:val="20"/>
-                <w:szCs w:val="20"/>
-                <w:lang w:eastAsia="es-CO"/>
-              </w:rPr>
-              <w:t>_CANT}}</w:t>
-            </w:r>
-          </w:p>
-        </w:tc>
-        <w:tc>
-          <w:tcPr>
-            <w:tcW w:w="1790" w:type="dxa"/>
-          </w:tcPr>
-          <w:p>
-            <w:pPr>
-              <w:rPr>
-                <w:rFonts w:ascii="Tofino Medium" w:eastAsia="Times New Roman" w:hAnsi="Tofino Medium" w:cs="Arial"/>
-                <w:color w:val="000000" w:themeColor="text1"/>
-                <w:sz w:val="20"/>
-                <w:szCs w:val="20"/>
-                <w:lang w:eastAsia="es-CO"/>
-              </w:rPr>
-            </w:pPr>
-            <w:r>
-              <w:rPr>
-                <w:rFonts w:ascii="Tofino Medium" w:eastAsia="Times New Roman" w:hAnsi="Tofino Medium" w:cs="Arial"/>
-                <w:color w:val="000000" w:themeColor="text1"/>
-                <w:sz w:val="20"/>
-                <w:szCs w:val="20"/>
-                <w:lang w:eastAsia="es-CO"/>
-              </w:rPr>
-              <w:t>{{HW_0</w:t>
-            </w:r>
-            <w:r>
-              <w:rPr>
-                <w:rFonts w:ascii="Tofino Medium" w:eastAsia="Times New Roman" w:hAnsi="Tofino Medium" w:cs="Arial"/>
-                <w:color w:val="000000" w:themeColor="text1"/>
-                <w:sz w:val="20"/>
-                <w:szCs w:val="20"/>
-                <w:lang w:eastAsia="es-CO"/>
-              </w:rPr>
-              <w:t>5</w:t>
-            </w:r>
-            <w:r>
-              <w:rPr>
-                <w:rFonts w:ascii="Tofino Medium" w:eastAsia="Times New Roman" w:hAnsi="Tofino Medium" w:cs="Arial"/>
-                <w:color w:val="000000" w:themeColor="text1"/>
-                <w:sz w:val="20"/>
-                <w:szCs w:val="20"/>
-                <w:lang w:eastAsia="es-CO"/>
-              </w:rPr>
-              <w:t>_CANT}}</w:t>
-            </w:r>
-          </w:p>
-        </w:tc>
-        <w:tc>
-          <w:tcPr>
-            <w:tcW w:w="1781" w:type="dxa"/>
-          </w:tcPr>
-          <w:p>
-            <w:pPr>
-              <w:jc w:val="center"/>
-              <w:rPr>
-                <w:rFonts w:ascii="Tofino Medium" w:eastAsia="Times New Roman" w:hAnsi="Tofino Medium" w:cs="Arial"/>
-                <w:color w:val="000000" w:themeColor="text1"/>
-                <w:sz w:val="20"/>
-                <w:szCs w:val="20"/>
-                <w:lang w:eastAsia="es-CO"/>
-              </w:rPr>
-            </w:pPr>
-            <w:r>
-              <w:rPr>
-                <w:rFonts w:ascii="Tofino Medium" w:eastAsia="Times New Roman" w:hAnsi="Tofino Medium" w:cs="Arial"/>
-                <w:color w:val="000000" w:themeColor="text1"/>
-                <w:sz w:val="20"/>
-                <w:szCs w:val="20"/>
-                <w:lang w:eastAsia="es-CO"/>
-              </w:rPr>
-              <w:t>{{HW_</w:t>
-            </w:r>
-            <w:r>
-              <w:rPr>
-                <w:rFonts w:ascii="Tofino Medium" w:eastAsia="Times New Roman" w:hAnsi="Tofino Medium" w:cs="Arial"/>
-                <w:color w:val="000000" w:themeColor="text1"/>
-                <w:sz w:val="20"/>
-                <w:szCs w:val="20"/>
-                <w:lang w:eastAsia="es-CO"/>
-              </w:rPr>
-              <w:t>5</w:t>
-            </w:r>
-            <w:r>
-              <w:rPr>
-                <w:rFonts w:ascii="Tofino Medium" w:eastAsia="Times New Roman" w:hAnsi="Tofino Medium" w:cs="Arial"/>
-                <w:color w:val="000000" w:themeColor="text1"/>
-                <w:sz w:val="20"/>
-                <w:szCs w:val="20"/>
-                <w:lang w:eastAsia="es-CO"/>
-              </w:rPr>
-              <w:t>1_CANT}}</w:t>
-            </w:r>
-          </w:p>
-        </w:tc>
-        <w:tc>
-          <w:tcPr>
-            <w:tcW w:w="1828" w:type="dxa"/>
-          </w:tcPr>
-          <w:p>
-            <w:pPr>
-              <w:rPr>
-                <w:rFonts w:ascii="Tofino Medium" w:eastAsia="Times New Roman" w:hAnsi="Tofino Medium" w:cs="Arial"/>
-                <w:color w:val="000000" w:themeColor="text1"/>
-                <w:sz w:val="20"/>
-                <w:szCs w:val="20"/>
-                <w:lang w:eastAsia="es-CO"/>
-              </w:rPr>
-            </w:pPr>
-            <w:r>
-              <w:rPr>
-                <w:rFonts w:ascii="Tofino Medium" w:eastAsia="Times New Roman" w:hAnsi="Tofino Medium" w:cs="Arial"/>
-                <w:color w:val="000000" w:themeColor="text1"/>
-                <w:sz w:val="20"/>
-                <w:szCs w:val="20"/>
-                <w:lang w:eastAsia="es-CO"/>
-              </w:rPr>
-              <w:t>{{HW_0</w:t>
-            </w:r>
-            <w:r>
-              <w:rPr>
-                <w:rFonts w:ascii="Tofino Medium" w:eastAsia="Times New Roman" w:hAnsi="Tofino Medium" w:cs="Arial"/>
-                <w:color w:val="000000" w:themeColor="text1"/>
-                <w:sz w:val="20"/>
-                <w:szCs w:val="20"/>
-                <w:lang w:eastAsia="es-CO"/>
-              </w:rPr>
-              <w:t>5</w:t>
-            </w:r>
-            <w:r>
-              <w:rPr>
-                <w:rFonts w:ascii="Tofino Medium" w:eastAsia="Times New Roman" w:hAnsi="Tofino Medium" w:cs="Arial"/>
-                <w:color w:val="000000" w:themeColor="text1"/>
-                <w:sz w:val="20"/>
-                <w:szCs w:val="20"/>
-                <w:lang w:eastAsia="es-CO"/>
-              </w:rPr>
-              <w:t>_CANT}}</w:t>
-            </w:r>
-          </w:p>
-        </w:tc>
-        <w:tc>
-          <w:tcPr>
-            <w:tcW w:w="1982" w:type="dxa"/>
-          </w:tcPr>
-          <w:p>
-            <w:pPr>
-              <w:rPr>
-                <w:rFonts w:ascii="Calibri" w:hAnsi="Calibri" w:cs="Calibri"/>
-                <w:color w:val="000000"/>
-              </w:rPr>
-            </w:pPr>
-            <w:r>
-              <w:rPr>
-                <w:rFonts w:ascii="Tofino Medium" w:eastAsia="Times New Roman" w:hAnsi="Tofino Medium" w:cs="Arial"/>
-                <w:color w:val="000000" w:themeColor="text1"/>
-                <w:sz w:val="20"/>
-                <w:szCs w:val="20"/>
-                <w:lang w:eastAsia="es-CO"/>
-              </w:rPr>
-              <w:t>{{HW_0</w:t>
-            </w:r>
-            <w:r>
-              <w:rPr>
-                <w:rFonts w:ascii="Tofino Medium" w:eastAsia="Times New Roman" w:hAnsi="Tofino Medium" w:cs="Arial"/>
-                <w:color w:val="000000" w:themeColor="text1"/>
-                <w:sz w:val="20"/>
-                <w:szCs w:val="20"/>
-                <w:lang w:eastAsia="es-CO"/>
-              </w:rPr>
-              <w:t>5</w:t>
-            </w:r>
-            <w:r>
-              <w:rPr>
-                <w:rFonts w:ascii="Tofino Medium" w:eastAsia="Times New Roman" w:hAnsi="Tofino Medium" w:cs="Arial"/>
-                <w:color w:val="000000" w:themeColor="text1"/>
-                <w:sz w:val="20"/>
-                <w:szCs w:val="20"/>
-                <w:lang w:eastAsia="es-CO"/>
-              </w:rPr>
-              <w:t>_CANT}}</w:t>
-            </w:r>
-          </w:p>
-        </w:tc>
-      </w:tr>
-      <w:tr>
-        <w:trPr>
-          <w:trHeight w:val="417"/>
-        </w:trPr>
-        <w:tc>
-          <w:tcPr>
-            <w:tcW w:w="1559" w:type="dxa"/>
-            <w:vAlign w:val="center"/>
-          </w:tcPr>
-          <w:p>
-            <w:pPr>
-              <w:rPr>
-                <w:rFonts w:ascii="Tofino Medium" w:eastAsia="Times New Roman" w:hAnsi="Tofino Medium" w:cs="Arial"/>
-                <w:color w:val="000000" w:themeColor="text1"/>
-                <w:sz w:val="20"/>
-                <w:szCs w:val="20"/>
-                <w:lang w:eastAsia="es-CO"/>
-              </w:rPr>
-            </w:pPr>
-            <w:r>
-              <w:rPr>
-                <w:rFonts w:ascii="Tofino Medium" w:hAnsi="Tofino Medium"/>
-                <w:color w:val="000000"/>
-                <w:sz w:val="20"/>
-                <w:szCs w:val="20"/>
-              </w:rPr>
-              <w:t>Impresora 1</w:t>
-            </w:r>
-          </w:p>
-        </w:tc>
-        <w:tc>
-          <w:tcPr>
-            <w:tcW w:w="1621" w:type="dxa"/>
-          </w:tcPr>
-          <w:p>
-            <w:pPr>
-              <w:rPr>
-                <w:rFonts w:ascii="Tofino Medium" w:eastAsia="Times New Roman" w:hAnsi="Tofino Medium" w:cs="Arial"/>
-                <w:color w:val="000000" w:themeColor="text1"/>
-                <w:sz w:val="20"/>
-                <w:szCs w:val="20"/>
-                <w:lang w:eastAsia="es-CO"/>
-              </w:rPr>
-            </w:pPr>
-            <w:r>
-              <w:rPr>
-                <w:rFonts w:ascii="Tofino Medium" w:eastAsia="Times New Roman" w:hAnsi="Tofino Medium" w:cs="Arial"/>
-                <w:color w:val="000000" w:themeColor="text1"/>
-                <w:sz w:val="20"/>
-                <w:szCs w:val="20"/>
-                <w:lang w:eastAsia="es-CO"/>
-              </w:rPr>
-              <w:t>{{HW_0</w:t>
-            </w:r>
-            <w:r>
-              <w:rPr>
-                <w:rFonts w:ascii="Tofino Medium" w:eastAsia="Times New Roman" w:hAnsi="Tofino Medium" w:cs="Arial"/>
-                <w:color w:val="000000" w:themeColor="text1"/>
-                <w:sz w:val="20"/>
-                <w:szCs w:val="20"/>
-                <w:lang w:eastAsia="es-CO"/>
-              </w:rPr>
-              <w:t>6</w:t>
-            </w:r>
-            <w:r>
-              <w:rPr>
-                <w:rFonts w:ascii="Tofino Medium" w:eastAsia="Times New Roman" w:hAnsi="Tofino Medium" w:cs="Arial"/>
-                <w:color w:val="000000" w:themeColor="text1"/>
-                <w:sz w:val="20"/>
-                <w:szCs w:val="20"/>
-                <w:lang w:eastAsia="es-CO"/>
-              </w:rPr>
-              <w:t>_CANT}}</w:t>
-            </w:r>
-          </w:p>
-        </w:tc>
-        <w:tc>
-          <w:tcPr>
-            <w:tcW w:w="1790" w:type="dxa"/>
-          </w:tcPr>
-          <w:p>
-            <w:pPr>
-              <w:rPr>
-                <w:rFonts w:ascii="Tofino Medium" w:eastAsia="Times New Roman" w:hAnsi="Tofino Medium" w:cs="Arial"/>
-                <w:color w:val="000000" w:themeColor="text1"/>
-                <w:sz w:val="20"/>
-                <w:szCs w:val="20"/>
-                <w:lang w:eastAsia="es-CO"/>
-              </w:rPr>
-            </w:pPr>
-            <w:r>
-              <w:rPr>
-                <w:rFonts w:ascii="Tofino Medium" w:eastAsia="Times New Roman" w:hAnsi="Tofino Medium" w:cs="Arial"/>
-                <w:color w:val="000000" w:themeColor="text1"/>
-                <w:sz w:val="20"/>
-                <w:szCs w:val="20"/>
-                <w:lang w:eastAsia="es-CO"/>
-              </w:rPr>
-              <w:t>{{HW_0</w:t>
-            </w:r>
-            <w:r>
-              <w:rPr>
-                <w:rFonts w:ascii="Tofino Medium" w:eastAsia="Times New Roman" w:hAnsi="Tofino Medium" w:cs="Arial"/>
-                <w:color w:val="000000" w:themeColor="text1"/>
-                <w:sz w:val="20"/>
-                <w:szCs w:val="20"/>
-                <w:lang w:eastAsia="es-CO"/>
-              </w:rPr>
-              <w:t>6</w:t>
-            </w:r>
-            <w:r>
-              <w:rPr>
-                <w:rFonts w:ascii="Tofino Medium" w:eastAsia="Times New Roman" w:hAnsi="Tofino Medium" w:cs="Arial"/>
-                <w:color w:val="000000" w:themeColor="text1"/>
-                <w:sz w:val="20"/>
-                <w:szCs w:val="20"/>
-                <w:lang w:eastAsia="es-CO"/>
-              </w:rPr>
-              <w:t>_CANT}}</w:t>
-            </w:r>
-          </w:p>
-        </w:tc>
-        <w:tc>
-          <w:tcPr>
-            <w:tcW w:w="1781" w:type="dxa"/>
-          </w:tcPr>
-          <w:p>
-            <w:pPr>
-              <w:rPr>
-                <w:rFonts w:ascii="Tofino Medium" w:eastAsia="Times New Roman" w:hAnsi="Tofino Medium" w:cs="Arial"/>
-                <w:color w:val="000000" w:themeColor="text1"/>
-                <w:sz w:val="20"/>
-                <w:szCs w:val="20"/>
-                <w:lang w:eastAsia="es-CO"/>
-              </w:rPr>
-            </w:pPr>
-            <w:r>
-              <w:rPr>
-                <w:rFonts w:ascii="Tofino Medium" w:eastAsia="Times New Roman" w:hAnsi="Tofino Medium" w:cs="Arial"/>
-                <w:color w:val="000000" w:themeColor="text1"/>
-                <w:sz w:val="20"/>
-                <w:szCs w:val="20"/>
-                <w:lang w:eastAsia="es-CO"/>
-              </w:rPr>
-              <w:t>{{HW_0</w:t>
-            </w:r>
-            <w:r>
-              <w:rPr>
-                <w:rFonts w:ascii="Tofino Medium" w:eastAsia="Times New Roman" w:hAnsi="Tofino Medium" w:cs="Arial"/>
-                <w:color w:val="000000" w:themeColor="text1"/>
-                <w:sz w:val="20"/>
-                <w:szCs w:val="20"/>
-                <w:lang w:eastAsia="es-CO"/>
-              </w:rPr>
-              <w:t>6</w:t>
-            </w:r>
-            <w:r>
-              <w:rPr>
-                <w:rFonts w:ascii="Tofino Medium" w:eastAsia="Times New Roman" w:hAnsi="Tofino Medium" w:cs="Arial"/>
-                <w:color w:val="000000" w:themeColor="text1"/>
-                <w:sz w:val="20"/>
-                <w:szCs w:val="20"/>
-                <w:lang w:eastAsia="es-CO"/>
-              </w:rPr>
-              <w:t>_CANT}}</w:t>
-            </w:r>
-          </w:p>
-        </w:tc>
-        <w:tc>
-          <w:tcPr>
-            <w:tcW w:w="1828" w:type="dxa"/>
-          </w:tcPr>
-          <w:p>
-            <w:pPr>
-              <w:rPr>
-                <w:rFonts w:ascii="Tofino Medium" w:eastAsia="Times New Roman" w:hAnsi="Tofino Medium" w:cs="Arial"/>
-                <w:color w:val="000000" w:themeColor="text1"/>
-                <w:sz w:val="20"/>
-                <w:szCs w:val="20"/>
-                <w:lang w:eastAsia="es-CO"/>
-              </w:rPr>
-            </w:pPr>
-            <w:r>
-              <w:rPr>
-                <w:rFonts w:ascii="Tofino Medium" w:eastAsia="Times New Roman" w:hAnsi="Tofino Medium" w:cs="Arial"/>
-                <w:color w:val="000000" w:themeColor="text1"/>
-                <w:sz w:val="20"/>
-                <w:szCs w:val="20"/>
-                <w:lang w:eastAsia="es-CO"/>
-              </w:rPr>
-              <w:t>{{HW_0</w:t>
-            </w:r>
-            <w:r>
-              <w:rPr>
-                <w:rFonts w:ascii="Tofino Medium" w:eastAsia="Times New Roman" w:hAnsi="Tofino Medium" w:cs="Arial"/>
-                <w:color w:val="000000" w:themeColor="text1"/>
-                <w:sz w:val="20"/>
-                <w:szCs w:val="20"/>
-                <w:lang w:eastAsia="es-CO"/>
-              </w:rPr>
-              <w:t>6</w:t>
-            </w:r>
-            <w:r>
-              <w:rPr>
-                <w:rFonts w:ascii="Tofino Medium" w:eastAsia="Times New Roman" w:hAnsi="Tofino Medium" w:cs="Arial"/>
-                <w:color w:val="000000" w:themeColor="text1"/>
-                <w:sz w:val="20"/>
-                <w:szCs w:val="20"/>
-                <w:lang w:eastAsia="es-CO"/>
-              </w:rPr>
-              <w:t>_CANT}}</w:t>
-            </w:r>
-          </w:p>
-        </w:tc>
-        <w:tc>
-          <w:tcPr>
-            <w:tcW w:w="1982" w:type="dxa"/>
-          </w:tcPr>
-          <w:p>
-            <w:pPr>
-              <w:rPr>
-                <w:rFonts w:ascii="Tofino Medium" w:eastAsia="Times New Roman" w:hAnsi="Tofino Medium" w:cs="Arial"/>
-                <w:color w:val="000000" w:themeColor="text1"/>
-                <w:sz w:val="20"/>
-                <w:szCs w:val="20"/>
-                <w:lang w:eastAsia="es-CO"/>
-              </w:rPr>
-            </w:pPr>
-            <w:r>
-              <w:rPr>
-                <w:rFonts w:ascii="Tofino Medium" w:eastAsia="Times New Roman" w:hAnsi="Tofino Medium" w:cs="Arial"/>
-                <w:color w:val="000000" w:themeColor="text1"/>
-                <w:sz w:val="20"/>
-                <w:szCs w:val="20"/>
-                <w:lang w:eastAsia="es-CO"/>
-              </w:rPr>
-              <w:t>{{HW_0</w:t>
-            </w:r>
-            <w:r>
-              <w:rPr>
-                <w:rFonts w:ascii="Tofino Medium" w:eastAsia="Times New Roman" w:hAnsi="Tofino Medium" w:cs="Arial"/>
-                <w:color w:val="000000" w:themeColor="text1"/>
-                <w:sz w:val="20"/>
-                <w:szCs w:val="20"/>
-                <w:lang w:eastAsia="es-CO"/>
-              </w:rPr>
-              <w:t>6</w:t>
-            </w:r>
-            <w:r>
-              <w:rPr>
-                <w:rFonts w:ascii="Tofino Medium" w:eastAsia="Times New Roman" w:hAnsi="Tofino Medium" w:cs="Arial"/>
-                <w:color w:val="000000" w:themeColor="text1"/>
-                <w:sz w:val="20"/>
-                <w:szCs w:val="20"/>
-                <w:lang w:eastAsia="es-CO"/>
-              </w:rPr>
-              <w:t>_CANT}}</w:t>
-            </w:r>
-          </w:p>
-        </w:tc>
-      </w:tr>
-      <w:tr>
-        <w:trPr>
-          <w:trHeight w:val="417"/>
-        </w:trPr>
-        <w:tc>
-          <w:tcPr>
-            <w:tcW w:w="1559" w:type="dxa"/>
-            <w:vAlign w:val="center"/>
-          </w:tcPr>
-          <w:p>
-            <w:pPr>
-              <w:rPr>
-                <w:rFonts w:ascii="Tofino Medium" w:hAnsi="Tofino Medium"/>
-                <w:color w:val="000000"/>
-                <w:sz w:val="20"/>
-                <w:szCs w:val="20"/>
-              </w:rPr>
-            </w:pPr>
-            <w:r>
-              <w:rPr>
-                <w:rFonts w:ascii="Tofino Medium" w:hAnsi="Tofino Medium"/>
-                <w:color w:val="000000"/>
-                <w:sz w:val="20"/>
-                <w:szCs w:val="20"/>
-              </w:rPr>
-              <w:t>Impresora 2</w:t>
-            </w:r>
-          </w:p>
-        </w:tc>
-        <w:tc>
-          <w:tcPr>
-            <w:tcW w:w="1621" w:type="dxa"/>
-          </w:tcPr>
-          <w:p>
-            <w:pPr>
-              <w:jc w:val="center"/>
-              <w:rPr>
-                <w:rFonts w:ascii="Tofino Medium" w:eastAsia="Times New Roman" w:hAnsi="Tofino Medium" w:cs="Arial"/>
-                <w:color w:val="000000" w:themeColor="text1"/>
-                <w:sz w:val="20"/>
-                <w:szCs w:val="20"/>
-                <w:lang w:eastAsia="es-CO"/>
-              </w:rPr>
-            </w:pPr>
-            <w:r>
-              <w:rPr>
-                <w:rFonts w:ascii="Tofino Medium" w:eastAsia="Times New Roman" w:hAnsi="Tofino Medium" w:cs="Arial"/>
-                <w:color w:val="000000" w:themeColor="text1"/>
-                <w:sz w:val="20"/>
-                <w:szCs w:val="20"/>
-                <w:lang w:eastAsia="es-CO"/>
-              </w:rPr>
-              <w:t>{{HW_0</w:t>
-            </w:r>
-            <w:r>
-              <w:rPr>
-                <w:rFonts w:ascii="Tofino Medium" w:eastAsia="Times New Roman" w:hAnsi="Tofino Medium" w:cs="Arial"/>
-                <w:color w:val="000000" w:themeColor="text1"/>
-                <w:sz w:val="20"/>
-                <w:szCs w:val="20"/>
-                <w:lang w:eastAsia="es-CO"/>
-              </w:rPr>
-              <w:t>7</w:t>
-            </w:r>
-            <w:r>
-              <w:rPr>
-                <w:rFonts w:ascii="Tofino Medium" w:eastAsia="Times New Roman" w:hAnsi="Tofino Medium" w:cs="Arial"/>
-                <w:color w:val="000000" w:themeColor="text1"/>
-                <w:sz w:val="20"/>
-                <w:szCs w:val="20"/>
-                <w:lang w:eastAsia="es-CO"/>
-              </w:rPr>
-              <w:t>_CANT}}</w:t>
-            </w:r>
-          </w:p>
-        </w:tc>
-        <w:tc>
-          <w:tcPr>
-            <w:tcW w:w="1790" w:type="dxa"/>
-          </w:tcPr>
-          <w:p>
-            <w:pPr>
-              <w:rPr>
-                <w:rFonts w:ascii="Tofino Medium" w:eastAsia="Times New Roman" w:hAnsi="Tofino Medium" w:cs="Arial"/>
-                <w:color w:val="000000" w:themeColor="text1"/>
-                <w:sz w:val="20"/>
-                <w:szCs w:val="20"/>
-                <w:lang w:eastAsia="es-CO"/>
-              </w:rPr>
-            </w:pPr>
-            <w:r>
-              <w:rPr>
-                <w:rFonts w:ascii="Tofino Medium" w:eastAsia="Times New Roman" w:hAnsi="Tofino Medium" w:cs="Arial"/>
-                <w:color w:val="000000" w:themeColor="text1"/>
-                <w:sz w:val="20"/>
-                <w:szCs w:val="20"/>
-                <w:lang w:eastAsia="es-CO"/>
-              </w:rPr>
-              <w:t>{{HW_0</w:t>
-            </w:r>
-            <w:r>
-              <w:rPr>
-                <w:rFonts w:ascii="Tofino Medium" w:eastAsia="Times New Roman" w:hAnsi="Tofino Medium" w:cs="Arial"/>
-                <w:color w:val="000000" w:themeColor="text1"/>
-                <w:sz w:val="20"/>
-                <w:szCs w:val="20"/>
-                <w:lang w:eastAsia="es-CO"/>
-              </w:rPr>
-              <w:t>7</w:t>
-            </w:r>
-            <w:r>
-              <w:rPr>
-                <w:rFonts w:ascii="Tofino Medium" w:eastAsia="Times New Roman" w:hAnsi="Tofino Medium" w:cs="Arial"/>
-                <w:color w:val="000000" w:themeColor="text1"/>
-                <w:sz w:val="20"/>
-                <w:szCs w:val="20"/>
-                <w:lang w:eastAsia="es-CO"/>
-              </w:rPr>
-              <w:t>_CANT}}</w:t>
-            </w:r>
-          </w:p>
-        </w:tc>
-        <w:tc>
-          <w:tcPr>
-            <w:tcW w:w="1781" w:type="dxa"/>
-          </w:tcPr>
-          <w:p>
-            <w:pPr>
-              <w:rPr>
-                <w:rFonts w:ascii="Tofino Medium" w:eastAsia="Times New Roman" w:hAnsi="Tofino Medium" w:cs="Arial"/>
-                <w:color w:val="000000" w:themeColor="text1"/>
-                <w:sz w:val="20"/>
-                <w:szCs w:val="20"/>
-                <w:lang w:eastAsia="es-CO"/>
-              </w:rPr>
-            </w:pPr>
-            <w:r>
-              <w:rPr>
-                <w:rFonts w:ascii="Tofino Medium" w:eastAsia="Times New Roman" w:hAnsi="Tofino Medium" w:cs="Arial"/>
-                <w:color w:val="000000" w:themeColor="text1"/>
-                <w:sz w:val="20"/>
-                <w:szCs w:val="20"/>
-                <w:lang w:eastAsia="es-CO"/>
-              </w:rPr>
-              <w:t>{{HW_0</w:t>
-            </w:r>
-            <w:r>
-              <w:rPr>
-                <w:rFonts w:ascii="Tofino Medium" w:eastAsia="Times New Roman" w:hAnsi="Tofino Medium" w:cs="Arial"/>
-                <w:color w:val="000000" w:themeColor="text1"/>
-                <w:sz w:val="20"/>
-                <w:szCs w:val="20"/>
-                <w:lang w:eastAsia="es-CO"/>
-              </w:rPr>
-              <w:t>7</w:t>
-            </w:r>
-            <w:r>
-              <w:rPr>
-                <w:rFonts w:ascii="Tofino Medium" w:eastAsia="Times New Roman" w:hAnsi="Tofino Medium" w:cs="Arial"/>
-                <w:color w:val="000000" w:themeColor="text1"/>
-                <w:sz w:val="20"/>
-                <w:szCs w:val="20"/>
-                <w:lang w:eastAsia="es-CO"/>
-              </w:rPr>
-              <w:t>_CANT}}</w:t>
-            </w:r>
-          </w:p>
-        </w:tc>
-        <w:tc>
-          <w:tcPr>
-            <w:tcW w:w="1828" w:type="dxa"/>
-          </w:tcPr>
-          <w:p>
-            <w:pPr>
-              <w:rPr>
-                <w:rFonts w:ascii="Tofino Medium" w:eastAsia="Times New Roman" w:hAnsi="Tofino Medium" w:cs="Arial"/>
-                <w:color w:val="000000" w:themeColor="text1"/>
-                <w:sz w:val="20"/>
-                <w:szCs w:val="20"/>
-                <w:lang w:eastAsia="es-CO"/>
-              </w:rPr>
-            </w:pPr>
-            <w:r>
-              <w:rPr>
-                <w:rFonts w:ascii="Tofino Medium" w:eastAsia="Times New Roman" w:hAnsi="Tofino Medium" w:cs="Arial"/>
-                <w:color w:val="000000" w:themeColor="text1"/>
-                <w:sz w:val="20"/>
-                <w:szCs w:val="20"/>
-                <w:lang w:eastAsia="es-CO"/>
-              </w:rPr>
-              <w:t>{{HW_0</w:t>
-            </w:r>
-            <w:r>
-              <w:rPr>
-                <w:rFonts w:ascii="Tofino Medium" w:eastAsia="Times New Roman" w:hAnsi="Tofino Medium" w:cs="Arial"/>
-                <w:color w:val="000000" w:themeColor="text1"/>
-                <w:sz w:val="20"/>
-                <w:szCs w:val="20"/>
-                <w:lang w:eastAsia="es-CO"/>
-              </w:rPr>
-              <w:t>7</w:t>
-            </w:r>
-            <w:r>
-              <w:rPr>
-                <w:rFonts w:ascii="Tofino Medium" w:eastAsia="Times New Roman" w:hAnsi="Tofino Medium" w:cs="Arial"/>
-                <w:color w:val="000000" w:themeColor="text1"/>
-                <w:sz w:val="20"/>
-                <w:szCs w:val="20"/>
-                <w:lang w:eastAsia="es-CO"/>
-              </w:rPr>
-              <w:t>_CANT}}</w:t>
-            </w:r>
-          </w:p>
-        </w:tc>
-        <w:tc>
-          <w:tcPr>
-            <w:tcW w:w="1982" w:type="dxa"/>
-          </w:tcPr>
-          <w:p>
-            <w:pPr>
-              <w:rPr>
-                <w:rFonts w:ascii="Tofino Medium" w:eastAsia="Times New Roman" w:hAnsi="Tofino Medium" w:cs="Arial"/>
-                <w:color w:val="000000" w:themeColor="text1"/>
-                <w:sz w:val="20"/>
-                <w:szCs w:val="20"/>
-                <w:lang w:eastAsia="es-CO"/>
-              </w:rPr>
-            </w:pPr>
-            <w:r>
-              <w:rPr>
-                <w:rFonts w:ascii="Tofino Medium" w:eastAsia="Times New Roman" w:hAnsi="Tofino Medium" w:cs="Arial"/>
-                <w:color w:val="000000" w:themeColor="text1"/>
-                <w:sz w:val="20"/>
-                <w:szCs w:val="20"/>
-                <w:lang w:eastAsia="es-CO"/>
-              </w:rPr>
-              <w:t>{{HW_0</w:t>
-            </w:r>
-            <w:r>
-              <w:rPr>
-                <w:rFonts w:ascii="Tofino Medium" w:eastAsia="Times New Roman" w:hAnsi="Tofino Medium" w:cs="Arial"/>
-                <w:color w:val="000000" w:themeColor="text1"/>
-                <w:sz w:val="20"/>
-                <w:szCs w:val="20"/>
-                <w:lang w:eastAsia="es-CO"/>
-              </w:rPr>
-              <w:t>7</w:t>
-            </w:r>
-            <w:r>
-              <w:rPr>
-                <w:rFonts w:ascii="Tofino Medium" w:eastAsia="Times New Roman" w:hAnsi="Tofino Medium" w:cs="Arial"/>
-                <w:color w:val="000000" w:themeColor="text1"/>
-                <w:sz w:val="20"/>
-                <w:szCs w:val="20"/>
-                <w:lang w:eastAsia="es-CO"/>
-              </w:rPr>
-              <w:t>_CANT}}</w:t>
-            </w:r>
-          </w:p>
-        </w:tc>
-      </w:tr>
-      <w:tr>
-        <w:trPr>
-          <w:trHeight w:val="417"/>
-        </w:trPr>
-        <w:tc>
-          <w:tcPr>
-            <w:tcW w:w="1559" w:type="dxa"/>
-            <w:vAlign w:val="center"/>
-          </w:tcPr>
-          <w:p>
-            <w:pPr>
-              <w:rPr>
-                <w:rFonts w:ascii="Tofino Medium" w:hAnsi="Tofino Medium"/>
-                <w:color w:val="000000"/>
-                <w:sz w:val="20"/>
-                <w:szCs w:val="20"/>
-              </w:rPr>
-            </w:pPr>
-            <w:r>
-              <w:rPr>
-                <w:rFonts w:ascii="Tofino Medium" w:hAnsi="Tofino Medium"/>
-                <w:color w:val="000000"/>
-                <w:sz w:val="20"/>
-                <w:szCs w:val="20"/>
-              </w:rPr>
-              <w:t>Impresora 3</w:t>
-            </w:r>
-          </w:p>
-        </w:tc>
-        <w:tc>
-          <w:tcPr>
-            <w:tcW w:w="1621" w:type="dxa"/>
-          </w:tcPr>
-          <w:p>
-            <w:pPr>
-              <w:jc w:val="center"/>
-              <w:rPr>
-                <w:rFonts w:ascii="Tofino Medium" w:eastAsia="Times New Roman" w:hAnsi="Tofino Medium" w:cs="Arial"/>
-                <w:color w:val="000000" w:themeColor="text1"/>
-                <w:sz w:val="20"/>
-                <w:szCs w:val="20"/>
-                <w:lang w:eastAsia="es-CO"/>
-              </w:rPr>
-            </w:pPr>
-            <w:r>
-              <w:rPr>
-                <w:rFonts w:ascii="Tofino Medium" w:eastAsia="Times New Roman" w:hAnsi="Tofino Medium" w:cs="Arial"/>
-                <w:color w:val="000000" w:themeColor="text1"/>
-                <w:sz w:val="20"/>
-                <w:szCs w:val="20"/>
-                <w:lang w:eastAsia="es-CO"/>
-              </w:rPr>
-              <w:t>{{HW_0</w:t>
-            </w:r>
-            <w:r>
-              <w:rPr>
-                <w:rFonts w:ascii="Tofino Medium" w:eastAsia="Times New Roman" w:hAnsi="Tofino Medium" w:cs="Arial"/>
-                <w:color w:val="000000" w:themeColor="text1"/>
-                <w:sz w:val="20"/>
-                <w:szCs w:val="20"/>
-                <w:lang w:eastAsia="es-CO"/>
-              </w:rPr>
-              <w:t>8</w:t>
-            </w:r>
-            <w:r>
-              <w:rPr>
-                <w:rFonts w:ascii="Tofino Medium" w:eastAsia="Times New Roman" w:hAnsi="Tofino Medium" w:cs="Arial"/>
-                <w:color w:val="000000" w:themeColor="text1"/>
-                <w:sz w:val="20"/>
-                <w:szCs w:val="20"/>
-                <w:lang w:eastAsia="es-CO"/>
-              </w:rPr>
-              <w:t>_CANT}}</w:t>
-            </w:r>
-          </w:p>
-        </w:tc>
-        <w:tc>
-          <w:tcPr>
-            <w:tcW w:w="1790" w:type="dxa"/>
-          </w:tcPr>
-          <w:p>
-            <w:pPr>
-              <w:rPr>
-                <w:rFonts w:ascii="Tofino Medium" w:eastAsia="Times New Roman" w:hAnsi="Tofino Medium" w:cs="Arial"/>
-                <w:color w:val="000000" w:themeColor="text1"/>
-                <w:sz w:val="20"/>
-                <w:szCs w:val="20"/>
-                <w:lang w:eastAsia="es-CO"/>
-              </w:rPr>
-            </w:pPr>
-            <w:r>
-              <w:rPr>
-                <w:rFonts w:ascii="Tofino Medium" w:eastAsia="Times New Roman" w:hAnsi="Tofino Medium" w:cs="Arial"/>
-                <w:color w:val="000000" w:themeColor="text1"/>
-                <w:sz w:val="20"/>
-                <w:szCs w:val="20"/>
-                <w:lang w:eastAsia="es-CO"/>
-              </w:rPr>
-              <w:t>{{HW_0</w:t>
-            </w:r>
-            <w:r>
-              <w:rPr>
-                <w:rFonts w:ascii="Tofino Medium" w:eastAsia="Times New Roman" w:hAnsi="Tofino Medium" w:cs="Arial"/>
-                <w:color w:val="000000" w:themeColor="text1"/>
-                <w:sz w:val="20"/>
-                <w:szCs w:val="20"/>
-                <w:lang w:eastAsia="es-CO"/>
-              </w:rPr>
-              <w:t>8</w:t>
-            </w:r>
-            <w:r>
-              <w:rPr>
-                <w:rFonts w:ascii="Tofino Medium" w:eastAsia="Times New Roman" w:hAnsi="Tofino Medium" w:cs="Arial"/>
-                <w:color w:val="000000" w:themeColor="text1"/>
-                <w:sz w:val="20"/>
-                <w:szCs w:val="20"/>
-                <w:lang w:eastAsia="es-CO"/>
-              </w:rPr>
-              <w:t>_CANT}}</w:t>
-            </w:r>
-          </w:p>
-        </w:tc>
-        <w:tc>
-          <w:tcPr>
-            <w:tcW w:w="1781" w:type="dxa"/>
-          </w:tcPr>
-          <w:p>
-            <w:pPr>
-              <w:rPr>
-                <w:rFonts w:ascii="Tofino Medium" w:eastAsia="Times New Roman" w:hAnsi="Tofino Medium" w:cs="Arial"/>
-                <w:color w:val="000000" w:themeColor="text1"/>
-                <w:sz w:val="20"/>
-                <w:szCs w:val="20"/>
-                <w:lang w:eastAsia="es-CO"/>
-              </w:rPr>
-            </w:pPr>
-            <w:r>
-              <w:rPr>
-                <w:rFonts w:ascii="Tofino Medium" w:eastAsia="Times New Roman" w:hAnsi="Tofino Medium" w:cs="Arial"/>
-                <w:color w:val="000000" w:themeColor="text1"/>
-                <w:sz w:val="20"/>
-                <w:szCs w:val="20"/>
-                <w:lang w:eastAsia="es-CO"/>
-              </w:rPr>
-              <w:t>{{HW_0</w:t>
-            </w:r>
-            <w:r>
-              <w:rPr>
-                <w:rFonts w:ascii="Tofino Medium" w:eastAsia="Times New Roman" w:hAnsi="Tofino Medium" w:cs="Arial"/>
-                <w:color w:val="000000" w:themeColor="text1"/>
-                <w:sz w:val="20"/>
-                <w:szCs w:val="20"/>
-                <w:lang w:eastAsia="es-CO"/>
-              </w:rPr>
-              <w:t>8</w:t>
-            </w:r>
-            <w:r>
-              <w:rPr>
-                <w:rFonts w:ascii="Tofino Medium" w:eastAsia="Times New Roman" w:hAnsi="Tofino Medium" w:cs="Arial"/>
-                <w:color w:val="000000" w:themeColor="text1"/>
-                <w:sz w:val="20"/>
-                <w:szCs w:val="20"/>
-                <w:lang w:eastAsia="es-CO"/>
-              </w:rPr>
-              <w:t>_CANT}}</w:t>
-            </w:r>
-          </w:p>
-        </w:tc>
-        <w:tc>
-          <w:tcPr>
-            <w:tcW w:w="1828" w:type="dxa"/>
-          </w:tcPr>
-          <w:p>
-            <w:pPr>
-              <w:rPr>
-                <w:rFonts w:ascii="Tofino Medium" w:eastAsia="Times New Roman" w:hAnsi="Tofino Medium" w:cs="Arial"/>
-                <w:color w:val="000000" w:themeColor="text1"/>
-                <w:sz w:val="20"/>
-                <w:szCs w:val="20"/>
-                <w:lang w:eastAsia="es-CO"/>
-              </w:rPr>
-            </w:pPr>
-            <w:r>
-              <w:rPr>
-                <w:rFonts w:ascii="Tofino Medium" w:eastAsia="Times New Roman" w:hAnsi="Tofino Medium" w:cs="Arial"/>
-                <w:color w:val="000000" w:themeColor="text1"/>
-                <w:sz w:val="20"/>
-                <w:szCs w:val="20"/>
-                <w:lang w:eastAsia="es-CO"/>
-              </w:rPr>
-              <w:t>{{HW_</w:t>
-            </w:r>
-            <w:r>
-              <w:rPr>
-                <w:rFonts w:ascii="Tofino Medium" w:eastAsia="Times New Roman" w:hAnsi="Tofino Medium" w:cs="Arial"/>
-                <w:color w:val="000000" w:themeColor="text1"/>
-                <w:sz w:val="20"/>
-                <w:szCs w:val="20"/>
-                <w:lang w:eastAsia="es-CO"/>
-              </w:rPr>
-              <w:t>0</w:t>
-            </w:r>
-            <w:r>
-              <w:rPr>
-                <w:rFonts w:ascii="Tofino Medium" w:eastAsia="Times New Roman" w:hAnsi="Tofino Medium" w:cs="Arial"/>
-                <w:color w:val="000000" w:themeColor="text1"/>
-                <w:sz w:val="20"/>
-                <w:szCs w:val="20"/>
-                <w:lang w:eastAsia="es-CO"/>
-              </w:rPr>
-              <w:t>8</w:t>
-            </w:r>
-            <w:r>
-              <w:rPr>
-                <w:rFonts w:ascii="Tofino Medium" w:eastAsia="Times New Roman" w:hAnsi="Tofino Medium" w:cs="Arial"/>
-                <w:color w:val="000000" w:themeColor="text1"/>
-                <w:sz w:val="20"/>
-                <w:szCs w:val="20"/>
-                <w:lang w:eastAsia="es-CO"/>
-              </w:rPr>
-              <w:t>_CANT}}</w:t>
-            </w:r>
-          </w:p>
-        </w:tc>
-        <w:tc>
-          <w:tcPr>
-            <w:tcW w:w="1982" w:type="dxa"/>
-          </w:tcPr>
-          <w:p>
-            <w:pPr>
-              <w:rPr>
-                <w:rFonts w:ascii="Tofino Medium" w:eastAsia="Times New Roman" w:hAnsi="Tofino Medium" w:cs="Arial"/>
-                <w:color w:val="000000" w:themeColor="text1"/>
-                <w:sz w:val="20"/>
-                <w:szCs w:val="20"/>
-                <w:lang w:eastAsia="es-CO"/>
-              </w:rPr>
-            </w:pPr>
-            <w:r>
-              <w:rPr>
-                <w:rFonts w:ascii="Tofino Medium" w:eastAsia="Times New Roman" w:hAnsi="Tofino Medium" w:cs="Arial"/>
-                <w:color w:val="000000" w:themeColor="text1"/>
-                <w:sz w:val="20"/>
-                <w:szCs w:val="20"/>
-                <w:lang w:eastAsia="es-CO"/>
-              </w:rPr>
-              <w:t>{{HW_0</w:t>
-            </w:r>
-            <w:r>
-              <w:rPr>
-                <w:rFonts w:ascii="Tofino Medium" w:eastAsia="Times New Roman" w:hAnsi="Tofino Medium" w:cs="Arial"/>
-                <w:color w:val="000000" w:themeColor="text1"/>
-                <w:sz w:val="20"/>
-                <w:szCs w:val="20"/>
-                <w:lang w:eastAsia="es-CO"/>
-              </w:rPr>
-              <w:t>8</w:t>
-            </w:r>
-            <w:r>
-              <w:rPr>
-                <w:rFonts w:ascii="Tofino Medium" w:eastAsia="Times New Roman" w:hAnsi="Tofino Medium" w:cs="Arial"/>
-                <w:color w:val="000000" w:themeColor="text1"/>
-                <w:sz w:val="20"/>
-                <w:szCs w:val="20"/>
-                <w:lang w:eastAsia="es-CO"/>
-              </w:rPr>
-              <w:t>_CANT}}</w:t>
-            </w:r>
-          </w:p>
-        </w:tc>
-      </w:tr>
-      <w:tr>
-        <w:trPr>
-          <w:trHeight w:val="417"/>
-        </w:trPr>
-        <w:tc>
-          <w:tcPr>
-            <w:tcW w:w="1559" w:type="dxa"/>
-            <w:vAlign w:val="center"/>
-          </w:tcPr>
-          <w:p>
-            <w:pPr>
-              <w:rPr>
-                <w:rFonts w:ascii="Tofino Medium" w:hAnsi="Tofino Medium"/>
-                <w:color w:val="000000"/>
-                <w:sz w:val="20"/>
-                <w:szCs w:val="20"/>
-              </w:rPr>
-            </w:pPr>
-            <w:r>
-              <w:rPr>
-                <w:rFonts w:ascii="Tofino Medium" w:hAnsi="Tofino Medium"/>
-                <w:color w:val="000000"/>
-                <w:sz w:val="20"/>
-                <w:szCs w:val="20"/>
-              </w:rPr>
-              <w:t>Impresora 4</w:t>
-            </w:r>
-          </w:p>
-        </w:tc>
-        <w:tc>
-          <w:tcPr>
-            <w:tcW w:w="1621" w:type="dxa"/>
-          </w:tcPr>
-          <w:p>
-            <w:pPr>
-              <w:jc w:val="center"/>
-              <w:rPr>
-                <w:rFonts w:ascii="Tofino Medium" w:eastAsia="Times New Roman" w:hAnsi="Tofino Medium" w:cs="Arial"/>
-                <w:color w:val="000000" w:themeColor="text1"/>
-                <w:sz w:val="20"/>
-                <w:szCs w:val="20"/>
-                <w:lang w:eastAsia="es-CO"/>
-              </w:rPr>
-            </w:pPr>
-            <w:r>
-              <w:rPr>
-                <w:rFonts w:ascii="Tofino Medium" w:eastAsia="Times New Roman" w:hAnsi="Tofino Medium" w:cs="Arial"/>
-                <w:color w:val="000000" w:themeColor="text1"/>
-                <w:sz w:val="20"/>
-                <w:szCs w:val="20"/>
-                <w:lang w:eastAsia="es-CO"/>
-              </w:rPr>
-              <w:t>{{HW_0</w:t>
-            </w:r>
-            <w:r>
-              <w:rPr>
-                <w:rFonts w:ascii="Tofino Medium" w:eastAsia="Times New Roman" w:hAnsi="Tofino Medium" w:cs="Arial"/>
-                <w:color w:val="000000" w:themeColor="text1"/>
-                <w:sz w:val="20"/>
-                <w:szCs w:val="20"/>
-                <w:lang w:eastAsia="es-CO"/>
-              </w:rPr>
-              <w:t>9</w:t>
-            </w:r>
-            <w:r>
-              <w:rPr>
-                <w:rFonts w:ascii="Tofino Medium" w:eastAsia="Times New Roman" w:hAnsi="Tofino Medium" w:cs="Arial"/>
-                <w:color w:val="000000" w:themeColor="text1"/>
-                <w:sz w:val="20"/>
-                <w:szCs w:val="20"/>
-                <w:lang w:eastAsia="es-CO"/>
-              </w:rPr>
-              <w:t>_CANT}}</w:t>
-            </w:r>
-          </w:p>
-        </w:tc>
-        <w:tc>
-          <w:tcPr>
-            <w:tcW w:w="1790" w:type="dxa"/>
-          </w:tcPr>
-          <w:p>
-            <w:pPr>
-              <w:rPr>
-                <w:rFonts w:ascii="Tofino Medium" w:eastAsia="Times New Roman" w:hAnsi="Tofino Medium" w:cs="Arial"/>
-                <w:color w:val="000000" w:themeColor="text1"/>
-                <w:sz w:val="20"/>
-                <w:szCs w:val="20"/>
-                <w:lang w:eastAsia="es-CO"/>
-              </w:rPr>
-            </w:pPr>
-            <w:r>
-              <w:rPr>
-                <w:rFonts w:ascii="Tofino Medium" w:eastAsia="Times New Roman" w:hAnsi="Tofino Medium" w:cs="Arial"/>
-                <w:color w:val="000000" w:themeColor="text1"/>
-                <w:sz w:val="20"/>
-                <w:szCs w:val="20"/>
-                <w:lang w:eastAsia="es-CO"/>
-              </w:rPr>
-              <w:t>{{HW_0</w:t>
-            </w:r>
-            <w:r>
-              <w:rPr>
-                <w:rFonts w:ascii="Tofino Medium" w:eastAsia="Times New Roman" w:hAnsi="Tofino Medium" w:cs="Arial"/>
-                <w:color w:val="000000" w:themeColor="text1"/>
-                <w:sz w:val="20"/>
-                <w:szCs w:val="20"/>
-                <w:lang w:eastAsia="es-CO"/>
-              </w:rPr>
-              <w:t>9</w:t>
-            </w:r>
-            <w:r>
-              <w:rPr>
-                <w:rFonts w:ascii="Tofino Medium" w:eastAsia="Times New Roman" w:hAnsi="Tofino Medium" w:cs="Arial"/>
-                <w:color w:val="000000" w:themeColor="text1"/>
-                <w:sz w:val="20"/>
-                <w:szCs w:val="20"/>
-                <w:lang w:eastAsia="es-CO"/>
-              </w:rPr>
-              <w:t>_CANT}}</w:t>
-            </w:r>
-          </w:p>
-        </w:tc>
-        <w:tc>
-          <w:tcPr>
-            <w:tcW w:w="1781" w:type="dxa"/>
-          </w:tcPr>
-          <w:p>
-            <w:pPr>
-              <w:rPr>
-                <w:rFonts w:ascii="Tofino Medium" w:eastAsia="Times New Roman" w:hAnsi="Tofino Medium" w:cs="Arial"/>
-                <w:color w:val="000000" w:themeColor="text1"/>
-                <w:sz w:val="20"/>
-                <w:szCs w:val="20"/>
-                <w:lang w:eastAsia="es-CO"/>
-              </w:rPr>
-            </w:pPr>
-            <w:r>
-              <w:rPr>
-                <w:rFonts w:ascii="Tofino Medium" w:eastAsia="Times New Roman" w:hAnsi="Tofino Medium" w:cs="Arial"/>
-                <w:color w:val="000000" w:themeColor="text1"/>
-                <w:sz w:val="20"/>
-                <w:szCs w:val="20"/>
-                <w:lang w:eastAsia="es-CO"/>
-              </w:rPr>
-              <w:t>{{HW_0</w:t>
-            </w:r>
-            <w:r>
-              <w:rPr>
-                <w:rFonts w:ascii="Tofino Medium" w:eastAsia="Times New Roman" w:hAnsi="Tofino Medium" w:cs="Arial"/>
-                <w:color w:val="000000" w:themeColor="text1"/>
-                <w:sz w:val="20"/>
-                <w:szCs w:val="20"/>
-                <w:lang w:eastAsia="es-CO"/>
-              </w:rPr>
-              <w:t>9</w:t>
-            </w:r>
-            <w:r>
-              <w:rPr>
-                <w:rFonts w:ascii="Tofino Medium" w:eastAsia="Times New Roman" w:hAnsi="Tofino Medium" w:cs="Arial"/>
-                <w:color w:val="000000" w:themeColor="text1"/>
-                <w:sz w:val="20"/>
-                <w:szCs w:val="20"/>
-                <w:lang w:eastAsia="es-CO"/>
-              </w:rPr>
-              <w:t>_CANT}}</w:t>
-            </w:r>
-          </w:p>
-        </w:tc>
-        <w:tc>
-          <w:tcPr>
-            <w:tcW w:w="1828" w:type="dxa"/>
-          </w:tcPr>
-          <w:p>
-            <w:pPr>
-              <w:rPr>
-                <w:rFonts w:ascii="Tofino Medium" w:eastAsia="Times New Roman" w:hAnsi="Tofino Medium" w:cs="Arial"/>
-                <w:color w:val="000000" w:themeColor="text1"/>
-                <w:sz w:val="20"/>
-                <w:szCs w:val="20"/>
-                <w:lang w:eastAsia="es-CO"/>
-              </w:rPr>
-            </w:pPr>
-            <w:r>
-              <w:rPr>
-                <w:rFonts w:ascii="Tofino Medium" w:eastAsia="Times New Roman" w:hAnsi="Tofino Medium" w:cs="Arial"/>
-                <w:color w:val="000000" w:themeColor="text1"/>
-                <w:sz w:val="20"/>
-                <w:szCs w:val="20"/>
-                <w:lang w:eastAsia="es-CO"/>
-              </w:rPr>
-              <w:t>{{HW_0</w:t>
-            </w:r>
-            <w:r>
-              <w:rPr>
-                <w:rFonts w:ascii="Tofino Medium" w:eastAsia="Times New Roman" w:hAnsi="Tofino Medium" w:cs="Arial"/>
-                <w:color w:val="000000" w:themeColor="text1"/>
-                <w:sz w:val="20"/>
-                <w:szCs w:val="20"/>
-                <w:lang w:eastAsia="es-CO"/>
-              </w:rPr>
-              <w:t>9</w:t>
-            </w:r>
-            <w:r>
-              <w:rPr>
-                <w:rFonts w:ascii="Tofino Medium" w:eastAsia="Times New Roman" w:hAnsi="Tofino Medium" w:cs="Arial"/>
-                <w:color w:val="000000" w:themeColor="text1"/>
-                <w:sz w:val="20"/>
-                <w:szCs w:val="20"/>
-                <w:lang w:eastAsia="es-CO"/>
-              </w:rPr>
-              <w:t>_CANT}}</w:t>
-            </w:r>
-          </w:p>
-        </w:tc>
-        <w:tc>
-          <w:tcPr>
-            <w:tcW w:w="1982" w:type="dxa"/>
-          </w:tcPr>
-          <w:p>
-            <w:pPr>
-              <w:rPr>
-                <w:rFonts w:ascii="Tofino Medium" w:eastAsia="Times New Roman" w:hAnsi="Tofino Medium" w:cs="Arial"/>
-                <w:color w:val="000000" w:themeColor="text1"/>
-                <w:sz w:val="20"/>
-                <w:szCs w:val="20"/>
-                <w:lang w:eastAsia="es-CO"/>
-              </w:rPr>
-            </w:pPr>
-            <w:r>
-              <w:rPr>
-                <w:rFonts w:ascii="Tofino Medium" w:eastAsia="Times New Roman" w:hAnsi="Tofino Medium" w:cs="Arial"/>
-                <w:color w:val="000000" w:themeColor="text1"/>
-                <w:sz w:val="20"/>
-                <w:szCs w:val="20"/>
-                <w:lang w:eastAsia="es-CO"/>
-              </w:rPr>
-              <w:t>{{HW_0</w:t>
-            </w:r>
-            <w:r>
-              <w:rPr>
-                <w:rFonts w:ascii="Tofino Medium" w:eastAsia="Times New Roman" w:hAnsi="Tofino Medium" w:cs="Arial"/>
-                <w:color w:val="000000" w:themeColor="text1"/>
-                <w:sz w:val="20"/>
-                <w:szCs w:val="20"/>
-                <w:lang w:eastAsia="es-CO"/>
-              </w:rPr>
-              <w:t>9</w:t>
-            </w:r>
-            <w:r>
-              <w:rPr>
-                <w:rFonts w:ascii="Tofino Medium" w:eastAsia="Times New Roman" w:hAnsi="Tofino Medium" w:cs="Arial"/>
-                <w:color w:val="000000" w:themeColor="text1"/>
-                <w:sz w:val="20"/>
-                <w:szCs w:val="20"/>
-                <w:lang w:eastAsia="es-CO"/>
-              </w:rPr>
-              <w:t>_CANT}}</w:t>
-            </w:r>
-          </w:p>
-        </w:tc>
-      </w:tr>
-      <w:tr>
-        <w:trPr>
-          <w:trHeight w:val="417"/>
-        </w:trPr>
-        <w:tc>
-          <w:tcPr>
-            <w:tcW w:w="1559" w:type="dxa"/>
-            <w:vAlign w:val="center"/>
-          </w:tcPr>
-          <w:p>
-            <w:pPr>
-              <w:rPr>
-                <w:rFonts w:ascii="Tofino Medium" w:eastAsia="Times New Roman" w:hAnsi="Tofino Medium" w:cs="Arial"/>
-                <w:color w:val="000000" w:themeColor="text1"/>
-                <w:sz w:val="20"/>
-                <w:szCs w:val="20"/>
-                <w:lang w:eastAsia="es-CO"/>
-              </w:rPr>
-            </w:pPr>
-            <w:r>
-              <w:rPr>
-                <w:rFonts w:ascii="Tofino Medium" w:hAnsi="Tofino Medium"/>
-                <w:color w:val="000000"/>
-                <w:sz w:val="20"/>
-                <w:szCs w:val="20"/>
-              </w:rPr>
-              <w:t>Monitor</w:t>
-            </w:r>
-          </w:p>
-        </w:tc>
-        <w:tc>
-          <w:tcPr>
-            <w:tcW w:w="1621" w:type="dxa"/>
-          </w:tcPr>
-          <w:p>
-            <w:pPr>
-              <w:jc w:val="center"/>
-              <w:rPr>
-                <w:rFonts w:ascii="Tofino Medium" w:eastAsia="Times New Roman" w:hAnsi="Tofino Medium" w:cs="Arial"/>
-                <w:color w:val="000000" w:themeColor="text1"/>
-                <w:sz w:val="20"/>
-                <w:szCs w:val="20"/>
-                <w:lang w:eastAsia="es-CO"/>
-              </w:rPr>
-            </w:pPr>
-            <w:r>
-              <w:rPr>
-                <w:rFonts w:ascii="Tofino Medium" w:eastAsia="Times New Roman" w:hAnsi="Tofino Medium" w:cs="Arial"/>
-                <w:color w:val="000000" w:themeColor="text1"/>
-                <w:sz w:val="20"/>
-                <w:szCs w:val="20"/>
-                <w:lang w:eastAsia="es-CO"/>
-              </w:rPr>
-              <w:t>{{HW_1</w:t>
-            </w:r>
-            <w:r>
-              <w:rPr>
-                <w:rFonts w:ascii="Tofino Medium" w:eastAsia="Times New Roman" w:hAnsi="Tofino Medium" w:cs="Arial"/>
-                <w:color w:val="000000" w:themeColor="text1"/>
-                <w:sz w:val="20"/>
-                <w:szCs w:val="20"/>
-                <w:lang w:eastAsia="es-CO"/>
-              </w:rPr>
-              <w:t>0</w:t>
-            </w:r>
-            <w:r>
-              <w:rPr>
-                <w:rFonts w:ascii="Tofino Medium" w:eastAsia="Times New Roman" w:hAnsi="Tofino Medium" w:cs="Arial"/>
-                <w:color w:val="000000" w:themeColor="text1"/>
-                <w:sz w:val="20"/>
-                <w:szCs w:val="20"/>
-                <w:lang w:eastAsia="es-CO"/>
-              </w:rPr>
-              <w:t>_CANT}}</w:t>
-            </w:r>
-          </w:p>
-        </w:tc>
-        <w:tc>
-          <w:tcPr>
-            <w:tcW w:w="1790" w:type="dxa"/>
-          </w:tcPr>
-          <w:p>
-            <w:pPr>
-              <w:rPr>
-                <w:rFonts w:ascii="Tofino Medium" w:eastAsia="Times New Roman" w:hAnsi="Tofino Medium" w:cs="Arial"/>
-                <w:color w:val="000000" w:themeColor="text1"/>
-                <w:sz w:val="20"/>
-                <w:szCs w:val="20"/>
-                <w:lang w:eastAsia="es-CO"/>
-              </w:rPr>
-            </w:pPr>
-            <w:r>
-              <w:rPr>
-                <w:rFonts w:ascii="Tofino Medium" w:eastAsia="Times New Roman" w:hAnsi="Tofino Medium" w:cs="Arial"/>
-                <w:color w:val="000000" w:themeColor="text1"/>
-                <w:sz w:val="20"/>
-                <w:szCs w:val="20"/>
-                <w:lang w:eastAsia="es-CO"/>
-              </w:rPr>
-              <w:t>{{HW_</w:t>
-            </w:r>
-            <w:r>
-              <w:rPr>
-                <w:rFonts w:ascii="Tofino Medium" w:eastAsia="Times New Roman" w:hAnsi="Tofino Medium" w:cs="Arial"/>
-                <w:color w:val="000000" w:themeColor="text1"/>
-                <w:sz w:val="20"/>
-                <w:szCs w:val="20"/>
-                <w:lang w:eastAsia="es-CO"/>
-              </w:rPr>
-              <w:t>10</w:t>
-            </w:r>
-            <w:r>
-              <w:rPr>
-                <w:rFonts w:ascii="Tofino Medium" w:eastAsia="Times New Roman" w:hAnsi="Tofino Medium" w:cs="Arial"/>
-                <w:color w:val="000000" w:themeColor="text1"/>
-                <w:sz w:val="20"/>
-                <w:szCs w:val="20"/>
-                <w:lang w:eastAsia="es-CO"/>
-              </w:rPr>
-              <w:t>_CANT}}</w:t>
-            </w:r>
-          </w:p>
-        </w:tc>
-        <w:tc>
-          <w:tcPr>
-            <w:tcW w:w="1781" w:type="dxa"/>
-          </w:tcPr>
-          <w:p>
-            <w:pPr>
-              <w:rPr>
-                <w:rFonts w:ascii="Tofino Medium" w:eastAsia="Times New Roman" w:hAnsi="Tofino Medium" w:cs="Arial"/>
-                <w:color w:val="000000" w:themeColor="text1"/>
-                <w:sz w:val="20"/>
-                <w:szCs w:val="20"/>
-                <w:lang w:eastAsia="es-CO"/>
-              </w:rPr>
-            </w:pPr>
-            <w:r>
-              <w:rPr>
-                <w:rFonts w:ascii="Tofino Medium" w:eastAsia="Times New Roman" w:hAnsi="Tofino Medium" w:cs="Arial"/>
-                <w:color w:val="000000" w:themeColor="text1"/>
-                <w:sz w:val="20"/>
-                <w:szCs w:val="20"/>
-                <w:lang w:eastAsia="es-CO"/>
-              </w:rPr>
-              <w:t>{{HW_</w:t>
-            </w:r>
-            <w:r>
-              <w:rPr>
-                <w:rFonts w:ascii="Tofino Medium" w:eastAsia="Times New Roman" w:hAnsi="Tofino Medium" w:cs="Arial"/>
-                <w:color w:val="000000" w:themeColor="text1"/>
-                <w:sz w:val="20"/>
-                <w:szCs w:val="20"/>
-                <w:lang w:eastAsia="es-CO"/>
-              </w:rPr>
-              <w:t>10</w:t>
-            </w:r>
-            <w:r>
-              <w:rPr>
-                <w:rFonts w:ascii="Tofino Medium" w:eastAsia="Times New Roman" w:hAnsi="Tofino Medium" w:cs="Arial"/>
-                <w:color w:val="000000" w:themeColor="text1"/>
-                <w:sz w:val="20"/>
-                <w:szCs w:val="20"/>
-                <w:lang w:eastAsia="es-CO"/>
-              </w:rPr>
-              <w:t>_CANT}}</w:t>
-            </w:r>
-          </w:p>
-        </w:tc>
-        <w:tc>
-          <w:tcPr>
-            <w:tcW w:w="1828" w:type="dxa"/>
-          </w:tcPr>
-          <w:p>
-            <w:pPr>
-              <w:rPr>
-                <w:rFonts w:ascii="Tofino Medium" w:eastAsia="Times New Roman" w:hAnsi="Tofino Medium" w:cs="Arial"/>
-                <w:color w:val="000000" w:themeColor="text1"/>
-                <w:sz w:val="20"/>
-                <w:szCs w:val="20"/>
-                <w:lang w:eastAsia="es-CO"/>
-              </w:rPr>
-            </w:pPr>
-            <w:r>
-              <w:rPr>
-                <w:rFonts w:ascii="Tofino Medium" w:eastAsia="Times New Roman" w:hAnsi="Tofino Medium" w:cs="Arial"/>
-                <w:color w:val="000000" w:themeColor="text1"/>
-                <w:sz w:val="20"/>
-                <w:szCs w:val="20"/>
-                <w:lang w:eastAsia="es-CO"/>
-              </w:rPr>
-              <w:t>{{HW_1</w:t>
-            </w:r>
-            <w:r>
-              <w:rPr>
-                <w:rFonts w:ascii="Tofino Medium" w:eastAsia="Times New Roman" w:hAnsi="Tofino Medium" w:cs="Arial"/>
-                <w:color w:val="000000" w:themeColor="text1"/>
-                <w:sz w:val="20"/>
-                <w:szCs w:val="20"/>
-                <w:lang w:eastAsia="es-CO"/>
-              </w:rPr>
-              <w:t>0</w:t>
-            </w:r>
-            <w:r>
-              <w:rPr>
-                <w:rFonts w:ascii="Tofino Medium" w:eastAsia="Times New Roman" w:hAnsi="Tofino Medium" w:cs="Arial"/>
-                <w:color w:val="000000" w:themeColor="text1"/>
-                <w:sz w:val="20"/>
-                <w:szCs w:val="20"/>
-                <w:lang w:eastAsia="es-CO"/>
-              </w:rPr>
-              <w:t>_CANT}}</w:t>
-            </w:r>
-          </w:p>
-        </w:tc>
-        <w:tc>
-          <w:tcPr>
-            <w:tcW w:w="1982" w:type="dxa"/>
-          </w:tcPr>
-          <w:p>
-            <w:pPr>
-              <w:rPr>
-                <w:rFonts w:ascii="Tofino Medium" w:eastAsia="Times New Roman" w:hAnsi="Tofino Medium" w:cs="Arial"/>
-                <w:color w:val="000000" w:themeColor="text1"/>
-                <w:sz w:val="20"/>
-                <w:szCs w:val="20"/>
-                <w:lang w:eastAsia="es-CO"/>
-              </w:rPr>
-            </w:pPr>
-            <w:r>
-              <w:rPr>
-                <w:rFonts w:ascii="Tofino Medium" w:eastAsia="Times New Roman" w:hAnsi="Tofino Medium" w:cs="Arial"/>
-                <w:color w:val="000000" w:themeColor="text1"/>
-                <w:sz w:val="20"/>
-                <w:szCs w:val="20"/>
-                <w:lang w:eastAsia="es-CO"/>
-              </w:rPr>
-              <w:t>{{HW_</w:t>
-            </w:r>
-            <w:r>
-              <w:rPr>
-                <w:rFonts w:ascii="Tofino Medium" w:eastAsia="Times New Roman" w:hAnsi="Tofino Medium" w:cs="Arial"/>
-                <w:color w:val="000000" w:themeColor="text1"/>
-                <w:sz w:val="20"/>
-                <w:szCs w:val="20"/>
-                <w:lang w:eastAsia="es-CO"/>
-              </w:rPr>
-              <w:t>10</w:t>
-            </w:r>
-            <w:r>
-              <w:rPr>
-                <w:rFonts w:ascii="Tofino Medium" w:eastAsia="Times New Roman" w:hAnsi="Tofino Medium" w:cs="Arial"/>
-                <w:color w:val="000000" w:themeColor="text1"/>
-                <w:sz w:val="20"/>
-                <w:szCs w:val="20"/>
-                <w:lang w:eastAsia="es-CO"/>
-              </w:rPr>
-              <w:t>_CANT}}</w:t>
-            </w:r>
-          </w:p>
-        </w:tc>
-      </w:tr>
-      <w:tr>
-        <w:trPr>
-          <w:trHeight w:val="417"/>
-        </w:trPr>
-        <w:tc>
-          <w:tcPr>
-            <w:tcW w:w="1559" w:type="dxa"/>
-            <w:vAlign w:val="center"/>
-          </w:tcPr>
-          <w:p>
-            <w:pPr>
-              <w:rPr>
-                <w:rFonts w:ascii="Tofino Medium" w:eastAsia="Times New Roman" w:hAnsi="Tofino Medium" w:cs="Arial"/>
-                <w:color w:val="000000" w:themeColor="text1"/>
-                <w:sz w:val="20"/>
-                <w:szCs w:val="20"/>
-                <w:lang w:eastAsia="es-CO"/>
-              </w:rPr>
-            </w:pPr>
-            <w:r>
-              <w:rPr>
-                <w:rFonts w:ascii="Tofino Medium" w:hAnsi="Tofino Medium"/>
-                <w:color w:val="000000"/>
-                <w:sz w:val="20"/>
-                <w:szCs w:val="20"/>
-              </w:rPr>
-              <w:t>Mouse</w:t>
-            </w:r>
-          </w:p>
-        </w:tc>
-        <w:tc>
-          <w:tcPr>
-            <w:tcW w:w="1621" w:type="dxa"/>
-          </w:tcPr>
-          <w:p>
-            <w:pPr>
-              <w:jc w:val="center"/>
-              <w:rPr>
-                <w:rFonts w:ascii="Tofino Medium" w:eastAsia="Times New Roman" w:hAnsi="Tofino Medium" w:cs="Arial"/>
-                <w:color w:val="000000" w:themeColor="text1"/>
-                <w:sz w:val="20"/>
-                <w:szCs w:val="20"/>
-                <w:lang w:eastAsia="es-CO"/>
-              </w:rPr>
-            </w:pPr>
-            <w:r>
-              <w:rPr>
-                <w:rFonts w:ascii="Tofino Medium" w:eastAsia="Times New Roman" w:hAnsi="Tofino Medium" w:cs="Arial"/>
-                <w:color w:val="000000" w:themeColor="text1"/>
-                <w:sz w:val="20"/>
-                <w:szCs w:val="20"/>
-                <w:lang w:eastAsia="es-CO"/>
-              </w:rPr>
-              <w:t>{{HW_1</w:t>
-            </w:r>
-            <w:r>
-              <w:rPr>
-                <w:rFonts w:ascii="Tofino Medium" w:eastAsia="Times New Roman" w:hAnsi="Tofino Medium" w:cs="Arial"/>
-                <w:color w:val="000000" w:themeColor="text1"/>
-                <w:sz w:val="20"/>
-                <w:szCs w:val="20"/>
-                <w:lang w:eastAsia="es-CO"/>
-              </w:rPr>
-              <w:t>1</w:t>
-            </w:r>
-            <w:r>
-              <w:rPr>
-                <w:rFonts w:ascii="Tofino Medium" w:eastAsia="Times New Roman" w:hAnsi="Tofino Medium" w:cs="Arial"/>
-                <w:color w:val="000000" w:themeColor="text1"/>
-                <w:sz w:val="20"/>
-                <w:szCs w:val="20"/>
-                <w:lang w:eastAsia="es-CO"/>
-              </w:rPr>
-              <w:t>_CANT}}</w:t>
-            </w:r>
-          </w:p>
-        </w:tc>
-        <w:tc>
-          <w:tcPr>
-            <w:tcW w:w="1790" w:type="dxa"/>
-          </w:tcPr>
-          <w:p>
-            <w:pPr>
-              <w:rPr>
-                <w:rFonts w:ascii="Tofino Medium" w:eastAsia="Times New Roman" w:hAnsi="Tofino Medium" w:cs="Arial"/>
-                <w:color w:val="000000" w:themeColor="text1"/>
-                <w:sz w:val="20"/>
-                <w:szCs w:val="20"/>
-                <w:lang w:eastAsia="es-CO"/>
-              </w:rPr>
-            </w:pPr>
-            <w:r>
-              <w:rPr>
-                <w:rFonts w:ascii="Tofino Medium" w:eastAsia="Times New Roman" w:hAnsi="Tofino Medium" w:cs="Arial"/>
-                <w:color w:val="000000" w:themeColor="text1"/>
-                <w:sz w:val="20"/>
-                <w:szCs w:val="20"/>
-                <w:lang w:eastAsia="es-CO"/>
-              </w:rPr>
-              <w:t>{{HW_</w:t>
-            </w:r>
-            <w:r>
-              <w:rPr>
-                <w:rFonts w:ascii="Tofino Medium" w:eastAsia="Times New Roman" w:hAnsi="Tofino Medium" w:cs="Arial"/>
-                <w:color w:val="000000" w:themeColor="text1"/>
-                <w:sz w:val="20"/>
-                <w:szCs w:val="20"/>
-                <w:lang w:eastAsia="es-CO"/>
-              </w:rPr>
-              <w:t>11</w:t>
-            </w:r>
-            <w:r>
-              <w:rPr>
-                <w:rFonts w:ascii="Tofino Medium" w:eastAsia="Times New Roman" w:hAnsi="Tofino Medium" w:cs="Arial"/>
-                <w:color w:val="000000" w:themeColor="text1"/>
-                <w:sz w:val="20"/>
-                <w:szCs w:val="20"/>
-                <w:lang w:eastAsia="es-CO"/>
-              </w:rPr>
-              <w:t>_CANT}}</w:t>
-            </w:r>
-          </w:p>
-        </w:tc>
-        <w:tc>
-          <w:tcPr>
-            <w:tcW w:w="1781" w:type="dxa"/>
-          </w:tcPr>
-          <w:p>
-            <w:pPr>
-              <w:rPr>
-                <w:rFonts w:ascii="Tofino Medium" w:eastAsia="Times New Roman" w:hAnsi="Tofino Medium" w:cs="Arial"/>
-                <w:color w:val="000000" w:themeColor="text1"/>
-                <w:sz w:val="20"/>
-                <w:szCs w:val="20"/>
-                <w:lang w:eastAsia="es-CO"/>
-              </w:rPr>
-            </w:pPr>
-            <w:r>
-              <w:rPr>
-                <w:rFonts w:ascii="Tofino Medium" w:eastAsia="Times New Roman" w:hAnsi="Tofino Medium" w:cs="Arial"/>
-                <w:color w:val="000000" w:themeColor="text1"/>
-                <w:sz w:val="20"/>
-                <w:szCs w:val="20"/>
-                <w:lang w:eastAsia="es-CO"/>
-              </w:rPr>
-              <w:t>{{HW_</w:t>
-            </w:r>
-            <w:r>
-              <w:rPr>
-                <w:rFonts w:ascii="Tofino Medium" w:eastAsia="Times New Roman" w:hAnsi="Tofino Medium" w:cs="Arial"/>
-                <w:color w:val="000000" w:themeColor="text1"/>
-                <w:sz w:val="20"/>
-                <w:szCs w:val="20"/>
-                <w:lang w:eastAsia="es-CO"/>
-              </w:rPr>
-              <w:t>11</w:t>
-            </w:r>
-            <w:r>
-              <w:rPr>
-                <w:rFonts w:ascii="Tofino Medium" w:eastAsia="Times New Roman" w:hAnsi="Tofino Medium" w:cs="Arial"/>
-                <w:color w:val="000000" w:themeColor="text1"/>
-                <w:sz w:val="20"/>
-                <w:szCs w:val="20"/>
-                <w:lang w:eastAsia="es-CO"/>
-              </w:rPr>
-              <w:t>_CANT}}</w:t>
-            </w:r>
-          </w:p>
-        </w:tc>
-        <w:tc>
-          <w:tcPr>
-            <w:tcW w:w="1828" w:type="dxa"/>
-          </w:tcPr>
-          <w:p>
-            <w:pPr>
-              <w:rPr>
-                <w:rFonts w:ascii="Tofino Medium" w:eastAsia="Times New Roman" w:hAnsi="Tofino Medium" w:cs="Arial"/>
-                <w:color w:val="000000" w:themeColor="text1"/>
-                <w:sz w:val="20"/>
-                <w:szCs w:val="20"/>
-                <w:lang w:eastAsia="es-CO"/>
-              </w:rPr>
-            </w:pPr>
-            <w:r>
-              <w:rPr>
-                <w:rFonts w:ascii="Tofino Medium" w:eastAsia="Times New Roman" w:hAnsi="Tofino Medium" w:cs="Arial"/>
-                <w:color w:val="000000" w:themeColor="text1"/>
-                <w:sz w:val="20"/>
-                <w:szCs w:val="20"/>
-                <w:lang w:eastAsia="es-CO"/>
-              </w:rPr>
-              <w:t>{{HW_</w:t>
-            </w:r>
-            <w:r>
-              <w:rPr>
-                <w:rFonts w:ascii="Tofino Medium" w:eastAsia="Times New Roman" w:hAnsi="Tofino Medium" w:cs="Arial"/>
-                <w:color w:val="000000" w:themeColor="text1"/>
-                <w:sz w:val="20"/>
-                <w:szCs w:val="20"/>
-                <w:lang w:eastAsia="es-CO"/>
-              </w:rPr>
-              <w:t>1</w:t>
-            </w:r>
-            <w:r>
-              <w:rPr>
-                <w:rFonts w:ascii="Tofino Medium" w:eastAsia="Times New Roman" w:hAnsi="Tofino Medium" w:cs="Arial"/>
-                <w:color w:val="000000" w:themeColor="text1"/>
-                <w:sz w:val="20"/>
-                <w:szCs w:val="20"/>
-                <w:lang w:eastAsia="es-CO"/>
-              </w:rPr>
-              <w:t>1_CANT}}</w:t>
-            </w:r>
-          </w:p>
-        </w:tc>
-        <w:tc>
-          <w:tcPr>
-            <w:tcW w:w="1982" w:type="dxa"/>
-          </w:tcPr>
-          <w:p>
-            <w:pPr>
-              <w:rPr>
-                <w:rFonts w:ascii="Tofino Medium" w:eastAsia="Times New Roman" w:hAnsi="Tofino Medium" w:cs="Arial"/>
-                <w:color w:val="000000" w:themeColor="text1"/>
-                <w:sz w:val="20"/>
-                <w:szCs w:val="20"/>
-                <w:lang w:eastAsia="es-CO"/>
-              </w:rPr>
-            </w:pPr>
-            <w:r>
-              <w:rPr>
-                <w:rFonts w:ascii="Tofino Medium" w:eastAsia="Times New Roman" w:hAnsi="Tofino Medium" w:cs="Arial"/>
-                <w:color w:val="000000" w:themeColor="text1"/>
-                <w:sz w:val="20"/>
-                <w:szCs w:val="20"/>
-                <w:lang w:eastAsia="es-CO"/>
-              </w:rPr>
-              <w:t>{{HW_</w:t>
-            </w:r>
-            <w:r>
-              <w:rPr>
-                <w:rFonts w:ascii="Tofino Medium" w:eastAsia="Times New Roman" w:hAnsi="Tofino Medium" w:cs="Arial"/>
-                <w:color w:val="000000" w:themeColor="text1"/>
-                <w:sz w:val="20"/>
-                <w:szCs w:val="20"/>
-                <w:lang w:eastAsia="es-CO"/>
-              </w:rPr>
-              <w:t>11</w:t>
-            </w:r>
-            <w:r>
-              <w:rPr>
-                <w:rFonts w:ascii="Tofino Medium" w:eastAsia="Times New Roman" w:hAnsi="Tofino Medium" w:cs="Arial"/>
-                <w:color w:val="000000" w:themeColor="text1"/>
-                <w:sz w:val="20"/>
-                <w:szCs w:val="20"/>
-                <w:lang w:eastAsia="es-CO"/>
-              </w:rPr>
-              <w:t>_CANT}}</w:t>
-            </w:r>
-          </w:p>
-        </w:tc>
-      </w:tr>
-      <w:tr>
-        <w:trPr>
-          <w:trHeight w:val="417"/>
-        </w:trPr>
-        <w:tc>
-          <w:tcPr>
-            <w:tcW w:w="1559" w:type="dxa"/>
-            <w:vAlign w:val="center"/>
-          </w:tcPr>
-          <w:p>
-            <w:pPr>
-              <w:rPr>
-                <w:rFonts w:ascii="Tofino Medium" w:eastAsia="Times New Roman" w:hAnsi="Tofino Medium" w:cs="Arial"/>
-                <w:color w:val="000000" w:themeColor="text1"/>
-                <w:sz w:val="20"/>
-                <w:szCs w:val="20"/>
-                <w:lang w:eastAsia="es-CO"/>
-              </w:rPr>
-            </w:pPr>
-            <w:r>
-              <w:rPr>
-                <w:rFonts w:ascii="Tofino Medium" w:hAnsi="Tofino Medium"/>
-                <w:color w:val="000000"/>
-                <w:sz w:val="20"/>
-                <w:szCs w:val="20"/>
-              </w:rPr>
-              <w:lastRenderedPageBreak/>
-              <w:t xml:space="preserve">SimCard </w:t>
-            </w:r>
-          </w:p>
-        </w:tc>
-        <w:tc>
-          <w:tcPr>
-            <w:tcW w:w="1621" w:type="dxa"/>
-          </w:tcPr>
-          <w:p>
-            <w:pPr>
-              <w:jc w:val="center"/>
-              <w:rPr>
-                <w:rFonts w:ascii="Tofino Medium" w:eastAsia="Times New Roman" w:hAnsi="Tofino Medium" w:cs="Arial"/>
-                <w:color w:val="000000" w:themeColor="text1"/>
-                <w:sz w:val="20"/>
-                <w:szCs w:val="20"/>
-                <w:lang w:eastAsia="es-CO"/>
-              </w:rPr>
-            </w:pPr>
-            <w:r>
-              <w:rPr>
-                <w:rFonts w:ascii="Tofino Medium" w:eastAsia="Times New Roman" w:hAnsi="Tofino Medium" w:cs="Arial"/>
-                <w:color w:val="000000" w:themeColor="text1"/>
-                <w:sz w:val="20"/>
-                <w:szCs w:val="20"/>
-                <w:lang w:eastAsia="es-CO"/>
-              </w:rPr>
-              <w:t>{{HW_</w:t>
-            </w:r>
-            <w:r>
-              <w:rPr>
-                <w:rFonts w:ascii="Tofino Medium" w:eastAsia="Times New Roman" w:hAnsi="Tofino Medium" w:cs="Arial"/>
-                <w:color w:val="000000" w:themeColor="text1"/>
-                <w:sz w:val="20"/>
-                <w:szCs w:val="20"/>
-                <w:lang w:eastAsia="es-CO"/>
-              </w:rPr>
-              <w:t>12</w:t>
-            </w:r>
-            <w:r>
-              <w:rPr>
-                <w:rFonts w:ascii="Tofino Medium" w:eastAsia="Times New Roman" w:hAnsi="Tofino Medium" w:cs="Arial"/>
-                <w:color w:val="000000" w:themeColor="text1"/>
-                <w:sz w:val="20"/>
-                <w:szCs w:val="20"/>
-                <w:lang w:eastAsia="es-CO"/>
-              </w:rPr>
-              <w:t>_CANT}}</w:t>
-            </w:r>
-          </w:p>
-        </w:tc>
-        <w:tc>
-          <w:tcPr>
-            <w:tcW w:w="1790" w:type="dxa"/>
-          </w:tcPr>
-          <w:p>
-            <w:pPr>
-              <w:rPr>
-                <w:rFonts w:ascii="Tofino Medium" w:eastAsia="Times New Roman" w:hAnsi="Tofino Medium" w:cs="Arial"/>
-                <w:color w:val="000000" w:themeColor="text1"/>
-                <w:sz w:val="20"/>
-                <w:szCs w:val="20"/>
-                <w:lang w:eastAsia="es-CO"/>
-              </w:rPr>
-            </w:pPr>
-            <w:r>
-              <w:rPr>
-                <w:rFonts w:ascii="Tofino Medium" w:eastAsia="Times New Roman" w:hAnsi="Tofino Medium" w:cs="Arial"/>
-                <w:color w:val="000000" w:themeColor="text1"/>
-                <w:sz w:val="20"/>
-                <w:szCs w:val="20"/>
-                <w:lang w:eastAsia="es-CO"/>
-              </w:rPr>
-              <w:t>{{HW_</w:t>
-            </w:r>
-            <w:r>
-              <w:rPr>
-                <w:rFonts w:ascii="Tofino Medium" w:eastAsia="Times New Roman" w:hAnsi="Tofino Medium" w:cs="Arial"/>
-                <w:color w:val="000000" w:themeColor="text1"/>
-                <w:sz w:val="20"/>
-                <w:szCs w:val="20"/>
-                <w:lang w:eastAsia="es-CO"/>
-              </w:rPr>
-              <w:t>12</w:t>
-            </w:r>
-            <w:r>
-              <w:rPr>
-                <w:rFonts w:ascii="Tofino Medium" w:eastAsia="Times New Roman" w:hAnsi="Tofino Medium" w:cs="Arial"/>
-                <w:color w:val="000000" w:themeColor="text1"/>
-                <w:sz w:val="20"/>
-                <w:szCs w:val="20"/>
-                <w:lang w:eastAsia="es-CO"/>
-              </w:rPr>
-              <w:t>_CANT}}</w:t>
-            </w:r>
-          </w:p>
-        </w:tc>
-        <w:tc>
-          <w:tcPr>
-            <w:tcW w:w="1781" w:type="dxa"/>
-          </w:tcPr>
-          <w:p>
-            <w:pPr>
-              <w:rPr>
-                <w:rFonts w:ascii="Tofino Medium" w:eastAsia="Times New Roman" w:hAnsi="Tofino Medium" w:cs="Arial"/>
-                <w:color w:val="000000" w:themeColor="text1"/>
-                <w:sz w:val="20"/>
-                <w:szCs w:val="20"/>
-                <w:lang w:eastAsia="es-CO"/>
-              </w:rPr>
-            </w:pPr>
-            <w:r>
-              <w:rPr>
-                <w:rFonts w:ascii="Tofino Medium" w:eastAsia="Times New Roman" w:hAnsi="Tofino Medium" w:cs="Arial"/>
-                <w:color w:val="000000" w:themeColor="text1"/>
-                <w:sz w:val="20"/>
-                <w:szCs w:val="20"/>
-                <w:lang w:eastAsia="es-CO"/>
-              </w:rPr>
-              <w:t>{{HW_</w:t>
-            </w:r>
-            <w:r>
-              <w:rPr>
-                <w:rFonts w:ascii="Tofino Medium" w:eastAsia="Times New Roman" w:hAnsi="Tofino Medium" w:cs="Arial"/>
-                <w:color w:val="000000" w:themeColor="text1"/>
-                <w:sz w:val="20"/>
-                <w:szCs w:val="20"/>
-                <w:lang w:eastAsia="es-CO"/>
-              </w:rPr>
-              <w:t>12</w:t>
-            </w:r>
-            <w:r>
-              <w:rPr>
-                <w:rFonts w:ascii="Tofino Medium" w:eastAsia="Times New Roman" w:hAnsi="Tofino Medium" w:cs="Arial"/>
-                <w:color w:val="000000" w:themeColor="text1"/>
-                <w:sz w:val="20"/>
-                <w:szCs w:val="20"/>
-                <w:lang w:eastAsia="es-CO"/>
-              </w:rPr>
-              <w:t>_CANT}}</w:t>
-            </w:r>
-          </w:p>
-        </w:tc>
-        <w:tc>
-          <w:tcPr>
-            <w:tcW w:w="1828" w:type="dxa"/>
-          </w:tcPr>
-          <w:p>
-            <w:pPr>
-              <w:rPr>
-                <w:rFonts w:ascii="Tofino Medium" w:eastAsia="Times New Roman" w:hAnsi="Tofino Medium" w:cs="Arial"/>
-                <w:color w:val="000000" w:themeColor="text1"/>
-                <w:sz w:val="20"/>
-                <w:szCs w:val="20"/>
-                <w:lang w:eastAsia="es-CO"/>
-              </w:rPr>
-            </w:pPr>
-            <w:r>
-              <w:rPr>
-                <w:rFonts w:ascii="Tofino Medium" w:eastAsia="Times New Roman" w:hAnsi="Tofino Medium" w:cs="Arial"/>
-                <w:color w:val="000000" w:themeColor="text1"/>
-                <w:sz w:val="20"/>
-                <w:szCs w:val="20"/>
-                <w:lang w:eastAsia="es-CO"/>
-              </w:rPr>
-              <w:t>{{HW_</w:t>
-            </w:r>
-            <w:r>
-              <w:rPr>
-                <w:rFonts w:ascii="Tofino Medium" w:eastAsia="Times New Roman" w:hAnsi="Tofino Medium" w:cs="Arial"/>
-                <w:color w:val="000000" w:themeColor="text1"/>
-                <w:sz w:val="20"/>
-                <w:szCs w:val="20"/>
-                <w:lang w:eastAsia="es-CO"/>
-              </w:rPr>
-              <w:t>12</w:t>
-            </w:r>
-            <w:r>
-              <w:rPr>
-                <w:rFonts w:ascii="Tofino Medium" w:eastAsia="Times New Roman" w:hAnsi="Tofino Medium" w:cs="Arial"/>
-                <w:color w:val="000000" w:themeColor="text1"/>
-                <w:sz w:val="20"/>
-                <w:szCs w:val="20"/>
-                <w:lang w:eastAsia="es-CO"/>
-              </w:rPr>
-              <w:t>_CANT}}</w:t>
-            </w:r>
-          </w:p>
-        </w:tc>
-        <w:tc>
-          <w:tcPr>
-            <w:tcW w:w="1982" w:type="dxa"/>
-          </w:tcPr>
-          <w:p>
-            <w:pPr>
-              <w:rPr>
-                <w:rFonts w:ascii="Tofino Medium" w:eastAsia="Times New Roman" w:hAnsi="Tofino Medium" w:cs="Arial"/>
-                <w:color w:val="000000" w:themeColor="text1"/>
-                <w:sz w:val="20"/>
-                <w:szCs w:val="20"/>
-                <w:lang w:eastAsia="es-CO"/>
-              </w:rPr>
-            </w:pPr>
-            <w:r>
-              <w:rPr>
-                <w:rFonts w:ascii="Tofino Medium" w:eastAsia="Times New Roman" w:hAnsi="Tofino Medium" w:cs="Arial"/>
-                <w:color w:val="000000" w:themeColor="text1"/>
-                <w:sz w:val="20"/>
-                <w:szCs w:val="20"/>
-                <w:lang w:eastAsia="es-CO"/>
-              </w:rPr>
-              <w:t>{{HW_</w:t>
-            </w:r>
-            <w:r>
-              <w:rPr>
-                <w:rFonts w:ascii="Tofino Medium" w:eastAsia="Times New Roman" w:hAnsi="Tofino Medium" w:cs="Arial"/>
-                <w:color w:val="000000" w:themeColor="text1"/>
-                <w:sz w:val="20"/>
-                <w:szCs w:val="20"/>
-                <w:lang w:eastAsia="es-CO"/>
-              </w:rPr>
-              <w:t>12</w:t>
-            </w:r>
-            <w:r>
-              <w:rPr>
-                <w:rFonts w:ascii="Tofino Medium" w:eastAsia="Times New Roman" w:hAnsi="Tofino Medium" w:cs="Arial"/>
-                <w:color w:val="000000" w:themeColor="text1"/>
-                <w:sz w:val="20"/>
-                <w:szCs w:val="20"/>
-                <w:lang w:eastAsia="es-CO"/>
-              </w:rPr>
-              <w:t>_CANT}}</w:t>
-            </w:r>
-          </w:p>
-        </w:tc>
-      </w:tr>
-      <w:tr>
-        <w:trPr>
-          <w:trHeight w:val="417"/>
-        </w:trPr>
-        <w:tc>
-          <w:tcPr>
-            <w:tcW w:w="1559" w:type="dxa"/>
-            <w:vAlign w:val="center"/>
-          </w:tcPr>
-          <w:p>
-            <w:pPr>
-              <w:rPr>
-                <w:rFonts w:ascii="Tofino Medium" w:hAnsi="Tofino Medium"/>
-                <w:color w:val="000000"/>
-                <w:sz w:val="20"/>
-                <w:szCs w:val="20"/>
-              </w:rPr>
-            </w:pPr>
-            <w:r>
-              <w:rPr>
-                <w:rFonts w:ascii="Tofino Medium" w:hAnsi="Tofino Medium"/>
-                <w:color w:val="000000"/>
-                <w:sz w:val="20"/>
-                <w:szCs w:val="20"/>
-              </w:rPr>
-              <w:t>Sim Virtual</w:t>
-            </w:r>
-          </w:p>
-        </w:tc>
-        <w:tc>
-          <w:tcPr>
-            <w:tcW w:w="1621" w:type="dxa"/>
-          </w:tcPr>
-          <w:p>
-            <w:pPr>
-              <w:jc w:val="center"/>
-              <w:rPr>
-                <w:rFonts w:ascii="Tofino Medium" w:eastAsia="Times New Roman" w:hAnsi="Tofino Medium" w:cs="Arial"/>
-                <w:color w:val="000000" w:themeColor="text1"/>
-                <w:sz w:val="20"/>
-                <w:szCs w:val="20"/>
-                <w:lang w:eastAsia="es-CO"/>
-              </w:rPr>
-            </w:pPr>
-            <w:r>
-              <w:rPr>
-                <w:rFonts w:ascii="Tofino Medium" w:eastAsia="Times New Roman" w:hAnsi="Tofino Medium" w:cs="Arial"/>
-                <w:color w:val="000000" w:themeColor="text1"/>
-                <w:sz w:val="20"/>
-                <w:szCs w:val="20"/>
-                <w:lang w:eastAsia="es-CO"/>
-              </w:rPr>
-              <w:t>{{HW_</w:t>
-            </w:r>
-            <w:r>
-              <w:rPr>
-                <w:rFonts w:ascii="Tofino Medium" w:eastAsia="Times New Roman" w:hAnsi="Tofino Medium" w:cs="Arial"/>
-                <w:color w:val="000000" w:themeColor="text1"/>
-                <w:sz w:val="20"/>
-                <w:szCs w:val="20"/>
-                <w:lang w:eastAsia="es-CO"/>
-              </w:rPr>
-              <w:t>13</w:t>
-            </w:r>
-            <w:r>
-              <w:rPr>
-                <w:rFonts w:ascii="Tofino Medium" w:eastAsia="Times New Roman" w:hAnsi="Tofino Medium" w:cs="Arial"/>
-                <w:color w:val="000000" w:themeColor="text1"/>
-                <w:sz w:val="20"/>
-                <w:szCs w:val="20"/>
-                <w:lang w:eastAsia="es-CO"/>
-              </w:rPr>
-              <w:t>_CANT}}</w:t>
-            </w:r>
-          </w:p>
-        </w:tc>
-        <w:tc>
-          <w:tcPr>
-            <w:tcW w:w="1790" w:type="dxa"/>
-          </w:tcPr>
-          <w:p>
-            <w:pPr>
-              <w:rPr>
-                <w:rFonts w:ascii="Tofino Medium" w:eastAsia="Times New Roman" w:hAnsi="Tofino Medium" w:cs="Arial"/>
-                <w:color w:val="000000" w:themeColor="text1"/>
-                <w:sz w:val="20"/>
-                <w:szCs w:val="20"/>
-                <w:lang w:eastAsia="es-CO"/>
-              </w:rPr>
-            </w:pPr>
-            <w:r>
-              <w:rPr>
-                <w:rFonts w:ascii="Tofino Medium" w:eastAsia="Times New Roman" w:hAnsi="Tofino Medium" w:cs="Arial"/>
-                <w:color w:val="000000" w:themeColor="text1"/>
-                <w:sz w:val="20"/>
-                <w:szCs w:val="20"/>
-                <w:lang w:eastAsia="es-CO"/>
-              </w:rPr>
-              <w:t>{{HW_</w:t>
-            </w:r>
-            <w:r>
-              <w:rPr>
-                <w:rFonts w:ascii="Tofino Medium" w:eastAsia="Times New Roman" w:hAnsi="Tofino Medium" w:cs="Arial"/>
-                <w:color w:val="000000" w:themeColor="text1"/>
-                <w:sz w:val="20"/>
-                <w:szCs w:val="20"/>
-                <w:lang w:eastAsia="es-CO"/>
-              </w:rPr>
-              <w:t>13</w:t>
-            </w:r>
-            <w:r>
-              <w:rPr>
-                <w:rFonts w:ascii="Tofino Medium" w:eastAsia="Times New Roman" w:hAnsi="Tofino Medium" w:cs="Arial"/>
-                <w:color w:val="000000" w:themeColor="text1"/>
-                <w:sz w:val="20"/>
-                <w:szCs w:val="20"/>
-                <w:lang w:eastAsia="es-CO"/>
-              </w:rPr>
-              <w:t>_CANT}}</w:t>
-            </w:r>
-          </w:p>
-        </w:tc>
-        <w:tc>
-          <w:tcPr>
-            <w:tcW w:w="1781" w:type="dxa"/>
-          </w:tcPr>
-          <w:p>
-            <w:pPr>
-              <w:rPr>
-                <w:rFonts w:ascii="Tofino Medium" w:eastAsia="Times New Roman" w:hAnsi="Tofino Medium" w:cs="Arial"/>
-                <w:color w:val="000000" w:themeColor="text1"/>
-                <w:sz w:val="20"/>
-                <w:szCs w:val="20"/>
-                <w:lang w:eastAsia="es-CO"/>
-              </w:rPr>
-            </w:pPr>
-            <w:r>
-              <w:rPr>
-                <w:rFonts w:ascii="Tofino Medium" w:eastAsia="Times New Roman" w:hAnsi="Tofino Medium" w:cs="Arial"/>
-                <w:color w:val="000000" w:themeColor="text1"/>
-                <w:sz w:val="20"/>
-                <w:szCs w:val="20"/>
-                <w:lang w:eastAsia="es-CO"/>
-              </w:rPr>
-              <w:t>{{HW_</w:t>
-            </w:r>
-            <w:r>
-              <w:rPr>
-                <w:rFonts w:ascii="Tofino Medium" w:eastAsia="Times New Roman" w:hAnsi="Tofino Medium" w:cs="Arial"/>
-                <w:color w:val="000000" w:themeColor="text1"/>
-                <w:sz w:val="20"/>
-                <w:szCs w:val="20"/>
-                <w:lang w:eastAsia="es-CO"/>
-              </w:rPr>
-              <w:t>13</w:t>
-            </w:r>
-            <w:r>
-              <w:rPr>
-                <w:rFonts w:ascii="Tofino Medium" w:eastAsia="Times New Roman" w:hAnsi="Tofino Medium" w:cs="Arial"/>
-                <w:color w:val="000000" w:themeColor="text1"/>
-                <w:sz w:val="20"/>
-                <w:szCs w:val="20"/>
-                <w:lang w:eastAsia="es-CO"/>
-              </w:rPr>
-              <w:t>_CANT}}</w:t>
-            </w:r>
-          </w:p>
-        </w:tc>
-        <w:tc>
-          <w:tcPr>
-            <w:tcW w:w="1828" w:type="dxa"/>
-          </w:tcPr>
-          <w:p>
-            <w:pPr>
-              <w:rPr>
-                <w:rFonts w:ascii="Tofino Medium" w:eastAsia="Times New Roman" w:hAnsi="Tofino Medium" w:cs="Arial"/>
-                <w:color w:val="000000" w:themeColor="text1"/>
-                <w:sz w:val="20"/>
-                <w:szCs w:val="20"/>
-                <w:lang w:eastAsia="es-CO"/>
-              </w:rPr>
-            </w:pPr>
-            <w:r>
-              <w:rPr>
-                <w:rFonts w:ascii="Tofino Medium" w:eastAsia="Times New Roman" w:hAnsi="Tofino Medium" w:cs="Arial"/>
-                <w:color w:val="000000" w:themeColor="text1"/>
-                <w:sz w:val="20"/>
-                <w:szCs w:val="20"/>
-                <w:lang w:eastAsia="es-CO"/>
-              </w:rPr>
-              <w:t>{{HW_</w:t>
-            </w:r>
-            <w:r>
-              <w:rPr>
-                <w:rFonts w:ascii="Tofino Medium" w:eastAsia="Times New Roman" w:hAnsi="Tofino Medium" w:cs="Arial"/>
-                <w:color w:val="000000" w:themeColor="text1"/>
-                <w:sz w:val="20"/>
-                <w:szCs w:val="20"/>
-                <w:lang w:eastAsia="es-CO"/>
-              </w:rPr>
-              <w:t>13</w:t>
-            </w:r>
-            <w:r>
-              <w:rPr>
-                <w:rFonts w:ascii="Tofino Medium" w:eastAsia="Times New Roman" w:hAnsi="Tofino Medium" w:cs="Arial"/>
-                <w:color w:val="000000" w:themeColor="text1"/>
-                <w:sz w:val="20"/>
-                <w:szCs w:val="20"/>
-                <w:lang w:eastAsia="es-CO"/>
-              </w:rPr>
-              <w:t>_CANT}}</w:t>
-            </w:r>
-          </w:p>
-        </w:tc>
-        <w:tc>
-          <w:tcPr>
-            <w:tcW w:w="1982" w:type="dxa"/>
-          </w:tcPr>
-          <w:p>
-            <w:pPr>
-              <w:rPr>
-                <w:rFonts w:ascii="Tofino Medium" w:eastAsia="Times New Roman" w:hAnsi="Tofino Medium" w:cs="Arial"/>
-                <w:color w:val="000000" w:themeColor="text1"/>
-                <w:sz w:val="20"/>
-                <w:szCs w:val="20"/>
-                <w:lang w:eastAsia="es-CO"/>
-              </w:rPr>
-            </w:pPr>
-            <w:r>
-              <w:rPr>
-                <w:rFonts w:ascii="Tofino Medium" w:eastAsia="Times New Roman" w:hAnsi="Tofino Medium" w:cs="Arial"/>
-                <w:color w:val="000000" w:themeColor="text1"/>
-                <w:sz w:val="20"/>
-                <w:szCs w:val="20"/>
-                <w:lang w:eastAsia="es-CO"/>
-              </w:rPr>
-              <w:t>{{HW_</w:t>
-            </w:r>
-            <w:r>
-              <w:rPr>
-                <w:rFonts w:ascii="Tofino Medium" w:eastAsia="Times New Roman" w:hAnsi="Tofino Medium" w:cs="Arial"/>
-                <w:color w:val="000000" w:themeColor="text1"/>
-                <w:sz w:val="20"/>
-                <w:szCs w:val="20"/>
-                <w:lang w:eastAsia="es-CO"/>
-              </w:rPr>
-              <w:t>13</w:t>
-            </w:r>
-            <w:r>
-              <w:rPr>
-                <w:rFonts w:ascii="Tofino Medium" w:eastAsia="Times New Roman" w:hAnsi="Tofino Medium" w:cs="Arial"/>
-                <w:color w:val="000000" w:themeColor="text1"/>
-                <w:sz w:val="20"/>
-                <w:szCs w:val="20"/>
-                <w:lang w:eastAsia="es-CO"/>
-              </w:rPr>
-              <w:t>_CANT}}</w:t>
-            </w:r>
-          </w:p>
-        </w:tc>
-      </w:tr>
-      <w:tr>
-        <w:trPr>
-          <w:trHeight w:val="417"/>
-        </w:trPr>
-        <w:tc>
-          <w:tcPr>
-            <w:tcW w:w="1559" w:type="dxa"/>
-            <w:vAlign w:val="center"/>
-          </w:tcPr>
-          <w:p>
-            <w:pPr>
-              <w:rPr>
-                <w:rFonts w:ascii="Tofino Medium" w:eastAsia="Times New Roman" w:hAnsi="Tofino Medium" w:cs="Arial"/>
-                <w:color w:val="000000" w:themeColor="text1"/>
-                <w:sz w:val="20"/>
-                <w:szCs w:val="20"/>
-                <w:lang w:eastAsia="es-CO"/>
-              </w:rPr>
-            </w:pPr>
-            <w:r>
-              <w:rPr>
-                <w:rFonts w:ascii="Tofino Medium" w:hAnsi="Tofino Medium"/>
-                <w:color w:val="000000"/>
-                <w:sz w:val="20"/>
-                <w:szCs w:val="20"/>
-              </w:rPr>
-              <w:t>Teclado</w:t>
-            </w:r>
-          </w:p>
-        </w:tc>
-        <w:tc>
-          <w:tcPr>
-            <w:tcW w:w="1621" w:type="dxa"/>
-          </w:tcPr>
-          <w:p>
-            <w:pPr>
-              <w:rPr>
-                <w:rFonts w:ascii="Tofino Medium" w:eastAsia="Times New Roman" w:hAnsi="Tofino Medium" w:cs="Arial"/>
-                <w:color w:val="000000" w:themeColor="text1"/>
-                <w:sz w:val="20"/>
-                <w:szCs w:val="20"/>
-                <w:lang w:eastAsia="es-CO"/>
-              </w:rPr>
-            </w:pPr>
-            <w:r>
-              <w:rPr>
-                <w:rFonts w:ascii="Tofino Medium" w:eastAsia="Times New Roman" w:hAnsi="Tofino Medium" w:cs="Arial"/>
-                <w:color w:val="000000" w:themeColor="text1"/>
-                <w:sz w:val="20"/>
-                <w:szCs w:val="20"/>
-                <w:lang w:eastAsia="es-CO"/>
-              </w:rPr>
-              <w:t>{{HW_</w:t>
-            </w:r>
-            <w:r>
-              <w:rPr>
-                <w:rFonts w:ascii="Tofino Medium" w:eastAsia="Times New Roman" w:hAnsi="Tofino Medium" w:cs="Arial"/>
-                <w:color w:val="000000" w:themeColor="text1"/>
-                <w:sz w:val="20"/>
-                <w:szCs w:val="20"/>
-                <w:lang w:eastAsia="es-CO"/>
-              </w:rPr>
-              <w:t>14</w:t>
-            </w:r>
-            <w:r>
-              <w:rPr>
-                <w:rFonts w:ascii="Tofino Medium" w:eastAsia="Times New Roman" w:hAnsi="Tofino Medium" w:cs="Arial"/>
-                <w:color w:val="000000" w:themeColor="text1"/>
-                <w:sz w:val="20"/>
-                <w:szCs w:val="20"/>
-                <w:lang w:eastAsia="es-CO"/>
-              </w:rPr>
-              <w:t>_CANT}}</w:t>
-            </w:r>
-          </w:p>
-        </w:tc>
-        <w:tc>
-          <w:tcPr>
-            <w:tcW w:w="1790" w:type="dxa"/>
-          </w:tcPr>
-          <w:p>
-            <w:pPr>
-              <w:rPr>
-                <w:rFonts w:ascii="Tofino Medium" w:eastAsia="Times New Roman" w:hAnsi="Tofino Medium" w:cs="Arial"/>
-                <w:color w:val="000000" w:themeColor="text1"/>
-                <w:sz w:val="20"/>
-                <w:szCs w:val="20"/>
-                <w:lang w:eastAsia="es-CO"/>
-              </w:rPr>
-            </w:pPr>
-            <w:r>
-              <w:rPr>
-                <w:rFonts w:ascii="Tofino Medium" w:eastAsia="Times New Roman" w:hAnsi="Tofino Medium" w:cs="Arial"/>
-                <w:color w:val="000000" w:themeColor="text1"/>
-                <w:sz w:val="20"/>
-                <w:szCs w:val="20"/>
-                <w:lang w:eastAsia="es-CO"/>
-              </w:rPr>
-              <w:t>{{HW_</w:t>
-            </w:r>
-            <w:r>
-              <w:rPr>
-                <w:rFonts w:ascii="Tofino Medium" w:eastAsia="Times New Roman" w:hAnsi="Tofino Medium" w:cs="Arial"/>
-                <w:color w:val="000000" w:themeColor="text1"/>
-                <w:sz w:val="20"/>
-                <w:szCs w:val="20"/>
-                <w:lang w:eastAsia="es-CO"/>
-              </w:rPr>
-              <w:t>14</w:t>
-            </w:r>
-            <w:r>
-              <w:rPr>
-                <w:rFonts w:ascii="Tofino Medium" w:eastAsia="Times New Roman" w:hAnsi="Tofino Medium" w:cs="Arial"/>
-                <w:color w:val="000000" w:themeColor="text1"/>
-                <w:sz w:val="20"/>
-                <w:szCs w:val="20"/>
-                <w:lang w:eastAsia="es-CO"/>
-              </w:rPr>
-              <w:t>_CANT}}</w:t>
-            </w:r>
-          </w:p>
-        </w:tc>
-        <w:tc>
-          <w:tcPr>
-            <w:tcW w:w="1781" w:type="dxa"/>
-          </w:tcPr>
-          <w:p>
-            <w:pPr>
-              <w:rPr>
-                <w:rFonts w:ascii="Tofino Medium" w:eastAsia="Times New Roman" w:hAnsi="Tofino Medium" w:cs="Arial"/>
-                <w:color w:val="000000" w:themeColor="text1"/>
-                <w:sz w:val="20"/>
-                <w:szCs w:val="20"/>
-                <w:lang w:eastAsia="es-CO"/>
-              </w:rPr>
-            </w:pPr>
-            <w:r>
-              <w:rPr>
-                <w:rFonts w:ascii="Tofino Medium" w:eastAsia="Times New Roman" w:hAnsi="Tofino Medium" w:cs="Arial"/>
-                <w:color w:val="000000" w:themeColor="text1"/>
-                <w:sz w:val="20"/>
-                <w:szCs w:val="20"/>
-                <w:lang w:eastAsia="es-CO"/>
-              </w:rPr>
-              <w:t>{{HW_</w:t>
-            </w:r>
-            <w:r>
-              <w:rPr>
-                <w:rFonts w:ascii="Tofino Medium" w:eastAsia="Times New Roman" w:hAnsi="Tofino Medium" w:cs="Arial"/>
-                <w:color w:val="000000" w:themeColor="text1"/>
-                <w:sz w:val="20"/>
-                <w:szCs w:val="20"/>
-                <w:lang w:eastAsia="es-CO"/>
-              </w:rPr>
-              <w:t>14</w:t>
-            </w:r>
-            <w:r>
-              <w:rPr>
-                <w:rFonts w:ascii="Tofino Medium" w:eastAsia="Times New Roman" w:hAnsi="Tofino Medium" w:cs="Arial"/>
-                <w:color w:val="000000" w:themeColor="text1"/>
-                <w:sz w:val="20"/>
-                <w:szCs w:val="20"/>
-                <w:lang w:eastAsia="es-CO"/>
-              </w:rPr>
-              <w:t>_CANT}}</w:t>
-            </w:r>
-          </w:p>
-        </w:tc>
-        <w:tc>
-          <w:tcPr>
-            <w:tcW w:w="1828" w:type="dxa"/>
-          </w:tcPr>
-          <w:p>
-            <w:pPr>
-              <w:rPr>
-                <w:rFonts w:ascii="Tofino Medium" w:eastAsia="Times New Roman" w:hAnsi="Tofino Medium" w:cs="Arial"/>
-                <w:color w:val="000000" w:themeColor="text1"/>
-                <w:sz w:val="20"/>
-                <w:szCs w:val="20"/>
-                <w:lang w:eastAsia="es-CO"/>
-              </w:rPr>
-            </w:pPr>
-            <w:r>
-              <w:rPr>
-                <w:rFonts w:ascii="Tofino Medium" w:eastAsia="Times New Roman" w:hAnsi="Tofino Medium" w:cs="Arial"/>
-                <w:color w:val="000000" w:themeColor="text1"/>
-                <w:sz w:val="20"/>
-                <w:szCs w:val="20"/>
-                <w:lang w:eastAsia="es-CO"/>
-              </w:rPr>
-              <w:t>{{HW_</w:t>
-            </w:r>
-            <w:r>
-              <w:rPr>
-                <w:rFonts w:ascii="Tofino Medium" w:eastAsia="Times New Roman" w:hAnsi="Tofino Medium" w:cs="Arial"/>
-                <w:color w:val="000000" w:themeColor="text1"/>
-                <w:sz w:val="20"/>
-                <w:szCs w:val="20"/>
-                <w:lang w:eastAsia="es-CO"/>
-              </w:rPr>
-              <w:t>14</w:t>
-            </w:r>
-            <w:r>
-              <w:rPr>
-                <w:rFonts w:ascii="Tofino Medium" w:eastAsia="Times New Roman" w:hAnsi="Tofino Medium" w:cs="Arial"/>
-                <w:color w:val="000000" w:themeColor="text1"/>
-                <w:sz w:val="20"/>
-                <w:szCs w:val="20"/>
-                <w:lang w:eastAsia="es-CO"/>
-              </w:rPr>
-              <w:t>_CANT}}</w:t>
-            </w:r>
-          </w:p>
-        </w:tc>
-        <w:tc>
-          <w:tcPr>
-            <w:tcW w:w="1982" w:type="dxa"/>
-          </w:tcPr>
-          <w:p>
-            <w:pPr>
-              <w:rPr>
-                <w:rFonts w:ascii="Tofino Medium" w:eastAsia="Times New Roman" w:hAnsi="Tofino Medium" w:cs="Arial"/>
-                <w:color w:val="000000" w:themeColor="text1"/>
-                <w:sz w:val="20"/>
-                <w:szCs w:val="20"/>
-                <w:lang w:eastAsia="es-CO"/>
-              </w:rPr>
-            </w:pPr>
-            <w:r>
-              <w:rPr>
-                <w:rFonts w:ascii="Tofino Medium" w:eastAsia="Times New Roman" w:hAnsi="Tofino Medium" w:cs="Arial"/>
-                <w:color w:val="000000" w:themeColor="text1"/>
-                <w:sz w:val="20"/>
-                <w:szCs w:val="20"/>
-                <w:lang w:eastAsia="es-CO"/>
-              </w:rPr>
-              <w:t>{{HW_</w:t>
-            </w:r>
-            <w:r>
-              <w:rPr>
-                <w:rFonts w:ascii="Tofino Medium" w:eastAsia="Times New Roman" w:hAnsi="Tofino Medium" w:cs="Arial"/>
-                <w:color w:val="000000" w:themeColor="text1"/>
-                <w:sz w:val="20"/>
-                <w:szCs w:val="20"/>
-                <w:lang w:eastAsia="es-CO"/>
-              </w:rPr>
-              <w:t>14</w:t>
-            </w:r>
-            <w:r>
-              <w:rPr>
-                <w:rFonts w:ascii="Tofino Medium" w:eastAsia="Times New Roman" w:hAnsi="Tofino Medium" w:cs="Arial"/>
-                <w:color w:val="000000" w:themeColor="text1"/>
-                <w:sz w:val="20"/>
-                <w:szCs w:val="20"/>
-                <w:lang w:eastAsia="es-CO"/>
-              </w:rPr>
-              <w:t>_CANT}}</w:t>
-            </w:r>
-          </w:p>
-        </w:tc>
-      </w:tr>
-      <w:tr>
-        <w:trPr>
-          <w:trHeight w:val="417"/>
-        </w:trPr>
-        <w:tc>
-          <w:tcPr>
-            <w:tcW w:w="1559" w:type="dxa"/>
-            <w:vAlign w:val="center"/>
-          </w:tcPr>
-          <w:p>
-            <w:pPr>
-              <w:rPr>
-                <w:rFonts w:ascii="Tofino Medium" w:hAnsi="Tofino Medium"/>
-                <w:color w:val="000000"/>
-                <w:sz w:val="20"/>
-                <w:szCs w:val="20"/>
-              </w:rPr>
-            </w:pPr>
-            <w:r>
-              <w:rPr>
-                <w:rFonts w:ascii="Tofino Medium" w:hAnsi="Tofino Medium"/>
-                <w:color w:val="000000"/>
-                <w:sz w:val="20"/>
-                <w:szCs w:val="20"/>
-              </w:rPr>
-              <w:t>Teclado numérico</w:t>
-            </w:r>
-          </w:p>
-        </w:tc>
-        <w:tc>
-          <w:tcPr>
-            <w:tcW w:w="1621" w:type="dxa"/>
-          </w:tcPr>
-          <w:p>
-            <w:pPr>
-              <w:jc w:val="center"/>
-              <w:rPr>
-                <w:rFonts w:ascii="Tofino Medium" w:eastAsia="Times New Roman" w:hAnsi="Tofino Medium" w:cs="Arial"/>
-                <w:color w:val="000000" w:themeColor="text1"/>
-                <w:sz w:val="20"/>
-                <w:szCs w:val="20"/>
-                <w:lang w:eastAsia="es-CO"/>
-              </w:rPr>
-            </w:pPr>
-            <w:r>
-              <w:rPr>
-                <w:rFonts w:ascii="Tofino Medium" w:eastAsia="Times New Roman" w:hAnsi="Tofino Medium" w:cs="Arial"/>
-                <w:color w:val="000000" w:themeColor="text1"/>
-                <w:sz w:val="20"/>
-                <w:szCs w:val="20"/>
-                <w:lang w:eastAsia="es-CO"/>
-              </w:rPr>
-              <w:t>{{HW_</w:t>
-            </w:r>
-            <w:r>
-              <w:rPr>
-                <w:rFonts w:ascii="Tofino Medium" w:eastAsia="Times New Roman" w:hAnsi="Tofino Medium" w:cs="Arial"/>
-                <w:color w:val="000000" w:themeColor="text1"/>
-                <w:sz w:val="20"/>
-                <w:szCs w:val="20"/>
-                <w:lang w:eastAsia="es-CO"/>
-              </w:rPr>
-              <w:t>15</w:t>
-            </w:r>
-            <w:r>
-              <w:rPr>
-                <w:rFonts w:ascii="Tofino Medium" w:eastAsia="Times New Roman" w:hAnsi="Tofino Medium" w:cs="Arial"/>
-                <w:color w:val="000000" w:themeColor="text1"/>
-                <w:sz w:val="20"/>
-                <w:szCs w:val="20"/>
-                <w:lang w:eastAsia="es-CO"/>
-              </w:rPr>
-              <w:t>_CANT}}</w:t>
-            </w:r>
-          </w:p>
-        </w:tc>
-        <w:tc>
-          <w:tcPr>
-            <w:tcW w:w="1790" w:type="dxa"/>
-          </w:tcPr>
-          <w:p>
-            <w:pPr>
-              <w:rPr>
-                <w:rFonts w:ascii="Tofino Medium" w:eastAsia="Times New Roman" w:hAnsi="Tofino Medium" w:cs="Arial"/>
-                <w:color w:val="000000" w:themeColor="text1"/>
-                <w:sz w:val="20"/>
-                <w:szCs w:val="20"/>
-                <w:lang w:eastAsia="es-CO"/>
-              </w:rPr>
-            </w:pPr>
-            <w:r>
-              <w:rPr>
-                <w:rFonts w:ascii="Tofino Medium" w:eastAsia="Times New Roman" w:hAnsi="Tofino Medium" w:cs="Arial"/>
-                <w:color w:val="000000" w:themeColor="text1"/>
-                <w:sz w:val="20"/>
-                <w:szCs w:val="20"/>
-                <w:lang w:eastAsia="es-CO"/>
-              </w:rPr>
-              <w:t>{{HW_</w:t>
-            </w:r>
-            <w:r>
-              <w:rPr>
-                <w:rFonts w:ascii="Tofino Medium" w:eastAsia="Times New Roman" w:hAnsi="Tofino Medium" w:cs="Arial"/>
-                <w:color w:val="000000" w:themeColor="text1"/>
-                <w:sz w:val="20"/>
-                <w:szCs w:val="20"/>
-                <w:lang w:eastAsia="es-CO"/>
-              </w:rPr>
-              <w:t>15</w:t>
-            </w:r>
-            <w:r>
-              <w:rPr>
-                <w:rFonts w:ascii="Tofino Medium" w:eastAsia="Times New Roman" w:hAnsi="Tofino Medium" w:cs="Arial"/>
-                <w:color w:val="000000" w:themeColor="text1"/>
-                <w:sz w:val="20"/>
-                <w:szCs w:val="20"/>
-                <w:lang w:eastAsia="es-CO"/>
-              </w:rPr>
-              <w:t>_CANT}}</w:t>
-            </w:r>
-          </w:p>
-        </w:tc>
-        <w:tc>
-          <w:tcPr>
-            <w:tcW w:w="1781" w:type="dxa"/>
-          </w:tcPr>
-          <w:p>
-            <w:pPr>
-              <w:rPr>
-                <w:rFonts w:ascii="Tofino Medium" w:eastAsia="Times New Roman" w:hAnsi="Tofino Medium" w:cs="Arial"/>
-                <w:color w:val="000000" w:themeColor="text1"/>
-                <w:sz w:val="20"/>
-                <w:szCs w:val="20"/>
-                <w:lang w:eastAsia="es-CO"/>
-              </w:rPr>
-            </w:pPr>
-            <w:r>
-              <w:rPr>
-                <w:rFonts w:ascii="Tofino Medium" w:eastAsia="Times New Roman" w:hAnsi="Tofino Medium" w:cs="Arial"/>
-                <w:color w:val="000000" w:themeColor="text1"/>
-                <w:sz w:val="20"/>
-                <w:szCs w:val="20"/>
-                <w:lang w:eastAsia="es-CO"/>
-              </w:rPr>
-              <w:t>{{HW_</w:t>
-            </w:r>
-            <w:r>
-              <w:rPr>
-                <w:rFonts w:ascii="Tofino Medium" w:eastAsia="Times New Roman" w:hAnsi="Tofino Medium" w:cs="Arial"/>
-                <w:color w:val="000000" w:themeColor="text1"/>
-                <w:sz w:val="20"/>
-                <w:szCs w:val="20"/>
-                <w:lang w:eastAsia="es-CO"/>
-              </w:rPr>
-              <w:t>15</w:t>
-            </w:r>
-            <w:r>
-              <w:rPr>
-                <w:rFonts w:ascii="Tofino Medium" w:eastAsia="Times New Roman" w:hAnsi="Tofino Medium" w:cs="Arial"/>
-                <w:color w:val="000000" w:themeColor="text1"/>
-                <w:sz w:val="20"/>
-                <w:szCs w:val="20"/>
-                <w:lang w:eastAsia="es-CO"/>
-              </w:rPr>
-              <w:t>_CANT}}</w:t>
-            </w:r>
-          </w:p>
-        </w:tc>
-        <w:tc>
-          <w:tcPr>
-            <w:tcW w:w="1828" w:type="dxa"/>
-          </w:tcPr>
-          <w:p>
-            <w:pPr>
-              <w:rPr>
-                <w:rFonts w:ascii="Tofino Medium" w:eastAsia="Times New Roman" w:hAnsi="Tofino Medium" w:cs="Arial"/>
-                <w:color w:val="000000" w:themeColor="text1"/>
-                <w:sz w:val="20"/>
-                <w:szCs w:val="20"/>
-                <w:lang w:eastAsia="es-CO"/>
-              </w:rPr>
-            </w:pPr>
-            <w:r>
-              <w:rPr>
-                <w:rFonts w:ascii="Tofino Medium" w:eastAsia="Times New Roman" w:hAnsi="Tofino Medium" w:cs="Arial"/>
-                <w:color w:val="000000" w:themeColor="text1"/>
-                <w:sz w:val="20"/>
-                <w:szCs w:val="20"/>
-                <w:lang w:eastAsia="es-CO"/>
-              </w:rPr>
-              <w:t>{{HW_</w:t>
-            </w:r>
-            <w:r>
-              <w:rPr>
-                <w:rFonts w:ascii="Tofino Medium" w:eastAsia="Times New Roman" w:hAnsi="Tofino Medium" w:cs="Arial"/>
-                <w:color w:val="000000" w:themeColor="text1"/>
-                <w:sz w:val="20"/>
-                <w:szCs w:val="20"/>
-                <w:lang w:eastAsia="es-CO"/>
-              </w:rPr>
-              <w:t>15</w:t>
-            </w:r>
-            <w:r>
-              <w:rPr>
-                <w:rFonts w:ascii="Tofino Medium" w:eastAsia="Times New Roman" w:hAnsi="Tofino Medium" w:cs="Arial"/>
-                <w:color w:val="000000" w:themeColor="text1"/>
-                <w:sz w:val="20"/>
-                <w:szCs w:val="20"/>
-                <w:lang w:eastAsia="es-CO"/>
-              </w:rPr>
-              <w:t>_CANT}}</w:t>
-            </w:r>
-          </w:p>
-        </w:tc>
-        <w:tc>
-          <w:tcPr>
-            <w:tcW w:w="1982" w:type="dxa"/>
-          </w:tcPr>
-          <w:p>
-            <w:pPr>
-              <w:rPr>
-                <w:rFonts w:ascii="Tofino Medium" w:eastAsia="Times New Roman" w:hAnsi="Tofino Medium" w:cs="Arial"/>
-                <w:color w:val="000000" w:themeColor="text1"/>
-                <w:sz w:val="20"/>
-                <w:szCs w:val="20"/>
-                <w:lang w:eastAsia="es-CO"/>
-              </w:rPr>
-            </w:pPr>
-            <w:r>
-              <w:rPr>
-                <w:rFonts w:ascii="Tofino Medium" w:eastAsia="Times New Roman" w:hAnsi="Tofino Medium" w:cs="Arial"/>
-                <w:color w:val="000000" w:themeColor="text1"/>
-                <w:sz w:val="20"/>
-                <w:szCs w:val="20"/>
-                <w:lang w:eastAsia="es-CO"/>
-              </w:rPr>
-              <w:t>{{HW_</w:t>
-            </w:r>
-            <w:r>
-              <w:rPr>
-                <w:rFonts w:ascii="Tofino Medium" w:eastAsia="Times New Roman" w:hAnsi="Tofino Medium" w:cs="Arial"/>
-                <w:color w:val="000000" w:themeColor="text1"/>
-                <w:sz w:val="20"/>
-                <w:szCs w:val="20"/>
-                <w:lang w:eastAsia="es-CO"/>
-              </w:rPr>
-              <w:t>15</w:t>
-            </w:r>
-            <w:r>
-              <w:rPr>
-                <w:rFonts w:ascii="Tofino Medium" w:eastAsia="Times New Roman" w:hAnsi="Tofino Medium" w:cs="Arial"/>
-                <w:color w:val="000000" w:themeColor="text1"/>
-                <w:sz w:val="20"/>
-                <w:szCs w:val="20"/>
-                <w:lang w:eastAsia="es-CO"/>
-              </w:rPr>
-              <w:t>_CANT}}</w:t>
-            </w:r>
-          </w:p>
-        </w:tc>
-      </w:tr>
-      <w:tr>
-        <w:trPr>
-          <w:trHeight w:val="417"/>
-        </w:trPr>
-        <w:tc>
-          <w:tcPr>
-            <w:tcW w:w="1559" w:type="dxa"/>
-            <w:vAlign w:val="center"/>
-          </w:tcPr>
-          <w:p>
-            <w:pPr>
-              <w:rPr>
-                <w:rFonts w:ascii="Tofino Medium" w:hAnsi="Tofino Medium"/>
-                <w:color w:val="000000"/>
-                <w:sz w:val="20"/>
-                <w:szCs w:val="20"/>
-              </w:rPr>
-            </w:pPr>
-            <w:r>
-              <w:rPr>
-                <w:rFonts w:ascii="Tofino Medium" w:hAnsi="Tofino Medium"/>
-                <w:color w:val="000000"/>
-                <w:sz w:val="20"/>
-                <w:szCs w:val="20"/>
-              </w:rPr>
-              <w:t>Soporte</w:t>
-            </w:r>
-          </w:p>
-        </w:tc>
-        <w:tc>
-          <w:tcPr>
-            <w:tcW w:w="1621" w:type="dxa"/>
-          </w:tcPr>
-          <w:p>
-            <w:pPr>
-              <w:jc w:val="center"/>
-              <w:rPr>
-                <w:rFonts w:ascii="Tofino Medium" w:eastAsia="Times New Roman" w:hAnsi="Tofino Medium" w:cs="Arial"/>
-                <w:color w:val="000000" w:themeColor="text1"/>
-                <w:sz w:val="20"/>
-                <w:szCs w:val="20"/>
-                <w:lang w:eastAsia="es-CO"/>
-              </w:rPr>
-            </w:pPr>
-            <w:r>
-              <w:rPr>
-                <w:rFonts w:ascii="Tofino Medium" w:eastAsia="Times New Roman" w:hAnsi="Tofino Medium" w:cs="Arial"/>
-                <w:color w:val="000000" w:themeColor="text1"/>
-                <w:sz w:val="20"/>
-                <w:szCs w:val="20"/>
-                <w:lang w:eastAsia="es-CO"/>
-              </w:rPr>
-              <w:t>{{HW_0</w:t>
-            </w:r>
-            <w:r>
-              <w:rPr>
-                <w:rFonts w:ascii="Tofino Medium" w:eastAsia="Times New Roman" w:hAnsi="Tofino Medium" w:cs="Arial"/>
-                <w:color w:val="000000" w:themeColor="text1"/>
-                <w:sz w:val="20"/>
-                <w:szCs w:val="20"/>
-                <w:lang w:eastAsia="es-CO"/>
-              </w:rPr>
-              <w:t>16</w:t>
-            </w:r>
-            <w:r>
-              <w:rPr>
-                <w:rFonts w:ascii="Tofino Medium" w:eastAsia="Times New Roman" w:hAnsi="Tofino Medium" w:cs="Arial"/>
-                <w:color w:val="000000" w:themeColor="text1"/>
-                <w:sz w:val="20"/>
-                <w:szCs w:val="20"/>
-                <w:lang w:eastAsia="es-CO"/>
-              </w:rPr>
-              <w:t>_CANT}}</w:t>
-            </w:r>
-          </w:p>
-        </w:tc>
-        <w:tc>
-          <w:tcPr>
-            <w:tcW w:w="1790" w:type="dxa"/>
-          </w:tcPr>
-          <w:p>
-            <w:pPr>
-              <w:rPr>
-                <w:rFonts w:ascii="Tofino Medium" w:eastAsia="Times New Roman" w:hAnsi="Tofino Medium" w:cs="Arial"/>
-                <w:color w:val="000000" w:themeColor="text1"/>
-                <w:sz w:val="20"/>
-                <w:szCs w:val="20"/>
-                <w:lang w:eastAsia="es-CO"/>
-              </w:rPr>
-            </w:pPr>
-            <w:r>
-              <w:rPr>
-                <w:rFonts w:ascii="Tofino Medium" w:eastAsia="Times New Roman" w:hAnsi="Tofino Medium" w:cs="Arial"/>
-                <w:color w:val="000000" w:themeColor="text1"/>
-                <w:sz w:val="20"/>
-                <w:szCs w:val="20"/>
-                <w:lang w:eastAsia="es-CO"/>
-              </w:rPr>
-              <w:t>{{HW_</w:t>
-            </w:r>
-            <w:r>
-              <w:rPr>
-                <w:rFonts w:ascii="Tofino Medium" w:eastAsia="Times New Roman" w:hAnsi="Tofino Medium" w:cs="Arial"/>
-                <w:color w:val="000000" w:themeColor="text1"/>
-                <w:sz w:val="20"/>
-                <w:szCs w:val="20"/>
-                <w:lang w:eastAsia="es-CO"/>
-              </w:rPr>
-              <w:t>16</w:t>
-            </w:r>
-            <w:r>
-              <w:rPr>
-                <w:rFonts w:ascii="Tofino Medium" w:eastAsia="Times New Roman" w:hAnsi="Tofino Medium" w:cs="Arial"/>
-                <w:color w:val="000000" w:themeColor="text1"/>
-                <w:sz w:val="20"/>
-                <w:szCs w:val="20"/>
-                <w:lang w:eastAsia="es-CO"/>
-              </w:rPr>
-              <w:t>_CANT}}</w:t>
-            </w:r>
-          </w:p>
-        </w:tc>
-        <w:tc>
-          <w:tcPr>
-            <w:tcW w:w="1781" w:type="dxa"/>
-          </w:tcPr>
-          <w:p>
-            <w:pPr>
-              <w:rPr>
-                <w:rFonts w:ascii="Tofino Medium" w:eastAsia="Times New Roman" w:hAnsi="Tofino Medium" w:cs="Arial"/>
-                <w:color w:val="000000" w:themeColor="text1"/>
-                <w:sz w:val="20"/>
-                <w:szCs w:val="20"/>
-                <w:lang w:eastAsia="es-CO"/>
-              </w:rPr>
-            </w:pPr>
-            <w:r>
-              <w:rPr>
-                <w:rFonts w:ascii="Tofino Medium" w:eastAsia="Times New Roman" w:hAnsi="Tofino Medium" w:cs="Arial"/>
-                <w:color w:val="000000" w:themeColor="text1"/>
-                <w:sz w:val="20"/>
-                <w:szCs w:val="20"/>
-                <w:lang w:eastAsia="es-CO"/>
-              </w:rPr>
-              <w:t>{{HW_</w:t>
-            </w:r>
-            <w:r>
-              <w:rPr>
-                <w:rFonts w:ascii="Tofino Medium" w:eastAsia="Times New Roman" w:hAnsi="Tofino Medium" w:cs="Arial"/>
-                <w:color w:val="000000" w:themeColor="text1"/>
-                <w:sz w:val="20"/>
-                <w:szCs w:val="20"/>
-                <w:lang w:eastAsia="es-CO"/>
-              </w:rPr>
-              <w:t>16</w:t>
-            </w:r>
-            <w:r>
-              <w:rPr>
-                <w:rFonts w:ascii="Tofino Medium" w:eastAsia="Times New Roman" w:hAnsi="Tofino Medium" w:cs="Arial"/>
-                <w:color w:val="000000" w:themeColor="text1"/>
-                <w:sz w:val="20"/>
-                <w:szCs w:val="20"/>
-                <w:lang w:eastAsia="es-CO"/>
-              </w:rPr>
-              <w:t>_CANT}}</w:t>
-            </w:r>
-          </w:p>
-        </w:tc>
-        <w:tc>
-          <w:tcPr>
-            <w:tcW w:w="1828" w:type="dxa"/>
-          </w:tcPr>
-          <w:p>
-            <w:pPr>
-              <w:rPr>
-                <w:rFonts w:ascii="Tofino Medium" w:eastAsia="Times New Roman" w:hAnsi="Tofino Medium" w:cs="Arial"/>
-                <w:color w:val="000000" w:themeColor="text1"/>
-                <w:sz w:val="20"/>
-                <w:szCs w:val="20"/>
-                <w:lang w:eastAsia="es-CO"/>
-              </w:rPr>
-            </w:pPr>
-            <w:r>
-              <w:rPr>
-                <w:rFonts w:ascii="Tofino Medium" w:eastAsia="Times New Roman" w:hAnsi="Tofino Medium" w:cs="Arial"/>
-                <w:color w:val="000000" w:themeColor="text1"/>
-                <w:sz w:val="20"/>
-                <w:szCs w:val="20"/>
-                <w:lang w:eastAsia="es-CO"/>
-              </w:rPr>
-              <w:t>{{HW_</w:t>
-            </w:r>
-            <w:r>
-              <w:rPr>
-                <w:rFonts w:ascii="Tofino Medium" w:eastAsia="Times New Roman" w:hAnsi="Tofino Medium" w:cs="Arial"/>
-                <w:color w:val="000000" w:themeColor="text1"/>
-                <w:sz w:val="20"/>
-                <w:szCs w:val="20"/>
-                <w:lang w:eastAsia="es-CO"/>
-              </w:rPr>
-              <w:t>16</w:t>
-            </w:r>
-            <w:r>
-              <w:rPr>
-                <w:rFonts w:ascii="Tofino Medium" w:eastAsia="Times New Roman" w:hAnsi="Tofino Medium" w:cs="Arial"/>
-                <w:color w:val="000000" w:themeColor="text1"/>
-                <w:sz w:val="20"/>
-                <w:szCs w:val="20"/>
-                <w:lang w:eastAsia="es-CO"/>
-              </w:rPr>
-              <w:t>_CANT}}</w:t>
-            </w:r>
-          </w:p>
-        </w:tc>
-        <w:tc>
-          <w:tcPr>
-            <w:tcW w:w="1982" w:type="dxa"/>
-          </w:tcPr>
-          <w:p>
-            <w:pPr>
-              <w:rPr>
-                <w:rFonts w:ascii="Tofino Medium" w:eastAsia="Times New Roman" w:hAnsi="Tofino Medium" w:cs="Arial"/>
-                <w:color w:val="000000" w:themeColor="text1"/>
-                <w:sz w:val="20"/>
-                <w:szCs w:val="20"/>
-                <w:lang w:eastAsia="es-CO"/>
-              </w:rPr>
-            </w:pPr>
-            <w:r>
-              <w:rPr>
-                <w:rFonts w:ascii="Tofino Medium" w:eastAsia="Times New Roman" w:hAnsi="Tofino Medium" w:cs="Arial"/>
-                <w:color w:val="000000" w:themeColor="text1"/>
-                <w:sz w:val="20"/>
-                <w:szCs w:val="20"/>
-                <w:lang w:eastAsia="es-CO"/>
-              </w:rPr>
-              <w:t>{{HW_</w:t>
-            </w:r>
-            <w:r>
-              <w:rPr>
-                <w:rFonts w:ascii="Tofino Medium" w:eastAsia="Times New Roman" w:hAnsi="Tofino Medium" w:cs="Arial"/>
-                <w:color w:val="000000" w:themeColor="text1"/>
-                <w:sz w:val="20"/>
-                <w:szCs w:val="20"/>
-                <w:lang w:eastAsia="es-CO"/>
-              </w:rPr>
-              <w:t>16</w:t>
-            </w:r>
-            <w:r>
-              <w:rPr>
-                <w:rFonts w:ascii="Tofino Medium" w:eastAsia="Times New Roman" w:hAnsi="Tofino Medium" w:cs="Arial"/>
-                <w:color w:val="000000" w:themeColor="text1"/>
-                <w:sz w:val="20"/>
-                <w:szCs w:val="20"/>
-                <w:lang w:eastAsia="es-CO"/>
-              </w:rPr>
-              <w:t>_CANT}}</w:t>
-            </w:r>
-          </w:p>
-        </w:tc>
-      </w:tr>
-      <w:tr>
-        <w:trPr>
-          <w:trHeight w:val="417"/>
-        </w:trPr>
-        <w:tc>
-          <w:tcPr>
-            <w:tcW w:w="1559" w:type="dxa"/>
-            <w:vAlign w:val="center"/>
-          </w:tcPr>
-          <w:p>
-            <w:pPr>
-              <w:rPr>
-                <w:rFonts w:ascii="Tofino Medium" w:hAnsi="Tofino Medium"/>
-                <w:color w:val="000000"/>
-                <w:sz w:val="20"/>
-                <w:szCs w:val="20"/>
-              </w:rPr>
-            </w:pPr>
-          </w:p>
-        </w:tc>
-        <w:tc>
-          <w:tcPr>
-            <w:tcW w:w="1621" w:type="dxa"/>
-            <w:vAlign w:val="center"/>
-          </w:tcPr>
-          <w:p>
-            <w:pPr>
-              <w:jc w:val="center"/>
-              <w:rPr>
-                <w:rFonts w:ascii="Tofino Medium" w:eastAsia="Times New Roman" w:hAnsi="Tofino Medium" w:cs="Arial"/>
-                <w:color w:val="000000" w:themeColor="text1"/>
-                <w:sz w:val="20"/>
-                <w:szCs w:val="20"/>
-                <w:lang w:eastAsia="es-CO"/>
-              </w:rPr>
-            </w:pPr>
-          </w:p>
-        </w:tc>
-        <w:tc>
-          <w:tcPr>
-            <w:tcW w:w="1790" w:type="dxa"/>
-            <w:vAlign w:val="center"/>
-          </w:tcPr>
-          <w:p>
-            <w:pPr>
-              <w:rPr>
-                <w:rFonts w:ascii="Tofino Medium" w:eastAsia="Times New Roman" w:hAnsi="Tofino Medium" w:cs="Arial"/>
-                <w:color w:val="000000" w:themeColor="text1"/>
-                <w:sz w:val="20"/>
-                <w:szCs w:val="20"/>
-                <w:lang w:eastAsia="es-CO"/>
-              </w:rPr>
-            </w:pPr>
-          </w:p>
-        </w:tc>
-        <w:tc>
-          <w:tcPr>
-            <w:tcW w:w="1781" w:type="dxa"/>
-            <w:vAlign w:val="center"/>
-          </w:tcPr>
-          <w:p>
-            <w:pPr>
-              <w:rPr>
-                <w:rFonts w:ascii="Tofino Medium" w:eastAsia="Times New Roman" w:hAnsi="Tofino Medium" w:cs="Arial"/>
-                <w:color w:val="000000" w:themeColor="text1"/>
-                <w:sz w:val="20"/>
-                <w:szCs w:val="20"/>
-                <w:lang w:eastAsia="es-CO"/>
-              </w:rPr>
-            </w:pPr>
-          </w:p>
-        </w:tc>
-        <w:tc>
-          <w:tcPr>
-            <w:tcW w:w="1828" w:type="dxa"/>
-            <w:vAlign w:val="center"/>
-          </w:tcPr>
-          <w:p>
-            <w:pPr>
-              <w:rPr>
-                <w:rFonts w:ascii="Tofino Medium" w:eastAsia="Times New Roman" w:hAnsi="Tofino Medium" w:cs="Arial"/>
-                <w:color w:val="000000" w:themeColor="text1"/>
-                <w:sz w:val="20"/>
-                <w:szCs w:val="20"/>
-                <w:lang w:eastAsia="es-CO"/>
-              </w:rPr>
-            </w:pPr>
-          </w:p>
-        </w:tc>
-        <w:tc>
-          <w:tcPr>
-            <w:tcW w:w="1982" w:type="dxa"/>
-            <w:vAlign w:val="center"/>
-          </w:tcPr>
-          <w:p>
-            <w:pPr>
-              <w:rPr>
-                <w:rFonts w:ascii="Tofino Medium" w:eastAsia="Times New Roman" w:hAnsi="Tofino Medium" w:cs="Arial"/>
-                <w:color w:val="000000" w:themeColor="text1"/>
-                <w:sz w:val="20"/>
-                <w:szCs w:val="20"/>
-                <w:lang w:eastAsia="es-CO"/>
-              </w:rPr>
-            </w:pPr>
+              <w:t>}}</w:t>
+            </w:r>
           </w:p>
         </w:tc>
       </w:tr>
@@ -5084,7 +1178,29 @@
           <w:szCs w:val="24"/>
           <w:lang w:eastAsia="es-CO"/>
         </w:rPr>
-        <w:t>Adobe, Antivirus, Iventas, Microsoft 365, Siesa 8.5, Siesa Cloud,</w:t>
+        <w:t xml:space="preserve">Adobe, Antivirus, </w:t>
+      </w:r>
+      <w:proofErr w:type="spellStart"/>
+      <w:r>
+        <w:rPr>
+          <w:rFonts w:ascii="Tofino Black" w:eastAsia="Times New Roman" w:hAnsi="Tofino Black" w:cs="Arial"/>
+          <w:color w:val="000000" w:themeColor="text1"/>
+          <w:sz w:val="24"/>
+          <w:szCs w:val="24"/>
+          <w:lang w:eastAsia="es-CO"/>
+        </w:rPr>
+        <w:t>Iventas</w:t>
+      </w:r>
+      <w:proofErr w:type="spellEnd"/>
+      <w:r>
+        <w:rPr>
+          <w:rFonts w:ascii="Tofino Black" w:eastAsia="Times New Roman" w:hAnsi="Tofino Black" w:cs="Arial"/>
+          <w:color w:val="000000" w:themeColor="text1"/>
+          <w:sz w:val="24"/>
+          <w:szCs w:val="24"/>
+          <w:lang w:eastAsia="es-CO"/>
+        </w:rPr>
+        <w:t>, Microsoft 365, Siesa 8.5, Siesa Cloud,</w:t>
       </w:r>
       <w:r>
         <w:rPr>
@@ -5323,7 +1439,7 @@
                 <w:sz w:val="20"/>
                 <w:szCs w:val="20"/>
               </w:rPr>
-              <w:t>Antivirus</w:t>
+              <w:t>{{SOFTWARE}}</w:t>
             </w:r>
           </w:p>
         </w:tc>
@@ -5334,16 +1450,18 @@
           </w:tcPr>
           <w:p>
             <w:pPr>
-              <w:pStyle w:val="Prrafodelista"/>
-              <w:ind w:left="0"/>
-              <w:rPr>
-                <w:rFonts w:ascii="Tofino Medium" w:eastAsia="Times New Roman" w:hAnsi="Tofino Medium" w:cs="Arial"/>
-                <w:color w:val="000000" w:themeColor="text1"/>
-                <w:sz w:val="20"/>
-                <w:szCs w:val="20"/>
-                <w:lang w:eastAsia="es-CO"/>
+              <w:rPr>
+                <w:rFonts w:ascii="Calibri" w:hAnsi="Calibri" w:cs="Calibri"/>
+                <w:color w:val="000000"/>
               </w:rPr>
             </w:pPr>
+            <w:r>
+              <w:rPr>
+                <w:rFonts w:ascii="Calibri" w:hAnsi="Calibri" w:cs="Calibri"/>
+                <w:color w:val="000000"/>
+              </w:rPr>
+              <w:t>{{USER}}</w:t>
+            </w:r>
           </w:p>
         </w:tc>
         <w:tc>
@@ -5363,6 +1481,16 @@
                 <w:lang w:eastAsia="es-CO"/>
               </w:rPr>
             </w:pPr>
+            <w:r>
+              <w:rPr>
+                <w:rFonts w:ascii="Tofino Medium" w:eastAsia="Times New Roman" w:hAnsi="Tofino Medium" w:cs="Arial"/>
+                <w:color w:val="000000" w:themeColor="text1"/>
+                <w:sz w:val="20"/>
+                <w:szCs w:val="20"/>
+                <w:lang w:eastAsia="es-CO"/>
+              </w:rPr>
+              <w:t>{{PASSWORD}}</w:t>
+            </w:r>
           </w:p>
         </w:tc>
         <w:tc>
@@ -5382,47 +1510,7 @@
                 <w:lang w:eastAsia="es-CO"/>
               </w:rPr>
             </w:pPr>
-          </w:p>
-        </w:tc>
-      </w:tr>
-      <w:tr>
-        <w:trPr>
-          <w:trHeight w:val="472"/>
-        </w:trPr>
-        <w:tc>
-          <w:tcPr>
-            <w:tcW w:w="2075" w:type="dxa"/>
-            <w:vAlign w:val="center"/>
-          </w:tcPr>
-          <w:p>
-            <w:pPr>
-              <w:rPr>
-                <w:rFonts w:ascii="Tofino Medium" w:hAnsi="Tofino Medium"/>
-                <w:color w:val="000000"/>
-                <w:sz w:val="20"/>
-                <w:szCs w:val="20"/>
-              </w:rPr>
-            </w:pPr>
-            <w:r>
-              <w:rPr>
-                <w:rFonts w:ascii="Tofino Medium" w:hAnsi="Tofino Medium"/>
-                <w:color w:val="000000"/>
-                <w:sz w:val="20"/>
-                <w:szCs w:val="20"/>
-              </w:rPr>
-              <w:t>Iventas</w:t>
-            </w:r>
-          </w:p>
-        </w:tc>
-        <w:tc>
-          <w:tcPr>
-            <w:tcW w:w="4313" w:type="dxa"/>
-            <w:vAlign w:val="center"/>
-          </w:tcPr>
-          <w:p>
-            <w:pPr>
-              <w:pStyle w:val="Prrafodelista"/>
-              <w:ind w:left="0"/>
+            <w:r>
               <w:rPr>
                 <w:rFonts w:ascii="Tofino Medium" w:eastAsia="Times New Roman" w:hAnsi="Tofino Medium" w:cs="Arial"/>
                 <w:color w:val="000000" w:themeColor="text1"/>
@@ -5430,463 +1518,8 @@
                 <w:szCs w:val="20"/>
                 <w:lang w:eastAsia="es-CO"/>
               </w:rPr>
-            </w:pPr>
-          </w:p>
-        </w:tc>
-        <w:tc>
-          <w:tcPr>
-            <w:tcW w:w="2304" w:type="dxa"/>
-            <w:vAlign w:val="center"/>
-          </w:tcPr>
-          <w:p>
-            <w:pPr>
-              <w:pStyle w:val="Prrafodelista"/>
-              <w:ind w:left="0"/>
-              <w:rPr>
-                <w:rFonts w:ascii="Tofino Medium" w:eastAsia="Times New Roman" w:hAnsi="Tofino Medium" w:cs="Arial"/>
-                <w:color w:val="000000" w:themeColor="text1"/>
-                <w:sz w:val="20"/>
-                <w:szCs w:val="20"/>
-                <w:lang w:eastAsia="es-CO"/>
-              </w:rPr>
-            </w:pPr>
-          </w:p>
-        </w:tc>
-        <w:tc>
-          <w:tcPr>
-            <w:tcW w:w="1794" w:type="dxa"/>
-            <w:vAlign w:val="center"/>
-          </w:tcPr>
-          <w:p>
-            <w:pPr>
-              <w:pStyle w:val="Prrafodelista"/>
-              <w:ind w:left="0"/>
-              <w:rPr>
-                <w:rFonts w:ascii="Tofino Medium" w:eastAsia="Times New Roman" w:hAnsi="Tofino Medium" w:cs="Arial"/>
-                <w:color w:val="000000" w:themeColor="text1"/>
-                <w:sz w:val="20"/>
-                <w:szCs w:val="20"/>
-                <w:lang w:eastAsia="es-CO"/>
-              </w:rPr>
-            </w:pPr>
-          </w:p>
-        </w:tc>
-      </w:tr>
-      <w:tr>
-        <w:trPr>
-          <w:trHeight w:val="472"/>
-        </w:trPr>
-        <w:tc>
-          <w:tcPr>
-            <w:tcW w:w="2075" w:type="dxa"/>
-            <w:vAlign w:val="center"/>
-          </w:tcPr>
-          <w:p>
-            <w:pPr>
-              <w:rPr>
-                <w:rFonts w:ascii="Tofino Medium" w:hAnsi="Tofino Medium"/>
-                <w:color w:val="000000"/>
-                <w:sz w:val="20"/>
-                <w:szCs w:val="20"/>
-              </w:rPr>
-            </w:pPr>
-            <w:r>
-              <w:rPr>
-                <w:rFonts w:ascii="Tofino Medium" w:hAnsi="Tofino Medium"/>
-                <w:color w:val="000000"/>
-                <w:sz w:val="20"/>
-                <w:szCs w:val="20"/>
-              </w:rPr>
-              <w:t xml:space="preserve">Microsoft 365 </w:t>
-            </w:r>
-          </w:p>
-        </w:tc>
-        <w:tc>
-          <w:tcPr>
-            <w:tcW w:w="4313" w:type="dxa"/>
-            <w:vAlign w:val="center"/>
-          </w:tcPr>
-          <w:p>
-            <w:pPr>
-              <w:rPr>
-                <w:rStyle w:val="Hipervnculo"/>
-                <w:rFonts w:ascii="Calibri" w:hAnsi="Calibri" w:cs="Calibri"/>
-                <w:color w:val="000000"/>
-                <w:u w:val="none"/>
-              </w:rPr>
-            </w:pPr>
-          </w:p>
-        </w:tc>
-        <w:tc>
-          <w:tcPr>
-            <w:tcW w:w="2304" w:type="dxa"/>
-            <w:vAlign w:val="center"/>
-          </w:tcPr>
-          <w:p>
-            <w:pPr>
-              <w:pStyle w:val="Prrafodelista"/>
-              <w:ind w:left="0"/>
-              <w:rPr>
-                <w:rFonts w:ascii="Tofino Medium" w:eastAsia="Times New Roman" w:hAnsi="Tofino Medium" w:cs="Arial"/>
-                <w:color w:val="000000" w:themeColor="text1"/>
-                <w:sz w:val="28"/>
-                <w:szCs w:val="28"/>
-                <w:vertAlign w:val="superscript"/>
-                <w:lang w:eastAsia="es-CO"/>
-              </w:rPr>
-            </w:pPr>
-          </w:p>
-        </w:tc>
-        <w:tc>
-          <w:tcPr>
-            <w:tcW w:w="1794" w:type="dxa"/>
-            <w:vAlign w:val="center"/>
-          </w:tcPr>
-          <w:p>
-            <w:pPr>
-              <w:pStyle w:val="Prrafodelista"/>
-              <w:ind w:left="0"/>
-              <w:rPr>
-                <w:rFonts w:ascii="Tofino Medium" w:eastAsia="Times New Roman" w:hAnsi="Tofino Medium" w:cs="Arial"/>
-                <w:color w:val="000000" w:themeColor="text1"/>
-                <w:sz w:val="20"/>
-                <w:szCs w:val="20"/>
-                <w:lang w:eastAsia="es-CO"/>
-              </w:rPr>
-            </w:pPr>
-          </w:p>
-        </w:tc>
-      </w:tr>
-      <w:tr>
-        <w:trPr>
-          <w:trHeight w:val="472"/>
-        </w:trPr>
-        <w:tc>
-          <w:tcPr>
-            <w:tcW w:w="2075" w:type="dxa"/>
-            <w:vAlign w:val="center"/>
-          </w:tcPr>
-          <w:p>
-            <w:pPr>
-              <w:rPr>
-                <w:rFonts w:ascii="Tofino Medium" w:hAnsi="Tofino Medium"/>
-                <w:color w:val="000000"/>
-                <w:sz w:val="20"/>
-                <w:szCs w:val="20"/>
-              </w:rPr>
-            </w:pPr>
-            <w:r>
-              <w:rPr>
-                <w:rFonts w:ascii="Tofino Medium" w:hAnsi="Tofino Medium"/>
-                <w:color w:val="000000"/>
-                <w:sz w:val="20"/>
-                <w:szCs w:val="20"/>
-              </w:rPr>
-              <w:t>Siesa 8.5</w:t>
-            </w:r>
-          </w:p>
-        </w:tc>
-        <w:tc>
-          <w:tcPr>
-            <w:tcW w:w="4313" w:type="dxa"/>
-            <w:vAlign w:val="center"/>
-          </w:tcPr>
-          <w:p>
-            <w:pPr>
-              <w:pStyle w:val="Prrafodelista"/>
-              <w:ind w:left="0"/>
-              <w:rPr>
-                <w:rFonts w:ascii="Tofino Medium" w:eastAsia="Times New Roman" w:hAnsi="Tofino Medium" w:cs="Arial"/>
-                <w:color w:val="000000" w:themeColor="text1"/>
-                <w:sz w:val="20"/>
-                <w:szCs w:val="20"/>
-                <w:lang w:eastAsia="es-CO"/>
-              </w:rPr>
-            </w:pPr>
-          </w:p>
-        </w:tc>
-        <w:tc>
-          <w:tcPr>
-            <w:tcW w:w="2304" w:type="dxa"/>
-            <w:vAlign w:val="center"/>
-          </w:tcPr>
-          <w:p>
-            <w:pPr>
-              <w:pStyle w:val="Prrafodelista"/>
-              <w:ind w:left="0"/>
-              <w:rPr>
-                <w:rFonts w:ascii="Tofino Medium" w:eastAsia="Times New Roman" w:hAnsi="Tofino Medium" w:cs="Arial"/>
-                <w:color w:val="000000" w:themeColor="text1"/>
-                <w:sz w:val="20"/>
-                <w:szCs w:val="20"/>
-                <w:lang w:eastAsia="es-CO"/>
-              </w:rPr>
-            </w:pPr>
-          </w:p>
-        </w:tc>
-        <w:tc>
-          <w:tcPr>
-            <w:tcW w:w="1794" w:type="dxa"/>
-            <w:vAlign w:val="center"/>
-          </w:tcPr>
-          <w:p>
-            <w:pPr>
-              <w:pStyle w:val="Prrafodelista"/>
-              <w:ind w:left="0"/>
-              <w:rPr>
-                <w:rFonts w:ascii="Tofino Medium" w:eastAsia="Times New Roman" w:hAnsi="Tofino Medium" w:cs="Arial"/>
-                <w:color w:val="000000" w:themeColor="text1"/>
-                <w:sz w:val="20"/>
-                <w:szCs w:val="20"/>
-                <w:lang w:eastAsia="es-CO"/>
-              </w:rPr>
-            </w:pPr>
-          </w:p>
-        </w:tc>
-      </w:tr>
-      <w:tr>
-        <w:trPr>
-          <w:trHeight w:val="472"/>
-        </w:trPr>
-        <w:tc>
-          <w:tcPr>
-            <w:tcW w:w="2075" w:type="dxa"/>
-            <w:vAlign w:val="center"/>
-          </w:tcPr>
-          <w:p>
-            <w:pPr>
-              <w:rPr>
-                <w:rFonts w:ascii="Tofino Medium" w:hAnsi="Tofino Medium"/>
-                <w:color w:val="000000"/>
-                <w:sz w:val="20"/>
-                <w:szCs w:val="20"/>
-              </w:rPr>
-            </w:pPr>
-            <w:r>
-              <w:rPr>
-                <w:rFonts w:ascii="Tofino Medium" w:hAnsi="Tofino Medium"/>
-                <w:color w:val="000000"/>
-                <w:sz w:val="20"/>
-                <w:szCs w:val="20"/>
-              </w:rPr>
-              <w:t>Siesa Acces</w:t>
-            </w:r>
-          </w:p>
-        </w:tc>
-        <w:tc>
-          <w:tcPr>
-            <w:tcW w:w="4313" w:type="dxa"/>
-            <w:vAlign w:val="center"/>
-          </w:tcPr>
-          <w:p>
-            <w:pPr>
-              <w:rPr>
-                <w:rFonts w:ascii="Calibri" w:hAnsi="Calibri" w:cs="Calibri"/>
-                <w:color w:val="000000"/>
-              </w:rPr>
-            </w:pPr>
-          </w:p>
-        </w:tc>
-        <w:tc>
-          <w:tcPr>
-            <w:tcW w:w="2304" w:type="dxa"/>
-            <w:vAlign w:val="center"/>
-          </w:tcPr>
-          <w:p>
-            <w:pPr>
-              <w:pStyle w:val="Prrafodelista"/>
-              <w:ind w:left="0"/>
-              <w:rPr>
-                <w:rFonts w:ascii="Tofino Medium" w:eastAsia="Times New Roman" w:hAnsi="Tofino Medium" w:cs="Arial"/>
-                <w:color w:val="000000" w:themeColor="text1"/>
-                <w:sz w:val="20"/>
-                <w:szCs w:val="20"/>
-                <w:lang w:eastAsia="es-CO"/>
-              </w:rPr>
-            </w:pPr>
-          </w:p>
-        </w:tc>
-        <w:tc>
-          <w:tcPr>
-            <w:tcW w:w="1794" w:type="dxa"/>
-            <w:vAlign w:val="center"/>
-          </w:tcPr>
-          <w:p>
-            <w:pPr>
-              <w:pStyle w:val="Prrafodelista"/>
-              <w:ind w:left="0"/>
-              <w:rPr>
-                <w:rFonts w:ascii="Tofino Medium" w:eastAsia="Times New Roman" w:hAnsi="Tofino Medium" w:cs="Arial"/>
-                <w:color w:val="000000" w:themeColor="text1"/>
-                <w:sz w:val="20"/>
-                <w:szCs w:val="20"/>
-                <w:lang w:eastAsia="es-CO"/>
-              </w:rPr>
-            </w:pPr>
-          </w:p>
-        </w:tc>
-      </w:tr>
-      <w:tr>
-        <w:trPr>
-          <w:trHeight w:val="472"/>
-        </w:trPr>
-        <w:tc>
-          <w:tcPr>
-            <w:tcW w:w="2075" w:type="dxa"/>
-            <w:vAlign w:val="center"/>
-          </w:tcPr>
-          <w:p>
-            <w:pPr>
-              <w:rPr>
-                <w:rFonts w:ascii="Tofino Medium" w:hAnsi="Tofino Medium"/>
-                <w:color w:val="000000"/>
-                <w:sz w:val="20"/>
-                <w:szCs w:val="20"/>
-              </w:rPr>
-            </w:pPr>
-            <w:r>
-              <w:rPr>
-                <w:rFonts w:ascii="Tofino Medium" w:hAnsi="Tofino Medium"/>
-                <w:color w:val="000000"/>
-                <w:sz w:val="20"/>
-                <w:szCs w:val="20"/>
-              </w:rPr>
-              <w:t xml:space="preserve">Siesa Cloud </w:t>
-            </w:r>
-          </w:p>
-        </w:tc>
-        <w:tc>
-          <w:tcPr>
-            <w:tcW w:w="4313" w:type="dxa"/>
-            <w:vAlign w:val="center"/>
-          </w:tcPr>
-          <w:p>
-            <w:pPr>
-              <w:rPr>
-                <w:rFonts w:ascii="Calibri" w:hAnsi="Calibri" w:cs="Calibri"/>
-                <w:color w:val="000000"/>
-              </w:rPr>
-            </w:pPr>
-          </w:p>
-        </w:tc>
-        <w:tc>
-          <w:tcPr>
-            <w:tcW w:w="2304" w:type="dxa"/>
-            <w:vAlign w:val="center"/>
-          </w:tcPr>
-          <w:p>
-            <w:pPr>
-              <w:pStyle w:val="Prrafodelista"/>
-              <w:ind w:left="0"/>
-              <w:rPr>
-                <w:rFonts w:ascii="Tofino Medium" w:eastAsia="Times New Roman" w:hAnsi="Tofino Medium" w:cs="Arial"/>
-                <w:color w:val="000000" w:themeColor="text1"/>
-                <w:sz w:val="20"/>
-                <w:szCs w:val="20"/>
-                <w:lang w:eastAsia="es-CO"/>
-              </w:rPr>
-            </w:pPr>
-          </w:p>
-        </w:tc>
-        <w:tc>
-          <w:tcPr>
-            <w:tcW w:w="1794" w:type="dxa"/>
-            <w:vAlign w:val="center"/>
-          </w:tcPr>
-          <w:p>
-            <w:pPr>
-              <w:pStyle w:val="Prrafodelista"/>
-              <w:ind w:left="0"/>
-              <w:rPr>
-                <w:rFonts w:ascii="Tofino Medium" w:eastAsia="Times New Roman" w:hAnsi="Tofino Medium" w:cs="Arial"/>
-                <w:color w:val="000000" w:themeColor="text1"/>
-                <w:sz w:val="20"/>
-                <w:szCs w:val="20"/>
-                <w:lang w:eastAsia="es-CO"/>
-              </w:rPr>
-            </w:pPr>
-          </w:p>
-        </w:tc>
-      </w:tr>
-      <w:tr>
-        <w:trPr>
-          <w:trHeight w:val="472"/>
-        </w:trPr>
-        <w:tc>
-          <w:tcPr>
-            <w:tcW w:w="2075" w:type="dxa"/>
-            <w:vAlign w:val="center"/>
-          </w:tcPr>
-          <w:p>
-            <w:pPr>
-              <w:rPr>
-                <w:rFonts w:ascii="Tofino Medium" w:hAnsi="Tofino Medium"/>
-                <w:color w:val="000000"/>
-                <w:sz w:val="20"/>
-                <w:szCs w:val="20"/>
-              </w:rPr>
-            </w:pPr>
-            <w:r>
-              <w:rPr>
-                <w:rFonts w:ascii="Tofino Medium" w:hAnsi="Tofino Medium"/>
-                <w:color w:val="000000"/>
-                <w:sz w:val="20"/>
-                <w:szCs w:val="20"/>
-              </w:rPr>
-              <w:t xml:space="preserve">Siesa Enterprise </w:t>
-            </w:r>
-          </w:p>
-        </w:tc>
-        <w:tc>
-          <w:tcPr>
-            <w:tcW w:w="4313" w:type="dxa"/>
-            <w:vAlign w:val="center"/>
-          </w:tcPr>
-          <w:p>
-            <w:pPr>
-              <w:rPr>
-                <w:rFonts w:ascii="Calibri" w:hAnsi="Calibri" w:cs="Calibri"/>
-                <w:color w:val="000000"/>
-              </w:rPr>
-            </w:pPr>
-          </w:p>
-        </w:tc>
-        <w:tc>
-          <w:tcPr>
-            <w:tcW w:w="2304" w:type="dxa"/>
-            <w:vAlign w:val="center"/>
-          </w:tcPr>
-          <w:p>
-            <w:pPr>
-              <w:pStyle w:val="Prrafodelista"/>
-              <w:ind w:left="0"/>
-              <w:rPr>
-                <w:rFonts w:ascii="Tofino Medium" w:eastAsia="Times New Roman" w:hAnsi="Tofino Medium" w:cs="Arial"/>
-                <w:color w:val="000000" w:themeColor="text1"/>
-                <w:sz w:val="20"/>
-                <w:szCs w:val="20"/>
-                <w:lang w:eastAsia="es-CO"/>
-              </w:rPr>
-            </w:pPr>
-          </w:p>
-        </w:tc>
-        <w:tc>
-          <w:tcPr>
-            <w:tcW w:w="1794" w:type="dxa"/>
-            <w:vAlign w:val="center"/>
-          </w:tcPr>
-          <w:p>
-            <w:pPr>
-              <w:pStyle w:val="Prrafodelista"/>
-              <w:ind w:left="0"/>
-              <w:rPr>
-                <w:rFonts w:ascii="Tofino Medium" w:eastAsia="Times New Roman" w:hAnsi="Tofino Medium" w:cs="Arial"/>
-                <w:color w:val="000000" w:themeColor="text1"/>
-                <w:sz w:val="20"/>
-                <w:szCs w:val="20"/>
-                <w:lang w:eastAsia="es-CO"/>
-              </w:rPr>
-            </w:pPr>
+              <w:t>{{CHANGE}}</w:t>
+            </w:r>
           </w:p>
         </w:tc>
       </w:tr>
@@ -6141,6 +1774,15 @@
                 <w:szCs w:val="20"/>
               </w:rPr>
             </w:pPr>
+            <w:r>
+              <w:rPr>
+                <w:rFonts w:ascii="Tofino Medium" w:hAnsi="Tofino Medium"/>
+                <w:color w:val="000000"/>
+                <w:sz w:val="20"/>
+                <w:szCs w:val="20"/>
+              </w:rPr>
+              <w:t>{{URL}}</w:t>
+            </w:r>
           </w:p>
         </w:tc>
         <w:tc>
@@ -6160,6 +1802,16 @@
                 <w:lang w:eastAsia="es-CO"/>
               </w:rPr>
             </w:pPr>
+            <w:r>
+              <w:rPr>
+                <w:rFonts w:ascii="Tofino Medium" w:eastAsia="Times New Roman" w:hAnsi="Tofino Medium" w:cs="Arial"/>
+                <w:color w:val="000000" w:themeColor="text1"/>
+                <w:sz w:val="20"/>
+                <w:szCs w:val="20"/>
+                <w:lang w:eastAsia="es-CO"/>
+              </w:rPr>
+              <w:t>{{USER}}</w:t>
+            </w:r>
           </w:p>
         </w:tc>
         <w:tc>
@@ -6179,6 +1831,16 @@
                 <w:lang w:eastAsia="es-CO"/>
               </w:rPr>
             </w:pPr>
+            <w:r>
+              <w:rPr>
+                <w:rFonts w:ascii="Tofino Medium" w:eastAsia="Times New Roman" w:hAnsi="Tofino Medium" w:cs="Arial"/>
+                <w:color w:val="000000" w:themeColor="text1"/>
+                <w:sz w:val="20"/>
+                <w:szCs w:val="20"/>
+                <w:lang w:eastAsia="es-CO"/>
+              </w:rPr>
+              <w:t>{{PASSWORD}}</w:t>
+            </w:r>
           </w:p>
         </w:tc>
         <w:tc>
@@ -6198,6 +1860,16 @@
                 <w:lang w:eastAsia="es-CO"/>
               </w:rPr>
             </w:pPr>
+            <w:r>
+              <w:rPr>
+                <w:rFonts w:ascii="Tofino Medium" w:eastAsia="Times New Roman" w:hAnsi="Tofino Medium" w:cs="Arial"/>
+                <w:color w:val="000000" w:themeColor="text1"/>
+                <w:sz w:val="20"/>
+                <w:szCs w:val="20"/>
+                <w:lang w:eastAsia="es-CO"/>
+              </w:rPr>
+              <w:t>{{CHANGE}}</w:t>
+            </w:r>
           </w:p>
         </w:tc>
       </w:tr>
@@ -7081,7 +2753,31 @@
           <w:bdr w:val="none" w:sz="0" w:space="0" w:color="auto" w:frame="1"/>
           <w:lang w:eastAsia="es-CO"/>
         </w:rPr>
-        <w:t>Reportaré cualquier incidente o anomalía relacionada con el hardware de inmediato al área de TICs.</w:t>
+        <w:t xml:space="preserve">Reportaré cualquier incidente o anomalía relacionada con el hardware de inmediato al área de </w:t>
+      </w:r>
+      <w:proofErr w:type="spellStart"/>
+      <w:r>
+        <w:rPr>
+          <w:rFonts w:ascii="Tofino Light" w:eastAsia="Times New Roman" w:hAnsi="Tofino Light" w:cs="Arial"/>
+          <w:color w:val="000000" w:themeColor="text1"/>
+          <w:sz w:val="24"/>
+          <w:szCs w:val="24"/>
+          <w:bdr w:val="none" w:sz="0" w:space="0" w:color="auto" w:frame="1"/>
+          <w:lang w:eastAsia="es-CO"/>
+        </w:rPr>
+        <w:t>TICs</w:t>
+      </w:r>
+      <w:proofErr w:type="spellEnd"/>
+      <w:r>
+        <w:rPr>
+          <w:rFonts w:ascii="Tofino Light" w:eastAsia="Times New Roman" w:hAnsi="Tofino Light" w:cs="Arial"/>
+          <w:color w:val="000000" w:themeColor="text1"/>
+          <w:sz w:val="24"/>
+          <w:szCs w:val="24"/>
+          <w:bdr w:val="none" w:sz="0" w:space="0" w:color="auto" w:frame="1"/>
+          <w:lang w:eastAsia="es-CO"/>
+        </w:rPr>
+        <w:t>.</w:t>
       </w:r>
     </w:p>
     <w:p>
@@ -7969,6 +3665,19 @@
                 <w:lang w:eastAsia="es-CO"/>
               </w:rPr>
             </w:pPr>
+            <w:r>
+              <w:rPr>
+                <w:rFonts w:ascii="Tofino Medium" w:eastAsia="Times New Roman" w:hAnsi="Tofino Medium" w:cs="Arial"/>
+                <w:b/>
+                <w:bCs/>
+                <w:color w:val="000000" w:themeColor="text1"/>
+                <w:sz w:val="24"/>
+                <w:szCs w:val="24"/>
+                <w:bdr w:val="none" w:sz="0" w:space="0" w:color="auto" w:frame="1"/>
+                <w:lang w:eastAsia="es-CO"/>
+              </w:rPr>
+              <w:t>{{GET}}</w:t>
+            </w:r>
           </w:p>
         </w:tc>
         <w:tc>
@@ -8063,8 +3772,21 @@
                 <w:bdr w:val="none" w:sz="0" w:space="0" w:color="auto" w:frame="1"/>
                 <w:lang w:eastAsia="es-CO"/>
               </w:rPr>
-              <w:t>Data Translator</w:t>
-            </w:r>
+              <w:t xml:space="preserve">Data </w:t>
+            </w:r>
+            <w:proofErr w:type="spellStart"/>
+            <w:r>
+              <w:rPr>
+                <w:rFonts w:ascii="Tofino Light" w:eastAsia="Times New Roman" w:hAnsi="Tofino Light" w:cs="Arial"/>
+                <w:color w:val="000000" w:themeColor="text1"/>
+                <w:sz w:val="24"/>
+                <w:szCs w:val="24"/>
+                <w:bdr w:val="none" w:sz="0" w:space="0" w:color="auto" w:frame="1"/>
+                <w:lang w:eastAsia="es-CO"/>
+              </w:rPr>
+              <w:t>Translator</w:t>
+            </w:r>
+            <w:proofErr w:type="spellEnd"/>
           </w:p>
         </w:tc>
       </w:tr>
@@ -8446,8 +4168,18 @@
               <w:sz w:val="20"/>
               <w:szCs w:val="20"/>
             </w:rPr>
-            <w:t>S TICs</w:t>
+            <w:t xml:space="preserve">S </w:t>
           </w:r>
+          <w:proofErr w:type="spellStart"/>
+          <w:r>
+            <w:rPr>
+              <w:rFonts w:ascii="Tofino Black" w:hAnsi="Tofino Black"/>
+              <w:sz w:val="20"/>
+              <w:szCs w:val="20"/>
+            </w:rPr>
+            <w:t>TICs</w:t>
+          </w:r>
+          <w:proofErr w:type="spellEnd"/>
         </w:p>
       </w:tc>
       <w:tc>
@@ -8518,8 +4250,18 @@
               <w:sz w:val="48"/>
               <w:szCs w:val="48"/>
             </w:rPr>
-            <w:t>Recursos TICs</w:t>
+            <w:t xml:space="preserve">Recursos </w:t>
           </w:r>
+          <w:proofErr w:type="spellStart"/>
+          <w:r>
+            <w:rPr>
+              <w:rFonts w:ascii="Shopie" w:hAnsi="Shopie"/>
+              <w:sz w:val="48"/>
+              <w:szCs w:val="48"/>
+            </w:rPr>
+            <w:t>TICs</w:t>
+          </w:r>
+          <w:proofErr w:type="spellEnd"/>
         </w:p>
       </w:tc>
       <w:tc>
